--- a/Лаб3/ПиАЭ_3ЛР_Вострецова_Зиянуров_Хамитова.docx
+++ b/Лаб3/ПиАЭ_3ЛР_Вострецова_Зиянуров_Хамитова.docx
@@ -1,6 +1,6 @@
 
 <file path=word/document.xml><?xml version="1.0" encoding="utf-8"?>
-<w:document xmlns:wpc="http://schemas.microsoft.com/office/word/2010/wordprocessingCanvas" xmlns:cx="http://schemas.microsoft.com/office/drawing/2014/chartex" xmlns:cx1="http://schemas.microsoft.com/office/drawing/2015/9/8/chartex" xmlns:cx2="http://schemas.microsoft.com/office/drawing/2015/10/21/chartex" xmlns:cx3="http://schemas.microsoft.com/office/drawing/2016/5/9/chartex" xmlns:cx4="http://schemas.microsoft.com/office/drawing/2016/5/10/chartex" xmlns:cx5="http://schemas.microsoft.com/office/drawing/2016/5/11/chartex" xmlns:cx6="http://schemas.microsoft.com/office/drawing/2016/5/12/chartex" xmlns:cx7="http://schemas.microsoft.com/office/drawing/2016/5/13/chartex" xmlns:cx8="http://schemas.microsoft.com/office/drawing/2016/5/14/chartex" xmlns:mc="http://schemas.openxmlformats.org/markup-compatibility/2006" xmlns:aink="http://schemas.microsoft.com/office/drawing/2016/ink" xmlns:am3d="http://schemas.microsoft.com/office/drawing/2017/model3d" xmlns:o="urn:schemas-microsoft-com:office:office" xmlns:r="http://schemas.openxmlformats.org/officeDocument/2006/relationships" xmlns:m="http://schemas.openxmlformats.org/officeDocument/2006/math" xmlns:v="urn:schemas-microsoft-com:vml" xmlns:wp14="http://schemas.microsoft.com/office/word/2010/wordprocessingDrawing" xmlns:wp="http://schemas.openxmlformats.org/drawingml/2006/wordprocessingDrawing" xmlns:w10="urn:schemas-microsoft-com:office:word" xmlns:w="http://schemas.openxmlformats.org/wordprocessingml/2006/main" xmlns:w14="http://schemas.microsoft.com/office/word/2010/wordml" xmlns:w15="http://schemas.microsoft.com/office/word/2012/wordml" xmlns:w16cex="http://schemas.microsoft.com/office/word/2018/wordml/cex" xmlns:w16cid="http://schemas.microsoft.com/office/word/2016/wordml/cid" xmlns:w16="http://schemas.microsoft.com/office/word/2018/wordml" xmlns:w16sdtdh="http://schemas.microsoft.com/office/word/2020/wordml/sdtdatahash" xmlns:w16se="http://schemas.microsoft.com/office/word/2015/wordml/symex" xmlns:wpg="http://schemas.microsoft.com/office/word/2010/wordprocessingGroup" xmlns:wpi="http://schemas.microsoft.com/office/word/2010/wordprocessingInk" xmlns:wne="http://schemas.microsoft.com/office/word/2006/wordml" xmlns:wps="http://schemas.microsoft.com/office/word/2010/wordprocessingShape" mc:Ignorable="w14 w15 w16se w16cid w16 w16cex w16sdtdh wp14">
+<w:document xmlns:wpc="http://schemas.microsoft.com/office/word/2010/wordprocessingCanvas" xmlns:cx="http://schemas.microsoft.com/office/drawing/2014/chartex" xmlns:cx1="http://schemas.microsoft.com/office/drawing/2015/9/8/chartex" xmlns:cx2="http://schemas.microsoft.com/office/drawing/2015/10/21/chartex" xmlns:cx3="http://schemas.microsoft.com/office/drawing/2016/5/9/chartex" xmlns:cx4="http://schemas.microsoft.com/office/drawing/2016/5/10/chartex" xmlns:cx5="http://schemas.microsoft.com/office/drawing/2016/5/11/chartex" xmlns:cx6="http://schemas.microsoft.com/office/drawing/2016/5/12/chartex" xmlns:cx7="http://schemas.microsoft.com/office/drawing/2016/5/13/chartex" xmlns:cx8="http://schemas.microsoft.com/office/drawing/2016/5/14/chartex" xmlns:mc="http://schemas.openxmlformats.org/markup-compatibility/2006" xmlns:aink="http://schemas.microsoft.com/office/drawing/2016/ink" xmlns:am3d="http://schemas.microsoft.com/office/drawing/2017/model3d" xmlns:o="urn:schemas-microsoft-com:office:office" xmlns:oel="http://schemas.microsoft.com/office/2019/extlst" xmlns:r="http://schemas.openxmlformats.org/officeDocument/2006/relationships" xmlns:m="http://schemas.openxmlformats.org/officeDocument/2006/math" xmlns:v="urn:schemas-microsoft-com:vml" xmlns:wp14="http://schemas.microsoft.com/office/word/2010/wordprocessingDrawing" xmlns:wp="http://schemas.openxmlformats.org/drawingml/2006/wordprocessingDrawing" xmlns:w10="urn:schemas-microsoft-com:office:word" xmlns:w="http://schemas.openxmlformats.org/wordprocessingml/2006/main" xmlns:w14="http://schemas.microsoft.com/office/word/2010/wordml" xmlns:w15="http://schemas.microsoft.com/office/word/2012/wordml" xmlns:w16cex="http://schemas.microsoft.com/office/word/2018/wordml/cex" xmlns:w16cid="http://schemas.microsoft.com/office/word/2016/wordml/cid" xmlns:w16="http://schemas.microsoft.com/office/word/2018/wordml" xmlns:w16du="http://schemas.microsoft.com/office/word/2023/wordml/word16du" xmlns:w16sdtdh="http://schemas.microsoft.com/office/word/2020/wordml/sdtdatahash" xmlns:w16sdtfl="http://schemas.microsoft.com/office/word/2024/wordml/sdtformatlock" xmlns:w16se="http://schemas.microsoft.com/office/word/2015/wordml/symex" xmlns:wpg="http://schemas.microsoft.com/office/word/2010/wordprocessingGroup" xmlns:wpi="http://schemas.microsoft.com/office/word/2010/wordprocessingInk" xmlns:wne="http://schemas.microsoft.com/office/word/2006/wordml" xmlns:wps="http://schemas.microsoft.com/office/word/2010/wordprocessingShape" mc:Ignorable="w14 w15 w16se w16cid w16 w16cex w16sdtdh w16sdtfl w16du wp14">
   <w:body>
     <w:tbl>
       <w:tblPr>
@@ -125,7 +125,6 @@
               <w:pStyle w:val="20"/>
               <w:spacing w:line="259" w:lineRule="auto"/>
               <w:jc w:val="center"/>
-              <w:outlineLvl w:val="1"/>
               <w:rPr>
                 <w:rFonts w:eastAsia="Calibri"/>
                 <w:color w:val="auto"/>
@@ -338,7 +337,6 @@
             <w:pPr>
               <w:pStyle w:val="3"/>
               <w:jc w:val="center"/>
-              <w:outlineLvl w:val="2"/>
               <w:rPr>
                 <w:color w:val="000000" w:themeColor="text1"/>
                 <w:sz w:val="28"/>
@@ -371,7 +369,6 @@
                   <w:listItem w:displayText="параллельных вычислительных технологий" w:value="параллельных вычислительных технологий"/>
                 </w:dropDownList>
               </w:sdtPr>
-              <w:sdtEndPr/>
               <w:sdtContent>
                 <w:r>
                   <w:rPr>
@@ -405,7 +402,6 @@
             <w:pPr>
               <w:pStyle w:val="3"/>
               <w:jc w:val="center"/>
-              <w:outlineLvl w:val="2"/>
             </w:pPr>
             <w:sdt>
               <w:sdtPr>
@@ -425,7 +421,6 @@
                   <w:listItem w:displayText="Лабораторная работа" w:value="Лабораторная работа"/>
                 </w:comboBox>
               </w:sdtPr>
-              <w:sdtEndPr/>
               <w:sdtContent>
                 <w:r>
                   <w:rPr>
@@ -466,7 +461,6 @@
             <w:pPr>
               <w:pStyle w:val="3"/>
               <w:jc w:val="center"/>
-              <w:outlineLvl w:val="2"/>
             </w:pPr>
             <w:r>
               <w:rPr>
@@ -548,7 +542,6 @@
                   <w:listItem w:displayText="Информатика" w:value="Информатика"/>
                 </w:comboBox>
               </w:sdtPr>
-              <w:sdtEndPr/>
               <w:sdtContent>
                 <w:r>
                   <w:rPr>
@@ -601,14 +594,12 @@
                 <w:docPart w:val="7D81BB58F1304E5CA7A5C889181B3DC7"/>
               </w:placeholder>
             </w:sdtPr>
-            <w:sdtEndPr/>
             <w:sdtContent>
               <w:p>
                 <w:pPr>
                   <w:pStyle w:val="3"/>
                   <w:ind w:left="567" w:right="561"/>
                   <w:jc w:val="center"/>
-                  <w:outlineLvl w:val="2"/>
                   <w:rPr>
                     <w:b/>
                   </w:rPr>
@@ -706,7 +697,6 @@
               </w:placeholder>
               <w:text/>
             </w:sdtPr>
-            <w:sdtEndPr/>
             <w:sdtContent>
               <w:p>
                 <w:pPr>
@@ -788,7 +778,6 @@
               </w:placeholder>
               <w:text/>
             </w:sdtPr>
-            <w:sdtEndPr/>
             <w:sdtContent>
               <w:p>
                 <w:pPr>
@@ -911,7 +900,6 @@
               </w:placeholder>
               <w:text/>
             </w:sdtPr>
-            <w:sdtEndPr/>
             <w:sdtContent>
               <w:p>
                 <w:pPr>
@@ -1205,7 +1193,6 @@
                 <w:listItem w:displayText="Преподаватели" w:value="Преподаватели"/>
               </w:comboBox>
             </w:sdtPr>
-            <w:sdtEndPr/>
             <w:sdtContent>
               <w:p>
                 <w:pPr>
@@ -1606,25 +1593,23 @@
           <w:sz w:val="24"/>
           <w:szCs w:val="24"/>
         </w:rPr>
-        <w:t xml:space="preserve">Двухфакторная квадратичная модель на квадрате со сторонами </w:t>
-      </w:r>
-      <w:proofErr w:type="gramStart"/>
+        <w:t>Двухфакторная квадратичная модель на квадрате со сторонами [ 1, +1]. Дискретное множество X – сетки 20</w:t>
+      </w:r>
       <w:r>
         <w:rPr>
           <w:rFonts w:ascii="Times New Roman" w:hAnsi="Times New Roman" w:cs="Times New Roman"/>
           <w:sz w:val="24"/>
           <w:szCs w:val="24"/>
         </w:rPr>
-        <w:t>[ 1</w:t>
-      </w:r>
-      <w:proofErr w:type="gramEnd"/>
+        <w:t xml:space="preserve"> </w:t>
+      </w:r>
       <w:r>
         <w:rPr>
           <w:rFonts w:ascii="Times New Roman" w:hAnsi="Times New Roman" w:cs="Times New Roman"/>
           <w:sz w:val="24"/>
           <w:szCs w:val="24"/>
         </w:rPr>
-        <w:t>, +1]. Дискретное множество X – сетки 20</w:t>
+        <w:sym w:font="Symbol" w:char="F0B4"/>
       </w:r>
       <w:r>
         <w:rPr>
@@ -1632,41 +1617,7 @@
           <w:sz w:val="24"/>
           <w:szCs w:val="24"/>
         </w:rPr>
-        <w:t xml:space="preserve"> </w:t>
-      </w:r>
-      <w:r>
-        <w:rPr>
-          <w:rFonts w:ascii="Times New Roman" w:hAnsi="Times New Roman" w:cs="Times New Roman"/>
-          <w:sz w:val="24"/>
-          <w:szCs w:val="24"/>
-        </w:rPr>
-        <w:sym w:font="Symbol" w:char="F0B4"/>
-      </w:r>
-      <w:r>
-        <w:rPr>
-          <w:rFonts w:ascii="Times New Roman" w:hAnsi="Times New Roman" w:cs="Times New Roman"/>
-          <w:sz w:val="24"/>
-          <w:szCs w:val="24"/>
-        </w:rPr>
-        <w:t xml:space="preserve"> </w:t>
-      </w:r>
-      <w:proofErr w:type="gramStart"/>
-      <w:r>
-        <w:rPr>
-          <w:rFonts w:ascii="Times New Roman" w:hAnsi="Times New Roman" w:cs="Times New Roman"/>
-          <w:sz w:val="24"/>
-          <w:szCs w:val="24"/>
-        </w:rPr>
-        <w:t>20  и</w:t>
-      </w:r>
-      <w:proofErr w:type="gramEnd"/>
-      <w:r>
-        <w:rPr>
-          <w:rFonts w:ascii="Times New Roman" w:hAnsi="Times New Roman" w:cs="Times New Roman"/>
-          <w:sz w:val="24"/>
-          <w:szCs w:val="24"/>
-        </w:rPr>
-        <w:t xml:space="preserve"> 30 </w:t>
+        <w:t xml:space="preserve"> 20  и 30 </w:t>
       </w:r>
       <w:r>
         <w:rPr>
@@ -3995,15 +3946,28 @@
     <w:p/>
     <w:p>
       <w:r>
-        <w:t xml:space="preserve">Наилучшими планами стали планы где количество было </w:t>
-      </w:r>
-      <w:proofErr w:type="gramStart"/>
-      <w:r>
-        <w:t>наибольшим(</w:t>
-      </w:r>
-      <w:proofErr w:type="gramEnd"/>
-      <w:r>
-        <w:t>размер сетки 30х30), также больший размер сетки лучше максимизирует определитель.</w:t>
+        <w:t xml:space="preserve">Наилучшими планами стали </w:t>
+      </w:r>
+      <w:r>
+        <w:t>планы,</w:t>
+      </w:r>
+      <w:r>
+        <w:t xml:space="preserve"> где количество </w:t>
+      </w:r>
+      <w:r>
+        <w:t xml:space="preserve">наблюдение </w:t>
+      </w:r>
+      <w:r>
+        <w:t xml:space="preserve">было </w:t>
+      </w:r>
+      <w:r>
+        <w:t>наибольшим</w:t>
+      </w:r>
+      <w:r>
+        <w:t xml:space="preserve">, также </w:t>
+      </w:r>
+      <w:r>
+        <w:t>сетка 30х30 оказалась более оптимальной и имеет большее значение определителя чем сетка 20х20.</w:t>
       </w:r>
     </w:p>
     <w:p>
@@ -4078,7 +4042,6 @@
           <w:lang w:eastAsia="ru-RU"/>
         </w:rPr>
       </w:pPr>
-      <w:proofErr w:type="spellStart"/>
       <w:r>
         <w:rPr>
           <w:rFonts w:ascii="Consolas" w:eastAsia="Times New Roman" w:hAnsi="Consolas" w:cs="Times New Roman"/>
@@ -4089,7 +4052,6 @@
         </w:rPr>
         <w:t>import</w:t>
       </w:r>
-      <w:proofErr w:type="spellEnd"/>
       <w:r>
         <w:rPr>
           <w:rFonts w:ascii="Consolas" w:eastAsia="Times New Roman" w:hAnsi="Consolas" w:cs="Times New Roman"/>
@@ -4098,20 +4060,18 @@
           <w:szCs w:val="21"/>
           <w:lang w:eastAsia="ru-RU"/>
         </w:rPr>
-        <w:t xml:space="preserve"> </w:t>
-      </w:r>
-      <w:proofErr w:type="spellStart"/>
-      <w:r>
-        <w:rPr>
-          <w:rFonts w:ascii="Consolas" w:eastAsia="Times New Roman" w:hAnsi="Consolas" w:cs="Times New Roman"/>
-          <w:color w:val="292929"/>
+        <w:t xml:space="preserve"> numpy </w:t>
+      </w:r>
+      <w:r>
+        <w:rPr>
+          <w:rFonts w:ascii="Consolas" w:eastAsia="Times New Roman" w:hAnsi="Consolas" w:cs="Times New Roman"/>
+          <w:color w:val="B5200D"/>
           <w:sz w:val="21"/>
           <w:szCs w:val="21"/>
           <w:lang w:eastAsia="ru-RU"/>
         </w:rPr>
-        <w:t>numpy</w:t>
-      </w:r>
-      <w:proofErr w:type="spellEnd"/>
+        <w:t>as</w:t>
+      </w:r>
       <w:r>
         <w:rPr>
           <w:rFonts w:ascii="Consolas" w:eastAsia="Times New Roman" w:hAnsi="Consolas" w:cs="Times New Roman"/>
@@ -4120,42 +4080,8 @@
           <w:szCs w:val="21"/>
           <w:lang w:eastAsia="ru-RU"/>
         </w:rPr>
-        <w:t xml:space="preserve"> </w:t>
-      </w:r>
-      <w:proofErr w:type="spellStart"/>
-      <w:r>
-        <w:rPr>
-          <w:rFonts w:ascii="Consolas" w:eastAsia="Times New Roman" w:hAnsi="Consolas" w:cs="Times New Roman"/>
-          <w:color w:val="B5200D"/>
-          <w:sz w:val="21"/>
-          <w:szCs w:val="21"/>
-          <w:lang w:eastAsia="ru-RU"/>
-        </w:rPr>
-        <w:t>as</w:t>
-      </w:r>
-      <w:proofErr w:type="spellEnd"/>
-      <w:r>
-        <w:rPr>
-          <w:rFonts w:ascii="Consolas" w:eastAsia="Times New Roman" w:hAnsi="Consolas" w:cs="Times New Roman"/>
-          <w:color w:val="292929"/>
-          <w:sz w:val="21"/>
-          <w:szCs w:val="21"/>
-          <w:lang w:eastAsia="ru-RU"/>
-        </w:rPr>
-        <w:t xml:space="preserve"> </w:t>
-      </w:r>
-      <w:proofErr w:type="spellStart"/>
-      <w:r>
-        <w:rPr>
-          <w:rFonts w:ascii="Consolas" w:eastAsia="Times New Roman" w:hAnsi="Consolas" w:cs="Times New Roman"/>
-          <w:color w:val="292929"/>
-          <w:sz w:val="21"/>
-          <w:szCs w:val="21"/>
-          <w:lang w:eastAsia="ru-RU"/>
-        </w:rPr>
-        <w:t>np</w:t>
-      </w:r>
-      <w:proofErr w:type="spellEnd"/>
+        <w:t xml:space="preserve"> np</w:t>
+      </w:r>
     </w:p>
     <w:p>
       <w:pPr>
@@ -4189,31 +4115,7 @@
           <w:szCs w:val="21"/>
           <w:lang w:val="en-US" w:eastAsia="ru-RU"/>
         </w:rPr>
-        <w:t xml:space="preserve"> </w:t>
-      </w:r>
-      <w:proofErr w:type="spellStart"/>
-      <w:proofErr w:type="gramStart"/>
-      <w:r>
-        <w:rPr>
-          <w:rFonts w:ascii="Consolas" w:eastAsia="Times New Roman" w:hAnsi="Consolas" w:cs="Times New Roman"/>
-          <w:color w:val="292929"/>
-          <w:sz w:val="21"/>
-          <w:szCs w:val="21"/>
-          <w:lang w:val="en-US" w:eastAsia="ru-RU"/>
-        </w:rPr>
-        <w:t>matplotlib.pyplot</w:t>
-      </w:r>
-      <w:proofErr w:type="spellEnd"/>
-      <w:proofErr w:type="gramEnd"/>
-      <w:r>
-        <w:rPr>
-          <w:rFonts w:ascii="Consolas" w:eastAsia="Times New Roman" w:hAnsi="Consolas" w:cs="Times New Roman"/>
-          <w:color w:val="292929"/>
-          <w:sz w:val="21"/>
-          <w:szCs w:val="21"/>
-          <w:lang w:val="en-US" w:eastAsia="ru-RU"/>
-        </w:rPr>
-        <w:t xml:space="preserve"> </w:t>
+        <w:t xml:space="preserve"> matplotlib.pyplot </w:t>
       </w:r>
       <w:r>
         <w:rPr>
@@ -4233,20 +4135,8 @@
           <w:szCs w:val="21"/>
           <w:lang w:val="en-US" w:eastAsia="ru-RU"/>
         </w:rPr>
-        <w:t xml:space="preserve"> </w:t>
-      </w:r>
-      <w:proofErr w:type="spellStart"/>
-      <w:r>
-        <w:rPr>
-          <w:rFonts w:ascii="Consolas" w:eastAsia="Times New Roman" w:hAnsi="Consolas" w:cs="Times New Roman"/>
-          <w:color w:val="292929"/>
-          <w:sz w:val="21"/>
-          <w:szCs w:val="21"/>
-          <w:lang w:val="en-US" w:eastAsia="ru-RU"/>
-        </w:rPr>
-        <w:t>plt</w:t>
-      </w:r>
-      <w:proofErr w:type="spellEnd"/>
+        <w:t xml:space="preserve"> plt</w:t>
+      </w:r>
     </w:p>
     <w:p>
       <w:pPr>
@@ -4280,31 +4170,7 @@
           <w:szCs w:val="21"/>
           <w:lang w:val="en-US" w:eastAsia="ru-RU"/>
         </w:rPr>
-        <w:t xml:space="preserve"> </w:t>
-      </w:r>
-      <w:proofErr w:type="spellStart"/>
-      <w:proofErr w:type="gramStart"/>
-      <w:r>
-        <w:rPr>
-          <w:rFonts w:ascii="Consolas" w:eastAsia="Times New Roman" w:hAnsi="Consolas" w:cs="Times New Roman"/>
-          <w:color w:val="292929"/>
-          <w:sz w:val="21"/>
-          <w:szCs w:val="21"/>
-          <w:lang w:val="en-US" w:eastAsia="ru-RU"/>
-        </w:rPr>
-        <w:t>numpy.linalg</w:t>
-      </w:r>
-      <w:proofErr w:type="spellEnd"/>
-      <w:proofErr w:type="gramEnd"/>
-      <w:r>
-        <w:rPr>
-          <w:rFonts w:ascii="Consolas" w:eastAsia="Times New Roman" w:hAnsi="Consolas" w:cs="Times New Roman"/>
-          <w:color w:val="292929"/>
-          <w:sz w:val="21"/>
-          <w:szCs w:val="21"/>
-          <w:lang w:val="en-US" w:eastAsia="ru-RU"/>
-        </w:rPr>
-        <w:t xml:space="preserve"> </w:t>
+        <w:t xml:space="preserve"> numpy.linalg </w:t>
       </w:r>
       <w:r>
         <w:rPr>
@@ -4467,7 +4333,6 @@
           <w:lang w:eastAsia="ru-RU"/>
         </w:rPr>
       </w:pPr>
-      <w:proofErr w:type="spellStart"/>
       <w:r>
         <w:rPr>
           <w:rFonts w:ascii="Consolas" w:eastAsia="Times New Roman" w:hAnsi="Consolas" w:cs="Times New Roman"/>
@@ -4476,38 +4341,47 @@
           <w:szCs w:val="21"/>
           <w:lang w:eastAsia="ru-RU"/>
         </w:rPr>
-        <w:t>N_list</w:t>
-      </w:r>
-      <w:proofErr w:type="spellEnd"/>
-      <w:r>
-        <w:rPr>
-          <w:rFonts w:ascii="Consolas" w:eastAsia="Times New Roman" w:hAnsi="Consolas" w:cs="Times New Roman"/>
-          <w:color w:val="292929"/>
+        <w:t xml:space="preserve">N_list </w:t>
+      </w:r>
+      <w:r>
+        <w:rPr>
+          <w:rFonts w:ascii="Consolas" w:eastAsia="Times New Roman" w:hAnsi="Consolas" w:cs="Times New Roman"/>
+          <w:color w:val="000000"/>
           <w:sz w:val="21"/>
           <w:szCs w:val="21"/>
           <w:lang w:eastAsia="ru-RU"/>
         </w:rPr>
-        <w:t xml:space="preserve"> </w:t>
-      </w:r>
-      <w:r>
-        <w:rPr>
-          <w:rFonts w:ascii="Consolas" w:eastAsia="Times New Roman" w:hAnsi="Consolas" w:cs="Times New Roman"/>
-          <w:color w:val="000000"/>
+        <w:t>=</w:t>
+      </w:r>
+      <w:r>
+        <w:rPr>
+          <w:rFonts w:ascii="Consolas" w:eastAsia="Times New Roman" w:hAnsi="Consolas" w:cs="Times New Roman"/>
+          <w:color w:val="292929"/>
           <w:sz w:val="21"/>
           <w:szCs w:val="21"/>
           <w:lang w:eastAsia="ru-RU"/>
         </w:rPr>
-        <w:t>=</w:t>
-      </w:r>
-      <w:r>
-        <w:rPr>
-          <w:rFonts w:ascii="Consolas" w:eastAsia="Times New Roman" w:hAnsi="Consolas" w:cs="Times New Roman"/>
-          <w:color w:val="292929"/>
+        <w:t xml:space="preserve"> [</w:t>
+      </w:r>
+      <w:r>
+        <w:rPr>
+          <w:rFonts w:ascii="Consolas" w:eastAsia="Times New Roman" w:hAnsi="Consolas" w:cs="Times New Roman"/>
+          <w:color w:val="096D48"/>
           <w:sz w:val="21"/>
           <w:szCs w:val="21"/>
           <w:lang w:eastAsia="ru-RU"/>
         </w:rPr>
-        <w:t xml:space="preserve"> [</w:t>
+        <w:t>20</w:t>
+      </w:r>
+      <w:r>
+        <w:rPr>
+          <w:rFonts w:ascii="Consolas" w:eastAsia="Times New Roman" w:hAnsi="Consolas" w:cs="Times New Roman"/>
+          <w:color w:val="292929"/>
+          <w:sz w:val="21"/>
+          <w:szCs w:val="21"/>
+          <w:lang w:eastAsia="ru-RU"/>
+        </w:rPr>
+        <w:t xml:space="preserve">, </w:t>
       </w:r>
       <w:r>
         <w:rPr>
@@ -4517,7 +4391,7 @@
           <w:szCs w:val="21"/>
           <w:lang w:eastAsia="ru-RU"/>
         </w:rPr>
-        <w:t>20</w:t>
+        <w:t>25</w:t>
       </w:r>
       <w:r>
         <w:rPr>
@@ -4537,7 +4411,7 @@
           <w:szCs w:val="21"/>
           <w:lang w:eastAsia="ru-RU"/>
         </w:rPr>
-        <w:t>25</w:t>
+        <w:t>30</w:t>
       </w:r>
       <w:r>
         <w:rPr>
@@ -4557,7 +4431,7 @@
           <w:szCs w:val="21"/>
           <w:lang w:eastAsia="ru-RU"/>
         </w:rPr>
-        <w:t>30</w:t>
+        <w:t>35</w:t>
       </w:r>
       <w:r>
         <w:rPr>
@@ -4577,7 +4451,7 @@
           <w:szCs w:val="21"/>
           <w:lang w:eastAsia="ru-RU"/>
         </w:rPr>
-        <w:t>35</w:t>
+        <w:t>40</w:t>
       </w:r>
       <w:r>
         <w:rPr>
@@ -4587,49 +4461,17 @@
           <w:szCs w:val="21"/>
           <w:lang w:eastAsia="ru-RU"/>
         </w:rPr>
-        <w:t xml:space="preserve">, </w:t>
-      </w:r>
-      <w:proofErr w:type="gramStart"/>
-      <w:r>
-        <w:rPr>
-          <w:rFonts w:ascii="Consolas" w:eastAsia="Times New Roman" w:hAnsi="Consolas" w:cs="Times New Roman"/>
-          <w:color w:val="096D48"/>
+        <w:t>]</w:t>
+      </w:r>
+      <w:r>
+        <w:rPr>
+          <w:rFonts w:ascii="Consolas" w:eastAsia="Times New Roman" w:hAnsi="Consolas" w:cs="Times New Roman"/>
+          <w:color w:val="515151"/>
           <w:sz w:val="21"/>
           <w:szCs w:val="21"/>
           <w:lang w:eastAsia="ru-RU"/>
         </w:rPr>
-        <w:t>40</w:t>
-      </w:r>
-      <w:r>
-        <w:rPr>
-          <w:rFonts w:ascii="Consolas" w:eastAsia="Times New Roman" w:hAnsi="Consolas" w:cs="Times New Roman"/>
-          <w:color w:val="292929"/>
-          <w:sz w:val="21"/>
-          <w:szCs w:val="21"/>
-          <w:lang w:eastAsia="ru-RU"/>
-        </w:rPr>
-        <w:t>]</w:t>
-      </w:r>
-      <w:r>
-        <w:rPr>
-          <w:rFonts w:ascii="Consolas" w:eastAsia="Times New Roman" w:hAnsi="Consolas" w:cs="Times New Roman"/>
-          <w:color w:val="515151"/>
-          <w:sz w:val="21"/>
-          <w:szCs w:val="21"/>
-          <w:lang w:eastAsia="ru-RU"/>
-        </w:rPr>
-        <w:t>#</w:t>
-      </w:r>
-      <w:proofErr w:type="gramEnd"/>
-      <w:r>
-        <w:rPr>
-          <w:rFonts w:ascii="Consolas" w:eastAsia="Times New Roman" w:hAnsi="Consolas" w:cs="Times New Roman"/>
-          <w:color w:val="515151"/>
-          <w:sz w:val="21"/>
-          <w:szCs w:val="21"/>
-          <w:lang w:eastAsia="ru-RU"/>
-        </w:rPr>
-        <w:t>для такой размерности нужно делать</w:t>
+        <w:t>#для такой размерности нужно делать</w:t>
       </w:r>
     </w:p>
     <w:p>
@@ -4645,27 +4487,15 @@
           <w:lang w:val="en-US" w:eastAsia="ru-RU"/>
         </w:rPr>
       </w:pPr>
-      <w:proofErr w:type="spellStart"/>
-      <w:r>
-        <w:rPr>
-          <w:rFonts w:ascii="Consolas" w:eastAsia="Times New Roman" w:hAnsi="Consolas" w:cs="Times New Roman"/>
-          <w:color w:val="292929"/>
-          <w:sz w:val="21"/>
-          <w:szCs w:val="21"/>
-          <w:lang w:val="en-US" w:eastAsia="ru-RU"/>
-        </w:rPr>
-        <w:t>grid_size</w:t>
-      </w:r>
-      <w:proofErr w:type="spellEnd"/>
-      <w:r>
-        <w:rPr>
-          <w:rFonts w:ascii="Consolas" w:eastAsia="Times New Roman" w:hAnsi="Consolas" w:cs="Times New Roman"/>
-          <w:color w:val="292929"/>
-          <w:sz w:val="21"/>
-          <w:szCs w:val="21"/>
-          <w:lang w:val="en-US" w:eastAsia="ru-RU"/>
-        </w:rPr>
-        <w:t xml:space="preserve"> </w:t>
+      <w:r>
+        <w:rPr>
+          <w:rFonts w:ascii="Consolas" w:eastAsia="Times New Roman" w:hAnsi="Consolas" w:cs="Times New Roman"/>
+          <w:color w:val="292929"/>
+          <w:sz w:val="21"/>
+          <w:szCs w:val="21"/>
+          <w:lang w:val="en-US" w:eastAsia="ru-RU"/>
+        </w:rPr>
+        <w:t xml:space="preserve">grid_size </w:t>
       </w:r>
       <w:r>
         <w:rPr>
@@ -4707,7 +4537,6 @@
         </w:rPr>
         <w:t xml:space="preserve">, </w:t>
       </w:r>
-      <w:proofErr w:type="gramStart"/>
       <w:r>
         <w:rPr>
           <w:rFonts w:ascii="Consolas" w:eastAsia="Times New Roman" w:hAnsi="Consolas" w:cs="Times New Roman"/>
@@ -4736,18 +4565,7 @@
           <w:szCs w:val="21"/>
           <w:lang w:val="en-US" w:eastAsia="ru-RU"/>
         </w:rPr>
-        <w:t>#</w:t>
-      </w:r>
-      <w:proofErr w:type="gramEnd"/>
-      <w:r>
-        <w:rPr>
-          <w:rFonts w:ascii="Consolas" w:eastAsia="Times New Roman" w:hAnsi="Consolas" w:cs="Times New Roman"/>
-          <w:color w:val="515151"/>
-          <w:sz w:val="21"/>
-          <w:szCs w:val="21"/>
-          <w:lang w:val="en-US" w:eastAsia="ru-RU"/>
-        </w:rPr>
-        <w:t>30</w:t>
+        <w:t>#30</w:t>
       </w:r>
     </w:p>
     <w:p>
@@ -4791,31 +4609,8 @@
           <w:szCs w:val="21"/>
           <w:lang w:val="en-US" w:eastAsia="ru-RU"/>
         </w:rPr>
-        <w:t xml:space="preserve"> </w:t>
-      </w:r>
-      <w:proofErr w:type="spellStart"/>
-      <w:r>
-        <w:rPr>
-          <w:rFonts w:ascii="Consolas" w:eastAsia="Times New Roman" w:hAnsi="Consolas" w:cs="Times New Roman"/>
-          <w:color w:val="292929"/>
-          <w:sz w:val="21"/>
-          <w:szCs w:val="21"/>
-          <w:lang w:val="en-US" w:eastAsia="ru-RU"/>
-        </w:rPr>
-        <w:t>grid_size</w:t>
-      </w:r>
-      <w:proofErr w:type="spellEnd"/>
-      <w:r>
-        <w:rPr>
-          <w:rFonts w:ascii="Consolas" w:eastAsia="Times New Roman" w:hAnsi="Consolas" w:cs="Times New Roman"/>
-          <w:color w:val="292929"/>
-          <w:sz w:val="21"/>
-          <w:szCs w:val="21"/>
-          <w:lang w:val="en-US" w:eastAsia="ru-RU"/>
-        </w:rPr>
-        <w:t>[</w:t>
-      </w:r>
-      <w:proofErr w:type="gramStart"/>
+        <w:t xml:space="preserve"> grid_size[</w:t>
+      </w:r>
       <w:r>
         <w:rPr>
           <w:rFonts w:ascii="Consolas" w:eastAsia="Times New Roman" w:hAnsi="Consolas" w:cs="Times New Roman"/>
@@ -4846,28 +4641,15 @@
         </w:rPr>
         <w:t>*</w:t>
       </w:r>
-      <w:proofErr w:type="spellStart"/>
-      <w:proofErr w:type="gramEnd"/>
-      <w:r>
-        <w:rPr>
-          <w:rFonts w:ascii="Consolas" w:eastAsia="Times New Roman" w:hAnsi="Consolas" w:cs="Times New Roman"/>
-          <w:color w:val="292929"/>
-          <w:sz w:val="21"/>
-          <w:szCs w:val="21"/>
-          <w:lang w:val="en-US" w:eastAsia="ru-RU"/>
-        </w:rPr>
-        <w:t>grid_size</w:t>
-      </w:r>
-      <w:proofErr w:type="spellEnd"/>
-      <w:r>
-        <w:rPr>
-          <w:rFonts w:ascii="Consolas" w:eastAsia="Times New Roman" w:hAnsi="Consolas" w:cs="Times New Roman"/>
-          <w:color w:val="292929"/>
-          <w:sz w:val="21"/>
-          <w:szCs w:val="21"/>
-          <w:lang w:val="en-US" w:eastAsia="ru-RU"/>
-        </w:rPr>
-        <w:t>[</w:t>
+      <w:r>
+        <w:rPr>
+          <w:rFonts w:ascii="Consolas" w:eastAsia="Times New Roman" w:hAnsi="Consolas" w:cs="Times New Roman"/>
+          <w:color w:val="292929"/>
+          <w:sz w:val="21"/>
+          <w:szCs w:val="21"/>
+          <w:lang w:val="en-US" w:eastAsia="ru-RU"/>
+        </w:rPr>
+        <w:t>grid_size[</w:t>
       </w:r>
       <w:r>
         <w:rPr>
@@ -4931,39 +4713,17 @@
           <w:szCs w:val="21"/>
           <w:lang w:eastAsia="ru-RU"/>
         </w:rPr>
-        <w:t xml:space="preserve"> </w:t>
-      </w:r>
-      <w:proofErr w:type="spellStart"/>
-      <w:r>
-        <w:rPr>
-          <w:rFonts w:ascii="Consolas" w:eastAsia="Times New Roman" w:hAnsi="Consolas" w:cs="Times New Roman"/>
-          <w:color w:val="292929"/>
+        <w:t xml:space="preserve"> n</w:t>
+      </w:r>
+      <w:r>
+        <w:rPr>
+          <w:rFonts w:ascii="Consolas" w:eastAsia="Times New Roman" w:hAnsi="Consolas" w:cs="Times New Roman"/>
+          <w:color w:val="515151"/>
           <w:sz w:val="21"/>
           <w:szCs w:val="21"/>
           <w:lang w:eastAsia="ru-RU"/>
         </w:rPr>
-        <w:t>n</w:t>
-      </w:r>
-      <w:r>
-        <w:rPr>
-          <w:rFonts w:ascii="Consolas" w:eastAsia="Times New Roman" w:hAnsi="Consolas" w:cs="Times New Roman"/>
-          <w:color w:val="515151"/>
-          <w:sz w:val="21"/>
-          <w:szCs w:val="21"/>
-          <w:lang w:eastAsia="ru-RU"/>
-        </w:rPr>
-        <w:t>#для</w:t>
-      </w:r>
-      <w:proofErr w:type="spellEnd"/>
-      <w:r>
-        <w:rPr>
-          <w:rFonts w:ascii="Consolas" w:eastAsia="Times New Roman" w:hAnsi="Consolas" w:cs="Times New Roman"/>
-          <w:color w:val="515151"/>
-          <w:sz w:val="21"/>
-          <w:szCs w:val="21"/>
-          <w:lang w:eastAsia="ru-RU"/>
-        </w:rPr>
-        <w:t xml:space="preserve"> итераций</w:t>
+        <w:t>#для итераций</w:t>
       </w:r>
     </w:p>
     <w:p>
@@ -4989,7 +4749,6 @@
         </w:rPr>
         <w:t>p</w:t>
       </w:r>
-      <w:proofErr w:type="gramStart"/>
       <w:r>
         <w:rPr>
           <w:rFonts w:ascii="Consolas" w:eastAsia="Times New Roman" w:hAnsi="Consolas" w:cs="Times New Roman"/>
@@ -5010,7 +4769,6 @@
         </w:rPr>
         <w:t>[</w:t>
       </w:r>
-      <w:proofErr w:type="gramEnd"/>
       <w:r>
         <w:rPr>
           <w:rFonts w:ascii="Consolas" w:eastAsia="Times New Roman" w:hAnsi="Consolas" w:cs="Times New Roman"/>
@@ -5041,7 +4799,6 @@
         </w:rPr>
         <w:t>*</w:t>
       </w:r>
-      <w:proofErr w:type="spellStart"/>
       <w:r>
         <w:rPr>
           <w:rFonts w:ascii="Consolas" w:eastAsia="Times New Roman" w:hAnsi="Consolas" w:cs="Times New Roman"/>
@@ -5060,31 +4817,8 @@
           <w:szCs w:val="21"/>
           <w:lang w:eastAsia="ru-RU"/>
         </w:rPr>
-        <w:t>#наши</w:t>
-      </w:r>
-      <w:proofErr w:type="spellEnd"/>
-      <w:r>
-        <w:rPr>
-          <w:rFonts w:ascii="Consolas" w:eastAsia="Times New Roman" w:hAnsi="Consolas" w:cs="Times New Roman"/>
-          <w:color w:val="515151"/>
-          <w:sz w:val="21"/>
-          <w:szCs w:val="21"/>
-          <w:lang w:eastAsia="ru-RU"/>
-        </w:rPr>
-        <w:t xml:space="preserve"> изначальные </w:t>
-      </w:r>
-      <w:proofErr w:type="spellStart"/>
-      <w:r>
-        <w:rPr>
-          <w:rFonts w:ascii="Consolas" w:eastAsia="Times New Roman" w:hAnsi="Consolas" w:cs="Times New Roman"/>
-          <w:color w:val="515151"/>
-          <w:sz w:val="21"/>
-          <w:szCs w:val="21"/>
-          <w:lang w:eastAsia="ru-RU"/>
-        </w:rPr>
-        <w:t>пэшки</w:t>
-      </w:r>
-      <w:proofErr w:type="spellEnd"/>
+        <w:t>#наши изначальные пэшки</w:t>
+      </w:r>
     </w:p>
     <w:p>
       <w:pPr>
@@ -5123,7 +4857,6 @@
           <w:lang w:eastAsia="ru-RU"/>
         </w:rPr>
       </w:pPr>
-      <w:proofErr w:type="spellStart"/>
       <w:r>
         <w:rPr>
           <w:rFonts w:ascii="Consolas" w:eastAsia="Times New Roman" w:hAnsi="Consolas" w:cs="Times New Roman"/>
@@ -5134,7 +4867,6 @@
         </w:rPr>
         <w:t>def</w:t>
       </w:r>
-      <w:proofErr w:type="spellEnd"/>
       <w:r>
         <w:rPr>
           <w:rFonts w:ascii="Consolas" w:eastAsia="Times New Roman" w:hAnsi="Consolas" w:cs="Times New Roman"/>
@@ -5145,7 +4877,6 @@
         </w:rPr>
         <w:t xml:space="preserve"> </w:t>
       </w:r>
-      <w:proofErr w:type="spellStart"/>
       <w:r>
         <w:rPr>
           <w:rFonts w:ascii="Consolas" w:eastAsia="Times New Roman" w:hAnsi="Consolas" w:cs="Times New Roman"/>
@@ -5156,7 +4887,6 @@
         </w:rPr>
         <w:t>func</w:t>
       </w:r>
-      <w:proofErr w:type="spellEnd"/>
       <w:r>
         <w:rPr>
           <w:rFonts w:ascii="Consolas" w:eastAsia="Times New Roman" w:hAnsi="Consolas" w:cs="Times New Roman"/>
@@ -5229,31 +4959,7 @@
           <w:szCs w:val="21"/>
           <w:lang w:val="en-US" w:eastAsia="ru-RU"/>
         </w:rPr>
-        <w:t xml:space="preserve"> </w:t>
-      </w:r>
-      <w:proofErr w:type="spellStart"/>
-      <w:proofErr w:type="gramStart"/>
-      <w:r>
-        <w:rPr>
-          <w:rFonts w:ascii="Consolas" w:eastAsia="Times New Roman" w:hAnsi="Consolas" w:cs="Times New Roman"/>
-          <w:color w:val="292929"/>
-          <w:sz w:val="21"/>
-          <w:szCs w:val="21"/>
-          <w:lang w:val="en-US" w:eastAsia="ru-RU"/>
-        </w:rPr>
-        <w:t>np.array</w:t>
-      </w:r>
-      <w:proofErr w:type="spellEnd"/>
-      <w:proofErr w:type="gramEnd"/>
-      <w:r>
-        <w:rPr>
-          <w:rFonts w:ascii="Consolas" w:eastAsia="Times New Roman" w:hAnsi="Consolas" w:cs="Times New Roman"/>
-          <w:color w:val="292929"/>
-          <w:sz w:val="21"/>
-          <w:szCs w:val="21"/>
-          <w:lang w:val="en-US" w:eastAsia="ru-RU"/>
-        </w:rPr>
-        <w:t>([</w:t>
+        <w:t xml:space="preserve"> np.array([</w:t>
       </w:r>
       <w:r>
         <w:rPr>
@@ -5533,7 +5239,6 @@
         </w:rPr>
         <w:t xml:space="preserve"> </w:t>
       </w:r>
-      <w:proofErr w:type="spellStart"/>
       <w:r>
         <w:rPr>
           <w:rFonts w:ascii="Consolas" w:eastAsia="Times New Roman" w:hAnsi="Consolas" w:cs="Times New Roman"/>
@@ -5542,20 +5247,8 @@
           <w:szCs w:val="21"/>
           <w:lang w:val="en-US" w:eastAsia="ru-RU"/>
         </w:rPr>
-        <w:t>M_</w:t>
-      </w:r>
-      <w:proofErr w:type="gramStart"/>
-      <w:r>
-        <w:rPr>
-          <w:rFonts w:ascii="Consolas" w:eastAsia="Times New Roman" w:hAnsi="Consolas" w:cs="Times New Roman"/>
-          <w:color w:val="5E2CBC"/>
-          <w:sz w:val="21"/>
-          <w:szCs w:val="21"/>
-          <w:lang w:val="en-US" w:eastAsia="ru-RU"/>
-        </w:rPr>
-        <w:t>calc</w:t>
-      </w:r>
-      <w:proofErr w:type="spellEnd"/>
+        <w:t>M_calc</w:t>
+      </w:r>
       <w:r>
         <w:rPr>
           <w:rFonts w:ascii="Consolas" w:eastAsia="Times New Roman" w:hAnsi="Consolas" w:cs="Times New Roman"/>
@@ -5566,7 +5259,6 @@
         </w:rPr>
         <w:t>(</w:t>
       </w:r>
-      <w:proofErr w:type="gramEnd"/>
       <w:r>
         <w:rPr>
           <w:rFonts w:ascii="Consolas" w:eastAsia="Times New Roman" w:hAnsi="Consolas" w:cs="Times New Roman"/>
@@ -5651,27 +5343,15 @@
         </w:rPr>
         <w:t xml:space="preserve">    </w:t>
       </w:r>
-      <w:proofErr w:type="spellStart"/>
-      <w:r>
-        <w:rPr>
-          <w:rFonts w:ascii="Consolas" w:eastAsia="Times New Roman" w:hAnsi="Consolas" w:cs="Times New Roman"/>
-          <w:color w:val="292929"/>
-          <w:sz w:val="21"/>
-          <w:szCs w:val="21"/>
-          <w:lang w:val="en-US" w:eastAsia="ru-RU"/>
-        </w:rPr>
-        <w:t>n_rg</w:t>
-      </w:r>
-      <w:proofErr w:type="spellEnd"/>
-      <w:r>
-        <w:rPr>
-          <w:rFonts w:ascii="Consolas" w:eastAsia="Times New Roman" w:hAnsi="Consolas" w:cs="Times New Roman"/>
-          <w:color w:val="292929"/>
-          <w:sz w:val="21"/>
-          <w:szCs w:val="21"/>
-          <w:lang w:val="en-US" w:eastAsia="ru-RU"/>
-        </w:rPr>
-        <w:t xml:space="preserve"> </w:t>
+      <w:r>
+        <w:rPr>
+          <w:rFonts w:ascii="Consolas" w:eastAsia="Times New Roman" w:hAnsi="Consolas" w:cs="Times New Roman"/>
+          <w:color w:val="292929"/>
+          <w:sz w:val="21"/>
+          <w:szCs w:val="21"/>
+          <w:lang w:val="en-US" w:eastAsia="ru-RU"/>
+        </w:rPr>
+        <w:t xml:space="preserve">n_rg </w:t>
       </w:r>
       <w:r>
         <w:rPr>
@@ -5691,41 +5371,7 @@
           <w:szCs w:val="21"/>
           <w:lang w:val="en-US" w:eastAsia="ru-RU"/>
         </w:rPr>
-        <w:t xml:space="preserve"> </w:t>
-      </w:r>
-      <w:proofErr w:type="spellStart"/>
-      <w:proofErr w:type="gramStart"/>
-      <w:r>
-        <w:rPr>
-          <w:rFonts w:ascii="Consolas" w:eastAsia="Times New Roman" w:hAnsi="Consolas" w:cs="Times New Roman"/>
-          <w:color w:val="292929"/>
-          <w:sz w:val="21"/>
-          <w:szCs w:val="21"/>
-          <w:lang w:val="en-US" w:eastAsia="ru-RU"/>
-        </w:rPr>
-        <w:t>np.count</w:t>
-      </w:r>
-      <w:proofErr w:type="gramEnd"/>
-      <w:r>
-        <w:rPr>
-          <w:rFonts w:ascii="Consolas" w:eastAsia="Times New Roman" w:hAnsi="Consolas" w:cs="Times New Roman"/>
-          <w:color w:val="292929"/>
-          <w:sz w:val="21"/>
-          <w:szCs w:val="21"/>
-          <w:lang w:val="en-US" w:eastAsia="ru-RU"/>
-        </w:rPr>
-        <w:t>_nonzero</w:t>
-      </w:r>
-      <w:proofErr w:type="spellEnd"/>
-      <w:r>
-        <w:rPr>
-          <w:rFonts w:ascii="Consolas" w:eastAsia="Times New Roman" w:hAnsi="Consolas" w:cs="Times New Roman"/>
-          <w:color w:val="292929"/>
-          <w:sz w:val="21"/>
-          <w:szCs w:val="21"/>
-          <w:lang w:val="en-US" w:eastAsia="ru-RU"/>
-        </w:rPr>
-        <w:t>(p)</w:t>
+        <w:t xml:space="preserve"> np.count_nonzero(p)</w:t>
       </w:r>
     </w:p>
     <w:p>
@@ -5759,51 +5405,7 @@
           <w:szCs w:val="21"/>
           <w:lang w:eastAsia="ru-RU"/>
         </w:rPr>
-        <w:t xml:space="preserve"># Если </w:t>
-      </w:r>
-      <w:proofErr w:type="spellStart"/>
-      <w:r>
-        <w:rPr>
-          <w:rFonts w:ascii="Consolas" w:eastAsia="Times New Roman" w:hAnsi="Consolas" w:cs="Times New Roman"/>
-          <w:color w:val="515151"/>
-          <w:sz w:val="21"/>
-          <w:szCs w:val="21"/>
-          <w:lang w:eastAsia="ru-RU"/>
-        </w:rPr>
-        <w:t>n_rg</w:t>
-      </w:r>
-      <w:proofErr w:type="spellEnd"/>
-      <w:r>
-        <w:rPr>
-          <w:rFonts w:ascii="Consolas" w:eastAsia="Times New Roman" w:hAnsi="Consolas" w:cs="Times New Roman"/>
-          <w:color w:val="515151"/>
-          <w:sz w:val="21"/>
-          <w:szCs w:val="21"/>
-          <w:lang w:eastAsia="ru-RU"/>
-        </w:rPr>
-        <w:t xml:space="preserve"> </w:t>
-      </w:r>
-      <w:proofErr w:type="gramStart"/>
-      <w:r>
-        <w:rPr>
-          <w:rFonts w:ascii="Consolas" w:eastAsia="Times New Roman" w:hAnsi="Consolas" w:cs="Times New Roman"/>
-          <w:color w:val="515151"/>
-          <w:sz w:val="21"/>
-          <w:szCs w:val="21"/>
-          <w:lang w:eastAsia="ru-RU"/>
-        </w:rPr>
-        <w:t>&lt; m</w:t>
-      </w:r>
-      <w:proofErr w:type="gramEnd"/>
-      <w:r>
-        <w:rPr>
-          <w:rFonts w:ascii="Consolas" w:eastAsia="Times New Roman" w:hAnsi="Consolas" w:cs="Times New Roman"/>
-          <w:color w:val="515151"/>
-          <w:sz w:val="21"/>
-          <w:szCs w:val="21"/>
-          <w:lang w:eastAsia="ru-RU"/>
-        </w:rPr>
-        <w:t>, то матрица вырожденная, мы её регуляризируем</w:t>
+        <w:t># Если n_rg &lt; m, то матрица вырожденная, мы её регуляризируем</w:t>
       </w:r>
     </w:p>
     <w:p>
@@ -5871,31 +5473,7 @@
           <w:szCs w:val="21"/>
           <w:lang w:val="en-US" w:eastAsia="ru-RU"/>
         </w:rPr>
-        <w:t xml:space="preserve"> </w:t>
-      </w:r>
-      <w:proofErr w:type="spellStart"/>
-      <w:proofErr w:type="gramStart"/>
-      <w:r>
-        <w:rPr>
-          <w:rFonts w:ascii="Consolas" w:eastAsia="Times New Roman" w:hAnsi="Consolas" w:cs="Times New Roman"/>
-          <w:color w:val="292929"/>
-          <w:sz w:val="21"/>
-          <w:szCs w:val="21"/>
-          <w:lang w:val="en-US" w:eastAsia="ru-RU"/>
-        </w:rPr>
-        <w:t>np.zeros</w:t>
-      </w:r>
-      <w:proofErr w:type="spellEnd"/>
-      <w:proofErr w:type="gramEnd"/>
-      <w:r>
-        <w:rPr>
-          <w:rFonts w:ascii="Consolas" w:eastAsia="Times New Roman" w:hAnsi="Consolas" w:cs="Times New Roman"/>
-          <w:color w:val="292929"/>
-          <w:sz w:val="21"/>
-          <w:szCs w:val="21"/>
-          <w:lang w:val="en-US" w:eastAsia="ru-RU"/>
-        </w:rPr>
-        <w:t>((m, m))</w:t>
+        <w:t xml:space="preserve"> np.zeros((m, m))</w:t>
       </w:r>
     </w:p>
     <w:p>
@@ -5939,29 +5517,7 @@
           <w:szCs w:val="21"/>
           <w:lang w:val="en-US" w:eastAsia="ru-RU"/>
         </w:rPr>
-        <w:t xml:space="preserve"> </w:t>
-      </w:r>
-      <w:proofErr w:type="spellStart"/>
-      <w:r>
-        <w:rPr>
-          <w:rFonts w:ascii="Consolas" w:eastAsia="Times New Roman" w:hAnsi="Consolas" w:cs="Times New Roman"/>
-          <w:color w:val="292929"/>
-          <w:sz w:val="21"/>
-          <w:szCs w:val="21"/>
-          <w:lang w:val="en-US" w:eastAsia="ru-RU"/>
-        </w:rPr>
-        <w:t>i</w:t>
-      </w:r>
-      <w:proofErr w:type="spellEnd"/>
-      <w:r>
-        <w:rPr>
-          <w:rFonts w:ascii="Consolas" w:eastAsia="Times New Roman" w:hAnsi="Consolas" w:cs="Times New Roman"/>
-          <w:color w:val="292929"/>
-          <w:sz w:val="21"/>
-          <w:szCs w:val="21"/>
-          <w:lang w:val="en-US" w:eastAsia="ru-RU"/>
-        </w:rPr>
-        <w:t xml:space="preserve"> </w:t>
+        <w:t xml:space="preserve"> i </w:t>
       </w:r>
       <w:r>
         <w:rPr>
@@ -6045,29 +5601,7 @@
           <w:szCs w:val="21"/>
           <w:lang w:val="en-US" w:eastAsia="ru-RU"/>
         </w:rPr>
-        <w:t xml:space="preserve"> p[</w:t>
-      </w:r>
-      <w:proofErr w:type="spellStart"/>
-      <w:r>
-        <w:rPr>
-          <w:rFonts w:ascii="Consolas" w:eastAsia="Times New Roman" w:hAnsi="Consolas" w:cs="Times New Roman"/>
-          <w:color w:val="292929"/>
-          <w:sz w:val="21"/>
-          <w:szCs w:val="21"/>
-          <w:lang w:val="en-US" w:eastAsia="ru-RU"/>
-        </w:rPr>
-        <w:t>i</w:t>
-      </w:r>
-      <w:proofErr w:type="spellEnd"/>
-      <w:r>
-        <w:rPr>
-          <w:rFonts w:ascii="Consolas" w:eastAsia="Times New Roman" w:hAnsi="Consolas" w:cs="Times New Roman"/>
-          <w:color w:val="292929"/>
-          <w:sz w:val="21"/>
-          <w:szCs w:val="21"/>
-          <w:lang w:val="en-US" w:eastAsia="ru-RU"/>
-        </w:rPr>
-        <w:t xml:space="preserve">] </w:t>
+        <w:t xml:space="preserve"> p[i] </w:t>
       </w:r>
       <w:r>
         <w:rPr>
@@ -6087,51 +5621,7 @@
           <w:szCs w:val="21"/>
           <w:lang w:val="en-US" w:eastAsia="ru-RU"/>
         </w:rPr>
-        <w:t xml:space="preserve"> (</w:t>
-      </w:r>
-      <w:proofErr w:type="spellStart"/>
-      <w:r>
-        <w:rPr>
-          <w:rFonts w:ascii="Consolas" w:eastAsia="Times New Roman" w:hAnsi="Consolas" w:cs="Times New Roman"/>
-          <w:color w:val="292929"/>
-          <w:sz w:val="21"/>
-          <w:szCs w:val="21"/>
-          <w:lang w:val="en-US" w:eastAsia="ru-RU"/>
-        </w:rPr>
-        <w:t>func</w:t>
-      </w:r>
-      <w:proofErr w:type="spellEnd"/>
-      <w:r>
-        <w:rPr>
-          <w:rFonts w:ascii="Consolas" w:eastAsia="Times New Roman" w:hAnsi="Consolas" w:cs="Times New Roman"/>
-          <w:color w:val="292929"/>
-          <w:sz w:val="21"/>
-          <w:szCs w:val="21"/>
-          <w:lang w:val="en-US" w:eastAsia="ru-RU"/>
-        </w:rPr>
-        <w:t>(x[</w:t>
-      </w:r>
-      <w:proofErr w:type="spellStart"/>
-      <w:r>
-        <w:rPr>
-          <w:rFonts w:ascii="Consolas" w:eastAsia="Times New Roman" w:hAnsi="Consolas" w:cs="Times New Roman"/>
-          <w:color w:val="292929"/>
-          <w:sz w:val="21"/>
-          <w:szCs w:val="21"/>
-          <w:lang w:val="en-US" w:eastAsia="ru-RU"/>
-        </w:rPr>
-        <w:t>i</w:t>
-      </w:r>
-      <w:proofErr w:type="spellEnd"/>
-      <w:r>
-        <w:rPr>
-          <w:rFonts w:ascii="Consolas" w:eastAsia="Times New Roman" w:hAnsi="Consolas" w:cs="Times New Roman"/>
-          <w:color w:val="292929"/>
-          <w:sz w:val="21"/>
-          <w:szCs w:val="21"/>
-          <w:lang w:val="en-US" w:eastAsia="ru-RU"/>
-        </w:rPr>
-        <w:t xml:space="preserve">]) </w:t>
+        <w:t xml:space="preserve"> (func(x[i]) </w:t>
       </w:r>
       <w:r>
         <w:rPr>
@@ -6151,73 +5641,7 @@
           <w:szCs w:val="21"/>
           <w:lang w:val="en-US" w:eastAsia="ru-RU"/>
         </w:rPr>
-        <w:t xml:space="preserve"> </w:t>
-      </w:r>
-      <w:proofErr w:type="spellStart"/>
-      <w:r>
-        <w:rPr>
-          <w:rFonts w:ascii="Consolas" w:eastAsia="Times New Roman" w:hAnsi="Consolas" w:cs="Times New Roman"/>
-          <w:color w:val="292929"/>
-          <w:sz w:val="21"/>
-          <w:szCs w:val="21"/>
-          <w:lang w:val="en-US" w:eastAsia="ru-RU"/>
-        </w:rPr>
-        <w:t>func</w:t>
-      </w:r>
-      <w:proofErr w:type="spellEnd"/>
-      <w:r>
-        <w:rPr>
-          <w:rFonts w:ascii="Consolas" w:eastAsia="Times New Roman" w:hAnsi="Consolas" w:cs="Times New Roman"/>
-          <w:color w:val="292929"/>
-          <w:sz w:val="21"/>
-          <w:szCs w:val="21"/>
-          <w:lang w:val="en-US" w:eastAsia="ru-RU"/>
-        </w:rPr>
-        <w:t>(x[</w:t>
-      </w:r>
-      <w:proofErr w:type="spellStart"/>
-      <w:r>
-        <w:rPr>
-          <w:rFonts w:ascii="Consolas" w:eastAsia="Times New Roman" w:hAnsi="Consolas" w:cs="Times New Roman"/>
-          <w:color w:val="292929"/>
-          <w:sz w:val="21"/>
-          <w:szCs w:val="21"/>
-          <w:lang w:val="en-US" w:eastAsia="ru-RU"/>
-        </w:rPr>
-        <w:t>i</w:t>
-      </w:r>
-      <w:proofErr w:type="spellEnd"/>
-      <w:r>
-        <w:rPr>
-          <w:rFonts w:ascii="Consolas" w:eastAsia="Times New Roman" w:hAnsi="Consolas" w:cs="Times New Roman"/>
-          <w:color w:val="292929"/>
-          <w:sz w:val="21"/>
-          <w:szCs w:val="21"/>
-          <w:lang w:val="en-US" w:eastAsia="ru-RU"/>
-        </w:rPr>
-        <w:t>]</w:t>
-      </w:r>
-      <w:proofErr w:type="gramStart"/>
-      <w:r>
-        <w:rPr>
-          <w:rFonts w:ascii="Consolas" w:eastAsia="Times New Roman" w:hAnsi="Consolas" w:cs="Times New Roman"/>
-          <w:color w:val="292929"/>
-          <w:sz w:val="21"/>
-          <w:szCs w:val="21"/>
-          <w:lang w:val="en-US" w:eastAsia="ru-RU"/>
-        </w:rPr>
-        <w:t>).T</w:t>
-      </w:r>
-      <w:proofErr w:type="gramEnd"/>
-      <w:r>
-        <w:rPr>
-          <w:rFonts w:ascii="Consolas" w:eastAsia="Times New Roman" w:hAnsi="Consolas" w:cs="Times New Roman"/>
-          <w:color w:val="292929"/>
-          <w:sz w:val="21"/>
-          <w:szCs w:val="21"/>
-          <w:lang w:val="en-US" w:eastAsia="ru-RU"/>
-        </w:rPr>
-        <w:t>)</w:t>
+        <w:t xml:space="preserve"> func(x[i]).T)</w:t>
       </w:r>
     </w:p>
     <w:p>
@@ -6301,7 +5725,6 @@
         </w:rPr>
         <w:t xml:space="preserve">    </w:t>
       </w:r>
-      <w:proofErr w:type="spellStart"/>
       <w:r>
         <w:rPr>
           <w:rFonts w:ascii="Consolas" w:eastAsia="Times New Roman" w:hAnsi="Consolas" w:cs="Times New Roman"/>
@@ -6312,7 +5735,6 @@
         </w:rPr>
         <w:t>if</w:t>
       </w:r>
-      <w:proofErr w:type="spellEnd"/>
       <w:r>
         <w:rPr>
           <w:rFonts w:ascii="Consolas" w:eastAsia="Times New Roman" w:hAnsi="Consolas" w:cs="Times New Roman"/>
@@ -6321,29 +5743,7 @@
           <w:szCs w:val="21"/>
           <w:lang w:eastAsia="ru-RU"/>
         </w:rPr>
-        <w:t xml:space="preserve"> </w:t>
-      </w:r>
-      <w:proofErr w:type="spellStart"/>
-      <w:r>
-        <w:rPr>
-          <w:rFonts w:ascii="Consolas" w:eastAsia="Times New Roman" w:hAnsi="Consolas" w:cs="Times New Roman"/>
-          <w:color w:val="292929"/>
-          <w:sz w:val="21"/>
-          <w:szCs w:val="21"/>
-          <w:lang w:eastAsia="ru-RU"/>
-        </w:rPr>
-        <w:t>n_rg</w:t>
-      </w:r>
-      <w:proofErr w:type="spellEnd"/>
-      <w:r>
-        <w:rPr>
-          <w:rFonts w:ascii="Consolas" w:eastAsia="Times New Roman" w:hAnsi="Consolas" w:cs="Times New Roman"/>
-          <w:color w:val="292929"/>
-          <w:sz w:val="21"/>
-          <w:szCs w:val="21"/>
-          <w:lang w:eastAsia="ru-RU"/>
-        </w:rPr>
-        <w:t xml:space="preserve"> </w:t>
+        <w:t xml:space="preserve"> n_rg </w:t>
       </w:r>
       <w:r>
         <w:rPr>
@@ -6491,29 +5891,7 @@
           <w:szCs w:val="21"/>
           <w:lang w:val="en-US" w:eastAsia="ru-RU"/>
         </w:rPr>
-        <w:t xml:space="preserve"> </w:t>
-      </w:r>
-      <w:proofErr w:type="spellStart"/>
-      <w:r>
-        <w:rPr>
-          <w:rFonts w:ascii="Consolas" w:eastAsia="Times New Roman" w:hAnsi="Consolas" w:cs="Times New Roman"/>
-          <w:color w:val="292929"/>
-          <w:sz w:val="21"/>
-          <w:szCs w:val="21"/>
-          <w:lang w:val="en-US" w:eastAsia="ru-RU"/>
-        </w:rPr>
-        <w:t>np.eye</w:t>
-      </w:r>
-      <w:proofErr w:type="spellEnd"/>
-      <w:r>
-        <w:rPr>
-          <w:rFonts w:ascii="Consolas" w:eastAsia="Times New Roman" w:hAnsi="Consolas" w:cs="Times New Roman"/>
-          <w:color w:val="292929"/>
-          <w:sz w:val="21"/>
-          <w:szCs w:val="21"/>
-          <w:lang w:val="en-US" w:eastAsia="ru-RU"/>
-        </w:rPr>
-        <w:t>(m)</w:t>
+        <w:t xml:space="preserve"> np.eye(m)</w:t>
       </w:r>
     </w:p>
     <w:p>
@@ -6539,7 +5917,6 @@
         </w:rPr>
         <w:t xml:space="preserve">    </w:t>
       </w:r>
-      <w:proofErr w:type="spellStart"/>
       <w:r>
         <w:rPr>
           <w:rFonts w:ascii="Consolas" w:eastAsia="Times New Roman" w:hAnsi="Consolas" w:cs="Times New Roman"/>
@@ -6550,7 +5927,6 @@
         </w:rPr>
         <w:t>return</w:t>
       </w:r>
-      <w:proofErr w:type="spellEnd"/>
       <w:r>
         <w:rPr>
           <w:rFonts w:ascii="Consolas" w:eastAsia="Times New Roman" w:hAnsi="Consolas" w:cs="Times New Roman"/>
@@ -6599,7 +5975,6 @@
           <w:lang w:eastAsia="ru-RU"/>
         </w:rPr>
       </w:pPr>
-      <w:proofErr w:type="spellStart"/>
       <w:r>
         <w:rPr>
           <w:rFonts w:ascii="Consolas" w:eastAsia="Times New Roman" w:hAnsi="Consolas" w:cs="Times New Roman"/>
@@ -6610,7 +5985,6 @@
         </w:rPr>
         <w:t>def</w:t>
       </w:r>
-      <w:proofErr w:type="spellEnd"/>
       <w:r>
         <w:rPr>
           <w:rFonts w:ascii="Consolas" w:eastAsia="Times New Roman" w:hAnsi="Consolas" w:cs="Times New Roman"/>
@@ -6621,7 +5995,6 @@
         </w:rPr>
         <w:t xml:space="preserve"> </w:t>
       </w:r>
-      <w:proofErr w:type="spellStart"/>
       <w:r>
         <w:rPr>
           <w:rFonts w:ascii="Consolas" w:eastAsia="Times New Roman" w:hAnsi="Consolas" w:cs="Times New Roman"/>
@@ -6632,7 +6005,6 @@
         </w:rPr>
         <w:t>D_calc</w:t>
       </w:r>
-      <w:proofErr w:type="spellEnd"/>
       <w:r>
         <w:rPr>
           <w:rFonts w:ascii="Consolas" w:eastAsia="Times New Roman" w:hAnsi="Consolas" w:cs="Times New Roman"/>
@@ -6706,29 +6078,7 @@
           <w:szCs w:val="21"/>
           <w:lang w:val="en-US" w:eastAsia="ru-RU"/>
         </w:rPr>
-        <w:t xml:space="preserve"> </w:t>
-      </w:r>
-      <w:proofErr w:type="spellStart"/>
-      <w:r>
-        <w:rPr>
-          <w:rFonts w:ascii="Consolas" w:eastAsia="Times New Roman" w:hAnsi="Consolas" w:cs="Times New Roman"/>
-          <w:color w:val="292929"/>
-          <w:sz w:val="21"/>
-          <w:szCs w:val="21"/>
-          <w:lang w:val="en-US" w:eastAsia="ru-RU"/>
-        </w:rPr>
-        <w:t>np.linalg.inv</w:t>
-      </w:r>
-      <w:proofErr w:type="spellEnd"/>
-      <w:r>
-        <w:rPr>
-          <w:rFonts w:ascii="Consolas" w:eastAsia="Times New Roman" w:hAnsi="Consolas" w:cs="Times New Roman"/>
-          <w:color w:val="292929"/>
-          <w:sz w:val="21"/>
-          <w:szCs w:val="21"/>
-          <w:lang w:val="en-US" w:eastAsia="ru-RU"/>
-        </w:rPr>
-        <w:t>(M)</w:t>
+        <w:t xml:space="preserve"> np.linalg.inv(M)</w:t>
       </w:r>
     </w:p>
     <w:p>
@@ -6764,7 +6114,6 @@
         </w:rPr>
         <w:t xml:space="preserve"> </w:t>
       </w:r>
-      <w:proofErr w:type="spellStart"/>
       <w:r>
         <w:rPr>
           <w:rFonts w:ascii="Consolas" w:eastAsia="Times New Roman" w:hAnsi="Consolas" w:cs="Times New Roman"/>
@@ -6775,7 +6124,6 @@
         </w:rPr>
         <w:t>X_calc</w:t>
       </w:r>
-      <w:proofErr w:type="spellEnd"/>
       <w:r>
         <w:rPr>
           <w:rFonts w:ascii="Consolas" w:eastAsia="Times New Roman" w:hAnsi="Consolas" w:cs="Times New Roman"/>
@@ -6786,7 +6134,6 @@
         </w:rPr>
         <w:t>(</w:t>
       </w:r>
-      <w:proofErr w:type="spellStart"/>
       <w:r>
         <w:rPr>
           <w:rFonts w:ascii="Consolas" w:eastAsia="Times New Roman" w:hAnsi="Consolas" w:cs="Times New Roman"/>
@@ -6797,7 +6144,6 @@
         </w:rPr>
         <w:t>grid_size</w:t>
       </w:r>
-      <w:proofErr w:type="spellEnd"/>
       <w:r>
         <w:rPr>
           <w:rFonts w:ascii="Consolas" w:eastAsia="Times New Roman" w:hAnsi="Consolas" w:cs="Times New Roman"/>
@@ -6894,31 +6240,7 @@
           <w:szCs w:val="21"/>
           <w:lang w:val="en-US" w:eastAsia="ru-RU"/>
         </w:rPr>
-        <w:t xml:space="preserve"> </w:t>
-      </w:r>
-      <w:proofErr w:type="spellStart"/>
-      <w:proofErr w:type="gramStart"/>
-      <w:r>
-        <w:rPr>
-          <w:rFonts w:ascii="Consolas" w:eastAsia="Times New Roman" w:hAnsi="Consolas" w:cs="Times New Roman"/>
-          <w:color w:val="292929"/>
-          <w:sz w:val="21"/>
-          <w:szCs w:val="21"/>
-          <w:lang w:val="en-US" w:eastAsia="ru-RU"/>
-        </w:rPr>
-        <w:t>np.linspace</w:t>
-      </w:r>
-      <w:proofErr w:type="spellEnd"/>
-      <w:proofErr w:type="gramEnd"/>
-      <w:r>
-        <w:rPr>
-          <w:rFonts w:ascii="Consolas" w:eastAsia="Times New Roman" w:hAnsi="Consolas" w:cs="Times New Roman"/>
-          <w:color w:val="292929"/>
-          <w:sz w:val="21"/>
-          <w:szCs w:val="21"/>
-          <w:lang w:val="en-US" w:eastAsia="ru-RU"/>
-        </w:rPr>
-        <w:t>(</w:t>
+        <w:t xml:space="preserve"> np.linspace(</w:t>
       </w:r>
       <w:r>
         <w:rPr>
@@ -7012,31 +6334,7 @@
           <w:szCs w:val="21"/>
           <w:lang w:val="en-US" w:eastAsia="ru-RU"/>
         </w:rPr>
-        <w:t xml:space="preserve"> </w:t>
-      </w:r>
-      <w:proofErr w:type="spellStart"/>
-      <w:proofErr w:type="gramStart"/>
-      <w:r>
-        <w:rPr>
-          <w:rFonts w:ascii="Consolas" w:eastAsia="Times New Roman" w:hAnsi="Consolas" w:cs="Times New Roman"/>
-          <w:color w:val="292929"/>
-          <w:sz w:val="21"/>
-          <w:szCs w:val="21"/>
-          <w:lang w:val="en-US" w:eastAsia="ru-RU"/>
-        </w:rPr>
-        <w:t>np.linspace</w:t>
-      </w:r>
-      <w:proofErr w:type="spellEnd"/>
-      <w:proofErr w:type="gramEnd"/>
-      <w:r>
-        <w:rPr>
-          <w:rFonts w:ascii="Consolas" w:eastAsia="Times New Roman" w:hAnsi="Consolas" w:cs="Times New Roman"/>
-          <w:color w:val="292929"/>
-          <w:sz w:val="21"/>
-          <w:szCs w:val="21"/>
-          <w:lang w:val="en-US" w:eastAsia="ru-RU"/>
-        </w:rPr>
-        <w:t>(</w:t>
+        <w:t xml:space="preserve"> np.linspace(</w:t>
       </w:r>
       <w:r>
         <w:rPr>
@@ -7164,31 +6462,7 @@
           <w:szCs w:val="21"/>
           <w:lang w:eastAsia="ru-RU"/>
         </w:rPr>
-        <w:t xml:space="preserve"> </w:t>
-      </w:r>
-      <w:proofErr w:type="spellStart"/>
-      <w:proofErr w:type="gramStart"/>
-      <w:r>
-        <w:rPr>
-          <w:rFonts w:ascii="Consolas" w:eastAsia="Times New Roman" w:hAnsi="Consolas" w:cs="Times New Roman"/>
-          <w:color w:val="292929"/>
-          <w:sz w:val="21"/>
-          <w:szCs w:val="21"/>
-          <w:lang w:eastAsia="ru-RU"/>
-        </w:rPr>
-        <w:t>np.meshgrid</w:t>
-      </w:r>
-      <w:proofErr w:type="spellEnd"/>
-      <w:proofErr w:type="gramEnd"/>
-      <w:r>
-        <w:rPr>
-          <w:rFonts w:ascii="Consolas" w:eastAsia="Times New Roman" w:hAnsi="Consolas" w:cs="Times New Roman"/>
-          <w:color w:val="292929"/>
-          <w:sz w:val="21"/>
-          <w:szCs w:val="21"/>
-          <w:lang w:eastAsia="ru-RU"/>
-        </w:rPr>
-        <w:t>(x1, x2)</w:t>
+        <w:t xml:space="preserve"> np.meshgrid(x1, x2)</w:t>
       </w:r>
       <w:r>
         <w:rPr>
@@ -7242,41 +6516,7 @@
           <w:szCs w:val="21"/>
           <w:lang w:eastAsia="ru-RU"/>
         </w:rPr>
-        <w:t xml:space="preserve"> </w:t>
-      </w:r>
-      <w:proofErr w:type="spellStart"/>
-      <w:proofErr w:type="gramStart"/>
-      <w:r>
-        <w:rPr>
-          <w:rFonts w:ascii="Consolas" w:eastAsia="Times New Roman" w:hAnsi="Consolas" w:cs="Times New Roman"/>
-          <w:color w:val="292929"/>
-          <w:sz w:val="21"/>
-          <w:szCs w:val="21"/>
-          <w:lang w:eastAsia="ru-RU"/>
-        </w:rPr>
-        <w:t>np.column</w:t>
-      </w:r>
-      <w:proofErr w:type="gramEnd"/>
-      <w:r>
-        <w:rPr>
-          <w:rFonts w:ascii="Consolas" w:eastAsia="Times New Roman" w:hAnsi="Consolas" w:cs="Times New Roman"/>
-          <w:color w:val="292929"/>
-          <w:sz w:val="21"/>
-          <w:szCs w:val="21"/>
-          <w:lang w:eastAsia="ru-RU"/>
-        </w:rPr>
-        <w:t>_stack</w:t>
-      </w:r>
-      <w:proofErr w:type="spellEnd"/>
-      <w:r>
-        <w:rPr>
-          <w:rFonts w:ascii="Consolas" w:eastAsia="Times New Roman" w:hAnsi="Consolas" w:cs="Times New Roman"/>
-          <w:color w:val="292929"/>
-          <w:sz w:val="21"/>
-          <w:szCs w:val="21"/>
-          <w:lang w:eastAsia="ru-RU"/>
-        </w:rPr>
-        <w:t>([X1.ravel(), X2.ravel()])</w:t>
+        <w:t xml:space="preserve"> np.column_stack([X1.ravel(), X2.ravel()])</w:t>
       </w:r>
       <w:r>
         <w:rPr>
@@ -7312,7 +6552,6 @@
         </w:rPr>
         <w:t xml:space="preserve">    </w:t>
       </w:r>
-      <w:proofErr w:type="spellStart"/>
       <w:r>
         <w:rPr>
           <w:rFonts w:ascii="Consolas" w:eastAsia="Times New Roman" w:hAnsi="Consolas" w:cs="Times New Roman"/>
@@ -7323,7 +6562,6 @@
         </w:rPr>
         <w:t>return</w:t>
       </w:r>
-      <w:proofErr w:type="spellEnd"/>
       <w:r>
         <w:rPr>
           <w:rFonts w:ascii="Consolas" w:eastAsia="Times New Roman" w:hAnsi="Consolas" w:cs="Times New Roman"/>
@@ -7368,7 +6606,6 @@
         </w:rPr>
         <w:t xml:space="preserve"> </w:t>
       </w:r>
-      <w:proofErr w:type="spellStart"/>
       <w:r>
         <w:rPr>
           <w:rFonts w:ascii="Consolas" w:eastAsia="Times New Roman" w:hAnsi="Consolas" w:cs="Times New Roman"/>
@@ -7377,20 +6614,8 @@
           <w:szCs w:val="21"/>
           <w:lang w:val="en-US" w:eastAsia="ru-RU"/>
         </w:rPr>
-        <w:t>d_</w:t>
-      </w:r>
-      <w:proofErr w:type="gramStart"/>
-      <w:r>
-        <w:rPr>
-          <w:rFonts w:ascii="Consolas" w:eastAsia="Times New Roman" w:hAnsi="Consolas" w:cs="Times New Roman"/>
-          <w:color w:val="5E2CBC"/>
-          <w:sz w:val="21"/>
-          <w:szCs w:val="21"/>
-          <w:lang w:val="en-US" w:eastAsia="ru-RU"/>
-        </w:rPr>
-        <w:t>calc</w:t>
-      </w:r>
-      <w:proofErr w:type="spellEnd"/>
+        <w:t>d_calc</w:t>
+      </w:r>
       <w:r>
         <w:rPr>
           <w:rFonts w:ascii="Consolas" w:eastAsia="Times New Roman" w:hAnsi="Consolas" w:cs="Times New Roman"/>
@@ -7401,7 +6626,6 @@
         </w:rPr>
         <w:t>(</w:t>
       </w:r>
-      <w:proofErr w:type="gramEnd"/>
       <w:r>
         <w:rPr>
           <w:rFonts w:ascii="Consolas" w:eastAsia="Times New Roman" w:hAnsi="Consolas" w:cs="Times New Roman"/>
@@ -7484,29 +6708,7 @@
           <w:szCs w:val="21"/>
           <w:lang w:val="en-US" w:eastAsia="ru-RU"/>
         </w:rPr>
-        <w:t xml:space="preserve"> </w:t>
-      </w:r>
-      <w:proofErr w:type="spellStart"/>
-      <w:r>
-        <w:rPr>
-          <w:rFonts w:ascii="Consolas" w:eastAsia="Times New Roman" w:hAnsi="Consolas" w:cs="Times New Roman"/>
-          <w:color w:val="292929"/>
-          <w:sz w:val="21"/>
-          <w:szCs w:val="21"/>
-          <w:lang w:val="en-US" w:eastAsia="ru-RU"/>
-        </w:rPr>
-        <w:t>func</w:t>
-      </w:r>
-      <w:proofErr w:type="spellEnd"/>
-      <w:r>
-        <w:rPr>
-          <w:rFonts w:ascii="Consolas" w:eastAsia="Times New Roman" w:hAnsi="Consolas" w:cs="Times New Roman"/>
-          <w:color w:val="292929"/>
-          <w:sz w:val="21"/>
-          <w:szCs w:val="21"/>
-          <w:lang w:val="en-US" w:eastAsia="ru-RU"/>
-        </w:rPr>
-        <w:t xml:space="preserve">(x) </w:t>
+        <w:t xml:space="preserve"> func(x) </w:t>
       </w:r>
       <w:r>
         <w:rPr>
@@ -7546,42 +6748,8 @@
           <w:szCs w:val="21"/>
           <w:lang w:val="en-US" w:eastAsia="ru-RU"/>
         </w:rPr>
-        <w:t xml:space="preserve"> </w:t>
-      </w:r>
-      <w:proofErr w:type="spellStart"/>
-      <w:r>
-        <w:rPr>
-          <w:rFonts w:ascii="Consolas" w:eastAsia="Times New Roman" w:hAnsi="Consolas" w:cs="Times New Roman"/>
-          <w:color w:val="292929"/>
-          <w:sz w:val="21"/>
-          <w:szCs w:val="21"/>
-          <w:lang w:val="en-US" w:eastAsia="ru-RU"/>
-        </w:rPr>
-        <w:t>func</w:t>
-      </w:r>
-      <w:proofErr w:type="spellEnd"/>
-      <w:r>
-        <w:rPr>
-          <w:rFonts w:ascii="Consolas" w:eastAsia="Times New Roman" w:hAnsi="Consolas" w:cs="Times New Roman"/>
-          <w:color w:val="292929"/>
-          <w:sz w:val="21"/>
-          <w:szCs w:val="21"/>
-          <w:lang w:val="en-US" w:eastAsia="ru-RU"/>
-        </w:rPr>
-        <w:t>(x</w:t>
-      </w:r>
-      <w:proofErr w:type="gramStart"/>
-      <w:r>
-        <w:rPr>
-          <w:rFonts w:ascii="Consolas" w:eastAsia="Times New Roman" w:hAnsi="Consolas" w:cs="Times New Roman"/>
-          <w:color w:val="292929"/>
-          <w:sz w:val="21"/>
-          <w:szCs w:val="21"/>
-          <w:lang w:val="en-US" w:eastAsia="ru-RU"/>
-        </w:rPr>
-        <w:t>).T</w:t>
-      </w:r>
-      <w:proofErr w:type="gramEnd"/>
+        <w:t xml:space="preserve"> func(x).T</w:t>
+      </w:r>
     </w:p>
     <w:p>
       <w:pPr>
@@ -7648,64 +6816,8 @@
           <w:szCs w:val="21"/>
           <w:lang w:val="en-US" w:eastAsia="ru-RU"/>
         </w:rPr>
-        <w:t xml:space="preserve"> </w:t>
-      </w:r>
-      <w:proofErr w:type="spellStart"/>
-      <w:r>
-        <w:rPr>
-          <w:rFonts w:ascii="Consolas" w:eastAsia="Times New Roman" w:hAnsi="Consolas" w:cs="Times New Roman"/>
-          <w:color w:val="292929"/>
-          <w:sz w:val="21"/>
-          <w:szCs w:val="21"/>
-          <w:lang w:val="en-US" w:eastAsia="ru-RU"/>
-        </w:rPr>
-        <w:t>X_calc</w:t>
-      </w:r>
-      <w:proofErr w:type="spellEnd"/>
-      <w:r>
-        <w:rPr>
-          <w:rFonts w:ascii="Consolas" w:eastAsia="Times New Roman" w:hAnsi="Consolas" w:cs="Times New Roman"/>
-          <w:color w:val="292929"/>
-          <w:sz w:val="21"/>
-          <w:szCs w:val="21"/>
-          <w:lang w:val="en-US" w:eastAsia="ru-RU"/>
-        </w:rPr>
-        <w:t>(</w:t>
-      </w:r>
-      <w:proofErr w:type="spellStart"/>
-      <w:r>
-        <w:rPr>
-          <w:rFonts w:ascii="Consolas" w:eastAsia="Times New Roman" w:hAnsi="Consolas" w:cs="Times New Roman"/>
-          <w:color w:val="292929"/>
-          <w:sz w:val="21"/>
-          <w:szCs w:val="21"/>
-          <w:lang w:val="en-US" w:eastAsia="ru-RU"/>
-        </w:rPr>
-        <w:t>grid_</w:t>
-      </w:r>
-      <w:proofErr w:type="gramStart"/>
-      <w:r>
-        <w:rPr>
-          <w:rFonts w:ascii="Consolas" w:eastAsia="Times New Roman" w:hAnsi="Consolas" w:cs="Times New Roman"/>
-          <w:color w:val="292929"/>
-          <w:sz w:val="21"/>
-          <w:szCs w:val="21"/>
-          <w:lang w:val="en-US" w:eastAsia="ru-RU"/>
-        </w:rPr>
-        <w:t>size</w:t>
-      </w:r>
-      <w:proofErr w:type="spellEnd"/>
-      <w:r>
-        <w:rPr>
-          <w:rFonts w:ascii="Consolas" w:eastAsia="Times New Roman" w:hAnsi="Consolas" w:cs="Times New Roman"/>
-          <w:color w:val="292929"/>
-          <w:sz w:val="21"/>
-          <w:szCs w:val="21"/>
-          <w:lang w:val="en-US" w:eastAsia="ru-RU"/>
-        </w:rPr>
-        <w:t>[</w:t>
-      </w:r>
-      <w:proofErr w:type="gramEnd"/>
+        <w:t xml:space="preserve"> X_calc(grid_size[</w:t>
+      </w:r>
       <w:r>
         <w:rPr>
           <w:rFonts w:ascii="Consolas" w:eastAsia="Times New Roman" w:hAnsi="Consolas" w:cs="Times New Roman"/>
@@ -7768,51 +6880,7 @@
           <w:szCs w:val="21"/>
           <w:lang w:val="en-US" w:eastAsia="ru-RU"/>
         </w:rPr>
-        <w:t xml:space="preserve"> </w:t>
-      </w:r>
-      <w:proofErr w:type="spellStart"/>
-      <w:r>
-        <w:rPr>
-          <w:rFonts w:ascii="Consolas" w:eastAsia="Times New Roman" w:hAnsi="Consolas" w:cs="Times New Roman"/>
-          <w:color w:val="292929"/>
-          <w:sz w:val="21"/>
-          <w:szCs w:val="21"/>
-          <w:lang w:val="en-US" w:eastAsia="ru-RU"/>
-        </w:rPr>
-        <w:t>M_</w:t>
-      </w:r>
-      <w:proofErr w:type="gramStart"/>
-      <w:r>
-        <w:rPr>
-          <w:rFonts w:ascii="Consolas" w:eastAsia="Times New Roman" w:hAnsi="Consolas" w:cs="Times New Roman"/>
-          <w:color w:val="292929"/>
-          <w:sz w:val="21"/>
-          <w:szCs w:val="21"/>
-          <w:lang w:val="en-US" w:eastAsia="ru-RU"/>
-        </w:rPr>
-        <w:t>calc</w:t>
-      </w:r>
-      <w:proofErr w:type="spellEnd"/>
-      <w:r>
-        <w:rPr>
-          <w:rFonts w:ascii="Consolas" w:eastAsia="Times New Roman" w:hAnsi="Consolas" w:cs="Times New Roman"/>
-          <w:color w:val="292929"/>
-          <w:sz w:val="21"/>
-          <w:szCs w:val="21"/>
-          <w:lang w:val="en-US" w:eastAsia="ru-RU"/>
-        </w:rPr>
-        <w:t>(</w:t>
-      </w:r>
-      <w:proofErr w:type="gramEnd"/>
-      <w:r>
-        <w:rPr>
-          <w:rFonts w:ascii="Consolas" w:eastAsia="Times New Roman" w:hAnsi="Consolas" w:cs="Times New Roman"/>
-          <w:color w:val="292929"/>
-          <w:sz w:val="21"/>
-          <w:szCs w:val="21"/>
-          <w:lang w:val="en-US" w:eastAsia="ru-RU"/>
-        </w:rPr>
-        <w:t>x, p, m)</w:t>
+        <w:t xml:space="preserve"> M_calc(x, p, m)</w:t>
       </w:r>
     </w:p>
     <w:p>
@@ -7856,29 +6924,7 @@
           <w:szCs w:val="21"/>
           <w:lang w:val="en-US" w:eastAsia="ru-RU"/>
         </w:rPr>
-        <w:t xml:space="preserve"> </w:t>
-      </w:r>
-      <w:proofErr w:type="spellStart"/>
-      <w:r>
-        <w:rPr>
-          <w:rFonts w:ascii="Consolas" w:eastAsia="Times New Roman" w:hAnsi="Consolas" w:cs="Times New Roman"/>
-          <w:color w:val="292929"/>
-          <w:sz w:val="21"/>
-          <w:szCs w:val="21"/>
-          <w:lang w:val="en-US" w:eastAsia="ru-RU"/>
-        </w:rPr>
-        <w:t>D_calc</w:t>
-      </w:r>
-      <w:proofErr w:type="spellEnd"/>
-      <w:r>
-        <w:rPr>
-          <w:rFonts w:ascii="Consolas" w:eastAsia="Times New Roman" w:hAnsi="Consolas" w:cs="Times New Roman"/>
-          <w:color w:val="292929"/>
-          <w:sz w:val="21"/>
-          <w:szCs w:val="21"/>
-          <w:lang w:val="en-US" w:eastAsia="ru-RU"/>
-        </w:rPr>
-        <w:t>(M)</w:t>
+        <w:t xml:space="preserve"> D_calc(M)</w:t>
       </w:r>
     </w:p>
     <w:p>
@@ -7894,7 +6940,6 @@
           <w:lang w:val="en-US" w:eastAsia="ru-RU"/>
         </w:rPr>
       </w:pPr>
-      <w:proofErr w:type="spellStart"/>
       <w:r>
         <w:rPr>
           <w:rFonts w:ascii="Consolas" w:eastAsia="Times New Roman" w:hAnsi="Consolas" w:cs="Times New Roman"/>
@@ -7905,7 +6950,6 @@
         </w:rPr>
         <w:t>len</w:t>
       </w:r>
-      <w:proofErr w:type="spellEnd"/>
       <w:r>
         <w:rPr>
           <w:rFonts w:ascii="Consolas" w:eastAsia="Times New Roman" w:hAnsi="Consolas" w:cs="Times New Roman"/>
@@ -7944,27 +6988,15 @@
           <w:lang w:val="en-US" w:eastAsia="ru-RU"/>
         </w:rPr>
       </w:pPr>
-      <w:proofErr w:type="spellStart"/>
-      <w:r>
-        <w:rPr>
-          <w:rFonts w:ascii="Consolas" w:eastAsia="Times New Roman" w:hAnsi="Consolas" w:cs="Times New Roman"/>
-          <w:color w:val="292929"/>
-          <w:sz w:val="21"/>
-          <w:szCs w:val="21"/>
-          <w:lang w:val="en-US" w:eastAsia="ru-RU"/>
-        </w:rPr>
-        <w:t>determinats</w:t>
-      </w:r>
-      <w:proofErr w:type="spellEnd"/>
-      <w:r>
-        <w:rPr>
-          <w:rFonts w:ascii="Consolas" w:eastAsia="Times New Roman" w:hAnsi="Consolas" w:cs="Times New Roman"/>
-          <w:color w:val="292929"/>
-          <w:sz w:val="21"/>
-          <w:szCs w:val="21"/>
-          <w:lang w:val="en-US" w:eastAsia="ru-RU"/>
-        </w:rPr>
-        <w:t xml:space="preserve"> </w:t>
+      <w:r>
+        <w:rPr>
+          <w:rFonts w:ascii="Consolas" w:eastAsia="Times New Roman" w:hAnsi="Consolas" w:cs="Times New Roman"/>
+          <w:color w:val="292929"/>
+          <w:sz w:val="21"/>
+          <w:szCs w:val="21"/>
+          <w:lang w:val="en-US" w:eastAsia="ru-RU"/>
+        </w:rPr>
+        <w:t xml:space="preserve">determinats </w:t>
       </w:r>
       <w:r>
         <w:rPr>
@@ -8030,7 +7062,6 @@
         </w:rPr>
         <w:t xml:space="preserve"> {</w:t>
       </w:r>
-      <w:proofErr w:type="gramStart"/>
       <w:r>
         <w:rPr>
           <w:rFonts w:ascii="Consolas" w:eastAsia="Times New Roman" w:hAnsi="Consolas" w:cs="Times New Roman"/>
@@ -8049,18 +7080,7 @@
           <w:szCs w:val="21"/>
           <w:lang w:val="en-US" w:eastAsia="ru-RU"/>
         </w:rPr>
-        <w:t xml:space="preserve"> :</w:t>
-      </w:r>
-      <w:proofErr w:type="gramEnd"/>
-      <w:r>
-        <w:rPr>
-          <w:rFonts w:ascii="Consolas" w:eastAsia="Times New Roman" w:hAnsi="Consolas" w:cs="Times New Roman"/>
-          <w:color w:val="292929"/>
-          <w:sz w:val="21"/>
-          <w:szCs w:val="21"/>
-          <w:lang w:val="en-US" w:eastAsia="ru-RU"/>
-        </w:rPr>
-        <w:t xml:space="preserve"> [],</w:t>
+        <w:t xml:space="preserve"> : [],</w:t>
       </w:r>
     </w:p>
     <w:p>
@@ -8086,7 +7106,6 @@
         </w:rPr>
         <w:t>     </w:t>
       </w:r>
-      <w:proofErr w:type="gramStart"/>
       <w:r>
         <w:rPr>
           <w:rFonts w:ascii="Consolas" w:eastAsia="Times New Roman" w:hAnsi="Consolas" w:cs="Times New Roman"/>
@@ -8105,18 +7124,7 @@
           <w:szCs w:val="21"/>
           <w:lang w:val="en-US" w:eastAsia="ru-RU"/>
         </w:rPr>
-        <w:t xml:space="preserve"> :</w:t>
-      </w:r>
-      <w:proofErr w:type="gramEnd"/>
-      <w:r>
-        <w:rPr>
-          <w:rFonts w:ascii="Consolas" w:eastAsia="Times New Roman" w:hAnsi="Consolas" w:cs="Times New Roman"/>
-          <w:color w:val="292929"/>
-          <w:sz w:val="21"/>
-          <w:szCs w:val="21"/>
-          <w:lang w:val="en-US" w:eastAsia="ru-RU"/>
-        </w:rPr>
-        <w:t xml:space="preserve"> []}</w:t>
+        <w:t xml:space="preserve"> : []}</w:t>
       </w:r>
     </w:p>
     <w:p>
@@ -8172,7 +7180,6 @@
         </w:rPr>
         <w:t xml:space="preserve"> </w:t>
       </w:r>
-      <w:proofErr w:type="gramStart"/>
       <w:r>
         <w:rPr>
           <w:rFonts w:ascii="Consolas" w:eastAsia="Times New Roman" w:hAnsi="Consolas" w:cs="Times New Roman"/>
@@ -8193,7 +7200,6 @@
         </w:rPr>
         <w:t>(</w:t>
       </w:r>
-      <w:proofErr w:type="gramEnd"/>
       <w:r>
         <w:rPr>
           <w:rFonts w:ascii="Consolas" w:eastAsia="Times New Roman" w:hAnsi="Consolas" w:cs="Times New Roman"/>
@@ -8256,51 +7262,7 @@
           <w:szCs w:val="21"/>
           <w:lang w:val="en-US" w:eastAsia="ru-RU"/>
         </w:rPr>
-        <w:t xml:space="preserve"> </w:t>
-      </w:r>
-      <w:proofErr w:type="spellStart"/>
-      <w:r>
-        <w:rPr>
-          <w:rFonts w:ascii="Consolas" w:eastAsia="Times New Roman" w:hAnsi="Consolas" w:cs="Times New Roman"/>
-          <w:color w:val="292929"/>
-          <w:sz w:val="21"/>
-          <w:szCs w:val="21"/>
-          <w:lang w:val="en-US" w:eastAsia="ru-RU"/>
-        </w:rPr>
-        <w:t>X_calc</w:t>
-      </w:r>
-      <w:proofErr w:type="spellEnd"/>
-      <w:r>
-        <w:rPr>
-          <w:rFonts w:ascii="Consolas" w:eastAsia="Times New Roman" w:hAnsi="Consolas" w:cs="Times New Roman"/>
-          <w:color w:val="292929"/>
-          <w:sz w:val="21"/>
-          <w:szCs w:val="21"/>
-          <w:lang w:val="en-US" w:eastAsia="ru-RU"/>
-        </w:rPr>
-        <w:t>(</w:t>
-      </w:r>
-      <w:proofErr w:type="spellStart"/>
-      <w:r>
-        <w:rPr>
-          <w:rFonts w:ascii="Consolas" w:eastAsia="Times New Roman" w:hAnsi="Consolas" w:cs="Times New Roman"/>
-          <w:color w:val="292929"/>
-          <w:sz w:val="21"/>
-          <w:szCs w:val="21"/>
-          <w:lang w:val="en-US" w:eastAsia="ru-RU"/>
-        </w:rPr>
-        <w:t>grid_size</w:t>
-      </w:r>
-      <w:proofErr w:type="spellEnd"/>
-      <w:r>
-        <w:rPr>
-          <w:rFonts w:ascii="Consolas" w:eastAsia="Times New Roman" w:hAnsi="Consolas" w:cs="Times New Roman"/>
-          <w:color w:val="292929"/>
-          <w:sz w:val="21"/>
-          <w:szCs w:val="21"/>
-          <w:lang w:val="en-US" w:eastAsia="ru-RU"/>
-        </w:rPr>
-        <w:t>[grid])</w:t>
+        <w:t xml:space="preserve"> X_calc(grid_size[grid])</w:t>
       </w:r>
     </w:p>
     <w:p>
@@ -8344,29 +7306,7 @@
           <w:szCs w:val="21"/>
           <w:lang w:val="en-US" w:eastAsia="ru-RU"/>
         </w:rPr>
-        <w:t xml:space="preserve"> </w:t>
-      </w:r>
-      <w:proofErr w:type="spellStart"/>
-      <w:r>
-        <w:rPr>
-          <w:rFonts w:ascii="Consolas" w:eastAsia="Times New Roman" w:hAnsi="Consolas" w:cs="Times New Roman"/>
-          <w:color w:val="292929"/>
-          <w:sz w:val="21"/>
-          <w:szCs w:val="21"/>
-          <w:lang w:val="en-US" w:eastAsia="ru-RU"/>
-        </w:rPr>
-        <w:t>grid_size</w:t>
-      </w:r>
-      <w:proofErr w:type="spellEnd"/>
-      <w:r>
-        <w:rPr>
-          <w:rFonts w:ascii="Consolas" w:eastAsia="Times New Roman" w:hAnsi="Consolas" w:cs="Times New Roman"/>
-          <w:color w:val="292929"/>
-          <w:sz w:val="21"/>
-          <w:szCs w:val="21"/>
-          <w:lang w:val="en-US" w:eastAsia="ru-RU"/>
-        </w:rPr>
-        <w:t>[grid]</w:t>
+        <w:t xml:space="preserve"> grid_size[grid]</w:t>
       </w:r>
       <w:r>
         <w:rPr>
@@ -8378,27 +7318,15 @@
         </w:rPr>
         <w:t>*</w:t>
       </w:r>
-      <w:proofErr w:type="spellStart"/>
-      <w:r>
-        <w:rPr>
-          <w:rFonts w:ascii="Consolas" w:eastAsia="Times New Roman" w:hAnsi="Consolas" w:cs="Times New Roman"/>
-          <w:color w:val="292929"/>
-          <w:sz w:val="21"/>
-          <w:szCs w:val="21"/>
-          <w:lang w:val="en-US" w:eastAsia="ru-RU"/>
-        </w:rPr>
-        <w:t>grid_size</w:t>
-      </w:r>
-      <w:proofErr w:type="spellEnd"/>
-      <w:r>
-        <w:rPr>
-          <w:rFonts w:ascii="Consolas" w:eastAsia="Times New Roman" w:hAnsi="Consolas" w:cs="Times New Roman"/>
-          <w:color w:val="292929"/>
-          <w:sz w:val="21"/>
-          <w:szCs w:val="21"/>
-          <w:lang w:val="en-US" w:eastAsia="ru-RU"/>
-        </w:rPr>
-        <w:t>[grid]</w:t>
+      <w:r>
+        <w:rPr>
+          <w:rFonts w:ascii="Consolas" w:eastAsia="Times New Roman" w:hAnsi="Consolas" w:cs="Times New Roman"/>
+          <w:color w:val="292929"/>
+          <w:sz w:val="21"/>
+          <w:szCs w:val="21"/>
+          <w:lang w:val="en-US" w:eastAsia="ru-RU"/>
+        </w:rPr>
+        <w:t>grid_size[grid]</w:t>
       </w:r>
     </w:p>
     <w:p>
@@ -8484,7 +7412,6 @@
         </w:rPr>
         <w:t>(</w:t>
       </w:r>
-      <w:proofErr w:type="spellStart"/>
       <w:r>
         <w:rPr>
           <w:rFonts w:ascii="Consolas" w:eastAsia="Times New Roman" w:hAnsi="Consolas" w:cs="Times New Roman"/>
@@ -8495,38 +7422,15 @@
         </w:rPr>
         <w:t>len</w:t>
       </w:r>
-      <w:proofErr w:type="spellEnd"/>
-      <w:r>
-        <w:rPr>
-          <w:rFonts w:ascii="Consolas" w:eastAsia="Times New Roman" w:hAnsi="Consolas" w:cs="Times New Roman"/>
-          <w:color w:val="292929"/>
-          <w:sz w:val="21"/>
-          <w:szCs w:val="21"/>
-          <w:lang w:val="en-US" w:eastAsia="ru-RU"/>
-        </w:rPr>
-        <w:t>(</w:t>
-      </w:r>
-      <w:proofErr w:type="spellStart"/>
-      <w:r>
-        <w:rPr>
-          <w:rFonts w:ascii="Consolas" w:eastAsia="Times New Roman" w:hAnsi="Consolas" w:cs="Times New Roman"/>
-          <w:color w:val="292929"/>
-          <w:sz w:val="21"/>
-          <w:szCs w:val="21"/>
-          <w:lang w:val="en-US" w:eastAsia="ru-RU"/>
-        </w:rPr>
-        <w:t>N_list</w:t>
-      </w:r>
-      <w:proofErr w:type="spellEnd"/>
-      <w:r>
-        <w:rPr>
-          <w:rFonts w:ascii="Consolas" w:eastAsia="Times New Roman" w:hAnsi="Consolas" w:cs="Times New Roman"/>
-          <w:color w:val="292929"/>
-          <w:sz w:val="21"/>
-          <w:szCs w:val="21"/>
-          <w:lang w:val="en-US" w:eastAsia="ru-RU"/>
-        </w:rPr>
-        <w:t>)):</w:t>
+      <w:r>
+        <w:rPr>
+          <w:rFonts w:ascii="Consolas" w:eastAsia="Times New Roman" w:hAnsi="Consolas" w:cs="Times New Roman"/>
+          <w:color w:val="292929"/>
+          <w:sz w:val="21"/>
+          <w:szCs w:val="21"/>
+          <w:lang w:val="en-US" w:eastAsia="ru-RU"/>
+        </w:rPr>
+        <w:t>(N_list)):</w:t>
       </w:r>
     </w:p>
     <w:p>
@@ -8539,7 +7443,7 @@
           <w:color w:val="292929"/>
           <w:sz w:val="21"/>
           <w:szCs w:val="21"/>
-          <w:lang w:val="en-US" w:eastAsia="ru-RU"/>
+          <w:lang w:eastAsia="ru-RU"/>
         </w:rPr>
       </w:pPr>
       <w:r>
@@ -8558,7 +7462,7 @@
           <w:color w:val="515151"/>
           <w:sz w:val="21"/>
           <w:szCs w:val="21"/>
-          <w:lang w:val="en-US" w:eastAsia="ru-RU"/>
+          <w:lang w:eastAsia="ru-RU"/>
         </w:rPr>
         <w:t>#</w:t>
       </w:r>
@@ -8578,7 +7482,7 @@
           <w:color w:val="515151"/>
           <w:sz w:val="21"/>
           <w:szCs w:val="21"/>
-          <w:lang w:val="en-US" w:eastAsia="ru-RU"/>
+          <w:lang w:eastAsia="ru-RU"/>
         </w:rPr>
         <w:t xml:space="preserve"> </w:t>
       </w:r>
@@ -8598,7 +7502,7 @@
           <w:color w:val="515151"/>
           <w:sz w:val="21"/>
           <w:szCs w:val="21"/>
-          <w:lang w:val="en-US" w:eastAsia="ru-RU"/>
+          <w:lang w:eastAsia="ru-RU"/>
         </w:rPr>
         <w:t xml:space="preserve"> </w:t>
       </w:r>
@@ -8623,18 +7527,108 @@
           <w:color w:val="292929"/>
           <w:sz w:val="21"/>
           <w:szCs w:val="21"/>
-          <w:lang w:val="en-US" w:eastAsia="ru-RU"/>
-        </w:rPr>
-      </w:pPr>
-      <w:r>
-        <w:rPr>
-          <w:rFonts w:ascii="Consolas" w:eastAsia="Times New Roman" w:hAnsi="Consolas" w:cs="Times New Roman"/>
-          <w:color w:val="292929"/>
-          <w:sz w:val="21"/>
-          <w:szCs w:val="21"/>
-          <w:lang w:val="en-US" w:eastAsia="ru-RU"/>
-        </w:rPr>
-        <w:t xml:space="preserve">        CurP </w:t>
+          <w:lang w:eastAsia="ru-RU"/>
+        </w:rPr>
+      </w:pPr>
+      <w:r>
+        <w:rPr>
+          <w:rFonts w:ascii="Consolas" w:eastAsia="Times New Roman" w:hAnsi="Consolas" w:cs="Times New Roman"/>
+          <w:color w:val="292929"/>
+          <w:sz w:val="21"/>
+          <w:szCs w:val="21"/>
+          <w:lang w:val="en-US" w:eastAsia="ru-RU"/>
+        </w:rPr>
+        <w:t> </w:t>
+      </w:r>
+      <w:r>
+        <w:rPr>
+          <w:rFonts w:ascii="Consolas" w:eastAsia="Times New Roman" w:hAnsi="Consolas" w:cs="Times New Roman"/>
+          <w:color w:val="292929"/>
+          <w:sz w:val="21"/>
+          <w:szCs w:val="21"/>
+          <w:lang w:eastAsia="ru-RU"/>
+        </w:rPr>
+        <w:t xml:space="preserve"> </w:t>
+      </w:r>
+      <w:r>
+        <w:rPr>
+          <w:rFonts w:ascii="Consolas" w:eastAsia="Times New Roman" w:hAnsi="Consolas" w:cs="Times New Roman"/>
+          <w:color w:val="292929"/>
+          <w:sz w:val="21"/>
+          <w:szCs w:val="21"/>
+          <w:lang w:val="en-US" w:eastAsia="ru-RU"/>
+        </w:rPr>
+        <w:t> </w:t>
+      </w:r>
+      <w:r>
+        <w:rPr>
+          <w:rFonts w:ascii="Consolas" w:eastAsia="Times New Roman" w:hAnsi="Consolas" w:cs="Times New Roman"/>
+          <w:color w:val="292929"/>
+          <w:sz w:val="21"/>
+          <w:szCs w:val="21"/>
+          <w:lang w:eastAsia="ru-RU"/>
+        </w:rPr>
+        <w:t xml:space="preserve"> </w:t>
+      </w:r>
+      <w:r>
+        <w:rPr>
+          <w:rFonts w:ascii="Consolas" w:eastAsia="Times New Roman" w:hAnsi="Consolas" w:cs="Times New Roman"/>
+          <w:color w:val="292929"/>
+          <w:sz w:val="21"/>
+          <w:szCs w:val="21"/>
+          <w:lang w:val="en-US" w:eastAsia="ru-RU"/>
+        </w:rPr>
+        <w:t> </w:t>
+      </w:r>
+      <w:r>
+        <w:rPr>
+          <w:rFonts w:ascii="Consolas" w:eastAsia="Times New Roman" w:hAnsi="Consolas" w:cs="Times New Roman"/>
+          <w:color w:val="292929"/>
+          <w:sz w:val="21"/>
+          <w:szCs w:val="21"/>
+          <w:lang w:eastAsia="ru-RU"/>
+        </w:rPr>
+        <w:t xml:space="preserve"> </w:t>
+      </w:r>
+      <w:r>
+        <w:rPr>
+          <w:rFonts w:ascii="Consolas" w:eastAsia="Times New Roman" w:hAnsi="Consolas" w:cs="Times New Roman"/>
+          <w:color w:val="292929"/>
+          <w:sz w:val="21"/>
+          <w:szCs w:val="21"/>
+          <w:lang w:val="en-US" w:eastAsia="ru-RU"/>
+        </w:rPr>
+        <w:t> </w:t>
+      </w:r>
+      <w:r>
+        <w:rPr>
+          <w:rFonts w:ascii="Consolas" w:eastAsia="Times New Roman" w:hAnsi="Consolas" w:cs="Times New Roman"/>
+          <w:color w:val="292929"/>
+          <w:sz w:val="21"/>
+          <w:szCs w:val="21"/>
+          <w:lang w:eastAsia="ru-RU"/>
+        </w:rPr>
+        <w:t xml:space="preserve"> </w:t>
+      </w:r>
+      <w:r>
+        <w:rPr>
+          <w:rFonts w:ascii="Consolas" w:eastAsia="Times New Roman" w:hAnsi="Consolas" w:cs="Times New Roman"/>
+          <w:color w:val="292929"/>
+          <w:sz w:val="21"/>
+          <w:szCs w:val="21"/>
+          <w:lang w:val="en-US" w:eastAsia="ru-RU"/>
+        </w:rPr>
+        <w:t>CurP</w:t>
+      </w:r>
+      <w:r>
+        <w:rPr>
+          <w:rFonts w:ascii="Consolas" w:eastAsia="Times New Roman" w:hAnsi="Consolas" w:cs="Times New Roman"/>
+          <w:color w:val="292929"/>
+          <w:sz w:val="21"/>
+          <w:szCs w:val="21"/>
+          <w:lang w:eastAsia="ru-RU"/>
+        </w:rPr>
+        <w:t xml:space="preserve"> </w:t>
       </w:r>
       <w:r>
         <w:rPr>
@@ -8642,7 +7636,7 @@
           <w:color w:val="000000"/>
           <w:sz w:val="21"/>
           <w:szCs w:val="21"/>
-          <w:lang w:val="en-US" w:eastAsia="ru-RU"/>
+          <w:lang w:eastAsia="ru-RU"/>
         </w:rPr>
         <w:t>=</w:t>
       </w:r>
@@ -8652,9 +7646,69 @@
           <w:color w:val="292929"/>
           <w:sz w:val="21"/>
           <w:szCs w:val="21"/>
-          <w:lang w:val="en-US" w:eastAsia="ru-RU"/>
-        </w:rPr>
-        <w:t xml:space="preserve"> np.zeros(n)</w:t>
+          <w:lang w:eastAsia="ru-RU"/>
+        </w:rPr>
+        <w:t xml:space="preserve"> </w:t>
+      </w:r>
+      <w:r>
+        <w:rPr>
+          <w:rFonts w:ascii="Consolas" w:eastAsia="Times New Roman" w:hAnsi="Consolas" w:cs="Times New Roman"/>
+          <w:color w:val="292929"/>
+          <w:sz w:val="21"/>
+          <w:szCs w:val="21"/>
+          <w:lang w:val="en-US" w:eastAsia="ru-RU"/>
+        </w:rPr>
+        <w:t>np</w:t>
+      </w:r>
+      <w:r>
+        <w:rPr>
+          <w:rFonts w:ascii="Consolas" w:eastAsia="Times New Roman" w:hAnsi="Consolas" w:cs="Times New Roman"/>
+          <w:color w:val="292929"/>
+          <w:sz w:val="21"/>
+          <w:szCs w:val="21"/>
+          <w:lang w:eastAsia="ru-RU"/>
+        </w:rPr>
+        <w:t>.</w:t>
+      </w:r>
+      <w:r>
+        <w:rPr>
+          <w:rFonts w:ascii="Consolas" w:eastAsia="Times New Roman" w:hAnsi="Consolas" w:cs="Times New Roman"/>
+          <w:color w:val="292929"/>
+          <w:sz w:val="21"/>
+          <w:szCs w:val="21"/>
+          <w:lang w:val="en-US" w:eastAsia="ru-RU"/>
+        </w:rPr>
+        <w:t>zeros</w:t>
+      </w:r>
+      <w:r>
+        <w:rPr>
+          <w:rFonts w:ascii="Consolas" w:eastAsia="Times New Roman" w:hAnsi="Consolas" w:cs="Times New Roman"/>
+          <w:color w:val="292929"/>
+          <w:sz w:val="21"/>
+          <w:szCs w:val="21"/>
+          <w:lang w:eastAsia="ru-RU"/>
+        </w:rPr>
+        <w:t>(</w:t>
+      </w:r>
+      <w:r>
+        <w:rPr>
+          <w:rFonts w:ascii="Consolas" w:eastAsia="Times New Roman" w:hAnsi="Consolas" w:cs="Times New Roman"/>
+          <w:color w:val="292929"/>
+          <w:sz w:val="21"/>
+          <w:szCs w:val="21"/>
+          <w:lang w:val="en-US" w:eastAsia="ru-RU"/>
+        </w:rPr>
+        <w:t>n</w:t>
+      </w:r>
+      <w:r>
+        <w:rPr>
+          <w:rFonts w:ascii="Consolas" w:eastAsia="Times New Roman" w:hAnsi="Consolas" w:cs="Times New Roman"/>
+          <w:color w:val="292929"/>
+          <w:sz w:val="21"/>
+          <w:szCs w:val="21"/>
+          <w:lang w:eastAsia="ru-RU"/>
+        </w:rPr>
+        <w:t>)</w:t>
       </w:r>
     </w:p>
     <w:p>
@@ -8678,7 +7732,77 @@
           <w:szCs w:val="21"/>
           <w:lang w:val="en-US" w:eastAsia="ru-RU"/>
         </w:rPr>
-        <w:t xml:space="preserve">        </w:t>
+        <w:t> </w:t>
+      </w:r>
+      <w:r>
+        <w:rPr>
+          <w:rFonts w:ascii="Consolas" w:eastAsia="Times New Roman" w:hAnsi="Consolas" w:cs="Times New Roman"/>
+          <w:color w:val="292929"/>
+          <w:sz w:val="21"/>
+          <w:szCs w:val="21"/>
+          <w:lang w:eastAsia="ru-RU"/>
+        </w:rPr>
+        <w:t xml:space="preserve"> </w:t>
+      </w:r>
+      <w:r>
+        <w:rPr>
+          <w:rFonts w:ascii="Consolas" w:eastAsia="Times New Roman" w:hAnsi="Consolas" w:cs="Times New Roman"/>
+          <w:color w:val="292929"/>
+          <w:sz w:val="21"/>
+          <w:szCs w:val="21"/>
+          <w:lang w:val="en-US" w:eastAsia="ru-RU"/>
+        </w:rPr>
+        <w:t> </w:t>
+      </w:r>
+      <w:r>
+        <w:rPr>
+          <w:rFonts w:ascii="Consolas" w:eastAsia="Times New Roman" w:hAnsi="Consolas" w:cs="Times New Roman"/>
+          <w:color w:val="292929"/>
+          <w:sz w:val="21"/>
+          <w:szCs w:val="21"/>
+          <w:lang w:eastAsia="ru-RU"/>
+        </w:rPr>
+        <w:t xml:space="preserve"> </w:t>
+      </w:r>
+      <w:r>
+        <w:rPr>
+          <w:rFonts w:ascii="Consolas" w:eastAsia="Times New Roman" w:hAnsi="Consolas" w:cs="Times New Roman"/>
+          <w:color w:val="292929"/>
+          <w:sz w:val="21"/>
+          <w:szCs w:val="21"/>
+          <w:lang w:val="en-US" w:eastAsia="ru-RU"/>
+        </w:rPr>
+        <w:t> </w:t>
+      </w:r>
+      <w:r>
+        <w:rPr>
+          <w:rFonts w:ascii="Consolas" w:eastAsia="Times New Roman" w:hAnsi="Consolas" w:cs="Times New Roman"/>
+          <w:color w:val="292929"/>
+          <w:sz w:val="21"/>
+          <w:szCs w:val="21"/>
+          <w:lang w:eastAsia="ru-RU"/>
+        </w:rPr>
+        <w:t xml:space="preserve"> </w:t>
+      </w:r>
+      <w:r>
+        <w:rPr>
+          <w:rFonts w:ascii="Consolas" w:eastAsia="Times New Roman" w:hAnsi="Consolas" w:cs="Times New Roman"/>
+          <w:color w:val="292929"/>
+          <w:sz w:val="21"/>
+          <w:szCs w:val="21"/>
+          <w:lang w:val="en-US" w:eastAsia="ru-RU"/>
+        </w:rPr>
+        <w:t> </w:t>
+      </w:r>
+      <w:r>
+        <w:rPr>
+          <w:rFonts w:ascii="Consolas" w:eastAsia="Times New Roman" w:hAnsi="Consolas" w:cs="Times New Roman"/>
+          <w:color w:val="292929"/>
+          <w:sz w:val="21"/>
+          <w:szCs w:val="21"/>
+          <w:lang w:eastAsia="ru-RU"/>
+        </w:rPr>
+        <w:t xml:space="preserve"> </w:t>
       </w:r>
       <w:r>
         <w:rPr>
@@ -8738,29 +7862,7 @@
           <w:szCs w:val="21"/>
           <w:lang w:val="en-US" w:eastAsia="ru-RU"/>
         </w:rPr>
-        <w:t>(</w:t>
-      </w:r>
-      <w:proofErr w:type="spellStart"/>
-      <w:r>
-        <w:rPr>
-          <w:rFonts w:ascii="Consolas" w:eastAsia="Times New Roman" w:hAnsi="Consolas" w:cs="Times New Roman"/>
-          <w:color w:val="292929"/>
-          <w:sz w:val="21"/>
-          <w:szCs w:val="21"/>
-          <w:lang w:val="en-US" w:eastAsia="ru-RU"/>
-        </w:rPr>
-        <w:t>N_list</w:t>
-      </w:r>
-      <w:proofErr w:type="spellEnd"/>
-      <w:r>
-        <w:rPr>
-          <w:rFonts w:ascii="Consolas" w:eastAsia="Times New Roman" w:hAnsi="Consolas" w:cs="Times New Roman"/>
-          <w:color w:val="292929"/>
-          <w:sz w:val="21"/>
-          <w:szCs w:val="21"/>
-          <w:lang w:val="en-US" w:eastAsia="ru-RU"/>
-        </w:rPr>
-        <w:t>[j]):</w:t>
+        <w:t>(N_list[j]):</w:t>
       </w:r>
     </w:p>
     <w:p>
@@ -8804,73 +7906,7 @@
           <w:szCs w:val="21"/>
           <w:lang w:val="en-US" w:eastAsia="ru-RU"/>
         </w:rPr>
-        <w:t xml:space="preserve"> </w:t>
-      </w:r>
-      <w:proofErr w:type="spellStart"/>
-      <w:r>
-        <w:rPr>
-          <w:rFonts w:ascii="Consolas" w:eastAsia="Times New Roman" w:hAnsi="Consolas" w:cs="Times New Roman"/>
-          <w:color w:val="292929"/>
-          <w:sz w:val="21"/>
-          <w:szCs w:val="21"/>
-          <w:lang w:val="en-US" w:eastAsia="ru-RU"/>
-        </w:rPr>
-        <w:t>M_</w:t>
-      </w:r>
-      <w:proofErr w:type="gramStart"/>
-      <w:r>
-        <w:rPr>
-          <w:rFonts w:ascii="Consolas" w:eastAsia="Times New Roman" w:hAnsi="Consolas" w:cs="Times New Roman"/>
-          <w:color w:val="292929"/>
-          <w:sz w:val="21"/>
-          <w:szCs w:val="21"/>
-          <w:lang w:val="en-US" w:eastAsia="ru-RU"/>
-        </w:rPr>
-        <w:t>calc</w:t>
-      </w:r>
-      <w:proofErr w:type="spellEnd"/>
-      <w:r>
-        <w:rPr>
-          <w:rFonts w:ascii="Consolas" w:eastAsia="Times New Roman" w:hAnsi="Consolas" w:cs="Times New Roman"/>
-          <w:color w:val="292929"/>
-          <w:sz w:val="21"/>
-          <w:szCs w:val="21"/>
-          <w:lang w:val="en-US" w:eastAsia="ru-RU"/>
-        </w:rPr>
-        <w:t>(</w:t>
-      </w:r>
-      <w:proofErr w:type="gramEnd"/>
-      <w:r>
-        <w:rPr>
-          <w:rFonts w:ascii="Consolas" w:eastAsia="Times New Roman" w:hAnsi="Consolas" w:cs="Times New Roman"/>
-          <w:color w:val="292929"/>
-          <w:sz w:val="21"/>
-          <w:szCs w:val="21"/>
-          <w:lang w:val="en-US" w:eastAsia="ru-RU"/>
-        </w:rPr>
-        <w:t xml:space="preserve">x, </w:t>
-      </w:r>
-      <w:proofErr w:type="spellStart"/>
-      <w:r>
-        <w:rPr>
-          <w:rFonts w:ascii="Consolas" w:eastAsia="Times New Roman" w:hAnsi="Consolas" w:cs="Times New Roman"/>
-          <w:color w:val="292929"/>
-          <w:sz w:val="21"/>
-          <w:szCs w:val="21"/>
-          <w:lang w:val="en-US" w:eastAsia="ru-RU"/>
-        </w:rPr>
-        <w:t>CurP</w:t>
-      </w:r>
-      <w:proofErr w:type="spellEnd"/>
-      <w:r>
-        <w:rPr>
-          <w:rFonts w:ascii="Consolas" w:eastAsia="Times New Roman" w:hAnsi="Consolas" w:cs="Times New Roman"/>
-          <w:color w:val="292929"/>
-          <w:sz w:val="21"/>
-          <w:szCs w:val="21"/>
-          <w:lang w:val="en-US" w:eastAsia="ru-RU"/>
-        </w:rPr>
-        <w:t>, m)</w:t>
+        <w:t xml:space="preserve"> M_calc(x, CurP, m)</w:t>
       </w:r>
     </w:p>
     <w:p>
@@ -8964,27 +8000,15 @@
         </w:rPr>
         <w:t xml:space="preserve">            </w:t>
       </w:r>
-      <w:proofErr w:type="spellStart"/>
-      <w:r>
-        <w:rPr>
-          <w:rFonts w:ascii="Consolas" w:eastAsia="Times New Roman" w:hAnsi="Consolas" w:cs="Times New Roman"/>
-          <w:color w:val="292929"/>
-          <w:sz w:val="21"/>
-          <w:szCs w:val="21"/>
-          <w:lang w:val="en-US" w:eastAsia="ru-RU"/>
-        </w:rPr>
-        <w:t>maxD</w:t>
-      </w:r>
-      <w:proofErr w:type="spellEnd"/>
-      <w:r>
-        <w:rPr>
-          <w:rFonts w:ascii="Consolas" w:eastAsia="Times New Roman" w:hAnsi="Consolas" w:cs="Times New Roman"/>
-          <w:color w:val="292929"/>
-          <w:sz w:val="21"/>
-          <w:szCs w:val="21"/>
-          <w:lang w:val="en-US" w:eastAsia="ru-RU"/>
-        </w:rPr>
-        <w:t xml:space="preserve"> </w:t>
+      <w:r>
+        <w:rPr>
+          <w:rFonts w:ascii="Consolas" w:eastAsia="Times New Roman" w:hAnsi="Consolas" w:cs="Times New Roman"/>
+          <w:color w:val="292929"/>
+          <w:sz w:val="21"/>
+          <w:szCs w:val="21"/>
+          <w:lang w:val="en-US" w:eastAsia="ru-RU"/>
+        </w:rPr>
+        <w:t xml:space="preserve">maxD </w:t>
       </w:r>
       <w:r>
         <w:rPr>
@@ -9038,29 +8062,7 @@
           <w:szCs w:val="21"/>
           <w:lang w:val="en-US" w:eastAsia="ru-RU"/>
         </w:rPr>
-        <w:t xml:space="preserve">            </w:t>
-      </w:r>
-      <w:proofErr w:type="spellStart"/>
-      <w:r>
-        <w:rPr>
-          <w:rFonts w:ascii="Consolas" w:eastAsia="Times New Roman" w:hAnsi="Consolas" w:cs="Times New Roman"/>
-          <w:color w:val="292929"/>
-          <w:sz w:val="21"/>
-          <w:szCs w:val="21"/>
-          <w:lang w:val="en-US" w:eastAsia="ru-RU"/>
-        </w:rPr>
-        <w:t>i</w:t>
-      </w:r>
-      <w:proofErr w:type="spellEnd"/>
-      <w:r>
-        <w:rPr>
-          <w:rFonts w:ascii="Consolas" w:eastAsia="Times New Roman" w:hAnsi="Consolas" w:cs="Times New Roman"/>
-          <w:color w:val="292929"/>
-          <w:sz w:val="21"/>
-          <w:szCs w:val="21"/>
-          <w:lang w:val="en-US" w:eastAsia="ru-RU"/>
-        </w:rPr>
-        <w:t xml:space="preserve"> </w:t>
+        <w:t xml:space="preserve">            i </w:t>
       </w:r>
       <w:r>
         <w:rPr>
@@ -9144,50 +8146,28 @@
           <w:szCs w:val="21"/>
           <w:lang w:val="en-US" w:eastAsia="ru-RU"/>
         </w:rPr>
+        <w:t xml:space="preserve"> i </w:t>
+      </w:r>
+      <w:r>
+        <w:rPr>
+          <w:rFonts w:ascii="Consolas" w:eastAsia="Times New Roman" w:hAnsi="Consolas" w:cs="Times New Roman"/>
+          <w:color w:val="B5200D"/>
+          <w:sz w:val="21"/>
+          <w:szCs w:val="21"/>
+          <w:lang w:val="en-US" w:eastAsia="ru-RU"/>
+        </w:rPr>
+        <w:t>in</w:t>
+      </w:r>
+      <w:r>
+        <w:rPr>
+          <w:rFonts w:ascii="Consolas" w:eastAsia="Times New Roman" w:hAnsi="Consolas" w:cs="Times New Roman"/>
+          <w:color w:val="292929"/>
+          <w:sz w:val="21"/>
+          <w:szCs w:val="21"/>
+          <w:lang w:val="en-US" w:eastAsia="ru-RU"/>
+        </w:rPr>
         <w:t xml:space="preserve"> </w:t>
       </w:r>
-      <w:proofErr w:type="spellStart"/>
-      <w:r>
-        <w:rPr>
-          <w:rFonts w:ascii="Consolas" w:eastAsia="Times New Roman" w:hAnsi="Consolas" w:cs="Times New Roman"/>
-          <w:color w:val="292929"/>
-          <w:sz w:val="21"/>
-          <w:szCs w:val="21"/>
-          <w:lang w:val="en-US" w:eastAsia="ru-RU"/>
-        </w:rPr>
-        <w:t>i</w:t>
-      </w:r>
-      <w:proofErr w:type="spellEnd"/>
-      <w:r>
-        <w:rPr>
-          <w:rFonts w:ascii="Consolas" w:eastAsia="Times New Roman" w:hAnsi="Consolas" w:cs="Times New Roman"/>
-          <w:color w:val="292929"/>
-          <w:sz w:val="21"/>
-          <w:szCs w:val="21"/>
-          <w:lang w:val="en-US" w:eastAsia="ru-RU"/>
-        </w:rPr>
-        <w:t xml:space="preserve"> </w:t>
-      </w:r>
-      <w:r>
-        <w:rPr>
-          <w:rFonts w:ascii="Consolas" w:eastAsia="Times New Roman" w:hAnsi="Consolas" w:cs="Times New Roman"/>
-          <w:color w:val="B5200D"/>
-          <w:sz w:val="21"/>
-          <w:szCs w:val="21"/>
-          <w:lang w:val="en-US" w:eastAsia="ru-RU"/>
-        </w:rPr>
-        <w:t>in</w:t>
-      </w:r>
-      <w:r>
-        <w:rPr>
-          <w:rFonts w:ascii="Consolas" w:eastAsia="Times New Roman" w:hAnsi="Consolas" w:cs="Times New Roman"/>
-          <w:color w:val="292929"/>
-          <w:sz w:val="21"/>
-          <w:szCs w:val="21"/>
-          <w:lang w:val="en-US" w:eastAsia="ru-RU"/>
-        </w:rPr>
-        <w:t xml:space="preserve"> </w:t>
-      </w:r>
       <w:r>
         <w:rPr>
           <w:rFonts w:ascii="Consolas" w:eastAsia="Times New Roman" w:hAnsi="Consolas" w:cs="Times New Roman"/>
@@ -9208,7 +8188,6 @@
         </w:rPr>
         <w:t>(</w:t>
       </w:r>
-      <w:proofErr w:type="spellStart"/>
       <w:r>
         <w:rPr>
           <w:rFonts w:ascii="Consolas" w:eastAsia="Times New Roman" w:hAnsi="Consolas" w:cs="Times New Roman"/>
@@ -9219,7 +8198,6 @@
         </w:rPr>
         <w:t>len</w:t>
       </w:r>
-      <w:proofErr w:type="spellEnd"/>
       <w:r>
         <w:rPr>
           <w:rFonts w:ascii="Consolas" w:eastAsia="Times New Roman" w:hAnsi="Consolas" w:cs="Times New Roman"/>
@@ -9312,51 +8290,7 @@
           <w:szCs w:val="21"/>
           <w:lang w:val="en-US" w:eastAsia="ru-RU"/>
         </w:rPr>
-        <w:t xml:space="preserve"> </w:t>
-      </w:r>
-      <w:proofErr w:type="spellStart"/>
-      <w:r>
-        <w:rPr>
-          <w:rFonts w:ascii="Consolas" w:eastAsia="Times New Roman" w:hAnsi="Consolas" w:cs="Times New Roman"/>
-          <w:color w:val="292929"/>
-          <w:sz w:val="21"/>
-          <w:szCs w:val="21"/>
-          <w:lang w:val="en-US" w:eastAsia="ru-RU"/>
-        </w:rPr>
-        <w:t>CurP</w:t>
-      </w:r>
-      <w:proofErr w:type="spellEnd"/>
-      <w:r>
-        <w:rPr>
-          <w:rFonts w:ascii="Consolas" w:eastAsia="Times New Roman" w:hAnsi="Consolas" w:cs="Times New Roman"/>
-          <w:color w:val="292929"/>
-          <w:sz w:val="21"/>
-          <w:szCs w:val="21"/>
-          <w:lang w:val="en-US" w:eastAsia="ru-RU"/>
-        </w:rPr>
-        <w:t>[</w:t>
-      </w:r>
-      <w:proofErr w:type="spellStart"/>
-      <w:r>
-        <w:rPr>
-          <w:rFonts w:ascii="Consolas" w:eastAsia="Times New Roman" w:hAnsi="Consolas" w:cs="Times New Roman"/>
-          <w:color w:val="292929"/>
-          <w:sz w:val="21"/>
-          <w:szCs w:val="21"/>
-          <w:lang w:val="en-US" w:eastAsia="ru-RU"/>
-        </w:rPr>
-        <w:t>i</w:t>
-      </w:r>
-      <w:proofErr w:type="spellEnd"/>
-      <w:r>
-        <w:rPr>
-          <w:rFonts w:ascii="Consolas" w:eastAsia="Times New Roman" w:hAnsi="Consolas" w:cs="Times New Roman"/>
-          <w:color w:val="292929"/>
-          <w:sz w:val="21"/>
-          <w:szCs w:val="21"/>
-          <w:lang w:val="en-US" w:eastAsia="ru-RU"/>
-        </w:rPr>
-        <w:t xml:space="preserve">] </w:t>
+        <w:t xml:space="preserve"> CurP[i] </w:t>
       </w:r>
       <w:r>
         <w:rPr>
@@ -9460,29 +8394,7 @@
           <w:szCs w:val="21"/>
           <w:lang w:val="en-US" w:eastAsia="ru-RU"/>
         </w:rPr>
-        <w:t xml:space="preserve">                    </w:t>
-      </w:r>
-      <w:proofErr w:type="spellStart"/>
-      <w:r>
-        <w:rPr>
-          <w:rFonts w:ascii="Consolas" w:eastAsia="Times New Roman" w:hAnsi="Consolas" w:cs="Times New Roman"/>
-          <w:color w:val="292929"/>
-          <w:sz w:val="21"/>
-          <w:szCs w:val="21"/>
-          <w:lang w:val="en-US" w:eastAsia="ru-RU"/>
-        </w:rPr>
-        <w:t>cur_d</w:t>
-      </w:r>
-      <w:proofErr w:type="spellEnd"/>
-      <w:r>
-        <w:rPr>
-          <w:rFonts w:ascii="Consolas" w:eastAsia="Times New Roman" w:hAnsi="Consolas" w:cs="Times New Roman"/>
-          <w:color w:val="292929"/>
-          <w:sz w:val="21"/>
-          <w:szCs w:val="21"/>
-          <w:lang w:val="en-US" w:eastAsia="ru-RU"/>
-        </w:rPr>
-        <w:t xml:space="preserve"> </w:t>
+        <w:t xml:space="preserve">                    cur_d </w:t>
       </w:r>
       <w:r>
         <w:rPr>
@@ -9502,51 +8414,7 @@
           <w:szCs w:val="21"/>
           <w:lang w:val="en-US" w:eastAsia="ru-RU"/>
         </w:rPr>
-        <w:t xml:space="preserve"> </w:t>
-      </w:r>
-      <w:proofErr w:type="spellStart"/>
-      <w:r>
-        <w:rPr>
-          <w:rFonts w:ascii="Consolas" w:eastAsia="Times New Roman" w:hAnsi="Consolas" w:cs="Times New Roman"/>
-          <w:color w:val="292929"/>
-          <w:sz w:val="21"/>
-          <w:szCs w:val="21"/>
-          <w:lang w:val="en-US" w:eastAsia="ru-RU"/>
-        </w:rPr>
-        <w:t>d_calc</w:t>
-      </w:r>
-      <w:proofErr w:type="spellEnd"/>
-      <w:r>
-        <w:rPr>
-          <w:rFonts w:ascii="Consolas" w:eastAsia="Times New Roman" w:hAnsi="Consolas" w:cs="Times New Roman"/>
-          <w:color w:val="292929"/>
-          <w:sz w:val="21"/>
-          <w:szCs w:val="21"/>
-          <w:lang w:val="en-US" w:eastAsia="ru-RU"/>
-        </w:rPr>
-        <w:t>(x[</w:t>
-      </w:r>
-      <w:proofErr w:type="spellStart"/>
-      <w:r>
-        <w:rPr>
-          <w:rFonts w:ascii="Consolas" w:eastAsia="Times New Roman" w:hAnsi="Consolas" w:cs="Times New Roman"/>
-          <w:color w:val="292929"/>
-          <w:sz w:val="21"/>
-          <w:szCs w:val="21"/>
-          <w:lang w:val="en-US" w:eastAsia="ru-RU"/>
-        </w:rPr>
-        <w:t>i</w:t>
-      </w:r>
-      <w:proofErr w:type="spellEnd"/>
-      <w:r>
-        <w:rPr>
-          <w:rFonts w:ascii="Consolas" w:eastAsia="Times New Roman" w:hAnsi="Consolas" w:cs="Times New Roman"/>
-          <w:color w:val="292929"/>
-          <w:sz w:val="21"/>
-          <w:szCs w:val="21"/>
-          <w:lang w:val="en-US" w:eastAsia="ru-RU"/>
-        </w:rPr>
-        <w:t>], D)</w:t>
+        <w:t xml:space="preserve"> d_calc(x[i], D)</w:t>
       </w:r>
     </w:p>
     <w:p>
@@ -9590,29 +8458,7 @@
           <w:szCs w:val="21"/>
           <w:lang w:val="en-US" w:eastAsia="ru-RU"/>
         </w:rPr>
-        <w:t xml:space="preserve"> </w:t>
-      </w:r>
-      <w:proofErr w:type="spellStart"/>
-      <w:r>
-        <w:rPr>
-          <w:rFonts w:ascii="Consolas" w:eastAsia="Times New Roman" w:hAnsi="Consolas" w:cs="Times New Roman"/>
-          <w:color w:val="292929"/>
-          <w:sz w:val="21"/>
-          <w:szCs w:val="21"/>
-          <w:lang w:val="en-US" w:eastAsia="ru-RU"/>
-        </w:rPr>
-        <w:t>maxD</w:t>
-      </w:r>
-      <w:proofErr w:type="spellEnd"/>
-      <w:r>
-        <w:rPr>
-          <w:rFonts w:ascii="Consolas" w:eastAsia="Times New Roman" w:hAnsi="Consolas" w:cs="Times New Roman"/>
-          <w:color w:val="292929"/>
-          <w:sz w:val="21"/>
-          <w:szCs w:val="21"/>
-          <w:lang w:val="en-US" w:eastAsia="ru-RU"/>
-        </w:rPr>
-        <w:t xml:space="preserve"> </w:t>
+        <w:t xml:space="preserve"> maxD </w:t>
       </w:r>
       <w:r>
         <w:rPr>
@@ -9632,29 +8478,7 @@
           <w:szCs w:val="21"/>
           <w:lang w:val="en-US" w:eastAsia="ru-RU"/>
         </w:rPr>
-        <w:t xml:space="preserve"> </w:t>
-      </w:r>
-      <w:proofErr w:type="spellStart"/>
-      <w:r>
-        <w:rPr>
-          <w:rFonts w:ascii="Consolas" w:eastAsia="Times New Roman" w:hAnsi="Consolas" w:cs="Times New Roman"/>
-          <w:color w:val="292929"/>
-          <w:sz w:val="21"/>
-          <w:szCs w:val="21"/>
-          <w:lang w:val="en-US" w:eastAsia="ru-RU"/>
-        </w:rPr>
-        <w:t>cur_d</w:t>
-      </w:r>
-      <w:proofErr w:type="spellEnd"/>
-      <w:r>
-        <w:rPr>
-          <w:rFonts w:ascii="Consolas" w:eastAsia="Times New Roman" w:hAnsi="Consolas" w:cs="Times New Roman"/>
-          <w:color w:val="292929"/>
-          <w:sz w:val="21"/>
-          <w:szCs w:val="21"/>
-          <w:lang w:val="en-US" w:eastAsia="ru-RU"/>
-        </w:rPr>
-        <w:t>:</w:t>
+        <w:t xml:space="preserve"> cur_d:</w:t>
       </w:r>
     </w:p>
     <w:p>
@@ -9678,29 +8502,7 @@
           <w:szCs w:val="21"/>
           <w:lang w:val="en-US" w:eastAsia="ru-RU"/>
         </w:rPr>
-        <w:t xml:space="preserve">                        </w:t>
-      </w:r>
-      <w:proofErr w:type="spellStart"/>
-      <w:r>
-        <w:rPr>
-          <w:rFonts w:ascii="Consolas" w:eastAsia="Times New Roman" w:hAnsi="Consolas" w:cs="Times New Roman"/>
-          <w:color w:val="292929"/>
-          <w:sz w:val="21"/>
-          <w:szCs w:val="21"/>
-          <w:lang w:val="en-US" w:eastAsia="ru-RU"/>
-        </w:rPr>
-        <w:t>maxD</w:t>
-      </w:r>
-      <w:proofErr w:type="spellEnd"/>
-      <w:r>
-        <w:rPr>
-          <w:rFonts w:ascii="Consolas" w:eastAsia="Times New Roman" w:hAnsi="Consolas" w:cs="Times New Roman"/>
-          <w:color w:val="292929"/>
-          <w:sz w:val="21"/>
-          <w:szCs w:val="21"/>
-          <w:lang w:val="en-US" w:eastAsia="ru-RU"/>
-        </w:rPr>
-        <w:t xml:space="preserve"> </w:t>
+        <w:t xml:space="preserve">                        maxD </w:t>
       </w:r>
       <w:r>
         <w:rPr>
@@ -9720,20 +8522,8 @@
           <w:szCs w:val="21"/>
           <w:lang w:val="en-US" w:eastAsia="ru-RU"/>
         </w:rPr>
-        <w:t xml:space="preserve"> </w:t>
-      </w:r>
-      <w:proofErr w:type="spellStart"/>
-      <w:r>
-        <w:rPr>
-          <w:rFonts w:ascii="Consolas" w:eastAsia="Times New Roman" w:hAnsi="Consolas" w:cs="Times New Roman"/>
-          <w:color w:val="292929"/>
-          <w:sz w:val="21"/>
-          <w:szCs w:val="21"/>
-          <w:lang w:val="en-US" w:eastAsia="ru-RU"/>
-        </w:rPr>
-        <w:t>cur_d</w:t>
-      </w:r>
-      <w:proofErr w:type="spellEnd"/>
+        <w:t xml:space="preserve"> cur_d</w:t>
+      </w:r>
     </w:p>
     <w:p>
       <w:pPr>
@@ -9756,29 +8546,7 @@
           <w:szCs w:val="21"/>
           <w:lang w:val="en-US" w:eastAsia="ru-RU"/>
         </w:rPr>
-        <w:t xml:space="preserve">                        </w:t>
-      </w:r>
-      <w:proofErr w:type="spellStart"/>
-      <w:r>
-        <w:rPr>
-          <w:rFonts w:ascii="Consolas" w:eastAsia="Times New Roman" w:hAnsi="Consolas" w:cs="Times New Roman"/>
-          <w:color w:val="292929"/>
-          <w:sz w:val="21"/>
-          <w:szCs w:val="21"/>
-          <w:lang w:val="en-US" w:eastAsia="ru-RU"/>
-        </w:rPr>
-        <w:t>ind</w:t>
-      </w:r>
-      <w:proofErr w:type="spellEnd"/>
-      <w:r>
-        <w:rPr>
-          <w:rFonts w:ascii="Consolas" w:eastAsia="Times New Roman" w:hAnsi="Consolas" w:cs="Times New Roman"/>
-          <w:color w:val="292929"/>
-          <w:sz w:val="21"/>
-          <w:szCs w:val="21"/>
-          <w:lang w:val="en-US" w:eastAsia="ru-RU"/>
-        </w:rPr>
-        <w:t xml:space="preserve"> </w:t>
+        <w:t xml:space="preserve">                        ind </w:t>
       </w:r>
       <w:r>
         <w:rPr>
@@ -9798,20 +8566,8 @@
           <w:szCs w:val="21"/>
           <w:lang w:val="en-US" w:eastAsia="ru-RU"/>
         </w:rPr>
-        <w:t xml:space="preserve"> </w:t>
-      </w:r>
-      <w:proofErr w:type="spellStart"/>
-      <w:r>
-        <w:rPr>
-          <w:rFonts w:ascii="Consolas" w:eastAsia="Times New Roman" w:hAnsi="Consolas" w:cs="Times New Roman"/>
-          <w:color w:val="292929"/>
-          <w:sz w:val="21"/>
-          <w:szCs w:val="21"/>
-          <w:lang w:val="en-US" w:eastAsia="ru-RU"/>
-        </w:rPr>
-        <w:t>i</w:t>
-      </w:r>
-      <w:proofErr w:type="spellEnd"/>
+        <w:t xml:space="preserve"> i</w:t>
+      </w:r>
     </w:p>
     <w:p>
       <w:pPr>
@@ -9900,7 +8656,6 @@
         </w:rPr>
         <w:t xml:space="preserve">            </w:t>
       </w:r>
-      <w:proofErr w:type="spellStart"/>
       <w:r>
         <w:rPr>
           <w:rFonts w:ascii="Consolas" w:eastAsia="Times New Roman" w:hAnsi="Consolas" w:cs="Times New Roman"/>
@@ -9919,18 +8674,7 @@
           <w:szCs w:val="21"/>
           <w:lang w:val="en-US" w:eastAsia="ru-RU"/>
         </w:rPr>
-        <w:t xml:space="preserve"> k</w:t>
-      </w:r>
-      <w:proofErr w:type="spellEnd"/>
-      <w:r>
-        <w:rPr>
-          <w:rFonts w:ascii="Consolas" w:eastAsia="Times New Roman" w:hAnsi="Consolas" w:cs="Times New Roman"/>
-          <w:color w:val="292929"/>
-          <w:sz w:val="21"/>
-          <w:szCs w:val="21"/>
-          <w:lang w:val="en-US" w:eastAsia="ru-RU"/>
-        </w:rPr>
-        <w:t xml:space="preserve"> </w:t>
+        <w:t xml:space="preserve"> k </w:t>
       </w:r>
       <w:r>
         <w:rPr>
@@ -10014,40 +8758,7 @@
           <w:szCs w:val="21"/>
           <w:lang w:val="en-US" w:eastAsia="ru-RU"/>
         </w:rPr>
-        <w:t xml:space="preserve"> </w:t>
-      </w:r>
-      <w:proofErr w:type="spellStart"/>
-      <w:r>
-        <w:rPr>
-          <w:rFonts w:ascii="Consolas" w:eastAsia="Times New Roman" w:hAnsi="Consolas" w:cs="Times New Roman"/>
-          <w:color w:val="292929"/>
-          <w:sz w:val="21"/>
-          <w:szCs w:val="21"/>
-          <w:lang w:val="en-US" w:eastAsia="ru-RU"/>
-        </w:rPr>
-        <w:t>CurP</w:t>
-      </w:r>
-      <w:proofErr w:type="spellEnd"/>
-      <w:r>
-        <w:rPr>
-          <w:rFonts w:ascii="Consolas" w:eastAsia="Times New Roman" w:hAnsi="Consolas" w:cs="Times New Roman"/>
-          <w:color w:val="292929"/>
-          <w:sz w:val="21"/>
-          <w:szCs w:val="21"/>
-          <w:lang w:val="en-US" w:eastAsia="ru-RU"/>
-        </w:rPr>
-        <w:t>[k</w:t>
-      </w:r>
-      <w:proofErr w:type="gramStart"/>
-      <w:r>
-        <w:rPr>
-          <w:rFonts w:ascii="Consolas" w:eastAsia="Times New Roman" w:hAnsi="Consolas" w:cs="Times New Roman"/>
-          <w:color w:val="292929"/>
-          <w:sz w:val="21"/>
-          <w:szCs w:val="21"/>
-          <w:lang w:val="en-US" w:eastAsia="ru-RU"/>
-        </w:rPr>
-        <w:t xml:space="preserve">] </w:t>
+        <w:t xml:space="preserve"> CurP[k] </w:t>
       </w:r>
       <w:r>
         <w:rPr>
@@ -10057,18 +8768,7 @@
           <w:szCs w:val="21"/>
           <w:lang w:val="en-US" w:eastAsia="ru-RU"/>
         </w:rPr>
-        <w:t>!</w:t>
-      </w:r>
-      <w:proofErr w:type="gramEnd"/>
-      <w:r>
-        <w:rPr>
-          <w:rFonts w:ascii="Consolas" w:eastAsia="Times New Roman" w:hAnsi="Consolas" w:cs="Times New Roman"/>
-          <w:color w:val="000000"/>
-          <w:sz w:val="21"/>
-          <w:szCs w:val="21"/>
-          <w:lang w:val="en-US" w:eastAsia="ru-RU"/>
-        </w:rPr>
-        <w:t>=</w:t>
+        <w:t>!=</w:t>
       </w:r>
       <w:r>
         <w:rPr>
@@ -10162,29 +8862,7 @@
           <w:szCs w:val="21"/>
           <w:lang w:val="en-US" w:eastAsia="ru-RU"/>
         </w:rPr>
-        <w:t xml:space="preserve"> </w:t>
-      </w:r>
-      <w:proofErr w:type="spellStart"/>
-      <w:r>
-        <w:rPr>
-          <w:rFonts w:ascii="Consolas" w:eastAsia="Times New Roman" w:hAnsi="Consolas" w:cs="Times New Roman"/>
-          <w:color w:val="292929"/>
-          <w:sz w:val="21"/>
-          <w:szCs w:val="21"/>
-          <w:lang w:val="en-US" w:eastAsia="ru-RU"/>
-        </w:rPr>
-        <w:t>ind</w:t>
-      </w:r>
-      <w:proofErr w:type="spellEnd"/>
-      <w:r>
-        <w:rPr>
-          <w:rFonts w:ascii="Consolas" w:eastAsia="Times New Roman" w:hAnsi="Consolas" w:cs="Times New Roman"/>
-          <w:color w:val="292929"/>
-          <w:sz w:val="21"/>
-          <w:szCs w:val="21"/>
-          <w:lang w:val="en-US" w:eastAsia="ru-RU"/>
-        </w:rPr>
-        <w:t>:</w:t>
+        <w:t xml:space="preserve"> ind:</w:t>
       </w:r>
     </w:p>
     <w:p>
@@ -10208,29 +8886,7 @@
           <w:szCs w:val="21"/>
           <w:lang w:val="en-US" w:eastAsia="ru-RU"/>
         </w:rPr>
-        <w:t xml:space="preserve">                        </w:t>
-      </w:r>
-      <w:proofErr w:type="spellStart"/>
-      <w:r>
-        <w:rPr>
-          <w:rFonts w:ascii="Consolas" w:eastAsia="Times New Roman" w:hAnsi="Consolas" w:cs="Times New Roman"/>
-          <w:color w:val="292929"/>
-          <w:sz w:val="21"/>
-          <w:szCs w:val="21"/>
-          <w:lang w:val="en-US" w:eastAsia="ru-RU"/>
-        </w:rPr>
-        <w:t>CurP</w:t>
-      </w:r>
-      <w:proofErr w:type="spellEnd"/>
-      <w:r>
-        <w:rPr>
-          <w:rFonts w:ascii="Consolas" w:eastAsia="Times New Roman" w:hAnsi="Consolas" w:cs="Times New Roman"/>
-          <w:color w:val="292929"/>
-          <w:sz w:val="21"/>
-          <w:szCs w:val="21"/>
-          <w:lang w:val="en-US" w:eastAsia="ru-RU"/>
-        </w:rPr>
-        <w:t xml:space="preserve">[k] </w:t>
+        <w:t xml:space="preserve">                        CurP[k] </w:t>
       </w:r>
       <w:r>
         <w:rPr>
@@ -10250,29 +8906,7 @@
           <w:szCs w:val="21"/>
           <w:lang w:val="en-US" w:eastAsia="ru-RU"/>
         </w:rPr>
-        <w:t xml:space="preserve"> (</w:t>
-      </w:r>
-      <w:proofErr w:type="spellStart"/>
-      <w:r>
-        <w:rPr>
-          <w:rFonts w:ascii="Consolas" w:eastAsia="Times New Roman" w:hAnsi="Consolas" w:cs="Times New Roman"/>
-          <w:color w:val="292929"/>
-          <w:sz w:val="21"/>
-          <w:szCs w:val="21"/>
-          <w:lang w:val="en-US" w:eastAsia="ru-RU"/>
-        </w:rPr>
-        <w:t>CurP</w:t>
-      </w:r>
-      <w:proofErr w:type="spellEnd"/>
-      <w:r>
-        <w:rPr>
-          <w:rFonts w:ascii="Consolas" w:eastAsia="Times New Roman" w:hAnsi="Consolas" w:cs="Times New Roman"/>
-          <w:color w:val="292929"/>
-          <w:sz w:val="21"/>
-          <w:szCs w:val="21"/>
-          <w:lang w:val="en-US" w:eastAsia="ru-RU"/>
-        </w:rPr>
-        <w:t xml:space="preserve">[k] </w:t>
+        <w:t xml:space="preserve"> (CurP[k] </w:t>
       </w:r>
       <w:r>
         <w:rPr>
@@ -10460,29 +9094,7 @@
           <w:szCs w:val="21"/>
           <w:lang w:val="en-US" w:eastAsia="ru-RU"/>
         </w:rPr>
-        <w:t xml:space="preserve">                        </w:t>
-      </w:r>
-      <w:proofErr w:type="spellStart"/>
-      <w:r>
-        <w:rPr>
-          <w:rFonts w:ascii="Consolas" w:eastAsia="Times New Roman" w:hAnsi="Consolas" w:cs="Times New Roman"/>
-          <w:color w:val="292929"/>
-          <w:sz w:val="21"/>
-          <w:szCs w:val="21"/>
-          <w:lang w:val="en-US" w:eastAsia="ru-RU"/>
-        </w:rPr>
-        <w:t>CurP</w:t>
-      </w:r>
-      <w:proofErr w:type="spellEnd"/>
-      <w:r>
-        <w:rPr>
-          <w:rFonts w:ascii="Consolas" w:eastAsia="Times New Roman" w:hAnsi="Consolas" w:cs="Times New Roman"/>
-          <w:color w:val="292929"/>
-          <w:sz w:val="21"/>
-          <w:szCs w:val="21"/>
-          <w:lang w:val="en-US" w:eastAsia="ru-RU"/>
-        </w:rPr>
-        <w:t xml:space="preserve">[k] </w:t>
+        <w:t xml:space="preserve">                        CurP[k] </w:t>
       </w:r>
       <w:r>
         <w:rPr>
@@ -10502,29 +9114,7 @@
           <w:szCs w:val="21"/>
           <w:lang w:val="en-US" w:eastAsia="ru-RU"/>
         </w:rPr>
-        <w:t xml:space="preserve"> </w:t>
-      </w:r>
-      <w:proofErr w:type="spellStart"/>
-      <w:r>
-        <w:rPr>
-          <w:rFonts w:ascii="Consolas" w:eastAsia="Times New Roman" w:hAnsi="Consolas" w:cs="Times New Roman"/>
-          <w:color w:val="292929"/>
-          <w:sz w:val="21"/>
-          <w:szCs w:val="21"/>
-          <w:lang w:val="en-US" w:eastAsia="ru-RU"/>
-        </w:rPr>
-        <w:t>CurP</w:t>
-      </w:r>
-      <w:proofErr w:type="spellEnd"/>
-      <w:r>
-        <w:rPr>
-          <w:rFonts w:ascii="Consolas" w:eastAsia="Times New Roman" w:hAnsi="Consolas" w:cs="Times New Roman"/>
-          <w:color w:val="292929"/>
-          <w:sz w:val="21"/>
-          <w:szCs w:val="21"/>
-          <w:lang w:val="en-US" w:eastAsia="ru-RU"/>
-        </w:rPr>
-        <w:t xml:space="preserve">[k] </w:t>
+        <w:t xml:space="preserve"> CurP[k] </w:t>
       </w:r>
       <w:r>
         <w:rPr>
@@ -10712,29 +9302,7 @@
           <w:szCs w:val="21"/>
           <w:lang w:val="en-US" w:eastAsia="ru-RU"/>
         </w:rPr>
-        <w:t xml:space="preserve"> </w:t>
-      </w:r>
-      <w:proofErr w:type="spellStart"/>
-      <w:r>
-        <w:rPr>
-          <w:rFonts w:ascii="Consolas" w:eastAsia="Times New Roman" w:hAnsi="Consolas" w:cs="Times New Roman"/>
-          <w:color w:val="292929"/>
-          <w:sz w:val="21"/>
-          <w:szCs w:val="21"/>
-          <w:lang w:val="en-US" w:eastAsia="ru-RU"/>
-        </w:rPr>
-        <w:t>ind</w:t>
-      </w:r>
-      <w:proofErr w:type="spellEnd"/>
-      <w:r>
-        <w:rPr>
-          <w:rFonts w:ascii="Consolas" w:eastAsia="Times New Roman" w:hAnsi="Consolas" w:cs="Times New Roman"/>
-          <w:color w:val="292929"/>
-          <w:sz w:val="21"/>
-          <w:szCs w:val="21"/>
-          <w:lang w:val="en-US" w:eastAsia="ru-RU"/>
-        </w:rPr>
-        <w:t>:</w:t>
+        <w:t xml:space="preserve"> ind:</w:t>
       </w:r>
     </w:p>
     <w:p>
@@ -10758,29 +9326,7 @@
           <w:szCs w:val="21"/>
           <w:lang w:val="en-US" w:eastAsia="ru-RU"/>
         </w:rPr>
-        <w:t xml:space="preserve">                        </w:t>
-      </w:r>
-      <w:proofErr w:type="spellStart"/>
-      <w:r>
-        <w:rPr>
-          <w:rFonts w:ascii="Consolas" w:eastAsia="Times New Roman" w:hAnsi="Consolas" w:cs="Times New Roman"/>
-          <w:color w:val="292929"/>
-          <w:sz w:val="21"/>
-          <w:szCs w:val="21"/>
-          <w:lang w:val="en-US" w:eastAsia="ru-RU"/>
-        </w:rPr>
-        <w:t>CurP</w:t>
-      </w:r>
-      <w:proofErr w:type="spellEnd"/>
-      <w:r>
-        <w:rPr>
-          <w:rFonts w:ascii="Consolas" w:eastAsia="Times New Roman" w:hAnsi="Consolas" w:cs="Times New Roman"/>
-          <w:color w:val="292929"/>
-          <w:sz w:val="21"/>
-          <w:szCs w:val="21"/>
-          <w:lang w:val="en-US" w:eastAsia="ru-RU"/>
-        </w:rPr>
-        <w:t xml:space="preserve">[k] </w:t>
+        <w:t xml:space="preserve">                        CurP[k] </w:t>
       </w:r>
       <w:r>
         <w:rPr>
@@ -10904,73 +9450,7 @@
           <w:szCs w:val="21"/>
           <w:lang w:val="en-US" w:eastAsia="ru-RU"/>
         </w:rPr>
-        <w:t>        p[</w:t>
-      </w:r>
-      <w:proofErr w:type="spellStart"/>
-      <w:r>
-        <w:rPr>
-          <w:rFonts w:ascii="Consolas" w:eastAsia="Times New Roman" w:hAnsi="Consolas" w:cs="Times New Roman"/>
-          <w:color w:val="292929"/>
-          <w:sz w:val="21"/>
-          <w:szCs w:val="21"/>
-          <w:lang w:val="en-US" w:eastAsia="ru-RU"/>
-        </w:rPr>
-        <w:t>grid_size</w:t>
-      </w:r>
-      <w:proofErr w:type="spellEnd"/>
-      <w:r>
-        <w:rPr>
-          <w:rFonts w:ascii="Consolas" w:eastAsia="Times New Roman" w:hAnsi="Consolas" w:cs="Times New Roman"/>
-          <w:color w:val="292929"/>
-          <w:sz w:val="21"/>
-          <w:szCs w:val="21"/>
-          <w:lang w:val="en-US" w:eastAsia="ru-RU"/>
-        </w:rPr>
-        <w:t>[grid]</w:t>
-      </w:r>
-      <w:proofErr w:type="gramStart"/>
-      <w:r>
-        <w:rPr>
-          <w:rFonts w:ascii="Consolas" w:eastAsia="Times New Roman" w:hAnsi="Consolas" w:cs="Times New Roman"/>
-          <w:color w:val="292929"/>
-          <w:sz w:val="21"/>
-          <w:szCs w:val="21"/>
-          <w:lang w:val="en-US" w:eastAsia="ru-RU"/>
-        </w:rPr>
-        <w:t>].append</w:t>
-      </w:r>
-      <w:proofErr w:type="gramEnd"/>
-      <w:r>
-        <w:rPr>
-          <w:rFonts w:ascii="Consolas" w:eastAsia="Times New Roman" w:hAnsi="Consolas" w:cs="Times New Roman"/>
-          <w:color w:val="292929"/>
-          <w:sz w:val="21"/>
-          <w:szCs w:val="21"/>
-          <w:lang w:val="en-US" w:eastAsia="ru-RU"/>
-        </w:rPr>
-        <w:t>(</w:t>
-      </w:r>
-      <w:proofErr w:type="spellStart"/>
-      <w:r>
-        <w:rPr>
-          <w:rFonts w:ascii="Consolas" w:eastAsia="Times New Roman" w:hAnsi="Consolas" w:cs="Times New Roman"/>
-          <w:color w:val="292929"/>
-          <w:sz w:val="21"/>
-          <w:szCs w:val="21"/>
-          <w:lang w:val="en-US" w:eastAsia="ru-RU"/>
-        </w:rPr>
-        <w:t>CurP</w:t>
-      </w:r>
-      <w:proofErr w:type="spellEnd"/>
-      <w:r>
-        <w:rPr>
-          <w:rFonts w:ascii="Consolas" w:eastAsia="Times New Roman" w:hAnsi="Consolas" w:cs="Times New Roman"/>
-          <w:color w:val="292929"/>
-          <w:sz w:val="21"/>
-          <w:szCs w:val="21"/>
-          <w:lang w:val="en-US" w:eastAsia="ru-RU"/>
-        </w:rPr>
-        <w:t>)</w:t>
+        <w:t>        p[grid_size[grid]].append(CurP)</w:t>
       </w:r>
     </w:p>
     <w:p>
@@ -10994,73 +9474,7 @@
           <w:szCs w:val="21"/>
           <w:lang w:val="en-US" w:eastAsia="ru-RU"/>
         </w:rPr>
-        <w:t xml:space="preserve">        </w:t>
-      </w:r>
-      <w:proofErr w:type="spellStart"/>
-      <w:r>
-        <w:rPr>
-          <w:rFonts w:ascii="Consolas" w:eastAsia="Times New Roman" w:hAnsi="Consolas" w:cs="Times New Roman"/>
-          <w:color w:val="292929"/>
-          <w:sz w:val="21"/>
-          <w:szCs w:val="21"/>
-          <w:lang w:val="en-US" w:eastAsia="ru-RU"/>
-        </w:rPr>
-        <w:t>determinats</w:t>
-      </w:r>
-      <w:proofErr w:type="spellEnd"/>
-      <w:r>
-        <w:rPr>
-          <w:rFonts w:ascii="Consolas" w:eastAsia="Times New Roman" w:hAnsi="Consolas" w:cs="Times New Roman"/>
-          <w:color w:val="292929"/>
-          <w:sz w:val="21"/>
-          <w:szCs w:val="21"/>
-          <w:lang w:val="en-US" w:eastAsia="ru-RU"/>
-        </w:rPr>
-        <w:t>[grid</w:t>
-      </w:r>
-      <w:proofErr w:type="gramStart"/>
-      <w:r>
-        <w:rPr>
-          <w:rFonts w:ascii="Consolas" w:eastAsia="Times New Roman" w:hAnsi="Consolas" w:cs="Times New Roman"/>
-          <w:color w:val="292929"/>
-          <w:sz w:val="21"/>
-          <w:szCs w:val="21"/>
-          <w:lang w:val="en-US" w:eastAsia="ru-RU"/>
-        </w:rPr>
-        <w:t>].append</w:t>
-      </w:r>
-      <w:proofErr w:type="gramEnd"/>
-      <w:r>
-        <w:rPr>
-          <w:rFonts w:ascii="Consolas" w:eastAsia="Times New Roman" w:hAnsi="Consolas" w:cs="Times New Roman"/>
-          <w:color w:val="292929"/>
-          <w:sz w:val="21"/>
-          <w:szCs w:val="21"/>
-          <w:lang w:val="en-US" w:eastAsia="ru-RU"/>
-        </w:rPr>
-        <w:t>(</w:t>
-      </w:r>
-      <w:proofErr w:type="spellStart"/>
-      <w:r>
-        <w:rPr>
-          <w:rFonts w:ascii="Consolas" w:eastAsia="Times New Roman" w:hAnsi="Consolas" w:cs="Times New Roman"/>
-          <w:color w:val="292929"/>
-          <w:sz w:val="21"/>
-          <w:szCs w:val="21"/>
-          <w:lang w:val="en-US" w:eastAsia="ru-RU"/>
-        </w:rPr>
-        <w:t>np.linalg.det</w:t>
-      </w:r>
-      <w:proofErr w:type="spellEnd"/>
-      <w:r>
-        <w:rPr>
-          <w:rFonts w:ascii="Consolas" w:eastAsia="Times New Roman" w:hAnsi="Consolas" w:cs="Times New Roman"/>
-          <w:color w:val="292929"/>
-          <w:sz w:val="21"/>
-          <w:szCs w:val="21"/>
-          <w:lang w:val="en-US" w:eastAsia="ru-RU"/>
-        </w:rPr>
-        <w:t>(M))</w:t>
+        <w:t>        determinats[grid].append(np.linalg.det(M))</w:t>
       </w:r>
     </w:p>
     <w:p>
@@ -11097,8 +9511,6 @@
         </w:rPr>
         <w:t xml:space="preserve"> </w:t>
       </w:r>
-      <w:proofErr w:type="spellStart"/>
-      <w:proofErr w:type="gramStart"/>
       <w:r>
         <w:rPr>
           <w:rFonts w:ascii="Consolas" w:eastAsia="Times New Roman" w:hAnsi="Consolas" w:cs="Times New Roman"/>
@@ -11109,7 +9521,6 @@
         </w:rPr>
         <w:t>printGrid</w:t>
       </w:r>
-      <w:proofErr w:type="spellEnd"/>
       <w:r>
         <w:rPr>
           <w:rFonts w:ascii="Consolas" w:eastAsia="Times New Roman" w:hAnsi="Consolas" w:cs="Times New Roman"/>
@@ -11120,7 +9531,6 @@
         </w:rPr>
         <w:t>(</w:t>
       </w:r>
-      <w:proofErr w:type="gramEnd"/>
       <w:r>
         <w:rPr>
           <w:rFonts w:ascii="Consolas" w:eastAsia="Times New Roman" w:hAnsi="Consolas" w:cs="Times New Roman"/>
@@ -11181,7 +9591,6 @@
         </w:rPr>
         <w:t xml:space="preserve">, </w:t>
       </w:r>
-      <w:proofErr w:type="spellStart"/>
       <w:r>
         <w:rPr>
           <w:rFonts w:ascii="Consolas" w:eastAsia="Times New Roman" w:hAnsi="Consolas" w:cs="Times New Roman"/>
@@ -11192,7 +9601,6 @@
         </w:rPr>
         <w:t>N_list</w:t>
       </w:r>
-      <w:proofErr w:type="spellEnd"/>
       <w:r>
         <w:rPr>
           <w:rFonts w:ascii="Consolas" w:eastAsia="Times New Roman" w:hAnsi="Consolas" w:cs="Times New Roman"/>
@@ -11245,31 +9653,7 @@
           <w:szCs w:val="21"/>
           <w:lang w:val="en-US" w:eastAsia="ru-RU"/>
         </w:rPr>
-        <w:t xml:space="preserve"> </w:t>
-      </w:r>
-      <w:proofErr w:type="spellStart"/>
-      <w:proofErr w:type="gramStart"/>
-      <w:r>
-        <w:rPr>
-          <w:rFonts w:ascii="Consolas" w:eastAsia="Times New Roman" w:hAnsi="Consolas" w:cs="Times New Roman"/>
-          <w:color w:val="292929"/>
-          <w:sz w:val="21"/>
-          <w:szCs w:val="21"/>
-          <w:lang w:val="en-US" w:eastAsia="ru-RU"/>
-        </w:rPr>
-        <w:t>np.arange</w:t>
-      </w:r>
-      <w:proofErr w:type="spellEnd"/>
-      <w:proofErr w:type="gramEnd"/>
-      <w:r>
-        <w:rPr>
-          <w:rFonts w:ascii="Consolas" w:eastAsia="Times New Roman" w:hAnsi="Consolas" w:cs="Times New Roman"/>
-          <w:color w:val="292929"/>
-          <w:sz w:val="21"/>
-          <w:szCs w:val="21"/>
-          <w:lang w:val="en-US" w:eastAsia="ru-RU"/>
-        </w:rPr>
-        <w:t>(</w:t>
+        <w:t xml:space="preserve"> np.arange(</w:t>
       </w:r>
       <w:r>
         <w:rPr>
@@ -11393,31 +9777,7 @@
           <w:szCs w:val="21"/>
           <w:lang w:val="en-US" w:eastAsia="ru-RU"/>
         </w:rPr>
-        <w:t xml:space="preserve"> </w:t>
-      </w:r>
-      <w:proofErr w:type="spellStart"/>
-      <w:proofErr w:type="gramStart"/>
-      <w:r>
-        <w:rPr>
-          <w:rFonts w:ascii="Consolas" w:eastAsia="Times New Roman" w:hAnsi="Consolas" w:cs="Times New Roman"/>
-          <w:color w:val="292929"/>
-          <w:sz w:val="21"/>
-          <w:szCs w:val="21"/>
-          <w:lang w:val="en-US" w:eastAsia="ru-RU"/>
-        </w:rPr>
-        <w:t>np.arange</w:t>
-      </w:r>
-      <w:proofErr w:type="spellEnd"/>
-      <w:proofErr w:type="gramEnd"/>
-      <w:r>
-        <w:rPr>
-          <w:rFonts w:ascii="Consolas" w:eastAsia="Times New Roman" w:hAnsi="Consolas" w:cs="Times New Roman"/>
-          <w:color w:val="292929"/>
-          <w:sz w:val="21"/>
-          <w:szCs w:val="21"/>
-          <w:lang w:val="en-US" w:eastAsia="ru-RU"/>
-        </w:rPr>
-        <w:t>(</w:t>
+        <w:t xml:space="preserve"> np.arange(</w:t>
       </w:r>
       <w:r>
         <w:rPr>
@@ -11541,31 +9901,7 @@
           <w:szCs w:val="21"/>
           <w:lang w:val="en-US" w:eastAsia="ru-RU"/>
         </w:rPr>
-        <w:t xml:space="preserve"> </w:t>
-      </w:r>
-      <w:proofErr w:type="spellStart"/>
-      <w:proofErr w:type="gramStart"/>
-      <w:r>
-        <w:rPr>
-          <w:rFonts w:ascii="Consolas" w:eastAsia="Times New Roman" w:hAnsi="Consolas" w:cs="Times New Roman"/>
-          <w:color w:val="292929"/>
-          <w:sz w:val="21"/>
-          <w:szCs w:val="21"/>
-          <w:lang w:val="en-US" w:eastAsia="ru-RU"/>
-        </w:rPr>
-        <w:t>np.meshgrid</w:t>
-      </w:r>
-      <w:proofErr w:type="spellEnd"/>
-      <w:proofErr w:type="gramEnd"/>
-      <w:r>
-        <w:rPr>
-          <w:rFonts w:ascii="Consolas" w:eastAsia="Times New Roman" w:hAnsi="Consolas" w:cs="Times New Roman"/>
-          <w:color w:val="292929"/>
-          <w:sz w:val="21"/>
-          <w:szCs w:val="21"/>
-          <w:lang w:val="en-US" w:eastAsia="ru-RU"/>
-        </w:rPr>
-        <w:t>(x, y)</w:t>
+        <w:t xml:space="preserve"> np.meshgrid(x, y)</w:t>
       </w:r>
     </w:p>
     <w:p>
@@ -11653,50 +9989,28 @@
           <w:szCs w:val="21"/>
           <w:lang w:val="en-US" w:eastAsia="ru-RU"/>
         </w:rPr>
+        <w:t xml:space="preserve"> i </w:t>
+      </w:r>
+      <w:r>
+        <w:rPr>
+          <w:rFonts w:ascii="Consolas" w:eastAsia="Times New Roman" w:hAnsi="Consolas" w:cs="Times New Roman"/>
+          <w:color w:val="B5200D"/>
+          <w:sz w:val="21"/>
+          <w:szCs w:val="21"/>
+          <w:lang w:val="en-US" w:eastAsia="ru-RU"/>
+        </w:rPr>
+        <w:t>in</w:t>
+      </w:r>
+      <w:r>
+        <w:rPr>
+          <w:rFonts w:ascii="Consolas" w:eastAsia="Times New Roman" w:hAnsi="Consolas" w:cs="Times New Roman"/>
+          <w:color w:val="292929"/>
+          <w:sz w:val="21"/>
+          <w:szCs w:val="21"/>
+          <w:lang w:val="en-US" w:eastAsia="ru-RU"/>
+        </w:rPr>
         <w:t xml:space="preserve"> </w:t>
       </w:r>
-      <w:proofErr w:type="spellStart"/>
-      <w:r>
-        <w:rPr>
-          <w:rFonts w:ascii="Consolas" w:eastAsia="Times New Roman" w:hAnsi="Consolas" w:cs="Times New Roman"/>
-          <w:color w:val="292929"/>
-          <w:sz w:val="21"/>
-          <w:szCs w:val="21"/>
-          <w:lang w:val="en-US" w:eastAsia="ru-RU"/>
-        </w:rPr>
-        <w:t>i</w:t>
-      </w:r>
-      <w:proofErr w:type="spellEnd"/>
-      <w:r>
-        <w:rPr>
-          <w:rFonts w:ascii="Consolas" w:eastAsia="Times New Roman" w:hAnsi="Consolas" w:cs="Times New Roman"/>
-          <w:color w:val="292929"/>
-          <w:sz w:val="21"/>
-          <w:szCs w:val="21"/>
-          <w:lang w:val="en-US" w:eastAsia="ru-RU"/>
-        </w:rPr>
-        <w:t xml:space="preserve"> </w:t>
-      </w:r>
-      <w:r>
-        <w:rPr>
-          <w:rFonts w:ascii="Consolas" w:eastAsia="Times New Roman" w:hAnsi="Consolas" w:cs="Times New Roman"/>
-          <w:color w:val="B5200D"/>
-          <w:sz w:val="21"/>
-          <w:szCs w:val="21"/>
-          <w:lang w:val="en-US" w:eastAsia="ru-RU"/>
-        </w:rPr>
-        <w:t>in</w:t>
-      </w:r>
-      <w:r>
-        <w:rPr>
-          <w:rFonts w:ascii="Consolas" w:eastAsia="Times New Roman" w:hAnsi="Consolas" w:cs="Times New Roman"/>
-          <w:color w:val="292929"/>
-          <w:sz w:val="21"/>
-          <w:szCs w:val="21"/>
-          <w:lang w:val="en-US" w:eastAsia="ru-RU"/>
-        </w:rPr>
-        <w:t xml:space="preserve"> </w:t>
-      </w:r>
       <w:r>
         <w:rPr>
           <w:rFonts w:ascii="Consolas" w:eastAsia="Times New Roman" w:hAnsi="Consolas" w:cs="Times New Roman"/>
@@ -11717,7 +10031,6 @@
         </w:rPr>
         <w:t>(</w:t>
       </w:r>
-      <w:proofErr w:type="spellStart"/>
       <w:r>
         <w:rPr>
           <w:rFonts w:ascii="Consolas" w:eastAsia="Times New Roman" w:hAnsi="Consolas" w:cs="Times New Roman"/>
@@ -11728,7 +10041,6 @@
         </w:rPr>
         <w:t>len</w:t>
       </w:r>
-      <w:proofErr w:type="spellEnd"/>
       <w:r>
         <w:rPr>
           <w:rFonts w:ascii="Consolas" w:eastAsia="Times New Roman" w:hAnsi="Consolas" w:cs="Times New Roman"/>
@@ -11781,29 +10093,7 @@
           <w:szCs w:val="21"/>
           <w:lang w:val="en-US" w:eastAsia="ru-RU"/>
         </w:rPr>
-        <w:t xml:space="preserve"> p[</w:t>
-      </w:r>
-      <w:proofErr w:type="spellStart"/>
-      <w:r>
-        <w:rPr>
-          <w:rFonts w:ascii="Consolas" w:eastAsia="Times New Roman" w:hAnsi="Consolas" w:cs="Times New Roman"/>
-          <w:color w:val="292929"/>
-          <w:sz w:val="21"/>
-          <w:szCs w:val="21"/>
-          <w:lang w:val="en-US" w:eastAsia="ru-RU"/>
-        </w:rPr>
-        <w:t>i</w:t>
-      </w:r>
-      <w:proofErr w:type="spellEnd"/>
-      <w:r>
-        <w:rPr>
-          <w:rFonts w:ascii="Consolas" w:eastAsia="Times New Roman" w:hAnsi="Consolas" w:cs="Times New Roman"/>
-          <w:color w:val="292929"/>
-          <w:sz w:val="21"/>
-          <w:szCs w:val="21"/>
-          <w:lang w:val="en-US" w:eastAsia="ru-RU"/>
-        </w:rPr>
-        <w:t xml:space="preserve">] </w:t>
+        <w:t xml:space="preserve"> p[i] </w:t>
       </w:r>
       <w:r>
         <w:rPr>
@@ -11867,31 +10157,7 @@
           <w:szCs w:val="21"/>
           <w:lang w:val="en-US" w:eastAsia="ru-RU"/>
         </w:rPr>
-        <w:t xml:space="preserve">            </w:t>
-      </w:r>
-      <w:proofErr w:type="spellStart"/>
-      <w:proofErr w:type="gramStart"/>
-      <w:r>
-        <w:rPr>
-          <w:rFonts w:ascii="Consolas" w:eastAsia="Times New Roman" w:hAnsi="Consolas" w:cs="Times New Roman"/>
-          <w:color w:val="292929"/>
-          <w:sz w:val="21"/>
-          <w:szCs w:val="21"/>
-          <w:lang w:val="en-US" w:eastAsia="ru-RU"/>
-        </w:rPr>
-        <w:t>sizes.append</w:t>
-      </w:r>
-      <w:proofErr w:type="spellEnd"/>
-      <w:proofErr w:type="gramEnd"/>
-      <w:r>
-        <w:rPr>
-          <w:rFonts w:ascii="Consolas" w:eastAsia="Times New Roman" w:hAnsi="Consolas" w:cs="Times New Roman"/>
-          <w:color w:val="292929"/>
-          <w:sz w:val="21"/>
-          <w:szCs w:val="21"/>
-          <w:lang w:val="en-US" w:eastAsia="ru-RU"/>
-        </w:rPr>
-        <w:t>(</w:t>
+        <w:t>            sizes.append(</w:t>
       </w:r>
       <w:r>
         <w:rPr>
@@ -11979,31 +10245,7 @@
           <w:szCs w:val="21"/>
           <w:lang w:val="en-US" w:eastAsia="ru-RU"/>
         </w:rPr>
-        <w:t xml:space="preserve">            </w:t>
-      </w:r>
-      <w:proofErr w:type="spellStart"/>
-      <w:proofErr w:type="gramStart"/>
-      <w:r>
-        <w:rPr>
-          <w:rFonts w:ascii="Consolas" w:eastAsia="Times New Roman" w:hAnsi="Consolas" w:cs="Times New Roman"/>
-          <w:color w:val="292929"/>
-          <w:sz w:val="21"/>
-          <w:szCs w:val="21"/>
-          <w:lang w:val="en-US" w:eastAsia="ru-RU"/>
-        </w:rPr>
-        <w:t>sizes.append</w:t>
-      </w:r>
-      <w:proofErr w:type="spellEnd"/>
-      <w:proofErr w:type="gramEnd"/>
-      <w:r>
-        <w:rPr>
-          <w:rFonts w:ascii="Consolas" w:eastAsia="Times New Roman" w:hAnsi="Consolas" w:cs="Times New Roman"/>
-          <w:color w:val="292929"/>
-          <w:sz w:val="21"/>
-          <w:szCs w:val="21"/>
-          <w:lang w:val="en-US" w:eastAsia="ru-RU"/>
-        </w:rPr>
-        <w:t>(</w:t>
+        <w:t>            sizes.append(</w:t>
       </w:r>
       <w:r>
         <w:rPr>
@@ -12071,31 +10313,7 @@
           <w:szCs w:val="21"/>
           <w:lang w:val="en-US" w:eastAsia="ru-RU"/>
         </w:rPr>
-        <w:t xml:space="preserve">    </w:t>
-      </w:r>
-      <w:proofErr w:type="spellStart"/>
-      <w:proofErr w:type="gramStart"/>
-      <w:r>
-        <w:rPr>
-          <w:rFonts w:ascii="Consolas" w:eastAsia="Times New Roman" w:hAnsi="Consolas" w:cs="Times New Roman"/>
-          <w:color w:val="292929"/>
-          <w:sz w:val="21"/>
-          <w:szCs w:val="21"/>
-          <w:lang w:val="en-US" w:eastAsia="ru-RU"/>
-        </w:rPr>
-        <w:t>plt.scatter</w:t>
-      </w:r>
-      <w:proofErr w:type="spellEnd"/>
-      <w:proofErr w:type="gramEnd"/>
-      <w:r>
-        <w:rPr>
-          <w:rFonts w:ascii="Consolas" w:eastAsia="Times New Roman" w:hAnsi="Consolas" w:cs="Times New Roman"/>
-          <w:color w:val="292929"/>
-          <w:sz w:val="21"/>
-          <w:szCs w:val="21"/>
-          <w:lang w:val="en-US" w:eastAsia="ru-RU"/>
-        </w:rPr>
-        <w:t xml:space="preserve">(X, Y, </w:t>
+        <w:t xml:space="preserve">    plt.scatter(X, Y, </w:t>
       </w:r>
       <w:r>
         <w:rPr>
@@ -12189,31 +10407,7 @@
           <w:szCs w:val="21"/>
           <w:lang w:val="en-US" w:eastAsia="ru-RU"/>
         </w:rPr>
-        <w:t xml:space="preserve">    </w:t>
-      </w:r>
-      <w:proofErr w:type="spellStart"/>
-      <w:proofErr w:type="gramStart"/>
-      <w:r>
-        <w:rPr>
-          <w:rFonts w:ascii="Consolas" w:eastAsia="Times New Roman" w:hAnsi="Consolas" w:cs="Times New Roman"/>
-          <w:color w:val="292929"/>
-          <w:sz w:val="21"/>
-          <w:szCs w:val="21"/>
-          <w:lang w:val="en-US" w:eastAsia="ru-RU"/>
-        </w:rPr>
-        <w:t>plt.axhline</w:t>
-      </w:r>
-      <w:proofErr w:type="spellEnd"/>
-      <w:proofErr w:type="gramEnd"/>
-      <w:r>
-        <w:rPr>
-          <w:rFonts w:ascii="Consolas" w:eastAsia="Times New Roman" w:hAnsi="Consolas" w:cs="Times New Roman"/>
-          <w:color w:val="292929"/>
-          <w:sz w:val="21"/>
-          <w:szCs w:val="21"/>
-          <w:lang w:val="en-US" w:eastAsia="ru-RU"/>
-        </w:rPr>
-        <w:t>(</w:t>
+        <w:t>    plt.axhline(</w:t>
       </w:r>
       <w:r>
         <w:rPr>
@@ -12337,31 +10531,7 @@
           <w:szCs w:val="21"/>
           <w:lang w:val="en-US" w:eastAsia="ru-RU"/>
         </w:rPr>
-        <w:t xml:space="preserve">    </w:t>
-      </w:r>
-      <w:proofErr w:type="spellStart"/>
-      <w:proofErr w:type="gramStart"/>
-      <w:r>
-        <w:rPr>
-          <w:rFonts w:ascii="Consolas" w:eastAsia="Times New Roman" w:hAnsi="Consolas" w:cs="Times New Roman"/>
-          <w:color w:val="292929"/>
-          <w:sz w:val="21"/>
-          <w:szCs w:val="21"/>
-          <w:lang w:val="en-US" w:eastAsia="ru-RU"/>
-        </w:rPr>
-        <w:t>plt.axvline</w:t>
-      </w:r>
-      <w:proofErr w:type="spellEnd"/>
-      <w:proofErr w:type="gramEnd"/>
-      <w:r>
-        <w:rPr>
-          <w:rFonts w:ascii="Consolas" w:eastAsia="Times New Roman" w:hAnsi="Consolas" w:cs="Times New Roman"/>
-          <w:color w:val="292929"/>
-          <w:sz w:val="21"/>
-          <w:szCs w:val="21"/>
-          <w:lang w:val="en-US" w:eastAsia="ru-RU"/>
-        </w:rPr>
-        <w:t>(</w:t>
+        <w:t>    plt.axvline(</w:t>
       </w:r>
       <w:r>
         <w:rPr>
@@ -12485,31 +10655,7 @@
           <w:szCs w:val="21"/>
           <w:lang w:val="en-US" w:eastAsia="ru-RU"/>
         </w:rPr>
-        <w:t xml:space="preserve">    </w:t>
-      </w:r>
-      <w:proofErr w:type="spellStart"/>
-      <w:proofErr w:type="gramStart"/>
-      <w:r>
-        <w:rPr>
-          <w:rFonts w:ascii="Consolas" w:eastAsia="Times New Roman" w:hAnsi="Consolas" w:cs="Times New Roman"/>
-          <w:color w:val="292929"/>
-          <w:sz w:val="21"/>
-          <w:szCs w:val="21"/>
-          <w:lang w:val="en-US" w:eastAsia="ru-RU"/>
-        </w:rPr>
-        <w:t>plt.xticks</w:t>
-      </w:r>
-      <w:proofErr w:type="spellEnd"/>
-      <w:proofErr w:type="gramEnd"/>
-      <w:r>
-        <w:rPr>
-          <w:rFonts w:ascii="Consolas" w:eastAsia="Times New Roman" w:hAnsi="Consolas" w:cs="Times New Roman"/>
-          <w:color w:val="292929"/>
-          <w:sz w:val="21"/>
-          <w:szCs w:val="21"/>
-          <w:lang w:val="en-US" w:eastAsia="ru-RU"/>
-        </w:rPr>
-        <w:t>([</w:t>
+        <w:t>    plt.xticks([</w:t>
       </w:r>
       <w:r>
         <w:rPr>
@@ -12653,31 +10799,7 @@
           <w:szCs w:val="21"/>
           <w:lang w:val="en-US" w:eastAsia="ru-RU"/>
         </w:rPr>
-        <w:t xml:space="preserve">    </w:t>
-      </w:r>
-      <w:proofErr w:type="spellStart"/>
-      <w:proofErr w:type="gramStart"/>
-      <w:r>
-        <w:rPr>
-          <w:rFonts w:ascii="Consolas" w:eastAsia="Times New Roman" w:hAnsi="Consolas" w:cs="Times New Roman"/>
-          <w:color w:val="292929"/>
-          <w:sz w:val="21"/>
-          <w:szCs w:val="21"/>
-          <w:lang w:val="en-US" w:eastAsia="ru-RU"/>
-        </w:rPr>
-        <w:t>plt.yticks</w:t>
-      </w:r>
-      <w:proofErr w:type="spellEnd"/>
-      <w:proofErr w:type="gramEnd"/>
-      <w:r>
-        <w:rPr>
-          <w:rFonts w:ascii="Consolas" w:eastAsia="Times New Roman" w:hAnsi="Consolas" w:cs="Times New Roman"/>
-          <w:color w:val="292929"/>
-          <w:sz w:val="21"/>
-          <w:szCs w:val="21"/>
-          <w:lang w:val="en-US" w:eastAsia="ru-RU"/>
-        </w:rPr>
-        <w:t>([</w:t>
+        <w:t>    plt.yticks([</w:t>
       </w:r>
       <w:r>
         <w:rPr>
@@ -12821,31 +10943,7 @@
           <w:szCs w:val="21"/>
           <w:lang w:val="en-US" w:eastAsia="ru-RU"/>
         </w:rPr>
-        <w:t xml:space="preserve">    </w:t>
-      </w:r>
-      <w:proofErr w:type="spellStart"/>
-      <w:proofErr w:type="gramStart"/>
-      <w:r>
-        <w:rPr>
-          <w:rFonts w:ascii="Consolas" w:eastAsia="Times New Roman" w:hAnsi="Consolas" w:cs="Times New Roman"/>
-          <w:color w:val="292929"/>
-          <w:sz w:val="21"/>
-          <w:szCs w:val="21"/>
-          <w:lang w:val="en-US" w:eastAsia="ru-RU"/>
-        </w:rPr>
-        <w:t>plt.grid</w:t>
-      </w:r>
-      <w:proofErr w:type="spellEnd"/>
-      <w:proofErr w:type="gramEnd"/>
-      <w:r>
-        <w:rPr>
-          <w:rFonts w:ascii="Consolas" w:eastAsia="Times New Roman" w:hAnsi="Consolas" w:cs="Times New Roman"/>
-          <w:color w:val="292929"/>
-          <w:sz w:val="21"/>
-          <w:szCs w:val="21"/>
-          <w:lang w:val="en-US" w:eastAsia="ru-RU"/>
-        </w:rPr>
-        <w:t>(</w:t>
+        <w:t>    plt.grid(</w:t>
       </w:r>
       <w:r>
         <w:rPr>
@@ -12891,7 +10989,6 @@
         </w:rPr>
         <w:t xml:space="preserve">    </w:t>
       </w:r>
-      <w:proofErr w:type="spellStart"/>
       <w:r>
         <w:rPr>
           <w:rFonts w:ascii="Consolas" w:eastAsia="Times New Roman" w:hAnsi="Consolas" w:cs="Times New Roman"/>
@@ -12900,28 +10997,37 @@
           <w:szCs w:val="21"/>
           <w:lang w:eastAsia="ru-RU"/>
         </w:rPr>
-        <w:t>titl</w:t>
-      </w:r>
-      <w:proofErr w:type="spellEnd"/>
-      <w:r>
-        <w:rPr>
-          <w:rFonts w:ascii="Consolas" w:eastAsia="Times New Roman" w:hAnsi="Consolas" w:cs="Times New Roman"/>
-          <w:color w:val="292929"/>
+        <w:t xml:space="preserve">titl </w:t>
+      </w:r>
+      <w:r>
+        <w:rPr>
+          <w:rFonts w:ascii="Consolas" w:eastAsia="Times New Roman" w:hAnsi="Consolas" w:cs="Times New Roman"/>
+          <w:color w:val="000000"/>
           <w:sz w:val="21"/>
           <w:szCs w:val="21"/>
           <w:lang w:eastAsia="ru-RU"/>
         </w:rPr>
+        <w:t>=</w:t>
+      </w:r>
+      <w:r>
+        <w:rPr>
+          <w:rFonts w:ascii="Consolas" w:eastAsia="Times New Roman" w:hAnsi="Consolas" w:cs="Times New Roman"/>
+          <w:color w:val="292929"/>
+          <w:sz w:val="21"/>
+          <w:szCs w:val="21"/>
+          <w:lang w:eastAsia="ru-RU"/>
+        </w:rPr>
         <w:t xml:space="preserve"> </w:t>
       </w:r>
       <w:r>
         <w:rPr>
           <w:rFonts w:ascii="Consolas" w:eastAsia="Times New Roman" w:hAnsi="Consolas" w:cs="Times New Roman"/>
-          <w:color w:val="000000"/>
+          <w:color w:val="0F4A85"/>
           <w:sz w:val="21"/>
           <w:szCs w:val="21"/>
           <w:lang w:eastAsia="ru-RU"/>
         </w:rPr>
-        <w:t>=</w:t>
+        <w:t>f'Полученный план сетки {</w:t>
       </w:r>
       <w:r>
         <w:rPr>
@@ -12931,9 +11037,8 @@
           <w:szCs w:val="21"/>
           <w:lang w:eastAsia="ru-RU"/>
         </w:rPr>
-        <w:t xml:space="preserve"> </w:t>
-      </w:r>
-      <w:proofErr w:type="spellStart"/>
+        <w:t>N</w:t>
+      </w:r>
       <w:r>
         <w:rPr>
           <w:rFonts w:ascii="Consolas" w:eastAsia="Times New Roman" w:hAnsi="Consolas" w:cs="Times New Roman"/>
@@ -12942,9 +11047,18 @@
           <w:szCs w:val="21"/>
           <w:lang w:eastAsia="ru-RU"/>
         </w:rPr>
-        <w:t>f'Полученный</w:t>
-      </w:r>
-      <w:proofErr w:type="spellEnd"/>
+        <w:t>}x{</w:t>
+      </w:r>
+      <w:r>
+        <w:rPr>
+          <w:rFonts w:ascii="Consolas" w:eastAsia="Times New Roman" w:hAnsi="Consolas" w:cs="Times New Roman"/>
+          <w:color w:val="292929"/>
+          <w:sz w:val="21"/>
+          <w:szCs w:val="21"/>
+          <w:lang w:eastAsia="ru-RU"/>
+        </w:rPr>
+        <w:t>N</w:t>
+      </w:r>
       <w:r>
         <w:rPr>
           <w:rFonts w:ascii="Consolas" w:eastAsia="Times New Roman" w:hAnsi="Consolas" w:cs="Times New Roman"/>
@@ -12953,7 +11067,7 @@
           <w:szCs w:val="21"/>
           <w:lang w:eastAsia="ru-RU"/>
         </w:rPr>
-        <w:t xml:space="preserve"> план сетки {</w:t>
+        <w:t>} для {</w:t>
       </w:r>
       <w:r>
         <w:rPr>
@@ -12963,59 +11077,7 @@
           <w:szCs w:val="21"/>
           <w:lang w:eastAsia="ru-RU"/>
         </w:rPr>
-        <w:t>N</w:t>
-      </w:r>
-      <w:r>
-        <w:rPr>
-          <w:rFonts w:ascii="Consolas" w:eastAsia="Times New Roman" w:hAnsi="Consolas" w:cs="Times New Roman"/>
-          <w:color w:val="0F4A85"/>
-          <w:sz w:val="21"/>
-          <w:szCs w:val="21"/>
-          <w:lang w:eastAsia="ru-RU"/>
-        </w:rPr>
-        <w:t>}x{</w:t>
-      </w:r>
-      <w:r>
-        <w:rPr>
-          <w:rFonts w:ascii="Consolas" w:eastAsia="Times New Roman" w:hAnsi="Consolas" w:cs="Times New Roman"/>
-          <w:color w:val="292929"/>
-          <w:sz w:val="21"/>
-          <w:szCs w:val="21"/>
-          <w:lang w:eastAsia="ru-RU"/>
-        </w:rPr>
-        <w:t>N</w:t>
-      </w:r>
-      <w:r>
-        <w:rPr>
-          <w:rFonts w:ascii="Consolas" w:eastAsia="Times New Roman" w:hAnsi="Consolas" w:cs="Times New Roman"/>
-          <w:color w:val="0F4A85"/>
-          <w:sz w:val="21"/>
-          <w:szCs w:val="21"/>
-          <w:lang w:eastAsia="ru-RU"/>
-        </w:rPr>
-        <w:t>} для {</w:t>
-      </w:r>
-      <w:proofErr w:type="spellStart"/>
-      <w:r>
-        <w:rPr>
-          <w:rFonts w:ascii="Consolas" w:eastAsia="Times New Roman" w:hAnsi="Consolas" w:cs="Times New Roman"/>
-          <w:color w:val="292929"/>
-          <w:sz w:val="21"/>
-          <w:szCs w:val="21"/>
-          <w:lang w:eastAsia="ru-RU"/>
-        </w:rPr>
-        <w:t>N_list</w:t>
-      </w:r>
-      <w:proofErr w:type="spellEnd"/>
-      <w:r>
-        <w:rPr>
-          <w:rFonts w:ascii="Consolas" w:eastAsia="Times New Roman" w:hAnsi="Consolas" w:cs="Times New Roman"/>
-          <w:color w:val="292929"/>
-          <w:sz w:val="21"/>
-          <w:szCs w:val="21"/>
-          <w:lang w:eastAsia="ru-RU"/>
-        </w:rPr>
-        <w:t>[j]</w:t>
+        <w:t>N_list[j]</w:t>
       </w:r>
       <w:r>
         <w:rPr>
@@ -13051,51 +11113,15 @@
         </w:rPr>
         <w:t xml:space="preserve">    </w:t>
       </w:r>
-      <w:proofErr w:type="spellStart"/>
-      <w:proofErr w:type="gramStart"/>
-      <w:r>
-        <w:rPr>
-          <w:rFonts w:ascii="Consolas" w:eastAsia="Times New Roman" w:hAnsi="Consolas" w:cs="Times New Roman"/>
-          <w:color w:val="292929"/>
-          <w:sz w:val="21"/>
-          <w:szCs w:val="21"/>
-          <w:lang w:val="en-US" w:eastAsia="ru-RU"/>
-        </w:rPr>
-        <w:t>plt.title</w:t>
-      </w:r>
-      <w:proofErr w:type="spellEnd"/>
-      <w:proofErr w:type="gramEnd"/>
-      <w:r>
-        <w:rPr>
-          <w:rFonts w:ascii="Consolas" w:eastAsia="Times New Roman" w:hAnsi="Consolas" w:cs="Times New Roman"/>
-          <w:color w:val="292929"/>
-          <w:sz w:val="21"/>
-          <w:szCs w:val="21"/>
-          <w:lang w:val="en-US" w:eastAsia="ru-RU"/>
-        </w:rPr>
-        <w:t>(</w:t>
-      </w:r>
-      <w:proofErr w:type="spellStart"/>
-      <w:r>
-        <w:rPr>
-          <w:rFonts w:ascii="Consolas" w:eastAsia="Times New Roman" w:hAnsi="Consolas" w:cs="Times New Roman"/>
-          <w:color w:val="292929"/>
-          <w:sz w:val="21"/>
-          <w:szCs w:val="21"/>
-          <w:lang w:val="en-US" w:eastAsia="ru-RU"/>
-        </w:rPr>
-        <w:t>titl</w:t>
-      </w:r>
-      <w:proofErr w:type="spellEnd"/>
-      <w:r>
-        <w:rPr>
-          <w:rFonts w:ascii="Consolas" w:eastAsia="Times New Roman" w:hAnsi="Consolas" w:cs="Times New Roman"/>
-          <w:color w:val="292929"/>
-          <w:sz w:val="21"/>
-          <w:szCs w:val="21"/>
-          <w:lang w:val="en-US" w:eastAsia="ru-RU"/>
-        </w:rPr>
-        <w:t>)</w:t>
+      <w:r>
+        <w:rPr>
+          <w:rFonts w:ascii="Consolas" w:eastAsia="Times New Roman" w:hAnsi="Consolas" w:cs="Times New Roman"/>
+          <w:color w:val="292929"/>
+          <w:sz w:val="21"/>
+          <w:szCs w:val="21"/>
+          <w:lang w:val="en-US" w:eastAsia="ru-RU"/>
+        </w:rPr>
+        <w:t>plt.title(titl)</w:t>
       </w:r>
     </w:p>
     <w:p>
@@ -13119,31 +11145,7 @@
           <w:szCs w:val="21"/>
           <w:lang w:val="en-US" w:eastAsia="ru-RU"/>
         </w:rPr>
-        <w:t xml:space="preserve">    </w:t>
-      </w:r>
-      <w:proofErr w:type="spellStart"/>
-      <w:proofErr w:type="gramStart"/>
-      <w:r>
-        <w:rPr>
-          <w:rFonts w:ascii="Consolas" w:eastAsia="Times New Roman" w:hAnsi="Consolas" w:cs="Times New Roman"/>
-          <w:color w:val="292929"/>
-          <w:sz w:val="21"/>
-          <w:szCs w:val="21"/>
-          <w:lang w:val="en-US" w:eastAsia="ru-RU"/>
-        </w:rPr>
-        <w:t>plt.show</w:t>
-      </w:r>
-      <w:proofErr w:type="spellEnd"/>
-      <w:proofErr w:type="gramEnd"/>
-      <w:r>
-        <w:rPr>
-          <w:rFonts w:ascii="Consolas" w:eastAsia="Times New Roman" w:hAnsi="Consolas" w:cs="Times New Roman"/>
-          <w:color w:val="292929"/>
-          <w:sz w:val="21"/>
-          <w:szCs w:val="21"/>
-          <w:lang w:val="en-US" w:eastAsia="ru-RU"/>
-        </w:rPr>
-        <w:t>()</w:t>
+        <w:t>    plt.show()</w:t>
       </w:r>
     </w:p>
     <w:p>
@@ -13213,7 +11215,6 @@
           <w:lang w:val="en-US" w:eastAsia="ru-RU"/>
         </w:rPr>
       </w:pPr>
-      <w:proofErr w:type="spellStart"/>
       <w:r>
         <w:rPr>
           <w:rFonts w:ascii="Consolas" w:eastAsia="Times New Roman" w:hAnsi="Consolas" w:cs="Times New Roman"/>
@@ -13224,7 +11225,6 @@
         </w:rPr>
         <w:t>i</w:t>
       </w:r>
-      <w:proofErr w:type="spellEnd"/>
       <w:r>
         <w:rPr>
           <w:rFonts w:ascii="Consolas" w:eastAsia="Times New Roman" w:hAnsi="Consolas" w:cs="Times New Roman"/>
@@ -13259,83 +11259,15 @@
           <w:lang w:val="en-US" w:eastAsia="ru-RU"/>
         </w:rPr>
       </w:pPr>
-      <w:proofErr w:type="spellStart"/>
-      <w:r>
-        <w:rPr>
-          <w:rFonts w:ascii="Consolas" w:eastAsia="Times New Roman" w:hAnsi="Consolas" w:cs="Times New Roman"/>
-          <w:color w:val="292929"/>
-          <w:sz w:val="21"/>
-          <w:szCs w:val="21"/>
-          <w:lang w:val="en-US" w:eastAsia="ru-RU"/>
-        </w:rPr>
-        <w:t>printGrid</w:t>
-      </w:r>
-      <w:proofErr w:type="spellEnd"/>
-      <w:r>
-        <w:rPr>
-          <w:rFonts w:ascii="Consolas" w:eastAsia="Times New Roman" w:hAnsi="Consolas" w:cs="Times New Roman"/>
-          <w:color w:val="292929"/>
-          <w:sz w:val="21"/>
-          <w:szCs w:val="21"/>
-          <w:lang w:val="en-US" w:eastAsia="ru-RU"/>
-        </w:rPr>
-        <w:t>(p[N][</w:t>
-      </w:r>
-      <w:proofErr w:type="spellStart"/>
-      <w:r>
-        <w:rPr>
-          <w:rFonts w:ascii="Consolas" w:eastAsia="Times New Roman" w:hAnsi="Consolas" w:cs="Times New Roman"/>
-          <w:color w:val="292929"/>
-          <w:sz w:val="21"/>
-          <w:szCs w:val="21"/>
-          <w:lang w:val="en-US" w:eastAsia="ru-RU"/>
-        </w:rPr>
-        <w:t>i</w:t>
-      </w:r>
-      <w:proofErr w:type="spellEnd"/>
-      <w:r>
-        <w:rPr>
-          <w:rFonts w:ascii="Consolas" w:eastAsia="Times New Roman" w:hAnsi="Consolas" w:cs="Times New Roman"/>
-          <w:color w:val="292929"/>
-          <w:sz w:val="21"/>
-          <w:szCs w:val="21"/>
-          <w:lang w:val="en-US" w:eastAsia="ru-RU"/>
-        </w:rPr>
-        <w:t xml:space="preserve">], </w:t>
-      </w:r>
-      <w:proofErr w:type="spellStart"/>
-      <w:proofErr w:type="gramStart"/>
-      <w:r>
-        <w:rPr>
-          <w:rFonts w:ascii="Consolas" w:eastAsia="Times New Roman" w:hAnsi="Consolas" w:cs="Times New Roman"/>
-          <w:color w:val="292929"/>
-          <w:sz w:val="21"/>
-          <w:szCs w:val="21"/>
-          <w:lang w:val="en-US" w:eastAsia="ru-RU"/>
-        </w:rPr>
-        <w:t>N,i</w:t>
-      </w:r>
-      <w:proofErr w:type="gramEnd"/>
-      <w:r>
-        <w:rPr>
-          <w:rFonts w:ascii="Consolas" w:eastAsia="Times New Roman" w:hAnsi="Consolas" w:cs="Times New Roman"/>
-          <w:color w:val="292929"/>
-          <w:sz w:val="21"/>
-          <w:szCs w:val="21"/>
-          <w:lang w:val="en-US" w:eastAsia="ru-RU"/>
-        </w:rPr>
-        <w:t>,N_list</w:t>
-      </w:r>
-      <w:proofErr w:type="spellEnd"/>
-      <w:r>
-        <w:rPr>
-          <w:rFonts w:ascii="Consolas" w:eastAsia="Times New Roman" w:hAnsi="Consolas" w:cs="Times New Roman"/>
-          <w:color w:val="292929"/>
-          <w:sz w:val="21"/>
-          <w:szCs w:val="21"/>
-          <w:lang w:val="en-US" w:eastAsia="ru-RU"/>
-        </w:rPr>
-        <w:t>)</w:t>
+      <w:r>
+        <w:rPr>
+          <w:rFonts w:ascii="Consolas" w:eastAsia="Times New Roman" w:hAnsi="Consolas" w:cs="Times New Roman"/>
+          <w:color w:val="292929"/>
+          <w:sz w:val="21"/>
+          <w:szCs w:val="21"/>
+          <w:lang w:val="en-US" w:eastAsia="ru-RU"/>
+        </w:rPr>
+        <w:t>printGrid(p[N][i], N,i,N_list)</w:t>
       </w:r>
     </w:p>
     <w:p>
@@ -13365,73 +11297,15 @@
           <w:lang w:val="en-US" w:eastAsia="ru-RU"/>
         </w:rPr>
       </w:pPr>
-      <w:proofErr w:type="spellStart"/>
-      <w:proofErr w:type="gramStart"/>
-      <w:r>
-        <w:rPr>
-          <w:rFonts w:ascii="Consolas" w:eastAsia="Times New Roman" w:hAnsi="Consolas" w:cs="Times New Roman"/>
-          <w:color w:val="292929"/>
-          <w:sz w:val="21"/>
-          <w:szCs w:val="21"/>
-          <w:lang w:val="en-US" w:eastAsia="ru-RU"/>
-        </w:rPr>
-        <w:t>plt.plot</w:t>
-      </w:r>
-      <w:proofErr w:type="spellEnd"/>
-      <w:proofErr w:type="gramEnd"/>
-      <w:r>
-        <w:rPr>
-          <w:rFonts w:ascii="Consolas" w:eastAsia="Times New Roman" w:hAnsi="Consolas" w:cs="Times New Roman"/>
-          <w:color w:val="292929"/>
-          <w:sz w:val="21"/>
-          <w:szCs w:val="21"/>
-          <w:lang w:val="en-US" w:eastAsia="ru-RU"/>
-        </w:rPr>
-        <w:t>(</w:t>
-      </w:r>
-      <w:proofErr w:type="spellStart"/>
-      <w:r>
-        <w:rPr>
-          <w:rFonts w:ascii="Consolas" w:eastAsia="Times New Roman" w:hAnsi="Consolas" w:cs="Times New Roman"/>
-          <w:color w:val="292929"/>
-          <w:sz w:val="21"/>
-          <w:szCs w:val="21"/>
-          <w:lang w:val="en-US" w:eastAsia="ru-RU"/>
-        </w:rPr>
-        <w:t>N_list</w:t>
-      </w:r>
-      <w:proofErr w:type="spellEnd"/>
-      <w:r>
-        <w:rPr>
-          <w:rFonts w:ascii="Consolas" w:eastAsia="Times New Roman" w:hAnsi="Consolas" w:cs="Times New Roman"/>
-          <w:color w:val="292929"/>
-          <w:sz w:val="21"/>
-          <w:szCs w:val="21"/>
-          <w:lang w:val="en-US" w:eastAsia="ru-RU"/>
-        </w:rPr>
-        <w:t xml:space="preserve">, </w:t>
-      </w:r>
-      <w:proofErr w:type="spellStart"/>
-      <w:r>
-        <w:rPr>
-          <w:rFonts w:ascii="Consolas" w:eastAsia="Times New Roman" w:hAnsi="Consolas" w:cs="Times New Roman"/>
-          <w:color w:val="292929"/>
-          <w:sz w:val="21"/>
-          <w:szCs w:val="21"/>
-          <w:lang w:val="en-US" w:eastAsia="ru-RU"/>
-        </w:rPr>
-        <w:t>determinats</w:t>
-      </w:r>
-      <w:proofErr w:type="spellEnd"/>
-      <w:r>
-        <w:rPr>
-          <w:rFonts w:ascii="Consolas" w:eastAsia="Times New Roman" w:hAnsi="Consolas" w:cs="Times New Roman"/>
-          <w:color w:val="292929"/>
-          <w:sz w:val="21"/>
-          <w:szCs w:val="21"/>
-          <w:lang w:val="en-US" w:eastAsia="ru-RU"/>
-        </w:rPr>
-        <w:t>[</w:t>
+      <w:r>
+        <w:rPr>
+          <w:rFonts w:ascii="Consolas" w:eastAsia="Times New Roman" w:hAnsi="Consolas" w:cs="Times New Roman"/>
+          <w:color w:val="292929"/>
+          <w:sz w:val="21"/>
+          <w:szCs w:val="21"/>
+          <w:lang w:val="en-US" w:eastAsia="ru-RU"/>
+        </w:rPr>
+        <w:t>plt.plot(N_list, determinats[</w:t>
       </w:r>
       <w:r>
         <w:rPr>
@@ -13547,73 +11421,15 @@
           <w:lang w:val="en-US" w:eastAsia="ru-RU"/>
         </w:rPr>
       </w:pPr>
-      <w:proofErr w:type="spellStart"/>
-      <w:proofErr w:type="gramStart"/>
-      <w:r>
-        <w:rPr>
-          <w:rFonts w:ascii="Consolas" w:eastAsia="Times New Roman" w:hAnsi="Consolas" w:cs="Times New Roman"/>
-          <w:color w:val="292929"/>
-          <w:sz w:val="21"/>
-          <w:szCs w:val="21"/>
-          <w:lang w:val="en-US" w:eastAsia="ru-RU"/>
-        </w:rPr>
-        <w:t>plt.plot</w:t>
-      </w:r>
-      <w:proofErr w:type="spellEnd"/>
-      <w:proofErr w:type="gramEnd"/>
-      <w:r>
-        <w:rPr>
-          <w:rFonts w:ascii="Consolas" w:eastAsia="Times New Roman" w:hAnsi="Consolas" w:cs="Times New Roman"/>
-          <w:color w:val="292929"/>
-          <w:sz w:val="21"/>
-          <w:szCs w:val="21"/>
-          <w:lang w:val="en-US" w:eastAsia="ru-RU"/>
-        </w:rPr>
-        <w:t>(</w:t>
-      </w:r>
-      <w:proofErr w:type="spellStart"/>
-      <w:r>
-        <w:rPr>
-          <w:rFonts w:ascii="Consolas" w:eastAsia="Times New Roman" w:hAnsi="Consolas" w:cs="Times New Roman"/>
-          <w:color w:val="292929"/>
-          <w:sz w:val="21"/>
-          <w:szCs w:val="21"/>
-          <w:lang w:val="en-US" w:eastAsia="ru-RU"/>
-        </w:rPr>
-        <w:t>N_list</w:t>
-      </w:r>
-      <w:proofErr w:type="spellEnd"/>
-      <w:r>
-        <w:rPr>
-          <w:rFonts w:ascii="Consolas" w:eastAsia="Times New Roman" w:hAnsi="Consolas" w:cs="Times New Roman"/>
-          <w:color w:val="292929"/>
-          <w:sz w:val="21"/>
-          <w:szCs w:val="21"/>
-          <w:lang w:val="en-US" w:eastAsia="ru-RU"/>
-        </w:rPr>
-        <w:t xml:space="preserve">, </w:t>
-      </w:r>
-      <w:proofErr w:type="spellStart"/>
-      <w:r>
-        <w:rPr>
-          <w:rFonts w:ascii="Consolas" w:eastAsia="Times New Roman" w:hAnsi="Consolas" w:cs="Times New Roman"/>
-          <w:color w:val="292929"/>
-          <w:sz w:val="21"/>
-          <w:szCs w:val="21"/>
-          <w:lang w:val="en-US" w:eastAsia="ru-RU"/>
-        </w:rPr>
-        <w:t>determinats</w:t>
-      </w:r>
-      <w:proofErr w:type="spellEnd"/>
-      <w:r>
-        <w:rPr>
-          <w:rFonts w:ascii="Consolas" w:eastAsia="Times New Roman" w:hAnsi="Consolas" w:cs="Times New Roman"/>
-          <w:color w:val="292929"/>
-          <w:sz w:val="21"/>
-          <w:szCs w:val="21"/>
-          <w:lang w:val="en-US" w:eastAsia="ru-RU"/>
-        </w:rPr>
-        <w:t>[</w:t>
+      <w:r>
+        <w:rPr>
+          <w:rFonts w:ascii="Consolas" w:eastAsia="Times New Roman" w:hAnsi="Consolas" w:cs="Times New Roman"/>
+          <w:color w:val="292929"/>
+          <w:sz w:val="21"/>
+          <w:szCs w:val="21"/>
+          <w:lang w:val="en-US" w:eastAsia="ru-RU"/>
+        </w:rPr>
+        <w:t>plt.plot(N_list, determinats[</w:t>
       </w:r>
       <w:r>
         <w:rPr>
@@ -13729,8 +11545,6 @@
           <w:lang w:eastAsia="ru-RU"/>
         </w:rPr>
       </w:pPr>
-      <w:proofErr w:type="spellStart"/>
-      <w:proofErr w:type="gramStart"/>
       <w:r>
         <w:rPr>
           <w:rFonts w:ascii="Consolas" w:eastAsia="Times New Roman" w:hAnsi="Consolas" w:cs="Times New Roman"/>
@@ -13739,19 +11553,7 @@
           <w:szCs w:val="21"/>
           <w:lang w:eastAsia="ru-RU"/>
         </w:rPr>
-        <w:t>plt.show</w:t>
-      </w:r>
-      <w:proofErr w:type="spellEnd"/>
-      <w:proofErr w:type="gramEnd"/>
-      <w:r>
-        <w:rPr>
-          <w:rFonts w:ascii="Consolas" w:eastAsia="Times New Roman" w:hAnsi="Consolas" w:cs="Times New Roman"/>
-          <w:color w:val="292929"/>
-          <w:sz w:val="21"/>
-          <w:szCs w:val="21"/>
-          <w:lang w:eastAsia="ru-RU"/>
-        </w:rPr>
-        <w:t>()</w:t>
+        <w:t>plt.show()</w:t>
       </w:r>
     </w:p>
     <w:p>
@@ -13930,7 +11732,7 @@
 </file>
 
 <file path=word/endnotes.xml><?xml version="1.0" encoding="utf-8"?>
-<w:endnotes xmlns:wpc="http://schemas.microsoft.com/office/word/2010/wordprocessingCanvas" xmlns:cx="http://schemas.microsoft.com/office/drawing/2014/chartex" xmlns:cx1="http://schemas.microsoft.com/office/drawing/2015/9/8/chartex" xmlns:cx2="http://schemas.microsoft.com/office/drawing/2015/10/21/chartex" xmlns:cx3="http://schemas.microsoft.com/office/drawing/2016/5/9/chartex" xmlns:cx4="http://schemas.microsoft.com/office/drawing/2016/5/10/chartex" xmlns:cx5="http://schemas.microsoft.com/office/drawing/2016/5/11/chartex" xmlns:cx6="http://schemas.microsoft.com/office/drawing/2016/5/12/chartex" xmlns:cx7="http://schemas.microsoft.com/office/drawing/2016/5/13/chartex" xmlns:cx8="http://schemas.microsoft.com/office/drawing/2016/5/14/chartex" xmlns:mc="http://schemas.openxmlformats.org/markup-compatibility/2006" xmlns:aink="http://schemas.microsoft.com/office/drawing/2016/ink" xmlns:am3d="http://schemas.microsoft.com/office/drawing/2017/model3d" xmlns:o="urn:schemas-microsoft-com:office:office" xmlns:r="http://schemas.openxmlformats.org/officeDocument/2006/relationships" xmlns:m="http://schemas.openxmlformats.org/officeDocument/2006/math" xmlns:v="urn:schemas-microsoft-com:vml" xmlns:wp14="http://schemas.microsoft.com/office/word/2010/wordprocessingDrawing" xmlns:wp="http://schemas.openxmlformats.org/drawingml/2006/wordprocessingDrawing" xmlns:w10="urn:schemas-microsoft-com:office:word" xmlns:w="http://schemas.openxmlformats.org/wordprocessingml/2006/main" xmlns:w14="http://schemas.microsoft.com/office/word/2010/wordml" xmlns:w15="http://schemas.microsoft.com/office/word/2012/wordml" xmlns:w16cex="http://schemas.microsoft.com/office/word/2018/wordml/cex" xmlns:w16cid="http://schemas.microsoft.com/office/word/2016/wordml/cid" xmlns:w16="http://schemas.microsoft.com/office/word/2018/wordml" xmlns:w16sdtdh="http://schemas.microsoft.com/office/word/2020/wordml/sdtdatahash" xmlns:w16se="http://schemas.microsoft.com/office/word/2015/wordml/symex" xmlns:wpg="http://schemas.microsoft.com/office/word/2010/wordprocessingGroup" xmlns:wpi="http://schemas.microsoft.com/office/word/2010/wordprocessingInk" xmlns:wne="http://schemas.microsoft.com/office/word/2006/wordml" xmlns:wps="http://schemas.microsoft.com/office/word/2010/wordprocessingShape" mc:Ignorable="w14 w15 w16se w16cid w16 w16cex w16sdtdh wp14">
+<w:endnotes xmlns:wpc="http://schemas.microsoft.com/office/word/2010/wordprocessingCanvas" xmlns:cx="http://schemas.microsoft.com/office/drawing/2014/chartex" xmlns:cx1="http://schemas.microsoft.com/office/drawing/2015/9/8/chartex" xmlns:cx2="http://schemas.microsoft.com/office/drawing/2015/10/21/chartex" xmlns:cx3="http://schemas.microsoft.com/office/drawing/2016/5/9/chartex" xmlns:cx4="http://schemas.microsoft.com/office/drawing/2016/5/10/chartex" xmlns:cx5="http://schemas.microsoft.com/office/drawing/2016/5/11/chartex" xmlns:cx6="http://schemas.microsoft.com/office/drawing/2016/5/12/chartex" xmlns:cx7="http://schemas.microsoft.com/office/drawing/2016/5/13/chartex" xmlns:cx8="http://schemas.microsoft.com/office/drawing/2016/5/14/chartex" xmlns:mc="http://schemas.openxmlformats.org/markup-compatibility/2006" xmlns:aink="http://schemas.microsoft.com/office/drawing/2016/ink" xmlns:am3d="http://schemas.microsoft.com/office/drawing/2017/model3d" xmlns:o="urn:schemas-microsoft-com:office:office" xmlns:oel="http://schemas.microsoft.com/office/2019/extlst" xmlns:r="http://schemas.openxmlformats.org/officeDocument/2006/relationships" xmlns:m="http://schemas.openxmlformats.org/officeDocument/2006/math" xmlns:v="urn:schemas-microsoft-com:vml" xmlns:wp14="http://schemas.microsoft.com/office/word/2010/wordprocessingDrawing" xmlns:wp="http://schemas.openxmlformats.org/drawingml/2006/wordprocessingDrawing" xmlns:w10="urn:schemas-microsoft-com:office:word" xmlns:w="http://schemas.openxmlformats.org/wordprocessingml/2006/main" xmlns:w14="http://schemas.microsoft.com/office/word/2010/wordml" xmlns:w15="http://schemas.microsoft.com/office/word/2012/wordml" xmlns:w16cex="http://schemas.microsoft.com/office/word/2018/wordml/cex" xmlns:w16cid="http://schemas.microsoft.com/office/word/2016/wordml/cid" xmlns:w16="http://schemas.microsoft.com/office/word/2018/wordml" xmlns:w16du="http://schemas.microsoft.com/office/word/2023/wordml/word16du" xmlns:w16sdtdh="http://schemas.microsoft.com/office/word/2020/wordml/sdtdatahash" xmlns:w16sdtfl="http://schemas.microsoft.com/office/word/2024/wordml/sdtformatlock" xmlns:w16se="http://schemas.microsoft.com/office/word/2015/wordml/symex" xmlns:wpg="http://schemas.microsoft.com/office/word/2010/wordprocessingGroup" xmlns:wpi="http://schemas.microsoft.com/office/word/2010/wordprocessingInk" xmlns:wne="http://schemas.microsoft.com/office/word/2006/wordml" xmlns:wps="http://schemas.microsoft.com/office/word/2010/wordprocessingShape" mc:Ignorable="w14 w15 w16se w16cid w16 w16cex w16sdtdh w16sdtfl w16du wp14">
   <w:endnote w:type="separator" w:id="-1">
     <w:p>
       <w:pPr>
@@ -13955,7 +11757,7 @@
 </file>
 
 <file path=word/footer1.xml><?xml version="1.0" encoding="utf-8"?>
-<w:ftr xmlns:wpc="http://schemas.microsoft.com/office/word/2010/wordprocessingCanvas" xmlns:cx="http://schemas.microsoft.com/office/drawing/2014/chartex" xmlns:cx1="http://schemas.microsoft.com/office/drawing/2015/9/8/chartex" xmlns:cx2="http://schemas.microsoft.com/office/drawing/2015/10/21/chartex" xmlns:cx3="http://schemas.microsoft.com/office/drawing/2016/5/9/chartex" xmlns:cx4="http://schemas.microsoft.com/office/drawing/2016/5/10/chartex" xmlns:cx5="http://schemas.microsoft.com/office/drawing/2016/5/11/chartex" xmlns:cx6="http://schemas.microsoft.com/office/drawing/2016/5/12/chartex" xmlns:cx7="http://schemas.microsoft.com/office/drawing/2016/5/13/chartex" xmlns:cx8="http://schemas.microsoft.com/office/drawing/2016/5/14/chartex" xmlns:mc="http://schemas.openxmlformats.org/markup-compatibility/2006" xmlns:aink="http://schemas.microsoft.com/office/drawing/2016/ink" xmlns:am3d="http://schemas.microsoft.com/office/drawing/2017/model3d" xmlns:o="urn:schemas-microsoft-com:office:office" xmlns:r="http://schemas.openxmlformats.org/officeDocument/2006/relationships" xmlns:m="http://schemas.openxmlformats.org/officeDocument/2006/math" xmlns:v="urn:schemas-microsoft-com:vml" xmlns:wp14="http://schemas.microsoft.com/office/word/2010/wordprocessingDrawing" xmlns:wp="http://schemas.openxmlformats.org/drawingml/2006/wordprocessingDrawing" xmlns:w10="urn:schemas-microsoft-com:office:word" xmlns:w="http://schemas.openxmlformats.org/wordprocessingml/2006/main" xmlns:w14="http://schemas.microsoft.com/office/word/2010/wordml" xmlns:w15="http://schemas.microsoft.com/office/word/2012/wordml" xmlns:w16cex="http://schemas.microsoft.com/office/word/2018/wordml/cex" xmlns:w16cid="http://schemas.microsoft.com/office/word/2016/wordml/cid" xmlns:w16="http://schemas.microsoft.com/office/word/2018/wordml" xmlns:w16sdtdh="http://schemas.microsoft.com/office/word/2020/wordml/sdtdatahash" xmlns:w16se="http://schemas.microsoft.com/office/word/2015/wordml/symex" xmlns:wpg="http://schemas.microsoft.com/office/word/2010/wordprocessingGroup" xmlns:wpi="http://schemas.microsoft.com/office/word/2010/wordprocessingInk" xmlns:wne="http://schemas.microsoft.com/office/word/2006/wordml" xmlns:wps="http://schemas.microsoft.com/office/word/2010/wordprocessingShape" mc:Ignorable="w14 w15 w16se w16cid w16 w16cex w16sdtdh wp14">
+<w:ftr xmlns:wpc="http://schemas.microsoft.com/office/word/2010/wordprocessingCanvas" xmlns:cx="http://schemas.microsoft.com/office/drawing/2014/chartex" xmlns:cx1="http://schemas.microsoft.com/office/drawing/2015/9/8/chartex" xmlns:cx2="http://schemas.microsoft.com/office/drawing/2015/10/21/chartex" xmlns:cx3="http://schemas.microsoft.com/office/drawing/2016/5/9/chartex" xmlns:cx4="http://schemas.microsoft.com/office/drawing/2016/5/10/chartex" xmlns:cx5="http://schemas.microsoft.com/office/drawing/2016/5/11/chartex" xmlns:cx6="http://schemas.microsoft.com/office/drawing/2016/5/12/chartex" xmlns:cx7="http://schemas.microsoft.com/office/drawing/2016/5/13/chartex" xmlns:cx8="http://schemas.microsoft.com/office/drawing/2016/5/14/chartex" xmlns:mc="http://schemas.openxmlformats.org/markup-compatibility/2006" xmlns:aink="http://schemas.microsoft.com/office/drawing/2016/ink" xmlns:am3d="http://schemas.microsoft.com/office/drawing/2017/model3d" xmlns:o="urn:schemas-microsoft-com:office:office" xmlns:oel="http://schemas.microsoft.com/office/2019/extlst" xmlns:r="http://schemas.openxmlformats.org/officeDocument/2006/relationships" xmlns:m="http://schemas.openxmlformats.org/officeDocument/2006/math" xmlns:v="urn:schemas-microsoft-com:vml" xmlns:wp14="http://schemas.microsoft.com/office/word/2010/wordprocessingDrawing" xmlns:wp="http://schemas.openxmlformats.org/drawingml/2006/wordprocessingDrawing" xmlns:w10="urn:schemas-microsoft-com:office:word" xmlns:w="http://schemas.openxmlformats.org/wordprocessingml/2006/main" xmlns:w14="http://schemas.microsoft.com/office/word/2010/wordml" xmlns:w15="http://schemas.microsoft.com/office/word/2012/wordml" xmlns:w16cex="http://schemas.microsoft.com/office/word/2018/wordml/cex" xmlns:w16cid="http://schemas.microsoft.com/office/word/2016/wordml/cid" xmlns:w16="http://schemas.microsoft.com/office/word/2018/wordml" xmlns:w16du="http://schemas.microsoft.com/office/word/2023/wordml/word16du" xmlns:w16sdtdh="http://schemas.microsoft.com/office/word/2020/wordml/sdtdatahash" xmlns:w16sdtfl="http://schemas.microsoft.com/office/word/2024/wordml/sdtformatlock" xmlns:w16se="http://schemas.microsoft.com/office/word/2015/wordml/symex" xmlns:wpg="http://schemas.microsoft.com/office/word/2010/wordprocessingGroup" xmlns:wpi="http://schemas.microsoft.com/office/word/2010/wordprocessingInk" xmlns:wne="http://schemas.microsoft.com/office/word/2006/wordml" xmlns:wps="http://schemas.microsoft.com/office/word/2010/wordprocessingShape" mc:Ignorable="w14 w15 w16se w16cid w16 w16cex w16sdtdh w16sdtfl w16du wp14">
   <w:sdt>
     <w:sdtPr>
       <w:id w:val="-1143347050"/>
@@ -13964,7 +11766,6 @@
         <w:docPartUnique/>
       </w:docPartObj>
     </w:sdtPr>
-    <w:sdtEndPr/>
     <w:sdtContent>
       <w:p>
         <w:pPr>
@@ -13996,7 +11797,7 @@
 </file>
 
 <file path=word/footer2.xml><?xml version="1.0" encoding="utf-8"?>
-<w:ftr xmlns:wpc="http://schemas.microsoft.com/office/word/2010/wordprocessingCanvas" xmlns:cx="http://schemas.microsoft.com/office/drawing/2014/chartex" xmlns:cx1="http://schemas.microsoft.com/office/drawing/2015/9/8/chartex" xmlns:cx2="http://schemas.microsoft.com/office/drawing/2015/10/21/chartex" xmlns:cx3="http://schemas.microsoft.com/office/drawing/2016/5/9/chartex" xmlns:cx4="http://schemas.microsoft.com/office/drawing/2016/5/10/chartex" xmlns:cx5="http://schemas.microsoft.com/office/drawing/2016/5/11/chartex" xmlns:cx6="http://schemas.microsoft.com/office/drawing/2016/5/12/chartex" xmlns:cx7="http://schemas.microsoft.com/office/drawing/2016/5/13/chartex" xmlns:cx8="http://schemas.microsoft.com/office/drawing/2016/5/14/chartex" xmlns:mc="http://schemas.openxmlformats.org/markup-compatibility/2006" xmlns:aink="http://schemas.microsoft.com/office/drawing/2016/ink" xmlns:am3d="http://schemas.microsoft.com/office/drawing/2017/model3d" xmlns:o="urn:schemas-microsoft-com:office:office" xmlns:r="http://schemas.openxmlformats.org/officeDocument/2006/relationships" xmlns:m="http://schemas.openxmlformats.org/officeDocument/2006/math" xmlns:v="urn:schemas-microsoft-com:vml" xmlns:wp14="http://schemas.microsoft.com/office/word/2010/wordprocessingDrawing" xmlns:wp="http://schemas.openxmlformats.org/drawingml/2006/wordprocessingDrawing" xmlns:w10="urn:schemas-microsoft-com:office:word" xmlns:w="http://schemas.openxmlformats.org/wordprocessingml/2006/main" xmlns:w14="http://schemas.microsoft.com/office/word/2010/wordml" xmlns:w15="http://schemas.microsoft.com/office/word/2012/wordml" xmlns:w16cex="http://schemas.microsoft.com/office/word/2018/wordml/cex" xmlns:w16cid="http://schemas.microsoft.com/office/word/2016/wordml/cid" xmlns:w16="http://schemas.microsoft.com/office/word/2018/wordml" xmlns:w16sdtdh="http://schemas.microsoft.com/office/word/2020/wordml/sdtdatahash" xmlns:w16se="http://schemas.microsoft.com/office/word/2015/wordml/symex" xmlns:wpg="http://schemas.microsoft.com/office/word/2010/wordprocessingGroup" xmlns:wpi="http://schemas.microsoft.com/office/word/2010/wordprocessingInk" xmlns:wne="http://schemas.microsoft.com/office/word/2006/wordml" xmlns:wps="http://schemas.microsoft.com/office/word/2010/wordprocessingShape" mc:Ignorable="w14 w15 w16se w16cid w16 w16cex w16sdtdh wp14">
+<w:ftr xmlns:wpc="http://schemas.microsoft.com/office/word/2010/wordprocessingCanvas" xmlns:cx="http://schemas.microsoft.com/office/drawing/2014/chartex" xmlns:cx1="http://schemas.microsoft.com/office/drawing/2015/9/8/chartex" xmlns:cx2="http://schemas.microsoft.com/office/drawing/2015/10/21/chartex" xmlns:cx3="http://schemas.microsoft.com/office/drawing/2016/5/9/chartex" xmlns:cx4="http://schemas.microsoft.com/office/drawing/2016/5/10/chartex" xmlns:cx5="http://schemas.microsoft.com/office/drawing/2016/5/11/chartex" xmlns:cx6="http://schemas.microsoft.com/office/drawing/2016/5/12/chartex" xmlns:cx7="http://schemas.microsoft.com/office/drawing/2016/5/13/chartex" xmlns:cx8="http://schemas.microsoft.com/office/drawing/2016/5/14/chartex" xmlns:mc="http://schemas.openxmlformats.org/markup-compatibility/2006" xmlns:aink="http://schemas.microsoft.com/office/drawing/2016/ink" xmlns:am3d="http://schemas.microsoft.com/office/drawing/2017/model3d" xmlns:o="urn:schemas-microsoft-com:office:office" xmlns:oel="http://schemas.microsoft.com/office/2019/extlst" xmlns:r="http://schemas.openxmlformats.org/officeDocument/2006/relationships" xmlns:m="http://schemas.openxmlformats.org/officeDocument/2006/math" xmlns:v="urn:schemas-microsoft-com:vml" xmlns:wp14="http://schemas.microsoft.com/office/word/2010/wordprocessingDrawing" xmlns:wp="http://schemas.openxmlformats.org/drawingml/2006/wordprocessingDrawing" xmlns:w10="urn:schemas-microsoft-com:office:word" xmlns:w="http://schemas.openxmlformats.org/wordprocessingml/2006/main" xmlns:w14="http://schemas.microsoft.com/office/word/2010/wordml" xmlns:w15="http://schemas.microsoft.com/office/word/2012/wordml" xmlns:w16cex="http://schemas.microsoft.com/office/word/2018/wordml/cex" xmlns:w16cid="http://schemas.microsoft.com/office/word/2016/wordml/cid" xmlns:w16="http://schemas.microsoft.com/office/word/2018/wordml" xmlns:w16du="http://schemas.microsoft.com/office/word/2023/wordml/word16du" xmlns:w16sdtdh="http://schemas.microsoft.com/office/word/2020/wordml/sdtdatahash" xmlns:w16sdtfl="http://schemas.microsoft.com/office/word/2024/wordml/sdtformatlock" xmlns:w16se="http://schemas.microsoft.com/office/word/2015/wordml/symex" xmlns:wpg="http://schemas.microsoft.com/office/word/2010/wordprocessingGroup" xmlns:wpi="http://schemas.microsoft.com/office/word/2010/wordprocessingInk" xmlns:wne="http://schemas.microsoft.com/office/word/2006/wordml" xmlns:wps="http://schemas.microsoft.com/office/word/2010/wordprocessingShape" mc:Ignorable="w14 w15 w16se w16cid w16 w16cex w16sdtdh w16sdtfl w16du wp14">
   <w:p>
     <w:pPr>
       <w:pStyle w:val="a9"/>
@@ -14007,7 +11808,7 @@
 </file>
 
 <file path=word/footer3.xml><?xml version="1.0" encoding="utf-8"?>
-<w:ftr xmlns:wpc="http://schemas.microsoft.com/office/word/2010/wordprocessingCanvas" xmlns:cx="http://schemas.microsoft.com/office/drawing/2014/chartex" xmlns:cx1="http://schemas.microsoft.com/office/drawing/2015/9/8/chartex" xmlns:cx2="http://schemas.microsoft.com/office/drawing/2015/10/21/chartex" xmlns:cx3="http://schemas.microsoft.com/office/drawing/2016/5/9/chartex" xmlns:cx4="http://schemas.microsoft.com/office/drawing/2016/5/10/chartex" xmlns:cx5="http://schemas.microsoft.com/office/drawing/2016/5/11/chartex" xmlns:cx6="http://schemas.microsoft.com/office/drawing/2016/5/12/chartex" xmlns:cx7="http://schemas.microsoft.com/office/drawing/2016/5/13/chartex" xmlns:cx8="http://schemas.microsoft.com/office/drawing/2016/5/14/chartex" xmlns:mc="http://schemas.openxmlformats.org/markup-compatibility/2006" xmlns:aink="http://schemas.microsoft.com/office/drawing/2016/ink" xmlns:am3d="http://schemas.microsoft.com/office/drawing/2017/model3d" xmlns:o="urn:schemas-microsoft-com:office:office" xmlns:r="http://schemas.openxmlformats.org/officeDocument/2006/relationships" xmlns:m="http://schemas.openxmlformats.org/officeDocument/2006/math" xmlns:v="urn:schemas-microsoft-com:vml" xmlns:wp14="http://schemas.microsoft.com/office/word/2010/wordprocessingDrawing" xmlns:wp="http://schemas.openxmlformats.org/drawingml/2006/wordprocessingDrawing" xmlns:w10="urn:schemas-microsoft-com:office:word" xmlns:w="http://schemas.openxmlformats.org/wordprocessingml/2006/main" xmlns:w14="http://schemas.microsoft.com/office/word/2010/wordml" xmlns:w15="http://schemas.microsoft.com/office/word/2012/wordml" xmlns:w16cex="http://schemas.microsoft.com/office/word/2018/wordml/cex" xmlns:w16cid="http://schemas.microsoft.com/office/word/2016/wordml/cid" xmlns:w16="http://schemas.microsoft.com/office/word/2018/wordml" xmlns:w16sdtdh="http://schemas.microsoft.com/office/word/2020/wordml/sdtdatahash" xmlns:w16se="http://schemas.microsoft.com/office/word/2015/wordml/symex" xmlns:wpg="http://schemas.microsoft.com/office/word/2010/wordprocessingGroup" xmlns:wpi="http://schemas.microsoft.com/office/word/2010/wordprocessingInk" xmlns:wne="http://schemas.microsoft.com/office/word/2006/wordml" xmlns:wps="http://schemas.microsoft.com/office/word/2010/wordprocessingShape" mc:Ignorable="w14 w15 w16se w16cid w16 w16cex w16sdtdh wp14">
+<w:ftr xmlns:wpc="http://schemas.microsoft.com/office/word/2010/wordprocessingCanvas" xmlns:cx="http://schemas.microsoft.com/office/drawing/2014/chartex" xmlns:cx1="http://schemas.microsoft.com/office/drawing/2015/9/8/chartex" xmlns:cx2="http://schemas.microsoft.com/office/drawing/2015/10/21/chartex" xmlns:cx3="http://schemas.microsoft.com/office/drawing/2016/5/9/chartex" xmlns:cx4="http://schemas.microsoft.com/office/drawing/2016/5/10/chartex" xmlns:cx5="http://schemas.microsoft.com/office/drawing/2016/5/11/chartex" xmlns:cx6="http://schemas.microsoft.com/office/drawing/2016/5/12/chartex" xmlns:cx7="http://schemas.microsoft.com/office/drawing/2016/5/13/chartex" xmlns:cx8="http://schemas.microsoft.com/office/drawing/2016/5/14/chartex" xmlns:mc="http://schemas.openxmlformats.org/markup-compatibility/2006" xmlns:aink="http://schemas.microsoft.com/office/drawing/2016/ink" xmlns:am3d="http://schemas.microsoft.com/office/drawing/2017/model3d" xmlns:o="urn:schemas-microsoft-com:office:office" xmlns:oel="http://schemas.microsoft.com/office/2019/extlst" xmlns:r="http://schemas.openxmlformats.org/officeDocument/2006/relationships" xmlns:m="http://schemas.openxmlformats.org/officeDocument/2006/math" xmlns:v="urn:schemas-microsoft-com:vml" xmlns:wp14="http://schemas.microsoft.com/office/word/2010/wordprocessingDrawing" xmlns:wp="http://schemas.openxmlformats.org/drawingml/2006/wordprocessingDrawing" xmlns:w10="urn:schemas-microsoft-com:office:word" xmlns:w="http://schemas.openxmlformats.org/wordprocessingml/2006/main" xmlns:w14="http://schemas.microsoft.com/office/word/2010/wordml" xmlns:w15="http://schemas.microsoft.com/office/word/2012/wordml" xmlns:w16cex="http://schemas.microsoft.com/office/word/2018/wordml/cex" xmlns:w16cid="http://schemas.microsoft.com/office/word/2016/wordml/cid" xmlns:w16="http://schemas.microsoft.com/office/word/2018/wordml" xmlns:w16du="http://schemas.microsoft.com/office/word/2023/wordml/word16du" xmlns:w16sdtdh="http://schemas.microsoft.com/office/word/2020/wordml/sdtdatahash" xmlns:w16sdtfl="http://schemas.microsoft.com/office/word/2024/wordml/sdtformatlock" xmlns:w16se="http://schemas.microsoft.com/office/word/2015/wordml/symex" xmlns:wpg="http://schemas.microsoft.com/office/word/2010/wordprocessingGroup" xmlns:wpi="http://schemas.microsoft.com/office/word/2010/wordprocessingInk" xmlns:wne="http://schemas.microsoft.com/office/word/2006/wordml" xmlns:wps="http://schemas.microsoft.com/office/word/2010/wordprocessingShape" mc:Ignorable="w14 w15 w16se w16cid w16 w16cex w16sdtdh w16sdtfl w16du wp14">
   <w:p>
     <w:pPr>
       <w:pStyle w:val="a9"/>
@@ -14021,7 +11822,7 @@
 </file>
 
 <file path=word/footnotes.xml><?xml version="1.0" encoding="utf-8"?>
-<w:footnotes xmlns:wpc="http://schemas.microsoft.com/office/word/2010/wordprocessingCanvas" xmlns:cx="http://schemas.microsoft.com/office/drawing/2014/chartex" xmlns:cx1="http://schemas.microsoft.com/office/drawing/2015/9/8/chartex" xmlns:cx2="http://schemas.microsoft.com/office/drawing/2015/10/21/chartex" xmlns:cx3="http://schemas.microsoft.com/office/drawing/2016/5/9/chartex" xmlns:cx4="http://schemas.microsoft.com/office/drawing/2016/5/10/chartex" xmlns:cx5="http://schemas.microsoft.com/office/drawing/2016/5/11/chartex" xmlns:cx6="http://schemas.microsoft.com/office/drawing/2016/5/12/chartex" xmlns:cx7="http://schemas.microsoft.com/office/drawing/2016/5/13/chartex" xmlns:cx8="http://schemas.microsoft.com/office/drawing/2016/5/14/chartex" xmlns:mc="http://schemas.openxmlformats.org/markup-compatibility/2006" xmlns:aink="http://schemas.microsoft.com/office/drawing/2016/ink" xmlns:am3d="http://schemas.microsoft.com/office/drawing/2017/model3d" xmlns:o="urn:schemas-microsoft-com:office:office" xmlns:r="http://schemas.openxmlformats.org/officeDocument/2006/relationships" xmlns:m="http://schemas.openxmlformats.org/officeDocument/2006/math" xmlns:v="urn:schemas-microsoft-com:vml" xmlns:wp14="http://schemas.microsoft.com/office/word/2010/wordprocessingDrawing" xmlns:wp="http://schemas.openxmlformats.org/drawingml/2006/wordprocessingDrawing" xmlns:w10="urn:schemas-microsoft-com:office:word" xmlns:w="http://schemas.openxmlformats.org/wordprocessingml/2006/main" xmlns:w14="http://schemas.microsoft.com/office/word/2010/wordml" xmlns:w15="http://schemas.microsoft.com/office/word/2012/wordml" xmlns:w16cex="http://schemas.microsoft.com/office/word/2018/wordml/cex" xmlns:w16cid="http://schemas.microsoft.com/office/word/2016/wordml/cid" xmlns:w16="http://schemas.microsoft.com/office/word/2018/wordml" xmlns:w16sdtdh="http://schemas.microsoft.com/office/word/2020/wordml/sdtdatahash" xmlns:w16se="http://schemas.microsoft.com/office/word/2015/wordml/symex" xmlns:wpg="http://schemas.microsoft.com/office/word/2010/wordprocessingGroup" xmlns:wpi="http://schemas.microsoft.com/office/word/2010/wordprocessingInk" xmlns:wne="http://schemas.microsoft.com/office/word/2006/wordml" xmlns:wps="http://schemas.microsoft.com/office/word/2010/wordprocessingShape" mc:Ignorable="w14 w15 w16se w16cid w16 w16cex w16sdtdh wp14">
+<w:footnotes xmlns:wpc="http://schemas.microsoft.com/office/word/2010/wordprocessingCanvas" xmlns:cx="http://schemas.microsoft.com/office/drawing/2014/chartex" xmlns:cx1="http://schemas.microsoft.com/office/drawing/2015/9/8/chartex" xmlns:cx2="http://schemas.microsoft.com/office/drawing/2015/10/21/chartex" xmlns:cx3="http://schemas.microsoft.com/office/drawing/2016/5/9/chartex" xmlns:cx4="http://schemas.microsoft.com/office/drawing/2016/5/10/chartex" xmlns:cx5="http://schemas.microsoft.com/office/drawing/2016/5/11/chartex" xmlns:cx6="http://schemas.microsoft.com/office/drawing/2016/5/12/chartex" xmlns:cx7="http://schemas.microsoft.com/office/drawing/2016/5/13/chartex" xmlns:cx8="http://schemas.microsoft.com/office/drawing/2016/5/14/chartex" xmlns:mc="http://schemas.openxmlformats.org/markup-compatibility/2006" xmlns:aink="http://schemas.microsoft.com/office/drawing/2016/ink" xmlns:am3d="http://schemas.microsoft.com/office/drawing/2017/model3d" xmlns:o="urn:schemas-microsoft-com:office:office" xmlns:oel="http://schemas.microsoft.com/office/2019/extlst" xmlns:r="http://schemas.openxmlformats.org/officeDocument/2006/relationships" xmlns:m="http://schemas.openxmlformats.org/officeDocument/2006/math" xmlns:v="urn:schemas-microsoft-com:vml" xmlns:wp14="http://schemas.microsoft.com/office/word/2010/wordprocessingDrawing" xmlns:wp="http://schemas.openxmlformats.org/drawingml/2006/wordprocessingDrawing" xmlns:w10="urn:schemas-microsoft-com:office:word" xmlns:w="http://schemas.openxmlformats.org/wordprocessingml/2006/main" xmlns:w14="http://schemas.microsoft.com/office/word/2010/wordml" xmlns:w15="http://schemas.microsoft.com/office/word/2012/wordml" xmlns:w16cex="http://schemas.microsoft.com/office/word/2018/wordml/cex" xmlns:w16cid="http://schemas.microsoft.com/office/word/2016/wordml/cid" xmlns:w16="http://schemas.microsoft.com/office/word/2018/wordml" xmlns:w16du="http://schemas.microsoft.com/office/word/2023/wordml/word16du" xmlns:w16sdtdh="http://schemas.microsoft.com/office/word/2020/wordml/sdtdatahash" xmlns:w16sdtfl="http://schemas.microsoft.com/office/word/2024/wordml/sdtformatlock" xmlns:w16se="http://schemas.microsoft.com/office/word/2015/wordml/symex" xmlns:wpg="http://schemas.microsoft.com/office/word/2010/wordprocessingGroup" xmlns:wpi="http://schemas.microsoft.com/office/word/2010/wordprocessingInk" xmlns:wne="http://schemas.microsoft.com/office/word/2006/wordml" xmlns:wps="http://schemas.microsoft.com/office/word/2010/wordprocessingShape" mc:Ignorable="w14 w15 w16se w16cid w16 w16cex w16sdtdh w16sdtfl w16du wp14">
   <w:footnote w:type="separator" w:id="-1">
     <w:p>
       <w:pPr>
@@ -14046,7 +11847,7 @@
 </file>
 
 <file path=word/numbering.xml><?xml version="1.0" encoding="utf-8"?>
-<w:numbering xmlns:wpc="http://schemas.microsoft.com/office/word/2010/wordprocessingCanvas" xmlns:cx="http://schemas.microsoft.com/office/drawing/2014/chartex" xmlns:cx1="http://schemas.microsoft.com/office/drawing/2015/9/8/chartex" xmlns:cx2="http://schemas.microsoft.com/office/drawing/2015/10/21/chartex" xmlns:cx3="http://schemas.microsoft.com/office/drawing/2016/5/9/chartex" xmlns:cx4="http://schemas.microsoft.com/office/drawing/2016/5/10/chartex" xmlns:cx5="http://schemas.microsoft.com/office/drawing/2016/5/11/chartex" xmlns:cx6="http://schemas.microsoft.com/office/drawing/2016/5/12/chartex" xmlns:cx7="http://schemas.microsoft.com/office/drawing/2016/5/13/chartex" xmlns:cx8="http://schemas.microsoft.com/office/drawing/2016/5/14/chartex" xmlns:mc="http://schemas.openxmlformats.org/markup-compatibility/2006" xmlns:aink="http://schemas.microsoft.com/office/drawing/2016/ink" xmlns:am3d="http://schemas.microsoft.com/office/drawing/2017/model3d" xmlns:o="urn:schemas-microsoft-com:office:office" xmlns:r="http://schemas.openxmlformats.org/officeDocument/2006/relationships" xmlns:m="http://schemas.openxmlformats.org/officeDocument/2006/math" xmlns:v="urn:schemas-microsoft-com:vml" xmlns:wp14="http://schemas.microsoft.com/office/word/2010/wordprocessingDrawing" xmlns:wp="http://schemas.openxmlformats.org/drawingml/2006/wordprocessingDrawing" xmlns:w10="urn:schemas-microsoft-com:office:word" xmlns:w="http://schemas.openxmlformats.org/wordprocessingml/2006/main" xmlns:w14="http://schemas.microsoft.com/office/word/2010/wordml" xmlns:w15="http://schemas.microsoft.com/office/word/2012/wordml" xmlns:w16cex="http://schemas.microsoft.com/office/word/2018/wordml/cex" xmlns:w16cid="http://schemas.microsoft.com/office/word/2016/wordml/cid" xmlns:w16="http://schemas.microsoft.com/office/word/2018/wordml" xmlns:w16sdtdh="http://schemas.microsoft.com/office/word/2020/wordml/sdtdatahash" xmlns:w16se="http://schemas.microsoft.com/office/word/2015/wordml/symex" xmlns:wpg="http://schemas.microsoft.com/office/word/2010/wordprocessingGroup" xmlns:wpi="http://schemas.microsoft.com/office/word/2010/wordprocessingInk" xmlns:wne="http://schemas.microsoft.com/office/word/2006/wordml" xmlns:wps="http://schemas.microsoft.com/office/word/2010/wordprocessingShape" mc:Ignorable="w14 w15 w16se w16cid w16 w16cex w16sdtdh wp14">
+<w:numbering xmlns:wpc="http://schemas.microsoft.com/office/word/2010/wordprocessingCanvas" xmlns:cx="http://schemas.microsoft.com/office/drawing/2014/chartex" xmlns:cx1="http://schemas.microsoft.com/office/drawing/2015/9/8/chartex" xmlns:cx2="http://schemas.microsoft.com/office/drawing/2015/10/21/chartex" xmlns:cx3="http://schemas.microsoft.com/office/drawing/2016/5/9/chartex" xmlns:cx4="http://schemas.microsoft.com/office/drawing/2016/5/10/chartex" xmlns:cx5="http://schemas.microsoft.com/office/drawing/2016/5/11/chartex" xmlns:cx6="http://schemas.microsoft.com/office/drawing/2016/5/12/chartex" xmlns:cx7="http://schemas.microsoft.com/office/drawing/2016/5/13/chartex" xmlns:cx8="http://schemas.microsoft.com/office/drawing/2016/5/14/chartex" xmlns:mc="http://schemas.openxmlformats.org/markup-compatibility/2006" xmlns:aink="http://schemas.microsoft.com/office/drawing/2016/ink" xmlns:am3d="http://schemas.microsoft.com/office/drawing/2017/model3d" xmlns:o="urn:schemas-microsoft-com:office:office" xmlns:oel="http://schemas.microsoft.com/office/2019/extlst" xmlns:r="http://schemas.openxmlformats.org/officeDocument/2006/relationships" xmlns:m="http://schemas.openxmlformats.org/officeDocument/2006/math" xmlns:v="urn:schemas-microsoft-com:vml" xmlns:wp14="http://schemas.microsoft.com/office/word/2010/wordprocessingDrawing" xmlns:wp="http://schemas.openxmlformats.org/drawingml/2006/wordprocessingDrawing" xmlns:w10="urn:schemas-microsoft-com:office:word" xmlns:w="http://schemas.openxmlformats.org/wordprocessingml/2006/main" xmlns:w14="http://schemas.microsoft.com/office/word/2010/wordml" xmlns:w15="http://schemas.microsoft.com/office/word/2012/wordml" xmlns:w16cex="http://schemas.microsoft.com/office/word/2018/wordml/cex" xmlns:w16cid="http://schemas.microsoft.com/office/word/2016/wordml/cid" xmlns:w16="http://schemas.microsoft.com/office/word/2018/wordml" xmlns:w16du="http://schemas.microsoft.com/office/word/2023/wordml/word16du" xmlns:w16sdtdh="http://schemas.microsoft.com/office/word/2020/wordml/sdtdatahash" xmlns:w16sdtfl="http://schemas.microsoft.com/office/word/2024/wordml/sdtformatlock" xmlns:w16se="http://schemas.microsoft.com/office/word/2015/wordml/symex" xmlns:wpg="http://schemas.microsoft.com/office/word/2010/wordprocessingGroup" xmlns:wpi="http://schemas.microsoft.com/office/word/2010/wordprocessingInk" xmlns:wne="http://schemas.microsoft.com/office/word/2006/wordml" xmlns:wps="http://schemas.microsoft.com/office/word/2010/wordprocessingShape" mc:Ignorable="w14 w15 w16se w16cid w16 w16cex w16sdtdh w16sdtfl w16du wp14">
   <w:abstractNum w:abstractNumId="0" w15:restartNumberingAfterBreak="0">
     <w:nsid w:val="00183490"/>
     <w:multiLevelType w:val="hybridMultilevel"/>
@@ -18474,58 +16275,58 @@
       </w:pPr>
     </w:lvl>
   </w:abstractNum>
-  <w:num w:numId="1">
+  <w:num w:numId="1" w16cid:durableId="1568302175">
     <w:abstractNumId w:val="30"/>
   </w:num>
-  <w:num w:numId="2">
+  <w:num w:numId="2" w16cid:durableId="14188151">
     <w:abstractNumId w:val="0"/>
   </w:num>
-  <w:num w:numId="3">
+  <w:num w:numId="3" w16cid:durableId="1212571057">
     <w:abstractNumId w:val="14"/>
   </w:num>
-  <w:num w:numId="4">
+  <w:num w:numId="4" w16cid:durableId="994450696">
     <w:abstractNumId w:val="27"/>
   </w:num>
-  <w:num w:numId="5">
+  <w:num w:numId="5" w16cid:durableId="1676809977">
     <w:abstractNumId w:val="20"/>
   </w:num>
-  <w:num w:numId="6">
+  <w:num w:numId="6" w16cid:durableId="1899902659">
     <w:abstractNumId w:val="24"/>
   </w:num>
-  <w:num w:numId="7">
+  <w:num w:numId="7" w16cid:durableId="782530546">
     <w:abstractNumId w:val="22"/>
   </w:num>
-  <w:num w:numId="8">
+  <w:num w:numId="8" w16cid:durableId="548378">
     <w:abstractNumId w:val="19"/>
   </w:num>
-  <w:num w:numId="9">
+  <w:num w:numId="9" w16cid:durableId="440077243">
     <w:abstractNumId w:val="39"/>
   </w:num>
-  <w:num w:numId="10">
+  <w:num w:numId="10" w16cid:durableId="230121502">
     <w:abstractNumId w:val="38"/>
   </w:num>
-  <w:num w:numId="11">
+  <w:num w:numId="11" w16cid:durableId="543254955">
     <w:abstractNumId w:val="1"/>
   </w:num>
-  <w:num w:numId="12">
+  <w:num w:numId="12" w16cid:durableId="1493178576">
     <w:abstractNumId w:val="29"/>
   </w:num>
-  <w:num w:numId="13">
+  <w:num w:numId="13" w16cid:durableId="895701422">
     <w:abstractNumId w:val="35"/>
   </w:num>
-  <w:num w:numId="14">
+  <w:num w:numId="14" w16cid:durableId="1284114450">
     <w:abstractNumId w:val="42"/>
   </w:num>
-  <w:num w:numId="15">
+  <w:num w:numId="15" w16cid:durableId="1070425743">
     <w:abstractNumId w:val="43"/>
   </w:num>
-  <w:num w:numId="16">
+  <w:num w:numId="16" w16cid:durableId="1691295257">
     <w:abstractNumId w:val="13"/>
   </w:num>
-  <w:num w:numId="17">
+  <w:num w:numId="17" w16cid:durableId="179244400">
     <w:abstractNumId w:val="23"/>
   </w:num>
-  <w:num w:numId="18">
+  <w:num w:numId="18" w16cid:durableId="395058171">
     <w:abstractNumId w:val="5"/>
     <w:lvlOverride w:ilvl="0">
       <w:startOverride w:val="1"/>
@@ -18555,7 +16356,7 @@
       <w:startOverride w:val="1"/>
     </w:lvlOverride>
   </w:num>
-  <w:num w:numId="19">
+  <w:num w:numId="19" w16cid:durableId="403769777">
     <w:abstractNumId w:val="11"/>
     <w:lvlOverride w:ilvl="0">
       <w:startOverride w:val="1"/>
@@ -18585,95 +16386,95 @@
       <w:startOverride w:val="1"/>
     </w:lvlOverride>
   </w:num>
-  <w:num w:numId="20">
+  <w:num w:numId="20" w16cid:durableId="1498232286">
     <w:abstractNumId w:val="34"/>
   </w:num>
-  <w:num w:numId="21">
+  <w:num w:numId="21" w16cid:durableId="1708988584">
     <w:abstractNumId w:val="5"/>
   </w:num>
-  <w:num w:numId="22">
+  <w:num w:numId="22" w16cid:durableId="1642495852">
     <w:abstractNumId w:val="41"/>
   </w:num>
-  <w:num w:numId="23">
+  <w:num w:numId="23" w16cid:durableId="1713964702">
     <w:abstractNumId w:val="33"/>
   </w:num>
-  <w:num w:numId="24">
+  <w:num w:numId="24" w16cid:durableId="1479758592">
     <w:abstractNumId w:val="36"/>
   </w:num>
-  <w:num w:numId="25">
+  <w:num w:numId="25" w16cid:durableId="1772581242">
     <w:abstractNumId w:val="21"/>
   </w:num>
-  <w:num w:numId="26">
+  <w:num w:numId="26" w16cid:durableId="850145469">
     <w:abstractNumId w:val="40"/>
   </w:num>
-  <w:num w:numId="27">
+  <w:num w:numId="27" w16cid:durableId="683089838">
     <w:abstractNumId w:val="28"/>
   </w:num>
-  <w:num w:numId="28">
+  <w:num w:numId="28" w16cid:durableId="128212345">
     <w:abstractNumId w:val="8"/>
   </w:num>
-  <w:num w:numId="29">
+  <w:num w:numId="29" w16cid:durableId="552818026">
     <w:abstractNumId w:val="32"/>
   </w:num>
-  <w:num w:numId="30">
+  <w:num w:numId="30" w16cid:durableId="793444360">
     <w:abstractNumId w:val="18"/>
   </w:num>
-  <w:num w:numId="31">
+  <w:num w:numId="31" w16cid:durableId="1430812542">
     <w:abstractNumId w:val="6"/>
   </w:num>
-  <w:num w:numId="32">
+  <w:num w:numId="32" w16cid:durableId="97456865">
     <w:abstractNumId w:val="15"/>
   </w:num>
-  <w:num w:numId="33">
+  <w:num w:numId="33" w16cid:durableId="338852915">
     <w:abstractNumId w:val="37"/>
   </w:num>
-  <w:num w:numId="34">
+  <w:num w:numId="34" w16cid:durableId="1213006989">
     <w:abstractNumId w:val="26"/>
   </w:num>
-  <w:num w:numId="35">
+  <w:num w:numId="35" w16cid:durableId="2096853416">
     <w:abstractNumId w:val="31"/>
   </w:num>
-  <w:num w:numId="36">
+  <w:num w:numId="36" w16cid:durableId="1825855378">
     <w:abstractNumId w:val="16"/>
   </w:num>
-  <w:num w:numId="37">
+  <w:num w:numId="37" w16cid:durableId="969556665">
     <w:abstractNumId w:val="17"/>
   </w:num>
-  <w:num w:numId="38">
+  <w:num w:numId="38" w16cid:durableId="408888003">
     <w:abstractNumId w:val="2"/>
   </w:num>
-  <w:num w:numId="39">
+  <w:num w:numId="39" w16cid:durableId="1401103091">
     <w:abstractNumId w:val="25"/>
   </w:num>
-  <w:num w:numId="40">
+  <w:num w:numId="40" w16cid:durableId="269822759">
     <w:abstractNumId w:val="10"/>
   </w:num>
-  <w:num w:numId="41">
+  <w:num w:numId="41" w16cid:durableId="1881433988">
     <w:abstractNumId w:val="3"/>
   </w:num>
-  <w:num w:numId="42">
+  <w:num w:numId="42" w16cid:durableId="928655859">
     <w:abstractNumId w:val="7"/>
   </w:num>
-  <w:num w:numId="43">
+  <w:num w:numId="43" w16cid:durableId="1120608094">
     <w:abstractNumId w:val="44"/>
   </w:num>
-  <w:num w:numId="44">
+  <w:num w:numId="44" w16cid:durableId="1532525422">
     <w:abstractNumId w:val="9"/>
   </w:num>
-  <w:num w:numId="45">
+  <w:num w:numId="45" w16cid:durableId="674695739">
     <w:abstractNumId w:val="12"/>
   </w:num>
-  <w:num w:numId="46">
+  <w:num w:numId="46" w16cid:durableId="586110777">
     <w:abstractNumId w:val="45"/>
   </w:num>
-  <w:num w:numId="47">
+  <w:num w:numId="47" w16cid:durableId="823811130">
     <w:abstractNumId w:val="4"/>
   </w:num>
 </w:numbering>
 </file>
 
 <file path=word/styles.xml><?xml version="1.0" encoding="utf-8"?>
-<w:styles xmlns:mc="http://schemas.openxmlformats.org/markup-compatibility/2006" xmlns:r="http://schemas.openxmlformats.org/officeDocument/2006/relationships" xmlns:w="http://schemas.openxmlformats.org/wordprocessingml/2006/main" xmlns:w14="http://schemas.microsoft.com/office/word/2010/wordml" xmlns:w15="http://schemas.microsoft.com/office/word/2012/wordml" xmlns:w16cex="http://schemas.microsoft.com/office/word/2018/wordml/cex" xmlns:w16cid="http://schemas.microsoft.com/office/word/2016/wordml/cid" xmlns:w16="http://schemas.microsoft.com/office/word/2018/wordml" xmlns:w16sdtdh="http://schemas.microsoft.com/office/word/2020/wordml/sdtdatahash" xmlns:w16se="http://schemas.microsoft.com/office/word/2015/wordml/symex" mc:Ignorable="w14 w15 w16se w16cid w16 w16cex w16sdtdh">
+<w:styles xmlns:mc="http://schemas.openxmlformats.org/markup-compatibility/2006" xmlns:r="http://schemas.openxmlformats.org/officeDocument/2006/relationships" xmlns:w="http://schemas.openxmlformats.org/wordprocessingml/2006/main" xmlns:w14="http://schemas.microsoft.com/office/word/2010/wordml" xmlns:w15="http://schemas.microsoft.com/office/word/2012/wordml" xmlns:w16cex="http://schemas.microsoft.com/office/word/2018/wordml/cex" xmlns:w16cid="http://schemas.microsoft.com/office/word/2016/wordml/cid" xmlns:w16="http://schemas.microsoft.com/office/word/2018/wordml" xmlns:w16du="http://schemas.microsoft.com/office/word/2023/wordml/word16du" xmlns:w16sdtdh="http://schemas.microsoft.com/office/word/2020/wordml/sdtdatahash" xmlns:w16sdtfl="http://schemas.microsoft.com/office/word/2024/wordml/sdtformatlock" xmlns:w16se="http://schemas.microsoft.com/office/word/2015/wordml/symex" mc:Ignorable="w14 w15 w16se w16cid w16 w16cex w16sdtdh w16sdtfl w16du">
   <w:docDefaults>
     <w:rPrDefault>
       <w:rPr>
@@ -19798,7 +17599,7 @@
 </file>
 
 <file path=word/glossary/document.xml><?xml version="1.0" encoding="utf-8"?>
-<w:glossaryDocument xmlns:wpc="http://schemas.microsoft.com/office/word/2010/wordprocessingCanvas" xmlns:cx="http://schemas.microsoft.com/office/drawing/2014/chartex" xmlns:cx1="http://schemas.microsoft.com/office/drawing/2015/9/8/chartex" xmlns:cx2="http://schemas.microsoft.com/office/drawing/2015/10/21/chartex" xmlns:cx3="http://schemas.microsoft.com/office/drawing/2016/5/9/chartex" xmlns:cx4="http://schemas.microsoft.com/office/drawing/2016/5/10/chartex" xmlns:cx5="http://schemas.microsoft.com/office/drawing/2016/5/11/chartex" xmlns:cx6="http://schemas.microsoft.com/office/drawing/2016/5/12/chartex" xmlns:cx7="http://schemas.microsoft.com/office/drawing/2016/5/13/chartex" xmlns:cx8="http://schemas.microsoft.com/office/drawing/2016/5/14/chartex" xmlns:mc="http://schemas.openxmlformats.org/markup-compatibility/2006" xmlns:aink="http://schemas.microsoft.com/office/drawing/2016/ink" xmlns:am3d="http://schemas.microsoft.com/office/drawing/2017/model3d" xmlns:o="urn:schemas-microsoft-com:office:office" xmlns:r="http://schemas.openxmlformats.org/officeDocument/2006/relationships" xmlns:m="http://schemas.openxmlformats.org/officeDocument/2006/math" xmlns:v="urn:schemas-microsoft-com:vml" xmlns:wp14="http://schemas.microsoft.com/office/word/2010/wordprocessingDrawing" xmlns:wp="http://schemas.openxmlformats.org/drawingml/2006/wordprocessingDrawing" xmlns:w10="urn:schemas-microsoft-com:office:word" xmlns:w="http://schemas.openxmlformats.org/wordprocessingml/2006/main" xmlns:w14="http://schemas.microsoft.com/office/word/2010/wordml" xmlns:w15="http://schemas.microsoft.com/office/word/2012/wordml" xmlns:w16cex="http://schemas.microsoft.com/office/word/2018/wordml/cex" xmlns:w16cid="http://schemas.microsoft.com/office/word/2016/wordml/cid" xmlns:w16="http://schemas.microsoft.com/office/word/2018/wordml" xmlns:w16sdtdh="http://schemas.microsoft.com/office/word/2020/wordml/sdtdatahash" xmlns:w16se="http://schemas.microsoft.com/office/word/2015/wordml/symex" xmlns:wpg="http://schemas.microsoft.com/office/word/2010/wordprocessingGroup" xmlns:wpi="http://schemas.microsoft.com/office/word/2010/wordprocessingInk" xmlns:wne="http://schemas.microsoft.com/office/word/2006/wordml" xmlns:wps="http://schemas.microsoft.com/office/word/2010/wordprocessingShape" mc:Ignorable="w14 w15 w16se w16cid w16 w16cex w16sdtdh wp14">
+<w:glossaryDocument xmlns:wpc="http://schemas.microsoft.com/office/word/2010/wordprocessingCanvas" xmlns:cx="http://schemas.microsoft.com/office/drawing/2014/chartex" xmlns:cx1="http://schemas.microsoft.com/office/drawing/2015/9/8/chartex" xmlns:cx2="http://schemas.microsoft.com/office/drawing/2015/10/21/chartex" xmlns:cx3="http://schemas.microsoft.com/office/drawing/2016/5/9/chartex" xmlns:cx4="http://schemas.microsoft.com/office/drawing/2016/5/10/chartex" xmlns:cx5="http://schemas.microsoft.com/office/drawing/2016/5/11/chartex" xmlns:cx6="http://schemas.microsoft.com/office/drawing/2016/5/12/chartex" xmlns:cx7="http://schemas.microsoft.com/office/drawing/2016/5/13/chartex" xmlns:cx8="http://schemas.microsoft.com/office/drawing/2016/5/14/chartex" xmlns:mc="http://schemas.openxmlformats.org/markup-compatibility/2006" xmlns:aink="http://schemas.microsoft.com/office/drawing/2016/ink" xmlns:am3d="http://schemas.microsoft.com/office/drawing/2017/model3d" xmlns:o="urn:schemas-microsoft-com:office:office" xmlns:oel="http://schemas.microsoft.com/office/2019/extlst" xmlns:r="http://schemas.openxmlformats.org/officeDocument/2006/relationships" xmlns:m="http://schemas.openxmlformats.org/officeDocument/2006/math" xmlns:v="urn:schemas-microsoft-com:vml" xmlns:wp14="http://schemas.microsoft.com/office/word/2010/wordprocessingDrawing" xmlns:wp="http://schemas.openxmlformats.org/drawingml/2006/wordprocessingDrawing" xmlns:w10="urn:schemas-microsoft-com:office:word" xmlns:w="http://schemas.openxmlformats.org/wordprocessingml/2006/main" xmlns:w14="http://schemas.microsoft.com/office/word/2010/wordml" xmlns:w15="http://schemas.microsoft.com/office/word/2012/wordml" xmlns:w16cex="http://schemas.microsoft.com/office/word/2018/wordml/cex" xmlns:w16cid="http://schemas.microsoft.com/office/word/2016/wordml/cid" xmlns:w16="http://schemas.microsoft.com/office/word/2018/wordml" xmlns:w16du="http://schemas.microsoft.com/office/word/2023/wordml/word16du" xmlns:w16sdtdh="http://schemas.microsoft.com/office/word/2020/wordml/sdtdatahash" xmlns:w16sdtfl="http://schemas.microsoft.com/office/word/2024/wordml/sdtformatlock" xmlns:w16se="http://schemas.microsoft.com/office/word/2015/wordml/symex" xmlns:wpg="http://schemas.microsoft.com/office/word/2010/wordprocessingGroup" xmlns:wpi="http://schemas.microsoft.com/office/word/2010/wordprocessingInk" xmlns:wne="http://schemas.microsoft.com/office/word/2006/wordml" xmlns:wps="http://schemas.microsoft.com/office/word/2010/wordprocessingShape" mc:Ignorable="w14 w15 w16se w16cid w16 w16cex w16sdtdh w16sdtfl w16du wp14">
   <w:docParts>
     <w:docPart>
       <w:docPartPr>
@@ -19947,7 +17748,7 @@
 </file>
 
 <file path=word/glossary/fontTable.xml><?xml version="1.0" encoding="utf-8"?>
-<w:fonts xmlns:mc="http://schemas.openxmlformats.org/markup-compatibility/2006" xmlns:r="http://schemas.openxmlformats.org/officeDocument/2006/relationships" xmlns:w="http://schemas.openxmlformats.org/wordprocessingml/2006/main" xmlns:w14="http://schemas.microsoft.com/office/word/2010/wordml" xmlns:w15="http://schemas.microsoft.com/office/word/2012/wordml" xmlns:w16cex="http://schemas.microsoft.com/office/word/2018/wordml/cex" xmlns:w16cid="http://schemas.microsoft.com/office/word/2016/wordml/cid" xmlns:w16="http://schemas.microsoft.com/office/word/2018/wordml" xmlns:w16sdtdh="http://schemas.microsoft.com/office/word/2020/wordml/sdtdatahash" xmlns:w16se="http://schemas.microsoft.com/office/word/2015/wordml/symex" mc:Ignorable="w14 w15 w16se w16cid w16 w16cex w16sdtdh">
+<w:fonts xmlns:mc="http://schemas.openxmlformats.org/markup-compatibility/2006" xmlns:r="http://schemas.openxmlformats.org/officeDocument/2006/relationships" xmlns:w="http://schemas.openxmlformats.org/wordprocessingml/2006/main" xmlns:w14="http://schemas.microsoft.com/office/word/2010/wordml" xmlns:w15="http://schemas.microsoft.com/office/word/2012/wordml" xmlns:w16cex="http://schemas.microsoft.com/office/word/2018/wordml/cex" xmlns:w16cid="http://schemas.microsoft.com/office/word/2016/wordml/cid" xmlns:w16="http://schemas.microsoft.com/office/word/2018/wordml" xmlns:w16du="http://schemas.microsoft.com/office/word/2023/wordml/word16du" xmlns:w16sdtdh="http://schemas.microsoft.com/office/word/2020/wordml/sdtdatahash" xmlns:w16sdtfl="http://schemas.microsoft.com/office/word/2024/wordml/sdtformatlock" xmlns:w16se="http://schemas.microsoft.com/office/word/2015/wordml/symex" mc:Ignorable="w14 w15 w16se w16cid w16 w16cex w16sdtdh w16sdtfl w16du">
   <w:font w:name="Times New Roman">
     <w:panose1 w:val="02020603050405020304"/>
     <w:charset w:val="CC"/>
@@ -19960,7 +17761,7 @@
     <w:charset w:val="CC"/>
     <w:family w:val="swiss"/>
     <w:pitch w:val="variable"/>
-    <w:sig w:usb0="E4002EFF" w:usb1="C000247B" w:usb2="00000009" w:usb3="00000000" w:csb0="000001FF" w:csb1="00000000"/>
+    <w:sig w:usb0="E4002EFF" w:usb1="C200247B" w:usb2="00000009" w:usb3="00000000" w:csb0="000001FF" w:csb1="00000000"/>
   </w:font>
   <w:font w:name="Symbol">
     <w:panose1 w:val="05050102010706020507"/>
@@ -19988,7 +17789,7 @@
     <w:charset w:val="CC"/>
     <w:family w:val="swiss"/>
     <w:pitch w:val="variable"/>
-    <w:sig w:usb0="E4002EFF" w:usb1="C000247B" w:usb2="00000009" w:usb3="00000000" w:csb0="000001FF" w:csb1="00000000"/>
+    <w:sig w:usb0="E4002EFF" w:usb1="C200247B" w:usb2="00000009" w:usb3="00000000" w:csb0="000001FF" w:csb1="00000000"/>
   </w:font>
   <w:font w:name="Tahoma">
     <w:panose1 w:val="020B0604030504040204"/>
@@ -20018,11 +17819,23 @@
     <w:pitch w:val="fixed"/>
     <w:sig w:usb0="E00006FF" w:usb1="0000FCFF" w:usb2="00000001" w:usb3="00000000" w:csb0="0000019F" w:csb1="00000000"/>
   </w:font>
+  <w:font w:name="Aptos">
+    <w:charset w:val="00"/>
+    <w:family w:val="swiss"/>
+    <w:pitch w:val="variable"/>
+    <w:sig w:usb0="20000287" w:usb1="00000003" w:usb2="00000000" w:usb3="00000000" w:csb0="0000019F" w:csb1="00000000"/>
+  </w:font>
+  <w:font w:name="Aptos Display">
+    <w:charset w:val="00"/>
+    <w:family w:val="swiss"/>
+    <w:pitch w:val="variable"/>
+    <w:sig w:usb0="20000287" w:usb1="00000003" w:usb2="00000000" w:usb3="00000000" w:csb0="0000019F" w:csb1="00000000"/>
+  </w:font>
 </w:fonts>
 </file>
 
 <file path=word/glossary/settings.xml><?xml version="1.0" encoding="utf-8"?>
-<w:settings xmlns:mc="http://schemas.openxmlformats.org/markup-compatibility/2006" xmlns:o="urn:schemas-microsoft-com:office:office" xmlns:r="http://schemas.openxmlformats.org/officeDocument/2006/relationships" xmlns:m="http://schemas.openxmlformats.org/officeDocument/2006/math" xmlns:v="urn:schemas-microsoft-com:vml" xmlns:w10="urn:schemas-microsoft-com:office:word" xmlns:w="http://schemas.openxmlformats.org/wordprocessingml/2006/main" xmlns:w14="http://schemas.microsoft.com/office/word/2010/wordml" xmlns:w15="http://schemas.microsoft.com/office/word/2012/wordml" xmlns:w16cex="http://schemas.microsoft.com/office/word/2018/wordml/cex" xmlns:w16cid="http://schemas.microsoft.com/office/word/2016/wordml/cid" xmlns:w16="http://schemas.microsoft.com/office/word/2018/wordml" xmlns:w16sdtdh="http://schemas.microsoft.com/office/word/2020/wordml/sdtdatahash" xmlns:w16se="http://schemas.microsoft.com/office/word/2015/wordml/symex" xmlns:sl="http://schemas.openxmlformats.org/schemaLibrary/2006/main" mc:Ignorable="w14 w15 w16se w16cid w16 w16cex w16sdtdh">
+<w:settings xmlns:mc="http://schemas.openxmlformats.org/markup-compatibility/2006" xmlns:o="urn:schemas-microsoft-com:office:office" xmlns:r="http://schemas.openxmlformats.org/officeDocument/2006/relationships" xmlns:m="http://schemas.openxmlformats.org/officeDocument/2006/math" xmlns:v="urn:schemas-microsoft-com:vml" xmlns:w10="urn:schemas-microsoft-com:office:word" xmlns:w="http://schemas.openxmlformats.org/wordprocessingml/2006/main" xmlns:w14="http://schemas.microsoft.com/office/word/2010/wordml" xmlns:w15="http://schemas.microsoft.com/office/word/2012/wordml" xmlns:w16cex="http://schemas.microsoft.com/office/word/2018/wordml/cex" xmlns:w16cid="http://schemas.microsoft.com/office/word/2016/wordml/cid" xmlns:w16="http://schemas.microsoft.com/office/word/2018/wordml" xmlns:w16du="http://schemas.microsoft.com/office/word/2023/wordml/word16du" xmlns:w16sdtdh="http://schemas.microsoft.com/office/word/2020/wordml/sdtdatahash" xmlns:w16sdtfl="http://schemas.microsoft.com/office/word/2024/wordml/sdtformatlock" xmlns:w16se="http://schemas.microsoft.com/office/word/2015/wordml/symex" xmlns:sl="http://schemas.openxmlformats.org/schemaLibrary/2006/main" mc:Ignorable="w14 w15 w16se w16cid w16 w16cex w16sdtdh w16sdtfl w16du">
   <w:view w:val="normal"/>
   <w:revisionView w:comments="0" w:formatting="0" w:inkAnnotations="0"/>
   <w:defaultTabStop w:val="708"/>
@@ -20065,6 +17878,7 @@
     <w:rsid w:val="002E0F7D"/>
     <w:rsid w:val="002E62CA"/>
     <w:rsid w:val="00307E51"/>
+    <w:rsid w:val="0031588C"/>
     <w:rsid w:val="00315B34"/>
     <w:rsid w:val="003201F1"/>
     <w:rsid w:val="0034175F"/>
@@ -20171,6 +17985,7 @@
     <w:rsid w:val="00BF2F91"/>
     <w:rsid w:val="00BF60BF"/>
     <w:rsid w:val="00C27652"/>
+    <w:rsid w:val="00C52A7C"/>
     <w:rsid w:val="00C60FA1"/>
     <w:rsid w:val="00CF285B"/>
     <w:rsid w:val="00D01644"/>
@@ -20234,7 +18049,7 @@
 </file>
 
 <file path=word/glossary/styles.xml><?xml version="1.0" encoding="utf-8"?>
-<w:styles xmlns:mc="http://schemas.openxmlformats.org/markup-compatibility/2006" xmlns:r="http://schemas.openxmlformats.org/officeDocument/2006/relationships" xmlns:w="http://schemas.openxmlformats.org/wordprocessingml/2006/main" xmlns:w14="http://schemas.microsoft.com/office/word/2010/wordml" xmlns:w15="http://schemas.microsoft.com/office/word/2012/wordml" xmlns:w16cex="http://schemas.microsoft.com/office/word/2018/wordml/cex" xmlns:w16cid="http://schemas.microsoft.com/office/word/2016/wordml/cid" xmlns:w16="http://schemas.microsoft.com/office/word/2018/wordml" xmlns:w16sdtdh="http://schemas.microsoft.com/office/word/2020/wordml/sdtdatahash" xmlns:w16se="http://schemas.microsoft.com/office/word/2015/wordml/symex" mc:Ignorable="w14 w15 w16se w16cid w16 w16cex w16sdtdh">
+<w:styles xmlns:mc="http://schemas.openxmlformats.org/markup-compatibility/2006" xmlns:r="http://schemas.openxmlformats.org/officeDocument/2006/relationships" xmlns:w="http://schemas.openxmlformats.org/wordprocessingml/2006/main" xmlns:w14="http://schemas.microsoft.com/office/word/2010/wordml" xmlns:w15="http://schemas.microsoft.com/office/word/2012/wordml" xmlns:w16cex="http://schemas.microsoft.com/office/word/2018/wordml/cex" xmlns:w16cid="http://schemas.microsoft.com/office/word/2016/wordml/cid" xmlns:w16="http://schemas.microsoft.com/office/word/2018/wordml" xmlns:w16du="http://schemas.microsoft.com/office/word/2023/wordml/word16du" xmlns:w16sdtdh="http://schemas.microsoft.com/office/word/2020/wordml/sdtdatahash" xmlns:w16sdtfl="http://schemas.microsoft.com/office/word/2024/wordml/sdtformatlock" xmlns:w16se="http://schemas.microsoft.com/office/word/2015/wordml/symex" mc:Ignorable="w14 w15 w16se w16cid w16 w16cex w16sdtdh w16sdtfl w16du">
   <w:docDefaults>
     <w:rPrDefault>
       <w:rPr>
@@ -20690,7 +18505,7 @@
 </file>
 
 <file path=word/glossary/webSettings.xml><?xml version="1.0" encoding="utf-8"?>
-<w:webSettings xmlns:mc="http://schemas.openxmlformats.org/markup-compatibility/2006" xmlns:r="http://schemas.openxmlformats.org/officeDocument/2006/relationships" xmlns:w="http://schemas.openxmlformats.org/wordprocessingml/2006/main" xmlns:w14="http://schemas.microsoft.com/office/word/2010/wordml" xmlns:w15="http://schemas.microsoft.com/office/word/2012/wordml" xmlns:w16cex="http://schemas.microsoft.com/office/word/2018/wordml/cex" xmlns:w16cid="http://schemas.microsoft.com/office/word/2016/wordml/cid" xmlns:w16="http://schemas.microsoft.com/office/word/2018/wordml" xmlns:w16sdtdh="http://schemas.microsoft.com/office/word/2020/wordml/sdtdatahash" xmlns:w16se="http://schemas.microsoft.com/office/word/2015/wordml/symex" mc:Ignorable="w14 w15 w16se w16cid w16 w16cex w16sdtdh">
+<w:webSettings xmlns:mc="http://schemas.openxmlformats.org/markup-compatibility/2006" xmlns:r="http://schemas.openxmlformats.org/officeDocument/2006/relationships" xmlns:w="http://schemas.openxmlformats.org/wordprocessingml/2006/main" xmlns:w14="http://schemas.microsoft.com/office/word/2010/wordml" xmlns:w15="http://schemas.microsoft.com/office/word/2012/wordml" xmlns:w16cex="http://schemas.microsoft.com/office/word/2018/wordml/cex" xmlns:w16cid="http://schemas.microsoft.com/office/word/2016/wordml/cid" xmlns:w16="http://schemas.microsoft.com/office/word/2018/wordml" xmlns:w16du="http://schemas.microsoft.com/office/word/2023/wordml/word16du" xmlns:w16sdtdh="http://schemas.microsoft.com/office/word/2020/wordml/sdtdatahash" xmlns:w16sdtfl="http://schemas.microsoft.com/office/word/2024/wordml/sdtformatlock" xmlns:w16se="http://schemas.microsoft.com/office/word/2015/wordml/symex" mc:Ignorable="w14 w15 w16se w16cid w16 w16cex w16sdtdh w16sdtfl w16du">
   <w:optimizeForBrowser/>
   <w:allowPNG/>
 </w:webSettings>

--- a/Лаб3/ПиАЭ_3ЛР_Вострецова_Зиянуров_Хамитова.docx
+++ b/Лаб3/ПиАЭ_3ЛР_Вострецова_Зиянуров_Хамитова.docx
@@ -1,6 +1,6 @@
 
 <file path=word/document.xml><?xml version="1.0" encoding="utf-8"?>
-<w:document xmlns:wpc="http://schemas.microsoft.com/office/word/2010/wordprocessingCanvas" xmlns:cx="http://schemas.microsoft.com/office/drawing/2014/chartex" xmlns:cx1="http://schemas.microsoft.com/office/drawing/2015/9/8/chartex" xmlns:cx2="http://schemas.microsoft.com/office/drawing/2015/10/21/chartex" xmlns:cx3="http://schemas.microsoft.com/office/drawing/2016/5/9/chartex" xmlns:cx4="http://schemas.microsoft.com/office/drawing/2016/5/10/chartex" xmlns:cx5="http://schemas.microsoft.com/office/drawing/2016/5/11/chartex" xmlns:cx6="http://schemas.microsoft.com/office/drawing/2016/5/12/chartex" xmlns:cx7="http://schemas.microsoft.com/office/drawing/2016/5/13/chartex" xmlns:cx8="http://schemas.microsoft.com/office/drawing/2016/5/14/chartex" xmlns:mc="http://schemas.openxmlformats.org/markup-compatibility/2006" xmlns:aink="http://schemas.microsoft.com/office/drawing/2016/ink" xmlns:am3d="http://schemas.microsoft.com/office/drawing/2017/model3d" xmlns:o="urn:schemas-microsoft-com:office:office" xmlns:r="http://schemas.openxmlformats.org/officeDocument/2006/relationships" xmlns:m="http://schemas.openxmlformats.org/officeDocument/2006/math" xmlns:v="urn:schemas-microsoft-com:vml" xmlns:wp14="http://schemas.microsoft.com/office/word/2010/wordprocessingDrawing" xmlns:wp="http://schemas.openxmlformats.org/drawingml/2006/wordprocessingDrawing" xmlns:w10="urn:schemas-microsoft-com:office:word" xmlns:w="http://schemas.openxmlformats.org/wordprocessingml/2006/main" xmlns:w14="http://schemas.microsoft.com/office/word/2010/wordml" xmlns:w15="http://schemas.microsoft.com/office/word/2012/wordml" xmlns:w16cex="http://schemas.microsoft.com/office/word/2018/wordml/cex" xmlns:w16cid="http://schemas.microsoft.com/office/word/2016/wordml/cid" xmlns:w16="http://schemas.microsoft.com/office/word/2018/wordml" xmlns:w16sdtdh="http://schemas.microsoft.com/office/word/2020/wordml/sdtdatahash" xmlns:w16se="http://schemas.microsoft.com/office/word/2015/wordml/symex" xmlns:wpg="http://schemas.microsoft.com/office/word/2010/wordprocessingGroup" xmlns:wpi="http://schemas.microsoft.com/office/word/2010/wordprocessingInk" xmlns:wne="http://schemas.microsoft.com/office/word/2006/wordml" xmlns:wps="http://schemas.microsoft.com/office/word/2010/wordprocessingShape" mc:Ignorable="w14 w15 w16se w16cid w16 w16cex w16sdtdh wp14">
+<w:document xmlns:wpc="http://schemas.microsoft.com/office/word/2010/wordprocessingCanvas" xmlns:cx="http://schemas.microsoft.com/office/drawing/2014/chartex" xmlns:cx1="http://schemas.microsoft.com/office/drawing/2015/9/8/chartex" xmlns:cx2="http://schemas.microsoft.com/office/drawing/2015/10/21/chartex" xmlns:cx3="http://schemas.microsoft.com/office/drawing/2016/5/9/chartex" xmlns:cx4="http://schemas.microsoft.com/office/drawing/2016/5/10/chartex" xmlns:cx5="http://schemas.microsoft.com/office/drawing/2016/5/11/chartex" xmlns:cx6="http://schemas.microsoft.com/office/drawing/2016/5/12/chartex" xmlns:cx7="http://schemas.microsoft.com/office/drawing/2016/5/13/chartex" xmlns:cx8="http://schemas.microsoft.com/office/drawing/2016/5/14/chartex" xmlns:mc="http://schemas.openxmlformats.org/markup-compatibility/2006" xmlns:aink="http://schemas.microsoft.com/office/drawing/2016/ink" xmlns:am3d="http://schemas.microsoft.com/office/drawing/2017/model3d" xmlns:o="urn:schemas-microsoft-com:office:office" xmlns:oel="http://schemas.microsoft.com/office/2019/extlst" xmlns:r="http://schemas.openxmlformats.org/officeDocument/2006/relationships" xmlns:m="http://schemas.openxmlformats.org/officeDocument/2006/math" xmlns:v="urn:schemas-microsoft-com:vml" xmlns:wp14="http://schemas.microsoft.com/office/word/2010/wordprocessingDrawing" xmlns:wp="http://schemas.openxmlformats.org/drawingml/2006/wordprocessingDrawing" xmlns:w10="urn:schemas-microsoft-com:office:word" xmlns:w="http://schemas.openxmlformats.org/wordprocessingml/2006/main" xmlns:w14="http://schemas.microsoft.com/office/word/2010/wordml" xmlns:w15="http://schemas.microsoft.com/office/word/2012/wordml" xmlns:w16cex="http://schemas.microsoft.com/office/word/2018/wordml/cex" xmlns:w16cid="http://schemas.microsoft.com/office/word/2016/wordml/cid" xmlns:w16="http://schemas.microsoft.com/office/word/2018/wordml" xmlns:w16du="http://schemas.microsoft.com/office/word/2023/wordml/word16du" xmlns:w16sdtdh="http://schemas.microsoft.com/office/word/2020/wordml/sdtdatahash" xmlns:w16sdtfl="http://schemas.microsoft.com/office/word/2024/wordml/sdtformatlock" xmlns:w16se="http://schemas.microsoft.com/office/word/2015/wordml/symex" xmlns:wpg="http://schemas.microsoft.com/office/word/2010/wordprocessingGroup" xmlns:wpi="http://schemas.microsoft.com/office/word/2010/wordprocessingInk" xmlns:wne="http://schemas.microsoft.com/office/word/2006/wordml" xmlns:wps="http://schemas.microsoft.com/office/word/2010/wordprocessingShape" mc:Ignorable="w14 w15 w16se w16cid w16 w16cex w16sdtdh w16sdtfl w16du wp14">
   <w:body>
     <w:tbl>
       <w:tblPr>
@@ -102,6 +102,12 @@
                 </wp:anchor>
               </w:drawing>
             </w:r>
+            <w:r>
+              <w:rPr>
+                <w:lang w:val="en-US"/>
+              </w:rPr>
+              <w:t xml:space="preserve"> </w:t>
+            </w:r>
           </w:p>
         </w:tc>
       </w:tr>
@@ -125,7 +131,6 @@
               <w:pStyle w:val="20"/>
               <w:spacing w:line="259" w:lineRule="auto"/>
               <w:jc w:val="center"/>
-              <w:outlineLvl w:val="1"/>
               <w:rPr>
                 <w:rFonts w:eastAsia="Calibri"/>
                 <w:color w:val="auto"/>
@@ -338,7 +343,6 @@
             <w:pPr>
               <w:pStyle w:val="3"/>
               <w:jc w:val="center"/>
-              <w:outlineLvl w:val="2"/>
               <w:rPr>
                 <w:color w:val="000000" w:themeColor="text1"/>
                 <w:sz w:val="28"/>
@@ -371,7 +375,6 @@
                   <w:listItem w:displayText="параллельных вычислительных технологий" w:value="параллельных вычислительных технологий"/>
                 </w:dropDownList>
               </w:sdtPr>
-              <w:sdtEndPr/>
               <w:sdtContent>
                 <w:r>
                   <w:rPr>
@@ -405,7 +408,6 @@
             <w:pPr>
               <w:pStyle w:val="3"/>
               <w:jc w:val="center"/>
-              <w:outlineLvl w:val="2"/>
             </w:pPr>
             <w:sdt>
               <w:sdtPr>
@@ -425,7 +427,6 @@
                   <w:listItem w:displayText="Лабораторная работа" w:value="Лабораторная работа"/>
                 </w:comboBox>
               </w:sdtPr>
-              <w:sdtEndPr/>
               <w:sdtContent>
                 <w:r>
                   <w:rPr>
@@ -466,7 +467,6 @@
             <w:pPr>
               <w:pStyle w:val="3"/>
               <w:jc w:val="center"/>
-              <w:outlineLvl w:val="2"/>
             </w:pPr>
             <w:r>
               <w:rPr>
@@ -548,7 +548,6 @@
                   <w:listItem w:displayText="Информатика" w:value="Информатика"/>
                 </w:comboBox>
               </w:sdtPr>
-              <w:sdtEndPr/>
               <w:sdtContent>
                 <w:r>
                   <w:rPr>
@@ -601,14 +600,12 @@
                 <w:docPart w:val="7D81BB58F1304E5CA7A5C889181B3DC7"/>
               </w:placeholder>
             </w:sdtPr>
-            <w:sdtEndPr/>
             <w:sdtContent>
               <w:p>
                 <w:pPr>
                   <w:pStyle w:val="3"/>
                   <w:ind w:left="567" w:right="561"/>
                   <w:jc w:val="center"/>
-                  <w:outlineLvl w:val="2"/>
                   <w:rPr>
                     <w:b/>
                   </w:rPr>
@@ -706,7 +703,6 @@
               </w:placeholder>
               <w:text/>
             </w:sdtPr>
-            <w:sdtEndPr/>
             <w:sdtContent>
               <w:p>
                 <w:pPr>
@@ -788,7 +784,6 @@
               </w:placeholder>
               <w:text/>
             </w:sdtPr>
-            <w:sdtEndPr/>
             <w:sdtContent>
               <w:p>
                 <w:pPr>
@@ -911,7 +906,6 @@
               </w:placeholder>
               <w:text/>
             </w:sdtPr>
-            <w:sdtEndPr/>
             <w:sdtContent>
               <w:p>
                 <w:pPr>
@@ -1205,7 +1199,6 @@
                 <w:listItem w:displayText="Преподаватели" w:value="Преподаватели"/>
               </w:comboBox>
             </w:sdtPr>
-            <w:sdtEndPr/>
             <w:sdtContent>
               <w:p>
                 <w:pPr>
@@ -3084,6 +3077,7 @@
           </w:tcPr>
           <w:p>
             <w:pPr>
+              <w:jc w:val="center"/>
               <w:rPr>
                 <w:b/>
                 <w:bCs/>
@@ -3095,7 +3089,7 @@
                 <w:sz w:val="21"/>
                 <w:szCs w:val="21"/>
               </w:rPr>
-              <w:t>0.01066677771942713</w:t>
+              <w:t>1.0667E-02</w:t>
             </w:r>
           </w:p>
         </w:tc>
@@ -3105,6 +3099,7 @@
           </w:tcPr>
           <w:p>
             <w:pPr>
+              <w:jc w:val="center"/>
               <w:rPr>
                 <w:b/>
                 <w:bCs/>
@@ -3116,7 +3111,7 @@
                 <w:sz w:val="21"/>
                 <w:szCs w:val="21"/>
               </w:rPr>
-              <w:t>0.010630285809829547</w:t>
+              <w:t>1.0630E-02</w:t>
             </w:r>
           </w:p>
         </w:tc>
@@ -3149,6 +3144,7 @@
           </w:tcPr>
           <w:p>
             <w:pPr>
+              <w:jc w:val="center"/>
               <w:rPr>
                 <w:b/>
                 <w:bCs/>
@@ -3160,7 +3156,7 @@
                 <w:sz w:val="21"/>
                 <w:szCs w:val="21"/>
               </w:rPr>
-              <w:t>0.011001100802242678</w:t>
+              <w:t>1.1001E-02</w:t>
             </w:r>
           </w:p>
         </w:tc>
@@ -3170,6 +3166,7 @@
           </w:tcPr>
           <w:p>
             <w:pPr>
+              <w:jc w:val="center"/>
               <w:rPr>
                 <w:b/>
                 <w:bCs/>
@@ -3181,7 +3178,7 @@
                 <w:sz w:val="21"/>
                 <w:szCs w:val="21"/>
               </w:rPr>
-              <w:t>0.010979702612270496</w:t>
+              <w:t>1.0980E-02</w:t>
             </w:r>
           </w:p>
         </w:tc>
@@ -3214,6 +3211,7 @@
           </w:tcPr>
           <w:p>
             <w:pPr>
+              <w:jc w:val="center"/>
               <w:rPr>
                 <w:b/>
                 <w:bCs/>
@@ -3225,7 +3223,7 @@
                 <w:sz w:val="21"/>
                 <w:szCs w:val="21"/>
               </w:rPr>
-              <w:t>0.01110539550477539</w:t>
+              <w:t>1.1105E-02</w:t>
             </w:r>
           </w:p>
         </w:tc>
@@ -3235,6 +3233,7 @@
           </w:tcPr>
           <w:p>
             <w:pPr>
+              <w:jc w:val="center"/>
               <w:rPr>
                 <w:b/>
                 <w:bCs/>
@@ -3246,7 +3245,7 @@
                 <w:sz w:val="21"/>
                 <w:szCs w:val="21"/>
               </w:rPr>
-              <w:t>0.011099408579690134</w:t>
+              <w:t>1.1099E-02</w:t>
             </w:r>
           </w:p>
         </w:tc>
@@ -3279,6 +3278,7 @@
           </w:tcPr>
           <w:p>
             <w:pPr>
+              <w:jc w:val="center"/>
               <w:rPr>
                 <w:b/>
                 <w:bCs/>
@@ -3290,7 +3290,7 @@
                 <w:sz w:val="21"/>
                 <w:szCs w:val="21"/>
               </w:rPr>
-              <w:t>0.011216435115532464</w:t>
+              <w:t>1.1216E-02</w:t>
             </w:r>
           </w:p>
         </w:tc>
@@ -3300,6 +3300,7 @@
           </w:tcPr>
           <w:p>
             <w:pPr>
+              <w:jc w:val="center"/>
               <w:rPr>
                 <w:b/>
                 <w:bCs/>
@@ -3311,7 +3312,7 @@
                 <w:sz w:val="21"/>
                 <w:szCs w:val="21"/>
               </w:rPr>
-              <w:t>0.011218859746974438</w:t>
+              <w:t>1.1219E-02</w:t>
             </w:r>
           </w:p>
         </w:tc>
@@ -3344,6 +3345,7 @@
           </w:tcPr>
           <w:p>
             <w:pPr>
+              <w:jc w:val="center"/>
               <w:rPr>
                 <w:b/>
                 <w:bCs/>
@@ -3355,7 +3357,7 @@
                 <w:sz w:val="21"/>
                 <w:szCs w:val="21"/>
               </w:rPr>
-              <w:t>0.01123504563793842</w:t>
+              <w:t>1.1235E-02</w:t>
             </w:r>
           </w:p>
         </w:tc>
@@ -3365,6 +3367,7 @@
           </w:tcPr>
           <w:p>
             <w:pPr>
+              <w:jc w:val="center"/>
               <w:rPr>
                 <w:b/>
                 <w:bCs/>
@@ -3376,7 +3379,7 @@
                 <w:sz w:val="21"/>
                 <w:szCs w:val="21"/>
               </w:rPr>
-              <w:t>0.011237278516881416</w:t>
+              <w:t>1.1237E-02</w:t>
             </w:r>
           </w:p>
         </w:tc>
@@ -3399,6 +3402,7 @@
     </w:p>
     <w:p>
       <w:pPr>
+        <w:jc w:val="center"/>
         <w:rPr>
           <w:b/>
           <w:bCs/>
@@ -3408,6 +3412,7 @@
         <w:rPr>
           <w:b/>
           <w:bCs/>
+          <w:noProof/>
         </w:rPr>
         <w:drawing>
           <wp:inline distT="0" distB="0" distL="0" distR="0" wp14:anchorId="78D57A73" wp14:editId="47FF0509">
@@ -3501,6 +3506,9 @@
           </w:tcPr>
           <w:p>
             <w:r>
+              <w:rPr>
+                <w:noProof/>
+              </w:rPr>
               <w:drawing>
                 <wp:inline distT="0" distB="0" distL="0" distR="0" wp14:anchorId="71727E37" wp14:editId="2594B280">
                   <wp:extent cx="2659380" cy="2024861"/>
@@ -3545,6 +3553,9 @@
           </w:tcPr>
           <w:p>
             <w:r>
+              <w:rPr>
+                <w:noProof/>
+              </w:rPr>
               <w:drawing>
                 <wp:inline distT="0" distB="0" distL="0" distR="0" wp14:anchorId="1420732B" wp14:editId="4C37C302">
                   <wp:extent cx="2520315" cy="1942836"/>
@@ -3591,6 +3602,9 @@
           </w:tcPr>
           <w:p>
             <w:r>
+              <w:rPr>
+                <w:noProof/>
+              </w:rPr>
               <w:drawing>
                 <wp:inline distT="0" distB="0" distL="0" distR="0" wp14:anchorId="5E69CF68" wp14:editId="59635161">
                   <wp:extent cx="2613660" cy="1990050"/>
@@ -3635,6 +3649,9 @@
           </w:tcPr>
           <w:p>
             <w:r>
+              <w:rPr>
+                <w:noProof/>
+              </w:rPr>
               <w:drawing>
                 <wp:inline distT="0" distB="0" distL="0" distR="0" wp14:anchorId="7D5AD6DA" wp14:editId="1ABEA7E4">
                   <wp:extent cx="2543175" cy="1960458"/>
@@ -3681,6 +3698,9 @@
           </w:tcPr>
           <w:p>
             <w:r>
+              <w:rPr>
+                <w:noProof/>
+              </w:rPr>
               <w:drawing>
                 <wp:inline distT="0" distB="0" distL="0" distR="0" wp14:anchorId="2634D884" wp14:editId="5B70AB46">
                   <wp:extent cx="2560320" cy="1949437"/>
@@ -3725,6 +3745,9 @@
           </w:tcPr>
           <w:p>
             <w:r>
+              <w:rPr>
+                <w:noProof/>
+              </w:rPr>
               <w:drawing>
                 <wp:inline distT="0" distB="0" distL="0" distR="0" wp14:anchorId="22534D0A" wp14:editId="788351EC">
                   <wp:extent cx="2474595" cy="1907592"/>
@@ -3771,6 +3794,9 @@
           </w:tcPr>
           <w:p>
             <w:r>
+              <w:rPr>
+                <w:noProof/>
+              </w:rPr>
               <w:drawing>
                 <wp:inline distT="0" distB="0" distL="0" distR="0" wp14:anchorId="511234AA" wp14:editId="1E4D78E3">
                   <wp:extent cx="2545080" cy="1937833"/>
@@ -3815,6 +3841,9 @@
           </w:tcPr>
           <w:p>
             <w:r>
+              <w:rPr>
+                <w:noProof/>
+              </w:rPr>
               <w:drawing>
                 <wp:inline distT="0" distB="0" distL="0" distR="0" wp14:anchorId="60DCA44C" wp14:editId="3124EAE8">
                   <wp:extent cx="2497455" cy="1925214"/>
@@ -3861,6 +3890,9 @@
           </w:tcPr>
           <w:p>
             <w:r>
+              <w:rPr>
+                <w:noProof/>
+              </w:rPr>
               <w:lastRenderedPageBreak/>
               <w:drawing>
                 <wp:inline distT="0" distB="0" distL="0" distR="0" wp14:anchorId="38CD7A92" wp14:editId="10932D5F">
@@ -3906,6 +3938,9 @@
           </w:tcPr>
           <w:p>
             <w:r>
+              <w:rPr>
+                <w:noProof/>
+              </w:rPr>
               <w:drawing>
                 <wp:inline distT="0" distB="0" distL="0" distR="0" wp14:anchorId="70B37610" wp14:editId="57BB2E7B">
                   <wp:extent cx="2695575" cy="2077939"/>
@@ -3999,6 +4034,3082 @@
     </w:p>
     <w:p>
       <w:pPr>
+        <w:jc w:val="center"/>
+        <w:rPr>
+          <w:b/>
+          <w:bCs/>
+          <w:sz w:val="28"/>
+          <w:szCs w:val="28"/>
+          <w:lang w:val="en-US"/>
+        </w:rPr>
+      </w:pPr>
+      <w:r>
+        <w:rPr>
+          <w:b/>
+          <w:bCs/>
+          <w:sz w:val="28"/>
+          <w:szCs w:val="28"/>
+        </w:rPr>
+        <w:t>Протокол решения</w:t>
+      </w:r>
+      <w:r>
+        <w:rPr>
+          <w:b/>
+          <w:bCs/>
+          <w:sz w:val="28"/>
+          <w:szCs w:val="28"/>
+        </w:rPr>
+        <w:t xml:space="preserve"> </w:t>
+      </w:r>
+    </w:p>
+    <w:p>
+      <w:pPr>
+        <w:jc w:val="center"/>
+        <w:rPr>
+          <w:b/>
+          <w:bCs/>
+          <w:sz w:val="28"/>
+          <w:szCs w:val="28"/>
+        </w:rPr>
+      </w:pPr>
+      <w:r>
+        <w:rPr>
+          <w:b/>
+          <w:bCs/>
+          <w:sz w:val="28"/>
+          <w:szCs w:val="28"/>
+        </w:rPr>
+        <w:t xml:space="preserve">(для сетки 20х20 и </w:t>
+      </w:r>
+      <w:r>
+        <w:rPr>
+          <w:b/>
+          <w:bCs/>
+          <w:sz w:val="28"/>
+          <w:szCs w:val="28"/>
+          <w:lang w:val="en-US"/>
+        </w:rPr>
+        <w:t>N</w:t>
+      </w:r>
+      <w:r>
+        <w:rPr>
+          <w:b/>
+          <w:bCs/>
+          <w:sz w:val="28"/>
+          <w:szCs w:val="28"/>
+        </w:rPr>
+        <w:t xml:space="preserve"> = 20)</w:t>
+      </w:r>
+    </w:p>
+    <w:tbl>
+      <w:tblPr>
+        <w:tblW w:w="5600" w:type="dxa"/>
+        <w:jc w:val="center"/>
+        <w:tblLook w:val="04A0" w:firstRow="1" w:lastRow="0" w:firstColumn="1" w:lastColumn="0" w:noHBand="0" w:noVBand="1"/>
+      </w:tblPr>
+      <w:tblGrid>
+        <w:gridCol w:w="1600"/>
+        <w:gridCol w:w="1180"/>
+        <w:gridCol w:w="1180"/>
+        <w:gridCol w:w="1640"/>
+      </w:tblGrid>
+      <w:tr>
+        <w:trPr>
+          <w:trHeight w:val="864"/>
+          <w:jc w:val="center"/>
+        </w:trPr>
+        <w:tc>
+          <w:tcPr>
+            <w:tcW w:w="1600" w:type="dxa"/>
+            <w:tcBorders>
+              <w:top w:val="single" w:sz="4" w:space="0" w:color="auto"/>
+              <w:left w:val="single" w:sz="4" w:space="0" w:color="auto"/>
+              <w:bottom w:val="single" w:sz="4" w:space="0" w:color="auto"/>
+              <w:right w:val="single" w:sz="4" w:space="0" w:color="auto"/>
+            </w:tcBorders>
+            <w:shd w:val="clear" w:color="auto" w:fill="auto"/>
+            <w:vAlign w:val="bottom"/>
+            <w:hideMark/>
+          </w:tcPr>
+          <w:p>
+            <w:pPr>
+              <w:spacing w:after="0" w:line="240" w:lineRule="auto"/>
+              <w:jc w:val="center"/>
+              <w:rPr>
+                <w:rFonts w:ascii="Aptos Narrow" w:eastAsia="Times New Roman" w:hAnsi="Aptos Narrow" w:cs="Times New Roman"/>
+                <w:color w:val="000000"/>
+                <w:lang w:eastAsia="ru-RU"/>
+              </w:rPr>
+            </w:pPr>
+            <w:r>
+              <w:rPr>
+                <w:rFonts w:ascii="Aptos Narrow" w:eastAsia="Times New Roman" w:hAnsi="Aptos Narrow" w:cs="Times New Roman"/>
+                <w:color w:val="000000"/>
+                <w:lang w:eastAsia="ru-RU"/>
+              </w:rPr>
+              <w:t xml:space="preserve">Номер </w:t>
+            </w:r>
+            <w:r>
+              <w:rPr>
+                <w:rFonts w:ascii="Aptos Narrow" w:eastAsia="Times New Roman" w:hAnsi="Aptos Narrow" w:cs="Times New Roman"/>
+                <w:color w:val="000000"/>
+                <w:lang w:eastAsia="ru-RU"/>
+              </w:rPr>
+              <w:br/>
+              <w:t>итерации</w:t>
+            </w:r>
+          </w:p>
+        </w:tc>
+        <w:tc>
+          <w:tcPr>
+            <w:tcW w:w="2360" w:type="dxa"/>
+            <w:gridSpan w:val="2"/>
+            <w:tcBorders>
+              <w:top w:val="single" w:sz="4" w:space="0" w:color="auto"/>
+              <w:left w:val="nil"/>
+              <w:bottom w:val="single" w:sz="4" w:space="0" w:color="auto"/>
+              <w:right w:val="single" w:sz="4" w:space="0" w:color="auto"/>
+            </w:tcBorders>
+            <w:shd w:val="clear" w:color="auto" w:fill="auto"/>
+            <w:vAlign w:val="bottom"/>
+            <w:hideMark/>
+          </w:tcPr>
+          <w:p>
+            <w:pPr>
+              <w:spacing w:after="0" w:line="240" w:lineRule="auto"/>
+              <w:jc w:val="center"/>
+              <w:rPr>
+                <w:rFonts w:ascii="Aptos Narrow" w:eastAsia="Times New Roman" w:hAnsi="Aptos Narrow" w:cs="Times New Roman"/>
+                <w:color w:val="000000"/>
+                <w:lang w:eastAsia="ru-RU"/>
+              </w:rPr>
+            </w:pPr>
+            <w:r>
+              <w:rPr>
+                <w:rFonts w:ascii="Aptos Narrow" w:eastAsia="Times New Roman" w:hAnsi="Aptos Narrow" w:cs="Times New Roman"/>
+                <w:color w:val="000000"/>
+                <w:lang w:eastAsia="ru-RU"/>
+              </w:rPr>
+              <w:t>Добавляемая</w:t>
+            </w:r>
+            <w:r>
+              <w:rPr>
+                <w:rFonts w:ascii="Aptos Narrow" w:eastAsia="Times New Roman" w:hAnsi="Aptos Narrow" w:cs="Times New Roman"/>
+                <w:color w:val="000000"/>
+                <w:lang w:eastAsia="ru-RU"/>
+              </w:rPr>
+              <w:br/>
+              <w:t>Точка</w:t>
+            </w:r>
+          </w:p>
+        </w:tc>
+        <w:tc>
+          <w:tcPr>
+            <w:tcW w:w="1640" w:type="dxa"/>
+            <w:tcBorders>
+              <w:top w:val="single" w:sz="4" w:space="0" w:color="auto"/>
+              <w:left w:val="nil"/>
+              <w:bottom w:val="single" w:sz="4" w:space="0" w:color="auto"/>
+              <w:right w:val="single" w:sz="4" w:space="0" w:color="auto"/>
+            </w:tcBorders>
+            <w:shd w:val="clear" w:color="auto" w:fill="auto"/>
+            <w:vAlign w:val="bottom"/>
+            <w:hideMark/>
+          </w:tcPr>
+          <w:p>
+            <w:pPr>
+              <w:spacing w:after="0" w:line="240" w:lineRule="auto"/>
+              <w:jc w:val="center"/>
+              <w:rPr>
+                <w:rFonts w:ascii="Aptos Narrow" w:eastAsia="Times New Roman" w:hAnsi="Aptos Narrow" w:cs="Times New Roman"/>
+                <w:color w:val="000000"/>
+                <w:lang w:eastAsia="ru-RU"/>
+              </w:rPr>
+            </w:pPr>
+            <w:r>
+              <w:rPr>
+                <w:rFonts w:ascii="Aptos Narrow" w:eastAsia="Times New Roman" w:hAnsi="Aptos Narrow" w:cs="Times New Roman"/>
+                <w:color w:val="000000"/>
+                <w:lang w:eastAsia="ru-RU"/>
+              </w:rPr>
+              <w:t xml:space="preserve">Значение p </w:t>
+            </w:r>
+            <w:r>
+              <w:rPr>
+                <w:rFonts w:ascii="Aptos Narrow" w:eastAsia="Times New Roman" w:hAnsi="Aptos Narrow" w:cs="Times New Roman"/>
+                <w:color w:val="000000"/>
+                <w:lang w:eastAsia="ru-RU"/>
+              </w:rPr>
+              <w:br/>
+              <w:t xml:space="preserve">в добавляемой </w:t>
+            </w:r>
+            <w:r>
+              <w:rPr>
+                <w:rFonts w:ascii="Aptos Narrow" w:eastAsia="Times New Roman" w:hAnsi="Aptos Narrow" w:cs="Times New Roman"/>
+                <w:color w:val="000000"/>
+                <w:lang w:eastAsia="ru-RU"/>
+              </w:rPr>
+              <w:br/>
+              <w:t>точке</w:t>
+            </w:r>
+          </w:p>
+        </w:tc>
+      </w:tr>
+      <w:tr>
+        <w:trPr>
+          <w:trHeight w:val="288"/>
+          <w:jc w:val="center"/>
+        </w:trPr>
+        <w:tc>
+          <w:tcPr>
+            <w:tcW w:w="1600" w:type="dxa"/>
+            <w:tcBorders>
+              <w:top w:val="nil"/>
+              <w:left w:val="single" w:sz="4" w:space="0" w:color="auto"/>
+              <w:bottom w:val="single" w:sz="4" w:space="0" w:color="auto"/>
+              <w:right w:val="single" w:sz="4" w:space="0" w:color="auto"/>
+            </w:tcBorders>
+            <w:shd w:val="clear" w:color="auto" w:fill="auto"/>
+            <w:noWrap/>
+            <w:vAlign w:val="bottom"/>
+            <w:hideMark/>
+          </w:tcPr>
+          <w:p>
+            <w:pPr>
+              <w:spacing w:after="0" w:line="240" w:lineRule="auto"/>
+              <w:jc w:val="center"/>
+              <w:rPr>
+                <w:rFonts w:ascii="Aptos Narrow" w:eastAsia="Times New Roman" w:hAnsi="Aptos Narrow" w:cs="Times New Roman"/>
+                <w:color w:val="000000"/>
+                <w:lang w:eastAsia="ru-RU"/>
+              </w:rPr>
+            </w:pPr>
+            <w:r>
+              <w:rPr>
+                <w:rFonts w:ascii="Aptos Narrow" w:eastAsia="Times New Roman" w:hAnsi="Aptos Narrow" w:cs="Times New Roman"/>
+                <w:color w:val="000000"/>
+                <w:lang w:eastAsia="ru-RU"/>
+              </w:rPr>
+              <w:t>1</w:t>
+            </w:r>
+          </w:p>
+        </w:tc>
+        <w:tc>
+          <w:tcPr>
+            <w:tcW w:w="1180" w:type="dxa"/>
+            <w:tcBorders>
+              <w:top w:val="nil"/>
+              <w:left w:val="nil"/>
+              <w:bottom w:val="single" w:sz="4" w:space="0" w:color="auto"/>
+              <w:right w:val="single" w:sz="4" w:space="0" w:color="auto"/>
+            </w:tcBorders>
+            <w:shd w:val="clear" w:color="auto" w:fill="auto"/>
+            <w:noWrap/>
+            <w:vAlign w:val="bottom"/>
+            <w:hideMark/>
+          </w:tcPr>
+          <w:p>
+            <w:pPr>
+              <w:spacing w:after="0" w:line="240" w:lineRule="auto"/>
+              <w:jc w:val="center"/>
+              <w:rPr>
+                <w:rFonts w:ascii="Aptos Narrow" w:eastAsia="Times New Roman" w:hAnsi="Aptos Narrow" w:cs="Times New Roman"/>
+                <w:color w:val="000000"/>
+                <w:lang w:eastAsia="ru-RU"/>
+              </w:rPr>
+            </w:pPr>
+            <w:r>
+              <w:rPr>
+                <w:rFonts w:ascii="Aptos Narrow" w:eastAsia="Times New Roman" w:hAnsi="Aptos Narrow" w:cs="Times New Roman"/>
+                <w:color w:val="000000"/>
+                <w:lang w:eastAsia="ru-RU"/>
+              </w:rPr>
+              <w:t>-1.0</w:t>
+            </w:r>
+          </w:p>
+        </w:tc>
+        <w:tc>
+          <w:tcPr>
+            <w:tcW w:w="1180" w:type="dxa"/>
+            <w:tcBorders>
+              <w:top w:val="nil"/>
+              <w:left w:val="nil"/>
+              <w:bottom w:val="single" w:sz="4" w:space="0" w:color="auto"/>
+              <w:right w:val="single" w:sz="4" w:space="0" w:color="auto"/>
+            </w:tcBorders>
+            <w:shd w:val="clear" w:color="auto" w:fill="auto"/>
+            <w:noWrap/>
+            <w:vAlign w:val="bottom"/>
+            <w:hideMark/>
+          </w:tcPr>
+          <w:p>
+            <w:pPr>
+              <w:spacing w:after="0" w:line="240" w:lineRule="auto"/>
+              <w:jc w:val="center"/>
+              <w:rPr>
+                <w:rFonts w:ascii="Aptos Narrow" w:eastAsia="Times New Roman" w:hAnsi="Aptos Narrow" w:cs="Times New Roman"/>
+                <w:color w:val="000000"/>
+                <w:lang w:eastAsia="ru-RU"/>
+              </w:rPr>
+            </w:pPr>
+            <w:r>
+              <w:rPr>
+                <w:rFonts w:ascii="Aptos Narrow" w:eastAsia="Times New Roman" w:hAnsi="Aptos Narrow" w:cs="Times New Roman"/>
+                <w:color w:val="000000"/>
+                <w:lang w:eastAsia="ru-RU"/>
+              </w:rPr>
+              <w:t>-1.0</w:t>
+            </w:r>
+          </w:p>
+        </w:tc>
+        <w:tc>
+          <w:tcPr>
+            <w:tcW w:w="1640" w:type="dxa"/>
+            <w:tcBorders>
+              <w:top w:val="nil"/>
+              <w:left w:val="nil"/>
+              <w:bottom w:val="single" w:sz="4" w:space="0" w:color="auto"/>
+              <w:right w:val="single" w:sz="4" w:space="0" w:color="auto"/>
+            </w:tcBorders>
+            <w:shd w:val="clear" w:color="auto" w:fill="auto"/>
+            <w:noWrap/>
+            <w:vAlign w:val="bottom"/>
+            <w:hideMark/>
+          </w:tcPr>
+          <w:p>
+            <w:pPr>
+              <w:spacing w:after="0" w:line="240" w:lineRule="auto"/>
+              <w:jc w:val="center"/>
+              <w:rPr>
+                <w:rFonts w:ascii="Aptos Narrow" w:eastAsia="Times New Roman" w:hAnsi="Aptos Narrow" w:cs="Times New Roman"/>
+                <w:color w:val="000000"/>
+                <w:lang w:eastAsia="ru-RU"/>
+              </w:rPr>
+            </w:pPr>
+            <w:r>
+              <w:rPr>
+                <w:rFonts w:ascii="Aptos Narrow" w:eastAsia="Times New Roman" w:hAnsi="Aptos Narrow" w:cs="Times New Roman"/>
+                <w:color w:val="000000"/>
+                <w:lang w:eastAsia="ru-RU"/>
+              </w:rPr>
+              <w:t>1.0</w:t>
+            </w:r>
+          </w:p>
+        </w:tc>
+      </w:tr>
+      <w:tr>
+        <w:trPr>
+          <w:trHeight w:val="288"/>
+          <w:jc w:val="center"/>
+        </w:trPr>
+        <w:tc>
+          <w:tcPr>
+            <w:tcW w:w="1600" w:type="dxa"/>
+            <w:tcBorders>
+              <w:top w:val="nil"/>
+              <w:left w:val="single" w:sz="4" w:space="0" w:color="auto"/>
+              <w:bottom w:val="single" w:sz="4" w:space="0" w:color="auto"/>
+              <w:right w:val="single" w:sz="4" w:space="0" w:color="auto"/>
+            </w:tcBorders>
+            <w:shd w:val="clear" w:color="auto" w:fill="auto"/>
+            <w:noWrap/>
+            <w:vAlign w:val="bottom"/>
+            <w:hideMark/>
+          </w:tcPr>
+          <w:p>
+            <w:pPr>
+              <w:spacing w:after="0" w:line="240" w:lineRule="auto"/>
+              <w:jc w:val="center"/>
+              <w:rPr>
+                <w:rFonts w:ascii="Aptos Narrow" w:eastAsia="Times New Roman" w:hAnsi="Aptos Narrow" w:cs="Times New Roman"/>
+                <w:color w:val="000000"/>
+                <w:lang w:eastAsia="ru-RU"/>
+              </w:rPr>
+            </w:pPr>
+            <w:r>
+              <w:rPr>
+                <w:rFonts w:ascii="Aptos Narrow" w:eastAsia="Times New Roman" w:hAnsi="Aptos Narrow" w:cs="Times New Roman"/>
+                <w:color w:val="000000"/>
+                <w:lang w:eastAsia="ru-RU"/>
+              </w:rPr>
+              <w:t>2</w:t>
+            </w:r>
+          </w:p>
+        </w:tc>
+        <w:tc>
+          <w:tcPr>
+            <w:tcW w:w="1180" w:type="dxa"/>
+            <w:tcBorders>
+              <w:top w:val="nil"/>
+              <w:left w:val="nil"/>
+              <w:bottom w:val="single" w:sz="4" w:space="0" w:color="auto"/>
+              <w:right w:val="single" w:sz="4" w:space="0" w:color="auto"/>
+            </w:tcBorders>
+            <w:shd w:val="clear" w:color="auto" w:fill="auto"/>
+            <w:noWrap/>
+            <w:vAlign w:val="bottom"/>
+            <w:hideMark/>
+          </w:tcPr>
+          <w:p>
+            <w:pPr>
+              <w:spacing w:after="0" w:line="240" w:lineRule="auto"/>
+              <w:jc w:val="center"/>
+              <w:rPr>
+                <w:rFonts w:ascii="Aptos Narrow" w:eastAsia="Times New Roman" w:hAnsi="Aptos Narrow" w:cs="Times New Roman"/>
+                <w:color w:val="000000"/>
+                <w:lang w:eastAsia="ru-RU"/>
+              </w:rPr>
+            </w:pPr>
+            <w:r>
+              <w:rPr>
+                <w:rFonts w:ascii="Aptos Narrow" w:eastAsia="Times New Roman" w:hAnsi="Aptos Narrow" w:cs="Times New Roman"/>
+                <w:color w:val="000000"/>
+                <w:lang w:eastAsia="ru-RU"/>
+              </w:rPr>
+              <w:t>1.0</w:t>
+            </w:r>
+          </w:p>
+        </w:tc>
+        <w:tc>
+          <w:tcPr>
+            <w:tcW w:w="1180" w:type="dxa"/>
+            <w:tcBorders>
+              <w:top w:val="nil"/>
+              <w:left w:val="nil"/>
+              <w:bottom w:val="single" w:sz="4" w:space="0" w:color="auto"/>
+              <w:right w:val="single" w:sz="4" w:space="0" w:color="auto"/>
+            </w:tcBorders>
+            <w:shd w:val="clear" w:color="auto" w:fill="auto"/>
+            <w:noWrap/>
+            <w:vAlign w:val="bottom"/>
+            <w:hideMark/>
+          </w:tcPr>
+          <w:p>
+            <w:pPr>
+              <w:spacing w:after="0" w:line="240" w:lineRule="auto"/>
+              <w:jc w:val="center"/>
+              <w:rPr>
+                <w:rFonts w:ascii="Aptos Narrow" w:eastAsia="Times New Roman" w:hAnsi="Aptos Narrow" w:cs="Times New Roman"/>
+                <w:color w:val="000000"/>
+                <w:lang w:eastAsia="ru-RU"/>
+              </w:rPr>
+            </w:pPr>
+            <w:r>
+              <w:rPr>
+                <w:rFonts w:ascii="Aptos Narrow" w:eastAsia="Times New Roman" w:hAnsi="Aptos Narrow" w:cs="Times New Roman"/>
+                <w:color w:val="000000"/>
+                <w:lang w:eastAsia="ru-RU"/>
+              </w:rPr>
+              <w:t>-1.0</w:t>
+            </w:r>
+          </w:p>
+        </w:tc>
+        <w:tc>
+          <w:tcPr>
+            <w:tcW w:w="1640" w:type="dxa"/>
+            <w:tcBorders>
+              <w:top w:val="nil"/>
+              <w:left w:val="nil"/>
+              <w:bottom w:val="single" w:sz="4" w:space="0" w:color="auto"/>
+              <w:right w:val="single" w:sz="4" w:space="0" w:color="auto"/>
+            </w:tcBorders>
+            <w:shd w:val="clear" w:color="auto" w:fill="auto"/>
+            <w:noWrap/>
+            <w:vAlign w:val="bottom"/>
+            <w:hideMark/>
+          </w:tcPr>
+          <w:p>
+            <w:pPr>
+              <w:spacing w:after="0" w:line="240" w:lineRule="auto"/>
+              <w:jc w:val="center"/>
+              <w:rPr>
+                <w:rFonts w:ascii="Aptos Narrow" w:eastAsia="Times New Roman" w:hAnsi="Aptos Narrow" w:cs="Times New Roman"/>
+                <w:color w:val="000000"/>
+                <w:lang w:eastAsia="ru-RU"/>
+              </w:rPr>
+            </w:pPr>
+            <w:r>
+              <w:rPr>
+                <w:rFonts w:ascii="Aptos Narrow" w:eastAsia="Times New Roman" w:hAnsi="Aptos Narrow" w:cs="Times New Roman"/>
+                <w:color w:val="000000"/>
+                <w:lang w:eastAsia="ru-RU"/>
+              </w:rPr>
+              <w:t>0.5</w:t>
+            </w:r>
+          </w:p>
+        </w:tc>
+      </w:tr>
+      <w:tr>
+        <w:trPr>
+          <w:trHeight w:val="288"/>
+          <w:jc w:val="center"/>
+        </w:trPr>
+        <w:tc>
+          <w:tcPr>
+            <w:tcW w:w="1600" w:type="dxa"/>
+            <w:tcBorders>
+              <w:top w:val="nil"/>
+              <w:left w:val="single" w:sz="4" w:space="0" w:color="auto"/>
+              <w:bottom w:val="single" w:sz="4" w:space="0" w:color="auto"/>
+              <w:right w:val="single" w:sz="4" w:space="0" w:color="auto"/>
+            </w:tcBorders>
+            <w:shd w:val="clear" w:color="auto" w:fill="auto"/>
+            <w:noWrap/>
+            <w:vAlign w:val="bottom"/>
+            <w:hideMark/>
+          </w:tcPr>
+          <w:p>
+            <w:pPr>
+              <w:spacing w:after="0" w:line="240" w:lineRule="auto"/>
+              <w:jc w:val="center"/>
+              <w:rPr>
+                <w:rFonts w:ascii="Aptos Narrow" w:eastAsia="Times New Roman" w:hAnsi="Aptos Narrow" w:cs="Times New Roman"/>
+                <w:color w:val="000000"/>
+                <w:lang w:eastAsia="ru-RU"/>
+              </w:rPr>
+            </w:pPr>
+            <w:r>
+              <w:rPr>
+                <w:rFonts w:ascii="Aptos Narrow" w:eastAsia="Times New Roman" w:hAnsi="Aptos Narrow" w:cs="Times New Roman"/>
+                <w:color w:val="000000"/>
+                <w:lang w:eastAsia="ru-RU"/>
+              </w:rPr>
+              <w:t>3</w:t>
+            </w:r>
+          </w:p>
+        </w:tc>
+        <w:tc>
+          <w:tcPr>
+            <w:tcW w:w="1180" w:type="dxa"/>
+            <w:tcBorders>
+              <w:top w:val="nil"/>
+              <w:left w:val="nil"/>
+              <w:bottom w:val="single" w:sz="4" w:space="0" w:color="auto"/>
+              <w:right w:val="single" w:sz="4" w:space="0" w:color="auto"/>
+            </w:tcBorders>
+            <w:shd w:val="clear" w:color="auto" w:fill="auto"/>
+            <w:noWrap/>
+            <w:vAlign w:val="bottom"/>
+            <w:hideMark/>
+          </w:tcPr>
+          <w:p>
+            <w:pPr>
+              <w:spacing w:after="0" w:line="240" w:lineRule="auto"/>
+              <w:jc w:val="center"/>
+              <w:rPr>
+                <w:rFonts w:ascii="Aptos Narrow" w:eastAsia="Times New Roman" w:hAnsi="Aptos Narrow" w:cs="Times New Roman"/>
+                <w:color w:val="000000"/>
+                <w:lang w:eastAsia="ru-RU"/>
+              </w:rPr>
+            </w:pPr>
+            <w:r>
+              <w:rPr>
+                <w:rFonts w:ascii="Aptos Narrow" w:eastAsia="Times New Roman" w:hAnsi="Aptos Narrow" w:cs="Times New Roman"/>
+                <w:color w:val="000000"/>
+                <w:lang w:eastAsia="ru-RU"/>
+              </w:rPr>
+              <w:t>-1.0</w:t>
+            </w:r>
+          </w:p>
+        </w:tc>
+        <w:tc>
+          <w:tcPr>
+            <w:tcW w:w="1180" w:type="dxa"/>
+            <w:tcBorders>
+              <w:top w:val="nil"/>
+              <w:left w:val="nil"/>
+              <w:bottom w:val="single" w:sz="4" w:space="0" w:color="auto"/>
+              <w:right w:val="single" w:sz="4" w:space="0" w:color="auto"/>
+            </w:tcBorders>
+            <w:shd w:val="clear" w:color="auto" w:fill="auto"/>
+            <w:noWrap/>
+            <w:vAlign w:val="bottom"/>
+            <w:hideMark/>
+          </w:tcPr>
+          <w:p>
+            <w:pPr>
+              <w:spacing w:after="0" w:line="240" w:lineRule="auto"/>
+              <w:jc w:val="center"/>
+              <w:rPr>
+                <w:rFonts w:ascii="Aptos Narrow" w:eastAsia="Times New Roman" w:hAnsi="Aptos Narrow" w:cs="Times New Roman"/>
+                <w:color w:val="000000"/>
+                <w:lang w:eastAsia="ru-RU"/>
+              </w:rPr>
+            </w:pPr>
+            <w:r>
+              <w:rPr>
+                <w:rFonts w:ascii="Aptos Narrow" w:eastAsia="Times New Roman" w:hAnsi="Aptos Narrow" w:cs="Times New Roman"/>
+                <w:color w:val="000000"/>
+                <w:lang w:eastAsia="ru-RU"/>
+              </w:rPr>
+              <w:t>1.0</w:t>
+            </w:r>
+          </w:p>
+        </w:tc>
+        <w:tc>
+          <w:tcPr>
+            <w:tcW w:w="1640" w:type="dxa"/>
+            <w:tcBorders>
+              <w:top w:val="nil"/>
+              <w:left w:val="nil"/>
+              <w:bottom w:val="single" w:sz="4" w:space="0" w:color="auto"/>
+              <w:right w:val="single" w:sz="4" w:space="0" w:color="auto"/>
+            </w:tcBorders>
+            <w:shd w:val="clear" w:color="auto" w:fill="auto"/>
+            <w:noWrap/>
+            <w:vAlign w:val="bottom"/>
+            <w:hideMark/>
+          </w:tcPr>
+          <w:p>
+            <w:pPr>
+              <w:spacing w:after="0" w:line="240" w:lineRule="auto"/>
+              <w:jc w:val="center"/>
+              <w:rPr>
+                <w:rFonts w:ascii="Aptos Narrow" w:eastAsia="Times New Roman" w:hAnsi="Aptos Narrow" w:cs="Times New Roman"/>
+                <w:color w:val="000000"/>
+                <w:lang w:eastAsia="ru-RU"/>
+              </w:rPr>
+            </w:pPr>
+            <w:r>
+              <w:rPr>
+                <w:rFonts w:ascii="Aptos Narrow" w:eastAsia="Times New Roman" w:hAnsi="Aptos Narrow" w:cs="Times New Roman"/>
+                <w:color w:val="000000"/>
+                <w:lang w:eastAsia="ru-RU"/>
+              </w:rPr>
+              <w:t>0.333</w:t>
+            </w:r>
+          </w:p>
+        </w:tc>
+      </w:tr>
+      <w:tr>
+        <w:trPr>
+          <w:trHeight w:val="288"/>
+          <w:jc w:val="center"/>
+        </w:trPr>
+        <w:tc>
+          <w:tcPr>
+            <w:tcW w:w="1600" w:type="dxa"/>
+            <w:tcBorders>
+              <w:top w:val="nil"/>
+              <w:left w:val="single" w:sz="4" w:space="0" w:color="auto"/>
+              <w:bottom w:val="single" w:sz="4" w:space="0" w:color="auto"/>
+              <w:right w:val="single" w:sz="4" w:space="0" w:color="auto"/>
+            </w:tcBorders>
+            <w:shd w:val="clear" w:color="auto" w:fill="auto"/>
+            <w:noWrap/>
+            <w:vAlign w:val="bottom"/>
+            <w:hideMark/>
+          </w:tcPr>
+          <w:p>
+            <w:pPr>
+              <w:spacing w:after="0" w:line="240" w:lineRule="auto"/>
+              <w:jc w:val="center"/>
+              <w:rPr>
+                <w:rFonts w:ascii="Aptos Narrow" w:eastAsia="Times New Roman" w:hAnsi="Aptos Narrow" w:cs="Times New Roman"/>
+                <w:color w:val="000000"/>
+                <w:lang w:eastAsia="ru-RU"/>
+              </w:rPr>
+            </w:pPr>
+            <w:r>
+              <w:rPr>
+                <w:rFonts w:ascii="Aptos Narrow" w:eastAsia="Times New Roman" w:hAnsi="Aptos Narrow" w:cs="Times New Roman"/>
+                <w:color w:val="000000"/>
+                <w:lang w:eastAsia="ru-RU"/>
+              </w:rPr>
+              <w:t>4</w:t>
+            </w:r>
+          </w:p>
+        </w:tc>
+        <w:tc>
+          <w:tcPr>
+            <w:tcW w:w="1180" w:type="dxa"/>
+            <w:tcBorders>
+              <w:top w:val="nil"/>
+              <w:left w:val="nil"/>
+              <w:bottom w:val="single" w:sz="4" w:space="0" w:color="auto"/>
+              <w:right w:val="single" w:sz="4" w:space="0" w:color="auto"/>
+            </w:tcBorders>
+            <w:shd w:val="clear" w:color="auto" w:fill="auto"/>
+            <w:noWrap/>
+            <w:vAlign w:val="bottom"/>
+            <w:hideMark/>
+          </w:tcPr>
+          <w:p>
+            <w:pPr>
+              <w:spacing w:after="0" w:line="240" w:lineRule="auto"/>
+              <w:jc w:val="center"/>
+              <w:rPr>
+                <w:rFonts w:ascii="Aptos Narrow" w:eastAsia="Times New Roman" w:hAnsi="Aptos Narrow" w:cs="Times New Roman"/>
+                <w:color w:val="000000"/>
+                <w:lang w:eastAsia="ru-RU"/>
+              </w:rPr>
+            </w:pPr>
+            <w:r>
+              <w:rPr>
+                <w:rFonts w:ascii="Aptos Narrow" w:eastAsia="Times New Roman" w:hAnsi="Aptos Narrow" w:cs="Times New Roman"/>
+                <w:color w:val="000000"/>
+                <w:lang w:eastAsia="ru-RU"/>
+              </w:rPr>
+              <w:t>1.0</w:t>
+            </w:r>
+          </w:p>
+        </w:tc>
+        <w:tc>
+          <w:tcPr>
+            <w:tcW w:w="1180" w:type="dxa"/>
+            <w:tcBorders>
+              <w:top w:val="nil"/>
+              <w:left w:val="nil"/>
+              <w:bottom w:val="single" w:sz="4" w:space="0" w:color="auto"/>
+              <w:right w:val="single" w:sz="4" w:space="0" w:color="auto"/>
+            </w:tcBorders>
+            <w:shd w:val="clear" w:color="auto" w:fill="auto"/>
+            <w:noWrap/>
+            <w:vAlign w:val="bottom"/>
+            <w:hideMark/>
+          </w:tcPr>
+          <w:p>
+            <w:pPr>
+              <w:spacing w:after="0" w:line="240" w:lineRule="auto"/>
+              <w:jc w:val="center"/>
+              <w:rPr>
+                <w:rFonts w:ascii="Aptos Narrow" w:eastAsia="Times New Roman" w:hAnsi="Aptos Narrow" w:cs="Times New Roman"/>
+                <w:color w:val="000000"/>
+                <w:lang w:eastAsia="ru-RU"/>
+              </w:rPr>
+            </w:pPr>
+            <w:r>
+              <w:rPr>
+                <w:rFonts w:ascii="Aptos Narrow" w:eastAsia="Times New Roman" w:hAnsi="Aptos Narrow" w:cs="Times New Roman"/>
+                <w:color w:val="000000"/>
+                <w:lang w:eastAsia="ru-RU"/>
+              </w:rPr>
+              <w:t>1.0</w:t>
+            </w:r>
+          </w:p>
+        </w:tc>
+        <w:tc>
+          <w:tcPr>
+            <w:tcW w:w="1640" w:type="dxa"/>
+            <w:tcBorders>
+              <w:top w:val="nil"/>
+              <w:left w:val="nil"/>
+              <w:bottom w:val="single" w:sz="4" w:space="0" w:color="auto"/>
+              <w:right w:val="single" w:sz="4" w:space="0" w:color="auto"/>
+            </w:tcBorders>
+            <w:shd w:val="clear" w:color="auto" w:fill="auto"/>
+            <w:noWrap/>
+            <w:vAlign w:val="bottom"/>
+            <w:hideMark/>
+          </w:tcPr>
+          <w:p>
+            <w:pPr>
+              <w:spacing w:after="0" w:line="240" w:lineRule="auto"/>
+              <w:jc w:val="center"/>
+              <w:rPr>
+                <w:rFonts w:ascii="Aptos Narrow" w:eastAsia="Times New Roman" w:hAnsi="Aptos Narrow" w:cs="Times New Roman"/>
+                <w:color w:val="000000"/>
+                <w:lang w:eastAsia="ru-RU"/>
+              </w:rPr>
+            </w:pPr>
+            <w:r>
+              <w:rPr>
+                <w:rFonts w:ascii="Aptos Narrow" w:eastAsia="Times New Roman" w:hAnsi="Aptos Narrow" w:cs="Times New Roman"/>
+                <w:color w:val="000000"/>
+                <w:lang w:eastAsia="ru-RU"/>
+              </w:rPr>
+              <w:t>0.25</w:t>
+            </w:r>
+          </w:p>
+        </w:tc>
+      </w:tr>
+      <w:tr>
+        <w:trPr>
+          <w:trHeight w:val="288"/>
+          <w:jc w:val="center"/>
+        </w:trPr>
+        <w:tc>
+          <w:tcPr>
+            <w:tcW w:w="1600" w:type="dxa"/>
+            <w:tcBorders>
+              <w:top w:val="nil"/>
+              <w:left w:val="single" w:sz="4" w:space="0" w:color="auto"/>
+              <w:bottom w:val="single" w:sz="4" w:space="0" w:color="auto"/>
+              <w:right w:val="single" w:sz="4" w:space="0" w:color="auto"/>
+            </w:tcBorders>
+            <w:shd w:val="clear" w:color="auto" w:fill="auto"/>
+            <w:noWrap/>
+            <w:vAlign w:val="bottom"/>
+            <w:hideMark/>
+          </w:tcPr>
+          <w:p>
+            <w:pPr>
+              <w:spacing w:after="0" w:line="240" w:lineRule="auto"/>
+              <w:jc w:val="center"/>
+              <w:rPr>
+                <w:rFonts w:ascii="Aptos Narrow" w:eastAsia="Times New Roman" w:hAnsi="Aptos Narrow" w:cs="Times New Roman"/>
+                <w:color w:val="000000"/>
+                <w:lang w:eastAsia="ru-RU"/>
+              </w:rPr>
+            </w:pPr>
+            <w:r>
+              <w:rPr>
+                <w:rFonts w:ascii="Aptos Narrow" w:eastAsia="Times New Roman" w:hAnsi="Aptos Narrow" w:cs="Times New Roman"/>
+                <w:color w:val="000000"/>
+                <w:lang w:eastAsia="ru-RU"/>
+              </w:rPr>
+              <w:t>5</w:t>
+            </w:r>
+          </w:p>
+        </w:tc>
+        <w:tc>
+          <w:tcPr>
+            <w:tcW w:w="1180" w:type="dxa"/>
+            <w:tcBorders>
+              <w:top w:val="nil"/>
+              <w:left w:val="nil"/>
+              <w:bottom w:val="single" w:sz="4" w:space="0" w:color="auto"/>
+              <w:right w:val="single" w:sz="4" w:space="0" w:color="auto"/>
+            </w:tcBorders>
+            <w:shd w:val="clear" w:color="auto" w:fill="auto"/>
+            <w:noWrap/>
+            <w:vAlign w:val="bottom"/>
+            <w:hideMark/>
+          </w:tcPr>
+          <w:p>
+            <w:pPr>
+              <w:spacing w:after="0" w:line="240" w:lineRule="auto"/>
+              <w:jc w:val="center"/>
+              <w:rPr>
+                <w:rFonts w:ascii="Aptos Narrow" w:eastAsia="Times New Roman" w:hAnsi="Aptos Narrow" w:cs="Times New Roman"/>
+                <w:color w:val="000000"/>
+                <w:lang w:eastAsia="ru-RU"/>
+              </w:rPr>
+            </w:pPr>
+            <w:r>
+              <w:rPr>
+                <w:rFonts w:ascii="Aptos Narrow" w:eastAsia="Times New Roman" w:hAnsi="Aptos Narrow" w:cs="Times New Roman"/>
+                <w:color w:val="000000"/>
+                <w:lang w:eastAsia="ru-RU"/>
+              </w:rPr>
+              <w:t>0.053</w:t>
+            </w:r>
+          </w:p>
+        </w:tc>
+        <w:tc>
+          <w:tcPr>
+            <w:tcW w:w="1180" w:type="dxa"/>
+            <w:tcBorders>
+              <w:top w:val="nil"/>
+              <w:left w:val="nil"/>
+              <w:bottom w:val="single" w:sz="4" w:space="0" w:color="auto"/>
+              <w:right w:val="single" w:sz="4" w:space="0" w:color="auto"/>
+            </w:tcBorders>
+            <w:shd w:val="clear" w:color="auto" w:fill="auto"/>
+            <w:noWrap/>
+            <w:vAlign w:val="bottom"/>
+            <w:hideMark/>
+          </w:tcPr>
+          <w:p>
+            <w:pPr>
+              <w:spacing w:after="0" w:line="240" w:lineRule="auto"/>
+              <w:jc w:val="center"/>
+              <w:rPr>
+                <w:rFonts w:ascii="Aptos Narrow" w:eastAsia="Times New Roman" w:hAnsi="Aptos Narrow" w:cs="Times New Roman"/>
+                <w:color w:val="000000"/>
+                <w:lang w:eastAsia="ru-RU"/>
+              </w:rPr>
+            </w:pPr>
+            <w:r>
+              <w:rPr>
+                <w:rFonts w:ascii="Aptos Narrow" w:eastAsia="Times New Roman" w:hAnsi="Aptos Narrow" w:cs="Times New Roman"/>
+                <w:color w:val="000000"/>
+                <w:lang w:eastAsia="ru-RU"/>
+              </w:rPr>
+              <w:t>-1.0</w:t>
+            </w:r>
+          </w:p>
+        </w:tc>
+        <w:tc>
+          <w:tcPr>
+            <w:tcW w:w="1640" w:type="dxa"/>
+            <w:tcBorders>
+              <w:top w:val="nil"/>
+              <w:left w:val="nil"/>
+              <w:bottom w:val="single" w:sz="4" w:space="0" w:color="auto"/>
+              <w:right w:val="single" w:sz="4" w:space="0" w:color="auto"/>
+            </w:tcBorders>
+            <w:shd w:val="clear" w:color="auto" w:fill="auto"/>
+            <w:noWrap/>
+            <w:vAlign w:val="bottom"/>
+            <w:hideMark/>
+          </w:tcPr>
+          <w:p>
+            <w:pPr>
+              <w:spacing w:after="0" w:line="240" w:lineRule="auto"/>
+              <w:jc w:val="center"/>
+              <w:rPr>
+                <w:rFonts w:ascii="Aptos Narrow" w:eastAsia="Times New Roman" w:hAnsi="Aptos Narrow" w:cs="Times New Roman"/>
+                <w:color w:val="000000"/>
+                <w:lang w:eastAsia="ru-RU"/>
+              </w:rPr>
+            </w:pPr>
+            <w:r>
+              <w:rPr>
+                <w:rFonts w:ascii="Aptos Narrow" w:eastAsia="Times New Roman" w:hAnsi="Aptos Narrow" w:cs="Times New Roman"/>
+                <w:color w:val="000000"/>
+                <w:lang w:eastAsia="ru-RU"/>
+              </w:rPr>
+              <w:t>0.2</w:t>
+            </w:r>
+          </w:p>
+        </w:tc>
+      </w:tr>
+      <w:tr>
+        <w:trPr>
+          <w:trHeight w:val="288"/>
+          <w:jc w:val="center"/>
+        </w:trPr>
+        <w:tc>
+          <w:tcPr>
+            <w:tcW w:w="1600" w:type="dxa"/>
+            <w:tcBorders>
+              <w:top w:val="nil"/>
+              <w:left w:val="single" w:sz="4" w:space="0" w:color="auto"/>
+              <w:bottom w:val="single" w:sz="4" w:space="0" w:color="auto"/>
+              <w:right w:val="single" w:sz="4" w:space="0" w:color="auto"/>
+            </w:tcBorders>
+            <w:shd w:val="clear" w:color="auto" w:fill="auto"/>
+            <w:noWrap/>
+            <w:vAlign w:val="bottom"/>
+            <w:hideMark/>
+          </w:tcPr>
+          <w:p>
+            <w:pPr>
+              <w:spacing w:after="0" w:line="240" w:lineRule="auto"/>
+              <w:jc w:val="center"/>
+              <w:rPr>
+                <w:rFonts w:ascii="Aptos Narrow" w:eastAsia="Times New Roman" w:hAnsi="Aptos Narrow" w:cs="Times New Roman"/>
+                <w:color w:val="000000"/>
+                <w:lang w:eastAsia="ru-RU"/>
+              </w:rPr>
+            </w:pPr>
+            <w:r>
+              <w:rPr>
+                <w:rFonts w:ascii="Aptos Narrow" w:eastAsia="Times New Roman" w:hAnsi="Aptos Narrow" w:cs="Times New Roman"/>
+                <w:color w:val="000000"/>
+                <w:lang w:eastAsia="ru-RU"/>
+              </w:rPr>
+              <w:t>6</w:t>
+            </w:r>
+          </w:p>
+        </w:tc>
+        <w:tc>
+          <w:tcPr>
+            <w:tcW w:w="1180" w:type="dxa"/>
+            <w:tcBorders>
+              <w:top w:val="nil"/>
+              <w:left w:val="nil"/>
+              <w:bottom w:val="single" w:sz="4" w:space="0" w:color="auto"/>
+              <w:right w:val="single" w:sz="4" w:space="0" w:color="auto"/>
+            </w:tcBorders>
+            <w:shd w:val="clear" w:color="auto" w:fill="auto"/>
+            <w:noWrap/>
+            <w:vAlign w:val="bottom"/>
+            <w:hideMark/>
+          </w:tcPr>
+          <w:p>
+            <w:pPr>
+              <w:spacing w:after="0" w:line="240" w:lineRule="auto"/>
+              <w:jc w:val="center"/>
+              <w:rPr>
+                <w:rFonts w:ascii="Aptos Narrow" w:eastAsia="Times New Roman" w:hAnsi="Aptos Narrow" w:cs="Times New Roman"/>
+                <w:color w:val="000000"/>
+                <w:lang w:eastAsia="ru-RU"/>
+              </w:rPr>
+            </w:pPr>
+            <w:r>
+              <w:rPr>
+                <w:rFonts w:ascii="Aptos Narrow" w:eastAsia="Times New Roman" w:hAnsi="Aptos Narrow" w:cs="Times New Roman"/>
+                <w:color w:val="000000"/>
+                <w:lang w:eastAsia="ru-RU"/>
+              </w:rPr>
+              <w:t>1.0</w:t>
+            </w:r>
+          </w:p>
+        </w:tc>
+        <w:tc>
+          <w:tcPr>
+            <w:tcW w:w="1180" w:type="dxa"/>
+            <w:tcBorders>
+              <w:top w:val="nil"/>
+              <w:left w:val="nil"/>
+              <w:bottom w:val="single" w:sz="4" w:space="0" w:color="auto"/>
+              <w:right w:val="single" w:sz="4" w:space="0" w:color="auto"/>
+            </w:tcBorders>
+            <w:shd w:val="clear" w:color="auto" w:fill="auto"/>
+            <w:noWrap/>
+            <w:vAlign w:val="bottom"/>
+            <w:hideMark/>
+          </w:tcPr>
+          <w:p>
+            <w:pPr>
+              <w:spacing w:after="0" w:line="240" w:lineRule="auto"/>
+              <w:jc w:val="center"/>
+              <w:rPr>
+                <w:rFonts w:ascii="Aptos Narrow" w:eastAsia="Times New Roman" w:hAnsi="Aptos Narrow" w:cs="Times New Roman"/>
+                <w:color w:val="000000"/>
+                <w:lang w:eastAsia="ru-RU"/>
+              </w:rPr>
+            </w:pPr>
+            <w:r>
+              <w:rPr>
+                <w:rFonts w:ascii="Aptos Narrow" w:eastAsia="Times New Roman" w:hAnsi="Aptos Narrow" w:cs="Times New Roman"/>
+                <w:color w:val="000000"/>
+                <w:lang w:eastAsia="ru-RU"/>
+              </w:rPr>
+              <w:t>-0.053</w:t>
+            </w:r>
+          </w:p>
+        </w:tc>
+        <w:tc>
+          <w:tcPr>
+            <w:tcW w:w="1640" w:type="dxa"/>
+            <w:tcBorders>
+              <w:top w:val="nil"/>
+              <w:left w:val="nil"/>
+              <w:bottom w:val="single" w:sz="4" w:space="0" w:color="auto"/>
+              <w:right w:val="single" w:sz="4" w:space="0" w:color="auto"/>
+            </w:tcBorders>
+            <w:shd w:val="clear" w:color="auto" w:fill="auto"/>
+            <w:noWrap/>
+            <w:vAlign w:val="bottom"/>
+            <w:hideMark/>
+          </w:tcPr>
+          <w:p>
+            <w:pPr>
+              <w:spacing w:after="0" w:line="240" w:lineRule="auto"/>
+              <w:jc w:val="center"/>
+              <w:rPr>
+                <w:rFonts w:ascii="Aptos Narrow" w:eastAsia="Times New Roman" w:hAnsi="Aptos Narrow" w:cs="Times New Roman"/>
+                <w:color w:val="000000"/>
+                <w:lang w:eastAsia="ru-RU"/>
+              </w:rPr>
+            </w:pPr>
+            <w:r>
+              <w:rPr>
+                <w:rFonts w:ascii="Aptos Narrow" w:eastAsia="Times New Roman" w:hAnsi="Aptos Narrow" w:cs="Times New Roman"/>
+                <w:color w:val="000000"/>
+                <w:lang w:eastAsia="ru-RU"/>
+              </w:rPr>
+              <w:t>0.167</w:t>
+            </w:r>
+          </w:p>
+        </w:tc>
+      </w:tr>
+      <w:tr>
+        <w:trPr>
+          <w:trHeight w:val="288"/>
+          <w:jc w:val="center"/>
+        </w:trPr>
+        <w:tc>
+          <w:tcPr>
+            <w:tcW w:w="1600" w:type="dxa"/>
+            <w:tcBorders>
+              <w:top w:val="nil"/>
+              <w:left w:val="single" w:sz="4" w:space="0" w:color="auto"/>
+              <w:bottom w:val="single" w:sz="4" w:space="0" w:color="auto"/>
+              <w:right w:val="single" w:sz="4" w:space="0" w:color="auto"/>
+            </w:tcBorders>
+            <w:shd w:val="clear" w:color="auto" w:fill="auto"/>
+            <w:noWrap/>
+            <w:vAlign w:val="bottom"/>
+            <w:hideMark/>
+          </w:tcPr>
+          <w:p>
+            <w:pPr>
+              <w:spacing w:after="0" w:line="240" w:lineRule="auto"/>
+              <w:jc w:val="center"/>
+              <w:rPr>
+                <w:rFonts w:ascii="Aptos Narrow" w:eastAsia="Times New Roman" w:hAnsi="Aptos Narrow" w:cs="Times New Roman"/>
+                <w:color w:val="000000"/>
+                <w:lang w:eastAsia="ru-RU"/>
+              </w:rPr>
+            </w:pPr>
+            <w:r>
+              <w:rPr>
+                <w:rFonts w:ascii="Aptos Narrow" w:eastAsia="Times New Roman" w:hAnsi="Aptos Narrow" w:cs="Times New Roman"/>
+                <w:color w:val="000000"/>
+                <w:lang w:eastAsia="ru-RU"/>
+              </w:rPr>
+              <w:t>7</w:t>
+            </w:r>
+          </w:p>
+        </w:tc>
+        <w:tc>
+          <w:tcPr>
+            <w:tcW w:w="1180" w:type="dxa"/>
+            <w:tcBorders>
+              <w:top w:val="nil"/>
+              <w:left w:val="nil"/>
+              <w:bottom w:val="single" w:sz="4" w:space="0" w:color="auto"/>
+              <w:right w:val="single" w:sz="4" w:space="0" w:color="auto"/>
+            </w:tcBorders>
+            <w:shd w:val="clear" w:color="auto" w:fill="auto"/>
+            <w:noWrap/>
+            <w:vAlign w:val="bottom"/>
+            <w:hideMark/>
+          </w:tcPr>
+          <w:p>
+            <w:pPr>
+              <w:spacing w:after="0" w:line="240" w:lineRule="auto"/>
+              <w:jc w:val="center"/>
+              <w:rPr>
+                <w:rFonts w:ascii="Aptos Narrow" w:eastAsia="Times New Roman" w:hAnsi="Aptos Narrow" w:cs="Times New Roman"/>
+                <w:color w:val="000000"/>
+                <w:lang w:eastAsia="ru-RU"/>
+              </w:rPr>
+            </w:pPr>
+            <w:r>
+              <w:rPr>
+                <w:rFonts w:ascii="Aptos Narrow" w:eastAsia="Times New Roman" w:hAnsi="Aptos Narrow" w:cs="Times New Roman"/>
+                <w:color w:val="000000"/>
+                <w:lang w:eastAsia="ru-RU"/>
+              </w:rPr>
+              <w:t>-0.053</w:t>
+            </w:r>
+          </w:p>
+        </w:tc>
+        <w:tc>
+          <w:tcPr>
+            <w:tcW w:w="1180" w:type="dxa"/>
+            <w:tcBorders>
+              <w:top w:val="nil"/>
+              <w:left w:val="nil"/>
+              <w:bottom w:val="single" w:sz="4" w:space="0" w:color="auto"/>
+              <w:right w:val="single" w:sz="4" w:space="0" w:color="auto"/>
+            </w:tcBorders>
+            <w:shd w:val="clear" w:color="auto" w:fill="auto"/>
+            <w:noWrap/>
+            <w:vAlign w:val="bottom"/>
+            <w:hideMark/>
+          </w:tcPr>
+          <w:p>
+            <w:pPr>
+              <w:spacing w:after="0" w:line="240" w:lineRule="auto"/>
+              <w:jc w:val="center"/>
+              <w:rPr>
+                <w:rFonts w:ascii="Aptos Narrow" w:eastAsia="Times New Roman" w:hAnsi="Aptos Narrow" w:cs="Times New Roman"/>
+                <w:color w:val="000000"/>
+                <w:lang w:eastAsia="ru-RU"/>
+              </w:rPr>
+            </w:pPr>
+            <w:r>
+              <w:rPr>
+                <w:rFonts w:ascii="Aptos Narrow" w:eastAsia="Times New Roman" w:hAnsi="Aptos Narrow" w:cs="Times New Roman"/>
+                <w:color w:val="000000"/>
+                <w:lang w:eastAsia="ru-RU"/>
+              </w:rPr>
+              <w:t>0.053</w:t>
+            </w:r>
+          </w:p>
+        </w:tc>
+        <w:tc>
+          <w:tcPr>
+            <w:tcW w:w="1640" w:type="dxa"/>
+            <w:tcBorders>
+              <w:top w:val="nil"/>
+              <w:left w:val="nil"/>
+              <w:bottom w:val="single" w:sz="4" w:space="0" w:color="auto"/>
+              <w:right w:val="single" w:sz="4" w:space="0" w:color="auto"/>
+            </w:tcBorders>
+            <w:shd w:val="clear" w:color="auto" w:fill="auto"/>
+            <w:noWrap/>
+            <w:vAlign w:val="bottom"/>
+            <w:hideMark/>
+          </w:tcPr>
+          <w:p>
+            <w:pPr>
+              <w:spacing w:after="0" w:line="240" w:lineRule="auto"/>
+              <w:jc w:val="center"/>
+              <w:rPr>
+                <w:rFonts w:ascii="Aptos Narrow" w:eastAsia="Times New Roman" w:hAnsi="Aptos Narrow" w:cs="Times New Roman"/>
+                <w:color w:val="000000"/>
+                <w:lang w:eastAsia="ru-RU"/>
+              </w:rPr>
+            </w:pPr>
+            <w:r>
+              <w:rPr>
+                <w:rFonts w:ascii="Aptos Narrow" w:eastAsia="Times New Roman" w:hAnsi="Aptos Narrow" w:cs="Times New Roman"/>
+                <w:color w:val="000000"/>
+                <w:lang w:eastAsia="ru-RU"/>
+              </w:rPr>
+              <w:t>0.143</w:t>
+            </w:r>
+          </w:p>
+        </w:tc>
+      </w:tr>
+      <w:tr>
+        <w:trPr>
+          <w:trHeight w:val="288"/>
+          <w:jc w:val="center"/>
+        </w:trPr>
+        <w:tc>
+          <w:tcPr>
+            <w:tcW w:w="1600" w:type="dxa"/>
+            <w:tcBorders>
+              <w:top w:val="nil"/>
+              <w:left w:val="single" w:sz="4" w:space="0" w:color="auto"/>
+              <w:bottom w:val="single" w:sz="4" w:space="0" w:color="auto"/>
+              <w:right w:val="single" w:sz="4" w:space="0" w:color="auto"/>
+            </w:tcBorders>
+            <w:shd w:val="clear" w:color="auto" w:fill="auto"/>
+            <w:noWrap/>
+            <w:vAlign w:val="bottom"/>
+            <w:hideMark/>
+          </w:tcPr>
+          <w:p>
+            <w:pPr>
+              <w:spacing w:after="0" w:line="240" w:lineRule="auto"/>
+              <w:jc w:val="center"/>
+              <w:rPr>
+                <w:rFonts w:ascii="Aptos Narrow" w:eastAsia="Times New Roman" w:hAnsi="Aptos Narrow" w:cs="Times New Roman"/>
+                <w:color w:val="000000"/>
+                <w:lang w:eastAsia="ru-RU"/>
+              </w:rPr>
+            </w:pPr>
+            <w:r>
+              <w:rPr>
+                <w:rFonts w:ascii="Aptos Narrow" w:eastAsia="Times New Roman" w:hAnsi="Aptos Narrow" w:cs="Times New Roman"/>
+                <w:color w:val="000000"/>
+                <w:lang w:eastAsia="ru-RU"/>
+              </w:rPr>
+              <w:t>8</w:t>
+            </w:r>
+          </w:p>
+        </w:tc>
+        <w:tc>
+          <w:tcPr>
+            <w:tcW w:w="1180" w:type="dxa"/>
+            <w:tcBorders>
+              <w:top w:val="nil"/>
+              <w:left w:val="nil"/>
+              <w:bottom w:val="single" w:sz="4" w:space="0" w:color="auto"/>
+              <w:right w:val="single" w:sz="4" w:space="0" w:color="auto"/>
+            </w:tcBorders>
+            <w:shd w:val="clear" w:color="auto" w:fill="auto"/>
+            <w:noWrap/>
+            <w:vAlign w:val="bottom"/>
+            <w:hideMark/>
+          </w:tcPr>
+          <w:p>
+            <w:pPr>
+              <w:spacing w:after="0" w:line="240" w:lineRule="auto"/>
+              <w:jc w:val="center"/>
+              <w:rPr>
+                <w:rFonts w:ascii="Aptos Narrow" w:eastAsia="Times New Roman" w:hAnsi="Aptos Narrow" w:cs="Times New Roman"/>
+                <w:color w:val="000000"/>
+                <w:lang w:eastAsia="ru-RU"/>
+              </w:rPr>
+            </w:pPr>
+            <w:r>
+              <w:rPr>
+                <w:rFonts w:ascii="Aptos Narrow" w:eastAsia="Times New Roman" w:hAnsi="Aptos Narrow" w:cs="Times New Roman"/>
+                <w:color w:val="000000"/>
+                <w:lang w:eastAsia="ru-RU"/>
+              </w:rPr>
+              <w:t>-1.0</w:t>
+            </w:r>
+          </w:p>
+        </w:tc>
+        <w:tc>
+          <w:tcPr>
+            <w:tcW w:w="1180" w:type="dxa"/>
+            <w:tcBorders>
+              <w:top w:val="nil"/>
+              <w:left w:val="nil"/>
+              <w:bottom w:val="single" w:sz="4" w:space="0" w:color="auto"/>
+              <w:right w:val="single" w:sz="4" w:space="0" w:color="auto"/>
+            </w:tcBorders>
+            <w:shd w:val="clear" w:color="auto" w:fill="auto"/>
+            <w:noWrap/>
+            <w:vAlign w:val="bottom"/>
+            <w:hideMark/>
+          </w:tcPr>
+          <w:p>
+            <w:pPr>
+              <w:spacing w:after="0" w:line="240" w:lineRule="auto"/>
+              <w:jc w:val="center"/>
+              <w:rPr>
+                <w:rFonts w:ascii="Aptos Narrow" w:eastAsia="Times New Roman" w:hAnsi="Aptos Narrow" w:cs="Times New Roman"/>
+                <w:color w:val="000000"/>
+                <w:lang w:eastAsia="ru-RU"/>
+              </w:rPr>
+            </w:pPr>
+            <w:r>
+              <w:rPr>
+                <w:rFonts w:ascii="Aptos Narrow" w:eastAsia="Times New Roman" w:hAnsi="Aptos Narrow" w:cs="Times New Roman"/>
+                <w:color w:val="000000"/>
+                <w:lang w:eastAsia="ru-RU"/>
+              </w:rPr>
+              <w:t>-0.053</w:t>
+            </w:r>
+          </w:p>
+        </w:tc>
+        <w:tc>
+          <w:tcPr>
+            <w:tcW w:w="1640" w:type="dxa"/>
+            <w:tcBorders>
+              <w:top w:val="nil"/>
+              <w:left w:val="nil"/>
+              <w:bottom w:val="single" w:sz="4" w:space="0" w:color="auto"/>
+              <w:right w:val="single" w:sz="4" w:space="0" w:color="auto"/>
+            </w:tcBorders>
+            <w:shd w:val="clear" w:color="auto" w:fill="auto"/>
+            <w:noWrap/>
+            <w:vAlign w:val="bottom"/>
+            <w:hideMark/>
+          </w:tcPr>
+          <w:p>
+            <w:pPr>
+              <w:spacing w:after="0" w:line="240" w:lineRule="auto"/>
+              <w:jc w:val="center"/>
+              <w:rPr>
+                <w:rFonts w:ascii="Aptos Narrow" w:eastAsia="Times New Roman" w:hAnsi="Aptos Narrow" w:cs="Times New Roman"/>
+                <w:color w:val="000000"/>
+                <w:lang w:eastAsia="ru-RU"/>
+              </w:rPr>
+            </w:pPr>
+            <w:r>
+              <w:rPr>
+                <w:rFonts w:ascii="Aptos Narrow" w:eastAsia="Times New Roman" w:hAnsi="Aptos Narrow" w:cs="Times New Roman"/>
+                <w:color w:val="000000"/>
+                <w:lang w:eastAsia="ru-RU"/>
+              </w:rPr>
+              <w:t>0.125</w:t>
+            </w:r>
+          </w:p>
+        </w:tc>
+      </w:tr>
+      <w:tr>
+        <w:trPr>
+          <w:trHeight w:val="288"/>
+          <w:jc w:val="center"/>
+        </w:trPr>
+        <w:tc>
+          <w:tcPr>
+            <w:tcW w:w="1600" w:type="dxa"/>
+            <w:tcBorders>
+              <w:top w:val="nil"/>
+              <w:left w:val="single" w:sz="4" w:space="0" w:color="auto"/>
+              <w:bottom w:val="single" w:sz="4" w:space="0" w:color="auto"/>
+              <w:right w:val="single" w:sz="4" w:space="0" w:color="auto"/>
+            </w:tcBorders>
+            <w:shd w:val="clear" w:color="auto" w:fill="auto"/>
+            <w:noWrap/>
+            <w:vAlign w:val="bottom"/>
+            <w:hideMark/>
+          </w:tcPr>
+          <w:p>
+            <w:pPr>
+              <w:spacing w:after="0" w:line="240" w:lineRule="auto"/>
+              <w:jc w:val="center"/>
+              <w:rPr>
+                <w:rFonts w:ascii="Aptos Narrow" w:eastAsia="Times New Roman" w:hAnsi="Aptos Narrow" w:cs="Times New Roman"/>
+                <w:color w:val="000000"/>
+                <w:lang w:eastAsia="ru-RU"/>
+              </w:rPr>
+            </w:pPr>
+            <w:r>
+              <w:rPr>
+                <w:rFonts w:ascii="Aptos Narrow" w:eastAsia="Times New Roman" w:hAnsi="Aptos Narrow" w:cs="Times New Roman"/>
+                <w:color w:val="000000"/>
+                <w:lang w:eastAsia="ru-RU"/>
+              </w:rPr>
+              <w:t>9</w:t>
+            </w:r>
+          </w:p>
+        </w:tc>
+        <w:tc>
+          <w:tcPr>
+            <w:tcW w:w="1180" w:type="dxa"/>
+            <w:tcBorders>
+              <w:top w:val="nil"/>
+              <w:left w:val="nil"/>
+              <w:bottom w:val="single" w:sz="4" w:space="0" w:color="auto"/>
+              <w:right w:val="single" w:sz="4" w:space="0" w:color="auto"/>
+            </w:tcBorders>
+            <w:shd w:val="clear" w:color="auto" w:fill="auto"/>
+            <w:noWrap/>
+            <w:vAlign w:val="bottom"/>
+            <w:hideMark/>
+          </w:tcPr>
+          <w:p>
+            <w:pPr>
+              <w:spacing w:after="0" w:line="240" w:lineRule="auto"/>
+              <w:jc w:val="center"/>
+              <w:rPr>
+                <w:rFonts w:ascii="Aptos Narrow" w:eastAsia="Times New Roman" w:hAnsi="Aptos Narrow" w:cs="Times New Roman"/>
+                <w:color w:val="000000"/>
+                <w:lang w:eastAsia="ru-RU"/>
+              </w:rPr>
+            </w:pPr>
+            <w:r>
+              <w:rPr>
+                <w:rFonts w:ascii="Aptos Narrow" w:eastAsia="Times New Roman" w:hAnsi="Aptos Narrow" w:cs="Times New Roman"/>
+                <w:color w:val="000000"/>
+                <w:lang w:eastAsia="ru-RU"/>
+              </w:rPr>
+              <w:t>0.053</w:t>
+            </w:r>
+          </w:p>
+        </w:tc>
+        <w:tc>
+          <w:tcPr>
+            <w:tcW w:w="1180" w:type="dxa"/>
+            <w:tcBorders>
+              <w:top w:val="nil"/>
+              <w:left w:val="nil"/>
+              <w:bottom w:val="single" w:sz="4" w:space="0" w:color="auto"/>
+              <w:right w:val="single" w:sz="4" w:space="0" w:color="auto"/>
+            </w:tcBorders>
+            <w:shd w:val="clear" w:color="auto" w:fill="auto"/>
+            <w:noWrap/>
+            <w:vAlign w:val="bottom"/>
+            <w:hideMark/>
+          </w:tcPr>
+          <w:p>
+            <w:pPr>
+              <w:spacing w:after="0" w:line="240" w:lineRule="auto"/>
+              <w:jc w:val="center"/>
+              <w:rPr>
+                <w:rFonts w:ascii="Aptos Narrow" w:eastAsia="Times New Roman" w:hAnsi="Aptos Narrow" w:cs="Times New Roman"/>
+                <w:color w:val="000000"/>
+                <w:lang w:eastAsia="ru-RU"/>
+              </w:rPr>
+            </w:pPr>
+            <w:r>
+              <w:rPr>
+                <w:rFonts w:ascii="Aptos Narrow" w:eastAsia="Times New Roman" w:hAnsi="Aptos Narrow" w:cs="Times New Roman"/>
+                <w:color w:val="000000"/>
+                <w:lang w:eastAsia="ru-RU"/>
+              </w:rPr>
+              <w:t>1.0</w:t>
+            </w:r>
+          </w:p>
+        </w:tc>
+        <w:tc>
+          <w:tcPr>
+            <w:tcW w:w="1640" w:type="dxa"/>
+            <w:tcBorders>
+              <w:top w:val="nil"/>
+              <w:left w:val="nil"/>
+              <w:bottom w:val="single" w:sz="4" w:space="0" w:color="auto"/>
+              <w:right w:val="single" w:sz="4" w:space="0" w:color="auto"/>
+            </w:tcBorders>
+            <w:shd w:val="clear" w:color="auto" w:fill="auto"/>
+            <w:noWrap/>
+            <w:vAlign w:val="bottom"/>
+            <w:hideMark/>
+          </w:tcPr>
+          <w:p>
+            <w:pPr>
+              <w:spacing w:after="0" w:line="240" w:lineRule="auto"/>
+              <w:jc w:val="center"/>
+              <w:rPr>
+                <w:rFonts w:ascii="Aptos Narrow" w:eastAsia="Times New Roman" w:hAnsi="Aptos Narrow" w:cs="Times New Roman"/>
+                <w:color w:val="000000"/>
+                <w:lang w:eastAsia="ru-RU"/>
+              </w:rPr>
+            </w:pPr>
+            <w:r>
+              <w:rPr>
+                <w:rFonts w:ascii="Aptos Narrow" w:eastAsia="Times New Roman" w:hAnsi="Aptos Narrow" w:cs="Times New Roman"/>
+                <w:color w:val="000000"/>
+                <w:lang w:eastAsia="ru-RU"/>
+              </w:rPr>
+              <w:t>0.111</w:t>
+            </w:r>
+          </w:p>
+        </w:tc>
+      </w:tr>
+      <w:tr>
+        <w:trPr>
+          <w:trHeight w:val="288"/>
+          <w:jc w:val="center"/>
+        </w:trPr>
+        <w:tc>
+          <w:tcPr>
+            <w:tcW w:w="1600" w:type="dxa"/>
+            <w:tcBorders>
+              <w:top w:val="nil"/>
+              <w:left w:val="single" w:sz="4" w:space="0" w:color="auto"/>
+              <w:bottom w:val="single" w:sz="4" w:space="0" w:color="auto"/>
+              <w:right w:val="single" w:sz="4" w:space="0" w:color="auto"/>
+            </w:tcBorders>
+            <w:shd w:val="clear" w:color="auto" w:fill="auto"/>
+            <w:noWrap/>
+            <w:vAlign w:val="bottom"/>
+            <w:hideMark/>
+          </w:tcPr>
+          <w:p>
+            <w:pPr>
+              <w:spacing w:after="0" w:line="240" w:lineRule="auto"/>
+              <w:jc w:val="center"/>
+              <w:rPr>
+                <w:rFonts w:ascii="Aptos Narrow" w:eastAsia="Times New Roman" w:hAnsi="Aptos Narrow" w:cs="Times New Roman"/>
+                <w:color w:val="000000"/>
+                <w:lang w:eastAsia="ru-RU"/>
+              </w:rPr>
+            </w:pPr>
+            <w:r>
+              <w:rPr>
+                <w:rFonts w:ascii="Aptos Narrow" w:eastAsia="Times New Roman" w:hAnsi="Aptos Narrow" w:cs="Times New Roman"/>
+                <w:color w:val="000000"/>
+                <w:lang w:eastAsia="ru-RU"/>
+              </w:rPr>
+              <w:t>10</w:t>
+            </w:r>
+          </w:p>
+        </w:tc>
+        <w:tc>
+          <w:tcPr>
+            <w:tcW w:w="1180" w:type="dxa"/>
+            <w:tcBorders>
+              <w:top w:val="nil"/>
+              <w:left w:val="nil"/>
+              <w:bottom w:val="single" w:sz="4" w:space="0" w:color="auto"/>
+              <w:right w:val="single" w:sz="4" w:space="0" w:color="auto"/>
+            </w:tcBorders>
+            <w:shd w:val="clear" w:color="auto" w:fill="auto"/>
+            <w:noWrap/>
+            <w:vAlign w:val="bottom"/>
+            <w:hideMark/>
+          </w:tcPr>
+          <w:p>
+            <w:pPr>
+              <w:spacing w:after="0" w:line="240" w:lineRule="auto"/>
+              <w:jc w:val="center"/>
+              <w:rPr>
+                <w:rFonts w:ascii="Aptos Narrow" w:eastAsia="Times New Roman" w:hAnsi="Aptos Narrow" w:cs="Times New Roman"/>
+                <w:color w:val="000000"/>
+                <w:lang w:eastAsia="ru-RU"/>
+              </w:rPr>
+            </w:pPr>
+            <w:r>
+              <w:rPr>
+                <w:rFonts w:ascii="Aptos Narrow" w:eastAsia="Times New Roman" w:hAnsi="Aptos Narrow" w:cs="Times New Roman"/>
+                <w:color w:val="000000"/>
+                <w:lang w:eastAsia="ru-RU"/>
+              </w:rPr>
+              <w:t>-1.0</w:t>
+            </w:r>
+          </w:p>
+        </w:tc>
+        <w:tc>
+          <w:tcPr>
+            <w:tcW w:w="1180" w:type="dxa"/>
+            <w:tcBorders>
+              <w:top w:val="nil"/>
+              <w:left w:val="nil"/>
+              <w:bottom w:val="single" w:sz="4" w:space="0" w:color="auto"/>
+              <w:right w:val="single" w:sz="4" w:space="0" w:color="auto"/>
+            </w:tcBorders>
+            <w:shd w:val="clear" w:color="auto" w:fill="auto"/>
+            <w:noWrap/>
+            <w:vAlign w:val="bottom"/>
+            <w:hideMark/>
+          </w:tcPr>
+          <w:p>
+            <w:pPr>
+              <w:spacing w:after="0" w:line="240" w:lineRule="auto"/>
+              <w:jc w:val="center"/>
+              <w:rPr>
+                <w:rFonts w:ascii="Aptos Narrow" w:eastAsia="Times New Roman" w:hAnsi="Aptos Narrow" w:cs="Times New Roman"/>
+                <w:color w:val="000000"/>
+                <w:lang w:eastAsia="ru-RU"/>
+              </w:rPr>
+            </w:pPr>
+            <w:r>
+              <w:rPr>
+                <w:rFonts w:ascii="Aptos Narrow" w:eastAsia="Times New Roman" w:hAnsi="Aptos Narrow" w:cs="Times New Roman"/>
+                <w:color w:val="000000"/>
+                <w:lang w:eastAsia="ru-RU"/>
+              </w:rPr>
+              <w:t>1.0</w:t>
+            </w:r>
+          </w:p>
+        </w:tc>
+        <w:tc>
+          <w:tcPr>
+            <w:tcW w:w="1640" w:type="dxa"/>
+            <w:tcBorders>
+              <w:top w:val="nil"/>
+              <w:left w:val="nil"/>
+              <w:bottom w:val="single" w:sz="4" w:space="0" w:color="auto"/>
+              <w:right w:val="single" w:sz="4" w:space="0" w:color="auto"/>
+            </w:tcBorders>
+            <w:shd w:val="clear" w:color="auto" w:fill="auto"/>
+            <w:noWrap/>
+            <w:vAlign w:val="bottom"/>
+            <w:hideMark/>
+          </w:tcPr>
+          <w:p>
+            <w:pPr>
+              <w:spacing w:after="0" w:line="240" w:lineRule="auto"/>
+              <w:jc w:val="center"/>
+              <w:rPr>
+                <w:rFonts w:ascii="Aptos Narrow" w:eastAsia="Times New Roman" w:hAnsi="Aptos Narrow" w:cs="Times New Roman"/>
+                <w:color w:val="000000"/>
+                <w:lang w:eastAsia="ru-RU"/>
+              </w:rPr>
+            </w:pPr>
+            <w:r>
+              <w:rPr>
+                <w:rFonts w:ascii="Aptos Narrow" w:eastAsia="Times New Roman" w:hAnsi="Aptos Narrow" w:cs="Times New Roman"/>
+                <w:color w:val="000000"/>
+                <w:lang w:eastAsia="ru-RU"/>
+              </w:rPr>
+              <w:t>0.2</w:t>
+            </w:r>
+          </w:p>
+        </w:tc>
+      </w:tr>
+      <w:tr>
+        <w:trPr>
+          <w:trHeight w:val="288"/>
+          <w:jc w:val="center"/>
+        </w:trPr>
+        <w:tc>
+          <w:tcPr>
+            <w:tcW w:w="1600" w:type="dxa"/>
+            <w:tcBorders>
+              <w:top w:val="nil"/>
+              <w:left w:val="single" w:sz="4" w:space="0" w:color="auto"/>
+              <w:bottom w:val="single" w:sz="4" w:space="0" w:color="auto"/>
+              <w:right w:val="single" w:sz="4" w:space="0" w:color="auto"/>
+            </w:tcBorders>
+            <w:shd w:val="clear" w:color="auto" w:fill="auto"/>
+            <w:noWrap/>
+            <w:vAlign w:val="bottom"/>
+            <w:hideMark/>
+          </w:tcPr>
+          <w:p>
+            <w:pPr>
+              <w:spacing w:after="0" w:line="240" w:lineRule="auto"/>
+              <w:jc w:val="center"/>
+              <w:rPr>
+                <w:rFonts w:ascii="Aptos Narrow" w:eastAsia="Times New Roman" w:hAnsi="Aptos Narrow" w:cs="Times New Roman"/>
+                <w:color w:val="000000"/>
+                <w:lang w:eastAsia="ru-RU"/>
+              </w:rPr>
+            </w:pPr>
+            <w:r>
+              <w:rPr>
+                <w:rFonts w:ascii="Aptos Narrow" w:eastAsia="Times New Roman" w:hAnsi="Aptos Narrow" w:cs="Times New Roman"/>
+                <w:color w:val="000000"/>
+                <w:lang w:eastAsia="ru-RU"/>
+              </w:rPr>
+              <w:t>11</w:t>
+            </w:r>
+          </w:p>
+        </w:tc>
+        <w:tc>
+          <w:tcPr>
+            <w:tcW w:w="1180" w:type="dxa"/>
+            <w:tcBorders>
+              <w:top w:val="nil"/>
+              <w:left w:val="nil"/>
+              <w:bottom w:val="single" w:sz="4" w:space="0" w:color="auto"/>
+              <w:right w:val="single" w:sz="4" w:space="0" w:color="auto"/>
+            </w:tcBorders>
+            <w:shd w:val="clear" w:color="auto" w:fill="auto"/>
+            <w:noWrap/>
+            <w:vAlign w:val="bottom"/>
+            <w:hideMark/>
+          </w:tcPr>
+          <w:p>
+            <w:pPr>
+              <w:spacing w:after="0" w:line="240" w:lineRule="auto"/>
+              <w:jc w:val="center"/>
+              <w:rPr>
+                <w:rFonts w:ascii="Aptos Narrow" w:eastAsia="Times New Roman" w:hAnsi="Aptos Narrow" w:cs="Times New Roman"/>
+                <w:color w:val="000000"/>
+                <w:lang w:eastAsia="ru-RU"/>
+              </w:rPr>
+            </w:pPr>
+            <w:r>
+              <w:rPr>
+                <w:rFonts w:ascii="Aptos Narrow" w:eastAsia="Times New Roman" w:hAnsi="Aptos Narrow" w:cs="Times New Roman"/>
+                <w:color w:val="000000"/>
+                <w:lang w:eastAsia="ru-RU"/>
+              </w:rPr>
+              <w:t>1.0</w:t>
+            </w:r>
+          </w:p>
+        </w:tc>
+        <w:tc>
+          <w:tcPr>
+            <w:tcW w:w="1180" w:type="dxa"/>
+            <w:tcBorders>
+              <w:top w:val="nil"/>
+              <w:left w:val="nil"/>
+              <w:bottom w:val="single" w:sz="4" w:space="0" w:color="auto"/>
+              <w:right w:val="single" w:sz="4" w:space="0" w:color="auto"/>
+            </w:tcBorders>
+            <w:shd w:val="clear" w:color="auto" w:fill="auto"/>
+            <w:noWrap/>
+            <w:vAlign w:val="bottom"/>
+            <w:hideMark/>
+          </w:tcPr>
+          <w:p>
+            <w:pPr>
+              <w:spacing w:after="0" w:line="240" w:lineRule="auto"/>
+              <w:jc w:val="center"/>
+              <w:rPr>
+                <w:rFonts w:ascii="Aptos Narrow" w:eastAsia="Times New Roman" w:hAnsi="Aptos Narrow" w:cs="Times New Roman"/>
+                <w:color w:val="000000"/>
+                <w:lang w:eastAsia="ru-RU"/>
+              </w:rPr>
+            </w:pPr>
+            <w:r>
+              <w:rPr>
+                <w:rFonts w:ascii="Aptos Narrow" w:eastAsia="Times New Roman" w:hAnsi="Aptos Narrow" w:cs="Times New Roman"/>
+                <w:color w:val="000000"/>
+                <w:lang w:eastAsia="ru-RU"/>
+              </w:rPr>
+              <w:t>1.0</w:t>
+            </w:r>
+          </w:p>
+        </w:tc>
+        <w:tc>
+          <w:tcPr>
+            <w:tcW w:w="1640" w:type="dxa"/>
+            <w:tcBorders>
+              <w:top w:val="nil"/>
+              <w:left w:val="nil"/>
+              <w:bottom w:val="single" w:sz="4" w:space="0" w:color="auto"/>
+              <w:right w:val="single" w:sz="4" w:space="0" w:color="auto"/>
+            </w:tcBorders>
+            <w:shd w:val="clear" w:color="auto" w:fill="auto"/>
+            <w:noWrap/>
+            <w:vAlign w:val="bottom"/>
+            <w:hideMark/>
+          </w:tcPr>
+          <w:p>
+            <w:pPr>
+              <w:spacing w:after="0" w:line="240" w:lineRule="auto"/>
+              <w:jc w:val="center"/>
+              <w:rPr>
+                <w:rFonts w:ascii="Aptos Narrow" w:eastAsia="Times New Roman" w:hAnsi="Aptos Narrow" w:cs="Times New Roman"/>
+                <w:color w:val="000000"/>
+                <w:lang w:eastAsia="ru-RU"/>
+              </w:rPr>
+            </w:pPr>
+            <w:r>
+              <w:rPr>
+                <w:rFonts w:ascii="Aptos Narrow" w:eastAsia="Times New Roman" w:hAnsi="Aptos Narrow" w:cs="Times New Roman"/>
+                <w:color w:val="000000"/>
+                <w:lang w:eastAsia="ru-RU"/>
+              </w:rPr>
+              <w:t>0.182</w:t>
+            </w:r>
+          </w:p>
+        </w:tc>
+      </w:tr>
+      <w:tr>
+        <w:trPr>
+          <w:trHeight w:val="288"/>
+          <w:jc w:val="center"/>
+        </w:trPr>
+        <w:tc>
+          <w:tcPr>
+            <w:tcW w:w="1600" w:type="dxa"/>
+            <w:tcBorders>
+              <w:top w:val="nil"/>
+              <w:left w:val="single" w:sz="4" w:space="0" w:color="auto"/>
+              <w:bottom w:val="single" w:sz="4" w:space="0" w:color="auto"/>
+              <w:right w:val="single" w:sz="4" w:space="0" w:color="auto"/>
+            </w:tcBorders>
+            <w:shd w:val="clear" w:color="auto" w:fill="auto"/>
+            <w:noWrap/>
+            <w:vAlign w:val="bottom"/>
+            <w:hideMark/>
+          </w:tcPr>
+          <w:p>
+            <w:pPr>
+              <w:spacing w:after="0" w:line="240" w:lineRule="auto"/>
+              <w:jc w:val="center"/>
+              <w:rPr>
+                <w:rFonts w:ascii="Aptos Narrow" w:eastAsia="Times New Roman" w:hAnsi="Aptos Narrow" w:cs="Times New Roman"/>
+                <w:color w:val="000000"/>
+                <w:lang w:eastAsia="ru-RU"/>
+              </w:rPr>
+            </w:pPr>
+            <w:r>
+              <w:rPr>
+                <w:rFonts w:ascii="Aptos Narrow" w:eastAsia="Times New Roman" w:hAnsi="Aptos Narrow" w:cs="Times New Roman"/>
+                <w:color w:val="000000"/>
+                <w:lang w:eastAsia="ru-RU"/>
+              </w:rPr>
+              <w:t>12</w:t>
+            </w:r>
+          </w:p>
+        </w:tc>
+        <w:tc>
+          <w:tcPr>
+            <w:tcW w:w="1180" w:type="dxa"/>
+            <w:tcBorders>
+              <w:top w:val="nil"/>
+              <w:left w:val="nil"/>
+              <w:bottom w:val="single" w:sz="4" w:space="0" w:color="auto"/>
+              <w:right w:val="single" w:sz="4" w:space="0" w:color="auto"/>
+            </w:tcBorders>
+            <w:shd w:val="clear" w:color="auto" w:fill="auto"/>
+            <w:noWrap/>
+            <w:vAlign w:val="bottom"/>
+            <w:hideMark/>
+          </w:tcPr>
+          <w:p>
+            <w:pPr>
+              <w:spacing w:after="0" w:line="240" w:lineRule="auto"/>
+              <w:jc w:val="center"/>
+              <w:rPr>
+                <w:rFonts w:ascii="Aptos Narrow" w:eastAsia="Times New Roman" w:hAnsi="Aptos Narrow" w:cs="Times New Roman"/>
+                <w:color w:val="000000"/>
+                <w:lang w:eastAsia="ru-RU"/>
+              </w:rPr>
+            </w:pPr>
+            <w:r>
+              <w:rPr>
+                <w:rFonts w:ascii="Aptos Narrow" w:eastAsia="Times New Roman" w:hAnsi="Aptos Narrow" w:cs="Times New Roman"/>
+                <w:color w:val="000000"/>
+                <w:lang w:eastAsia="ru-RU"/>
+              </w:rPr>
+              <w:t>-1.0</w:t>
+            </w:r>
+          </w:p>
+        </w:tc>
+        <w:tc>
+          <w:tcPr>
+            <w:tcW w:w="1180" w:type="dxa"/>
+            <w:tcBorders>
+              <w:top w:val="nil"/>
+              <w:left w:val="nil"/>
+              <w:bottom w:val="single" w:sz="4" w:space="0" w:color="auto"/>
+              <w:right w:val="single" w:sz="4" w:space="0" w:color="auto"/>
+            </w:tcBorders>
+            <w:shd w:val="clear" w:color="auto" w:fill="auto"/>
+            <w:noWrap/>
+            <w:vAlign w:val="bottom"/>
+            <w:hideMark/>
+          </w:tcPr>
+          <w:p>
+            <w:pPr>
+              <w:spacing w:after="0" w:line="240" w:lineRule="auto"/>
+              <w:jc w:val="center"/>
+              <w:rPr>
+                <w:rFonts w:ascii="Aptos Narrow" w:eastAsia="Times New Roman" w:hAnsi="Aptos Narrow" w:cs="Times New Roman"/>
+                <w:color w:val="000000"/>
+                <w:lang w:eastAsia="ru-RU"/>
+              </w:rPr>
+            </w:pPr>
+            <w:r>
+              <w:rPr>
+                <w:rFonts w:ascii="Aptos Narrow" w:eastAsia="Times New Roman" w:hAnsi="Aptos Narrow" w:cs="Times New Roman"/>
+                <w:color w:val="000000"/>
+                <w:lang w:eastAsia="ru-RU"/>
+              </w:rPr>
+              <w:t>-1.0</w:t>
+            </w:r>
+          </w:p>
+        </w:tc>
+        <w:tc>
+          <w:tcPr>
+            <w:tcW w:w="1640" w:type="dxa"/>
+            <w:tcBorders>
+              <w:top w:val="nil"/>
+              <w:left w:val="nil"/>
+              <w:bottom w:val="single" w:sz="4" w:space="0" w:color="auto"/>
+              <w:right w:val="single" w:sz="4" w:space="0" w:color="auto"/>
+            </w:tcBorders>
+            <w:shd w:val="clear" w:color="auto" w:fill="auto"/>
+            <w:noWrap/>
+            <w:vAlign w:val="bottom"/>
+            <w:hideMark/>
+          </w:tcPr>
+          <w:p>
+            <w:pPr>
+              <w:spacing w:after="0" w:line="240" w:lineRule="auto"/>
+              <w:jc w:val="center"/>
+              <w:rPr>
+                <w:rFonts w:ascii="Aptos Narrow" w:eastAsia="Times New Roman" w:hAnsi="Aptos Narrow" w:cs="Times New Roman"/>
+                <w:color w:val="000000"/>
+                <w:lang w:eastAsia="ru-RU"/>
+              </w:rPr>
+            </w:pPr>
+            <w:r>
+              <w:rPr>
+                <w:rFonts w:ascii="Aptos Narrow" w:eastAsia="Times New Roman" w:hAnsi="Aptos Narrow" w:cs="Times New Roman"/>
+                <w:color w:val="000000"/>
+                <w:lang w:eastAsia="ru-RU"/>
+              </w:rPr>
+              <w:t>0.167</w:t>
+            </w:r>
+          </w:p>
+        </w:tc>
+      </w:tr>
+      <w:tr>
+        <w:trPr>
+          <w:trHeight w:val="288"/>
+          <w:jc w:val="center"/>
+        </w:trPr>
+        <w:tc>
+          <w:tcPr>
+            <w:tcW w:w="1600" w:type="dxa"/>
+            <w:tcBorders>
+              <w:top w:val="nil"/>
+              <w:left w:val="single" w:sz="4" w:space="0" w:color="auto"/>
+              <w:bottom w:val="single" w:sz="4" w:space="0" w:color="auto"/>
+              <w:right w:val="single" w:sz="4" w:space="0" w:color="auto"/>
+            </w:tcBorders>
+            <w:shd w:val="clear" w:color="auto" w:fill="auto"/>
+            <w:noWrap/>
+            <w:vAlign w:val="bottom"/>
+            <w:hideMark/>
+          </w:tcPr>
+          <w:p>
+            <w:pPr>
+              <w:spacing w:after="0" w:line="240" w:lineRule="auto"/>
+              <w:jc w:val="center"/>
+              <w:rPr>
+                <w:rFonts w:ascii="Aptos Narrow" w:eastAsia="Times New Roman" w:hAnsi="Aptos Narrow" w:cs="Times New Roman"/>
+                <w:color w:val="000000"/>
+                <w:lang w:eastAsia="ru-RU"/>
+              </w:rPr>
+            </w:pPr>
+            <w:r>
+              <w:rPr>
+                <w:rFonts w:ascii="Aptos Narrow" w:eastAsia="Times New Roman" w:hAnsi="Aptos Narrow" w:cs="Times New Roman"/>
+                <w:color w:val="000000"/>
+                <w:lang w:eastAsia="ru-RU"/>
+              </w:rPr>
+              <w:t>13</w:t>
+            </w:r>
+          </w:p>
+        </w:tc>
+        <w:tc>
+          <w:tcPr>
+            <w:tcW w:w="1180" w:type="dxa"/>
+            <w:tcBorders>
+              <w:top w:val="nil"/>
+              <w:left w:val="nil"/>
+              <w:bottom w:val="single" w:sz="4" w:space="0" w:color="auto"/>
+              <w:right w:val="single" w:sz="4" w:space="0" w:color="auto"/>
+            </w:tcBorders>
+            <w:shd w:val="clear" w:color="auto" w:fill="auto"/>
+            <w:noWrap/>
+            <w:vAlign w:val="bottom"/>
+            <w:hideMark/>
+          </w:tcPr>
+          <w:p>
+            <w:pPr>
+              <w:spacing w:after="0" w:line="240" w:lineRule="auto"/>
+              <w:jc w:val="center"/>
+              <w:rPr>
+                <w:rFonts w:ascii="Aptos Narrow" w:eastAsia="Times New Roman" w:hAnsi="Aptos Narrow" w:cs="Times New Roman"/>
+                <w:color w:val="000000"/>
+                <w:lang w:eastAsia="ru-RU"/>
+              </w:rPr>
+            </w:pPr>
+            <w:r>
+              <w:rPr>
+                <w:rFonts w:ascii="Aptos Narrow" w:eastAsia="Times New Roman" w:hAnsi="Aptos Narrow" w:cs="Times New Roman"/>
+                <w:color w:val="000000"/>
+                <w:lang w:eastAsia="ru-RU"/>
+              </w:rPr>
+              <w:t>1.0</w:t>
+            </w:r>
+          </w:p>
+        </w:tc>
+        <w:tc>
+          <w:tcPr>
+            <w:tcW w:w="1180" w:type="dxa"/>
+            <w:tcBorders>
+              <w:top w:val="nil"/>
+              <w:left w:val="nil"/>
+              <w:bottom w:val="single" w:sz="4" w:space="0" w:color="auto"/>
+              <w:right w:val="single" w:sz="4" w:space="0" w:color="auto"/>
+            </w:tcBorders>
+            <w:shd w:val="clear" w:color="auto" w:fill="auto"/>
+            <w:noWrap/>
+            <w:vAlign w:val="bottom"/>
+            <w:hideMark/>
+          </w:tcPr>
+          <w:p>
+            <w:pPr>
+              <w:spacing w:after="0" w:line="240" w:lineRule="auto"/>
+              <w:jc w:val="center"/>
+              <w:rPr>
+                <w:rFonts w:ascii="Aptos Narrow" w:eastAsia="Times New Roman" w:hAnsi="Aptos Narrow" w:cs="Times New Roman"/>
+                <w:color w:val="000000"/>
+                <w:lang w:eastAsia="ru-RU"/>
+              </w:rPr>
+            </w:pPr>
+            <w:r>
+              <w:rPr>
+                <w:rFonts w:ascii="Aptos Narrow" w:eastAsia="Times New Roman" w:hAnsi="Aptos Narrow" w:cs="Times New Roman"/>
+                <w:color w:val="000000"/>
+                <w:lang w:eastAsia="ru-RU"/>
+              </w:rPr>
+              <w:t>-1.0</w:t>
+            </w:r>
+          </w:p>
+        </w:tc>
+        <w:tc>
+          <w:tcPr>
+            <w:tcW w:w="1640" w:type="dxa"/>
+            <w:tcBorders>
+              <w:top w:val="nil"/>
+              <w:left w:val="nil"/>
+              <w:bottom w:val="single" w:sz="4" w:space="0" w:color="auto"/>
+              <w:right w:val="single" w:sz="4" w:space="0" w:color="auto"/>
+            </w:tcBorders>
+            <w:shd w:val="clear" w:color="auto" w:fill="auto"/>
+            <w:noWrap/>
+            <w:vAlign w:val="bottom"/>
+            <w:hideMark/>
+          </w:tcPr>
+          <w:p>
+            <w:pPr>
+              <w:spacing w:after="0" w:line="240" w:lineRule="auto"/>
+              <w:jc w:val="center"/>
+              <w:rPr>
+                <w:rFonts w:ascii="Aptos Narrow" w:eastAsia="Times New Roman" w:hAnsi="Aptos Narrow" w:cs="Times New Roman"/>
+                <w:color w:val="000000"/>
+                <w:lang w:eastAsia="ru-RU"/>
+              </w:rPr>
+            </w:pPr>
+            <w:r>
+              <w:rPr>
+                <w:rFonts w:ascii="Aptos Narrow" w:eastAsia="Times New Roman" w:hAnsi="Aptos Narrow" w:cs="Times New Roman"/>
+                <w:color w:val="000000"/>
+                <w:lang w:eastAsia="ru-RU"/>
+              </w:rPr>
+              <w:t>0.154</w:t>
+            </w:r>
+          </w:p>
+        </w:tc>
+      </w:tr>
+      <w:tr>
+        <w:trPr>
+          <w:trHeight w:val="288"/>
+          <w:jc w:val="center"/>
+        </w:trPr>
+        <w:tc>
+          <w:tcPr>
+            <w:tcW w:w="1600" w:type="dxa"/>
+            <w:tcBorders>
+              <w:top w:val="nil"/>
+              <w:left w:val="single" w:sz="4" w:space="0" w:color="auto"/>
+              <w:bottom w:val="single" w:sz="4" w:space="0" w:color="auto"/>
+              <w:right w:val="single" w:sz="4" w:space="0" w:color="auto"/>
+            </w:tcBorders>
+            <w:shd w:val="clear" w:color="auto" w:fill="auto"/>
+            <w:noWrap/>
+            <w:vAlign w:val="bottom"/>
+            <w:hideMark/>
+          </w:tcPr>
+          <w:p>
+            <w:pPr>
+              <w:spacing w:after="0" w:line="240" w:lineRule="auto"/>
+              <w:jc w:val="center"/>
+              <w:rPr>
+                <w:rFonts w:ascii="Aptos Narrow" w:eastAsia="Times New Roman" w:hAnsi="Aptos Narrow" w:cs="Times New Roman"/>
+                <w:color w:val="000000"/>
+                <w:lang w:eastAsia="ru-RU"/>
+              </w:rPr>
+            </w:pPr>
+            <w:r>
+              <w:rPr>
+                <w:rFonts w:ascii="Aptos Narrow" w:eastAsia="Times New Roman" w:hAnsi="Aptos Narrow" w:cs="Times New Roman"/>
+                <w:color w:val="000000"/>
+                <w:lang w:eastAsia="ru-RU"/>
+              </w:rPr>
+              <w:t>14</w:t>
+            </w:r>
+          </w:p>
+        </w:tc>
+        <w:tc>
+          <w:tcPr>
+            <w:tcW w:w="1180" w:type="dxa"/>
+            <w:tcBorders>
+              <w:top w:val="nil"/>
+              <w:left w:val="nil"/>
+              <w:bottom w:val="single" w:sz="4" w:space="0" w:color="auto"/>
+              <w:right w:val="single" w:sz="4" w:space="0" w:color="auto"/>
+            </w:tcBorders>
+            <w:shd w:val="clear" w:color="auto" w:fill="auto"/>
+            <w:noWrap/>
+            <w:vAlign w:val="bottom"/>
+            <w:hideMark/>
+          </w:tcPr>
+          <w:p>
+            <w:pPr>
+              <w:spacing w:after="0" w:line="240" w:lineRule="auto"/>
+              <w:jc w:val="center"/>
+              <w:rPr>
+                <w:rFonts w:ascii="Aptos Narrow" w:eastAsia="Times New Roman" w:hAnsi="Aptos Narrow" w:cs="Times New Roman"/>
+                <w:color w:val="000000"/>
+                <w:lang w:eastAsia="ru-RU"/>
+              </w:rPr>
+            </w:pPr>
+            <w:r>
+              <w:rPr>
+                <w:rFonts w:ascii="Aptos Narrow" w:eastAsia="Times New Roman" w:hAnsi="Aptos Narrow" w:cs="Times New Roman"/>
+                <w:color w:val="000000"/>
+                <w:lang w:eastAsia="ru-RU"/>
+              </w:rPr>
+              <w:t>0.053</w:t>
+            </w:r>
+          </w:p>
+        </w:tc>
+        <w:tc>
+          <w:tcPr>
+            <w:tcW w:w="1180" w:type="dxa"/>
+            <w:tcBorders>
+              <w:top w:val="nil"/>
+              <w:left w:val="nil"/>
+              <w:bottom w:val="single" w:sz="4" w:space="0" w:color="auto"/>
+              <w:right w:val="single" w:sz="4" w:space="0" w:color="auto"/>
+            </w:tcBorders>
+            <w:shd w:val="clear" w:color="auto" w:fill="auto"/>
+            <w:noWrap/>
+            <w:vAlign w:val="bottom"/>
+            <w:hideMark/>
+          </w:tcPr>
+          <w:p>
+            <w:pPr>
+              <w:spacing w:after="0" w:line="240" w:lineRule="auto"/>
+              <w:jc w:val="center"/>
+              <w:rPr>
+                <w:rFonts w:ascii="Aptos Narrow" w:eastAsia="Times New Roman" w:hAnsi="Aptos Narrow" w:cs="Times New Roman"/>
+                <w:color w:val="000000"/>
+                <w:lang w:eastAsia="ru-RU"/>
+              </w:rPr>
+            </w:pPr>
+            <w:r>
+              <w:rPr>
+                <w:rFonts w:ascii="Aptos Narrow" w:eastAsia="Times New Roman" w:hAnsi="Aptos Narrow" w:cs="Times New Roman"/>
+                <w:color w:val="000000"/>
+                <w:lang w:eastAsia="ru-RU"/>
+              </w:rPr>
+              <w:t>-0.053</w:t>
+            </w:r>
+          </w:p>
+        </w:tc>
+        <w:tc>
+          <w:tcPr>
+            <w:tcW w:w="1640" w:type="dxa"/>
+            <w:tcBorders>
+              <w:top w:val="nil"/>
+              <w:left w:val="nil"/>
+              <w:bottom w:val="single" w:sz="4" w:space="0" w:color="auto"/>
+              <w:right w:val="single" w:sz="4" w:space="0" w:color="auto"/>
+            </w:tcBorders>
+            <w:shd w:val="clear" w:color="auto" w:fill="auto"/>
+            <w:noWrap/>
+            <w:vAlign w:val="bottom"/>
+            <w:hideMark/>
+          </w:tcPr>
+          <w:p>
+            <w:pPr>
+              <w:spacing w:after="0" w:line="240" w:lineRule="auto"/>
+              <w:jc w:val="center"/>
+              <w:rPr>
+                <w:rFonts w:ascii="Aptos Narrow" w:eastAsia="Times New Roman" w:hAnsi="Aptos Narrow" w:cs="Times New Roman"/>
+                <w:color w:val="000000"/>
+                <w:lang w:eastAsia="ru-RU"/>
+              </w:rPr>
+            </w:pPr>
+            <w:r>
+              <w:rPr>
+                <w:rFonts w:ascii="Aptos Narrow" w:eastAsia="Times New Roman" w:hAnsi="Aptos Narrow" w:cs="Times New Roman"/>
+                <w:color w:val="000000"/>
+                <w:lang w:eastAsia="ru-RU"/>
+              </w:rPr>
+              <w:t>0.071</w:t>
+            </w:r>
+          </w:p>
+        </w:tc>
+      </w:tr>
+      <w:tr>
+        <w:trPr>
+          <w:trHeight w:val="288"/>
+          <w:jc w:val="center"/>
+        </w:trPr>
+        <w:tc>
+          <w:tcPr>
+            <w:tcW w:w="1600" w:type="dxa"/>
+            <w:tcBorders>
+              <w:top w:val="nil"/>
+              <w:left w:val="single" w:sz="4" w:space="0" w:color="auto"/>
+              <w:bottom w:val="single" w:sz="4" w:space="0" w:color="auto"/>
+              <w:right w:val="single" w:sz="4" w:space="0" w:color="auto"/>
+            </w:tcBorders>
+            <w:shd w:val="clear" w:color="auto" w:fill="auto"/>
+            <w:noWrap/>
+            <w:vAlign w:val="bottom"/>
+            <w:hideMark/>
+          </w:tcPr>
+          <w:p>
+            <w:pPr>
+              <w:spacing w:after="0" w:line="240" w:lineRule="auto"/>
+              <w:jc w:val="center"/>
+              <w:rPr>
+                <w:rFonts w:ascii="Aptos Narrow" w:eastAsia="Times New Roman" w:hAnsi="Aptos Narrow" w:cs="Times New Roman"/>
+                <w:color w:val="000000"/>
+                <w:lang w:eastAsia="ru-RU"/>
+              </w:rPr>
+            </w:pPr>
+            <w:r>
+              <w:rPr>
+                <w:rFonts w:ascii="Aptos Narrow" w:eastAsia="Times New Roman" w:hAnsi="Aptos Narrow" w:cs="Times New Roman"/>
+                <w:color w:val="000000"/>
+                <w:lang w:eastAsia="ru-RU"/>
+              </w:rPr>
+              <w:t>15</w:t>
+            </w:r>
+          </w:p>
+        </w:tc>
+        <w:tc>
+          <w:tcPr>
+            <w:tcW w:w="1180" w:type="dxa"/>
+            <w:tcBorders>
+              <w:top w:val="nil"/>
+              <w:left w:val="nil"/>
+              <w:bottom w:val="single" w:sz="4" w:space="0" w:color="auto"/>
+              <w:right w:val="single" w:sz="4" w:space="0" w:color="auto"/>
+            </w:tcBorders>
+            <w:shd w:val="clear" w:color="auto" w:fill="auto"/>
+            <w:noWrap/>
+            <w:vAlign w:val="bottom"/>
+            <w:hideMark/>
+          </w:tcPr>
+          <w:p>
+            <w:pPr>
+              <w:spacing w:after="0" w:line="240" w:lineRule="auto"/>
+              <w:jc w:val="center"/>
+              <w:rPr>
+                <w:rFonts w:ascii="Aptos Narrow" w:eastAsia="Times New Roman" w:hAnsi="Aptos Narrow" w:cs="Times New Roman"/>
+                <w:color w:val="000000"/>
+                <w:lang w:eastAsia="ru-RU"/>
+              </w:rPr>
+            </w:pPr>
+            <w:r>
+              <w:rPr>
+                <w:rFonts w:ascii="Aptos Narrow" w:eastAsia="Times New Roman" w:hAnsi="Aptos Narrow" w:cs="Times New Roman"/>
+                <w:color w:val="000000"/>
+                <w:lang w:eastAsia="ru-RU"/>
+              </w:rPr>
+              <w:t>-0.053</w:t>
+            </w:r>
+          </w:p>
+        </w:tc>
+        <w:tc>
+          <w:tcPr>
+            <w:tcW w:w="1180" w:type="dxa"/>
+            <w:tcBorders>
+              <w:top w:val="nil"/>
+              <w:left w:val="nil"/>
+              <w:bottom w:val="single" w:sz="4" w:space="0" w:color="auto"/>
+              <w:right w:val="single" w:sz="4" w:space="0" w:color="auto"/>
+            </w:tcBorders>
+            <w:shd w:val="clear" w:color="auto" w:fill="auto"/>
+            <w:noWrap/>
+            <w:vAlign w:val="bottom"/>
+            <w:hideMark/>
+          </w:tcPr>
+          <w:p>
+            <w:pPr>
+              <w:spacing w:after="0" w:line="240" w:lineRule="auto"/>
+              <w:jc w:val="center"/>
+              <w:rPr>
+                <w:rFonts w:ascii="Aptos Narrow" w:eastAsia="Times New Roman" w:hAnsi="Aptos Narrow" w:cs="Times New Roman"/>
+                <w:color w:val="000000"/>
+                <w:lang w:eastAsia="ru-RU"/>
+              </w:rPr>
+            </w:pPr>
+            <w:r>
+              <w:rPr>
+                <w:rFonts w:ascii="Aptos Narrow" w:eastAsia="Times New Roman" w:hAnsi="Aptos Narrow" w:cs="Times New Roman"/>
+                <w:color w:val="000000"/>
+                <w:lang w:eastAsia="ru-RU"/>
+              </w:rPr>
+              <w:t>-1.0</w:t>
+            </w:r>
+          </w:p>
+        </w:tc>
+        <w:tc>
+          <w:tcPr>
+            <w:tcW w:w="1640" w:type="dxa"/>
+            <w:tcBorders>
+              <w:top w:val="nil"/>
+              <w:left w:val="nil"/>
+              <w:bottom w:val="single" w:sz="4" w:space="0" w:color="auto"/>
+              <w:right w:val="single" w:sz="4" w:space="0" w:color="auto"/>
+            </w:tcBorders>
+            <w:shd w:val="clear" w:color="auto" w:fill="auto"/>
+            <w:noWrap/>
+            <w:vAlign w:val="bottom"/>
+            <w:hideMark/>
+          </w:tcPr>
+          <w:p>
+            <w:pPr>
+              <w:spacing w:after="0" w:line="240" w:lineRule="auto"/>
+              <w:jc w:val="center"/>
+              <w:rPr>
+                <w:rFonts w:ascii="Aptos Narrow" w:eastAsia="Times New Roman" w:hAnsi="Aptos Narrow" w:cs="Times New Roman"/>
+                <w:color w:val="000000"/>
+                <w:lang w:eastAsia="ru-RU"/>
+              </w:rPr>
+            </w:pPr>
+            <w:r>
+              <w:rPr>
+                <w:rFonts w:ascii="Aptos Narrow" w:eastAsia="Times New Roman" w:hAnsi="Aptos Narrow" w:cs="Times New Roman"/>
+                <w:color w:val="000000"/>
+                <w:lang w:eastAsia="ru-RU"/>
+              </w:rPr>
+              <w:t>0.067</w:t>
+            </w:r>
+          </w:p>
+        </w:tc>
+      </w:tr>
+      <w:tr>
+        <w:trPr>
+          <w:trHeight w:val="288"/>
+          <w:jc w:val="center"/>
+        </w:trPr>
+        <w:tc>
+          <w:tcPr>
+            <w:tcW w:w="1600" w:type="dxa"/>
+            <w:tcBorders>
+              <w:top w:val="nil"/>
+              <w:left w:val="single" w:sz="4" w:space="0" w:color="auto"/>
+              <w:bottom w:val="single" w:sz="4" w:space="0" w:color="auto"/>
+              <w:right w:val="single" w:sz="4" w:space="0" w:color="auto"/>
+            </w:tcBorders>
+            <w:shd w:val="clear" w:color="auto" w:fill="auto"/>
+            <w:noWrap/>
+            <w:vAlign w:val="bottom"/>
+            <w:hideMark/>
+          </w:tcPr>
+          <w:p>
+            <w:pPr>
+              <w:spacing w:after="0" w:line="240" w:lineRule="auto"/>
+              <w:jc w:val="center"/>
+              <w:rPr>
+                <w:rFonts w:ascii="Aptos Narrow" w:eastAsia="Times New Roman" w:hAnsi="Aptos Narrow" w:cs="Times New Roman"/>
+                <w:color w:val="000000"/>
+                <w:lang w:eastAsia="ru-RU"/>
+              </w:rPr>
+            </w:pPr>
+            <w:r>
+              <w:rPr>
+                <w:rFonts w:ascii="Aptos Narrow" w:eastAsia="Times New Roman" w:hAnsi="Aptos Narrow" w:cs="Times New Roman"/>
+                <w:color w:val="000000"/>
+                <w:lang w:eastAsia="ru-RU"/>
+              </w:rPr>
+              <w:t>16</w:t>
+            </w:r>
+          </w:p>
+        </w:tc>
+        <w:tc>
+          <w:tcPr>
+            <w:tcW w:w="1180" w:type="dxa"/>
+            <w:tcBorders>
+              <w:top w:val="nil"/>
+              <w:left w:val="nil"/>
+              <w:bottom w:val="single" w:sz="4" w:space="0" w:color="auto"/>
+              <w:right w:val="single" w:sz="4" w:space="0" w:color="auto"/>
+            </w:tcBorders>
+            <w:shd w:val="clear" w:color="auto" w:fill="auto"/>
+            <w:noWrap/>
+            <w:vAlign w:val="bottom"/>
+            <w:hideMark/>
+          </w:tcPr>
+          <w:p>
+            <w:pPr>
+              <w:spacing w:after="0" w:line="240" w:lineRule="auto"/>
+              <w:jc w:val="center"/>
+              <w:rPr>
+                <w:rFonts w:ascii="Aptos Narrow" w:eastAsia="Times New Roman" w:hAnsi="Aptos Narrow" w:cs="Times New Roman"/>
+                <w:color w:val="000000"/>
+                <w:lang w:eastAsia="ru-RU"/>
+              </w:rPr>
+            </w:pPr>
+            <w:r>
+              <w:rPr>
+                <w:rFonts w:ascii="Aptos Narrow" w:eastAsia="Times New Roman" w:hAnsi="Aptos Narrow" w:cs="Times New Roman"/>
+                <w:color w:val="000000"/>
+                <w:lang w:eastAsia="ru-RU"/>
+              </w:rPr>
+              <w:t>-1.0</w:t>
+            </w:r>
+          </w:p>
+        </w:tc>
+        <w:tc>
+          <w:tcPr>
+            <w:tcW w:w="1180" w:type="dxa"/>
+            <w:tcBorders>
+              <w:top w:val="nil"/>
+              <w:left w:val="nil"/>
+              <w:bottom w:val="single" w:sz="4" w:space="0" w:color="auto"/>
+              <w:right w:val="single" w:sz="4" w:space="0" w:color="auto"/>
+            </w:tcBorders>
+            <w:shd w:val="clear" w:color="auto" w:fill="auto"/>
+            <w:noWrap/>
+            <w:vAlign w:val="bottom"/>
+            <w:hideMark/>
+          </w:tcPr>
+          <w:p>
+            <w:pPr>
+              <w:spacing w:after="0" w:line="240" w:lineRule="auto"/>
+              <w:jc w:val="center"/>
+              <w:rPr>
+                <w:rFonts w:ascii="Aptos Narrow" w:eastAsia="Times New Roman" w:hAnsi="Aptos Narrow" w:cs="Times New Roman"/>
+                <w:color w:val="000000"/>
+                <w:lang w:eastAsia="ru-RU"/>
+              </w:rPr>
+            </w:pPr>
+            <w:r>
+              <w:rPr>
+                <w:rFonts w:ascii="Aptos Narrow" w:eastAsia="Times New Roman" w:hAnsi="Aptos Narrow" w:cs="Times New Roman"/>
+                <w:color w:val="000000"/>
+                <w:lang w:eastAsia="ru-RU"/>
+              </w:rPr>
+              <w:t>1.0</w:t>
+            </w:r>
+          </w:p>
+        </w:tc>
+        <w:tc>
+          <w:tcPr>
+            <w:tcW w:w="1640" w:type="dxa"/>
+            <w:tcBorders>
+              <w:top w:val="nil"/>
+              <w:left w:val="nil"/>
+              <w:bottom w:val="single" w:sz="4" w:space="0" w:color="auto"/>
+              <w:right w:val="single" w:sz="4" w:space="0" w:color="auto"/>
+            </w:tcBorders>
+            <w:shd w:val="clear" w:color="auto" w:fill="auto"/>
+            <w:noWrap/>
+            <w:vAlign w:val="bottom"/>
+            <w:hideMark/>
+          </w:tcPr>
+          <w:p>
+            <w:pPr>
+              <w:spacing w:after="0" w:line="240" w:lineRule="auto"/>
+              <w:jc w:val="center"/>
+              <w:rPr>
+                <w:rFonts w:ascii="Aptos Narrow" w:eastAsia="Times New Roman" w:hAnsi="Aptos Narrow" w:cs="Times New Roman"/>
+                <w:color w:val="000000"/>
+                <w:lang w:eastAsia="ru-RU"/>
+              </w:rPr>
+            </w:pPr>
+            <w:r>
+              <w:rPr>
+                <w:rFonts w:ascii="Aptos Narrow" w:eastAsia="Times New Roman" w:hAnsi="Aptos Narrow" w:cs="Times New Roman"/>
+                <w:color w:val="000000"/>
+                <w:lang w:eastAsia="ru-RU"/>
+              </w:rPr>
+              <w:t>0.188</w:t>
+            </w:r>
+          </w:p>
+        </w:tc>
+      </w:tr>
+      <w:tr>
+        <w:trPr>
+          <w:trHeight w:val="288"/>
+          <w:jc w:val="center"/>
+        </w:trPr>
+        <w:tc>
+          <w:tcPr>
+            <w:tcW w:w="1600" w:type="dxa"/>
+            <w:tcBorders>
+              <w:top w:val="nil"/>
+              <w:left w:val="single" w:sz="4" w:space="0" w:color="auto"/>
+              <w:bottom w:val="single" w:sz="4" w:space="0" w:color="auto"/>
+              <w:right w:val="single" w:sz="4" w:space="0" w:color="auto"/>
+            </w:tcBorders>
+            <w:shd w:val="clear" w:color="auto" w:fill="auto"/>
+            <w:noWrap/>
+            <w:vAlign w:val="bottom"/>
+            <w:hideMark/>
+          </w:tcPr>
+          <w:p>
+            <w:pPr>
+              <w:spacing w:after="0" w:line="240" w:lineRule="auto"/>
+              <w:jc w:val="center"/>
+              <w:rPr>
+                <w:rFonts w:ascii="Aptos Narrow" w:eastAsia="Times New Roman" w:hAnsi="Aptos Narrow" w:cs="Times New Roman"/>
+                <w:color w:val="000000"/>
+                <w:lang w:eastAsia="ru-RU"/>
+              </w:rPr>
+            </w:pPr>
+            <w:r>
+              <w:rPr>
+                <w:rFonts w:ascii="Aptos Narrow" w:eastAsia="Times New Roman" w:hAnsi="Aptos Narrow" w:cs="Times New Roman"/>
+                <w:color w:val="000000"/>
+                <w:lang w:eastAsia="ru-RU"/>
+              </w:rPr>
+              <w:t>17</w:t>
+            </w:r>
+          </w:p>
+        </w:tc>
+        <w:tc>
+          <w:tcPr>
+            <w:tcW w:w="1180" w:type="dxa"/>
+            <w:tcBorders>
+              <w:top w:val="nil"/>
+              <w:left w:val="nil"/>
+              <w:bottom w:val="single" w:sz="4" w:space="0" w:color="auto"/>
+              <w:right w:val="single" w:sz="4" w:space="0" w:color="auto"/>
+            </w:tcBorders>
+            <w:shd w:val="clear" w:color="auto" w:fill="auto"/>
+            <w:noWrap/>
+            <w:vAlign w:val="bottom"/>
+            <w:hideMark/>
+          </w:tcPr>
+          <w:p>
+            <w:pPr>
+              <w:spacing w:after="0" w:line="240" w:lineRule="auto"/>
+              <w:jc w:val="center"/>
+              <w:rPr>
+                <w:rFonts w:ascii="Aptos Narrow" w:eastAsia="Times New Roman" w:hAnsi="Aptos Narrow" w:cs="Times New Roman"/>
+                <w:color w:val="000000"/>
+                <w:lang w:eastAsia="ru-RU"/>
+              </w:rPr>
+            </w:pPr>
+            <w:r>
+              <w:rPr>
+                <w:rFonts w:ascii="Aptos Narrow" w:eastAsia="Times New Roman" w:hAnsi="Aptos Narrow" w:cs="Times New Roman"/>
+                <w:color w:val="000000"/>
+                <w:lang w:eastAsia="ru-RU"/>
+              </w:rPr>
+              <w:t>1.0</w:t>
+            </w:r>
+          </w:p>
+        </w:tc>
+        <w:tc>
+          <w:tcPr>
+            <w:tcW w:w="1180" w:type="dxa"/>
+            <w:tcBorders>
+              <w:top w:val="nil"/>
+              <w:left w:val="nil"/>
+              <w:bottom w:val="single" w:sz="4" w:space="0" w:color="auto"/>
+              <w:right w:val="single" w:sz="4" w:space="0" w:color="auto"/>
+            </w:tcBorders>
+            <w:shd w:val="clear" w:color="auto" w:fill="auto"/>
+            <w:noWrap/>
+            <w:vAlign w:val="bottom"/>
+            <w:hideMark/>
+          </w:tcPr>
+          <w:p>
+            <w:pPr>
+              <w:spacing w:after="0" w:line="240" w:lineRule="auto"/>
+              <w:jc w:val="center"/>
+              <w:rPr>
+                <w:rFonts w:ascii="Aptos Narrow" w:eastAsia="Times New Roman" w:hAnsi="Aptos Narrow" w:cs="Times New Roman"/>
+                <w:color w:val="000000"/>
+                <w:lang w:eastAsia="ru-RU"/>
+              </w:rPr>
+            </w:pPr>
+            <w:r>
+              <w:rPr>
+                <w:rFonts w:ascii="Aptos Narrow" w:eastAsia="Times New Roman" w:hAnsi="Aptos Narrow" w:cs="Times New Roman"/>
+                <w:color w:val="000000"/>
+                <w:lang w:eastAsia="ru-RU"/>
+              </w:rPr>
+              <w:t>1.0</w:t>
+            </w:r>
+          </w:p>
+        </w:tc>
+        <w:tc>
+          <w:tcPr>
+            <w:tcW w:w="1640" w:type="dxa"/>
+            <w:tcBorders>
+              <w:top w:val="nil"/>
+              <w:left w:val="nil"/>
+              <w:bottom w:val="single" w:sz="4" w:space="0" w:color="auto"/>
+              <w:right w:val="single" w:sz="4" w:space="0" w:color="auto"/>
+            </w:tcBorders>
+            <w:shd w:val="clear" w:color="auto" w:fill="auto"/>
+            <w:noWrap/>
+            <w:vAlign w:val="bottom"/>
+            <w:hideMark/>
+          </w:tcPr>
+          <w:p>
+            <w:pPr>
+              <w:spacing w:after="0" w:line="240" w:lineRule="auto"/>
+              <w:jc w:val="center"/>
+              <w:rPr>
+                <w:rFonts w:ascii="Aptos Narrow" w:eastAsia="Times New Roman" w:hAnsi="Aptos Narrow" w:cs="Times New Roman"/>
+                <w:color w:val="000000"/>
+                <w:lang w:eastAsia="ru-RU"/>
+              </w:rPr>
+            </w:pPr>
+            <w:r>
+              <w:rPr>
+                <w:rFonts w:ascii="Aptos Narrow" w:eastAsia="Times New Roman" w:hAnsi="Aptos Narrow" w:cs="Times New Roman"/>
+                <w:color w:val="000000"/>
+                <w:lang w:eastAsia="ru-RU"/>
+              </w:rPr>
+              <w:t>0.176</w:t>
+            </w:r>
+          </w:p>
+        </w:tc>
+      </w:tr>
+      <w:tr>
+        <w:trPr>
+          <w:trHeight w:val="288"/>
+          <w:jc w:val="center"/>
+        </w:trPr>
+        <w:tc>
+          <w:tcPr>
+            <w:tcW w:w="1600" w:type="dxa"/>
+            <w:tcBorders>
+              <w:top w:val="nil"/>
+              <w:left w:val="single" w:sz="4" w:space="0" w:color="auto"/>
+              <w:bottom w:val="single" w:sz="4" w:space="0" w:color="auto"/>
+              <w:right w:val="single" w:sz="4" w:space="0" w:color="auto"/>
+            </w:tcBorders>
+            <w:shd w:val="clear" w:color="auto" w:fill="auto"/>
+            <w:noWrap/>
+            <w:vAlign w:val="bottom"/>
+            <w:hideMark/>
+          </w:tcPr>
+          <w:p>
+            <w:pPr>
+              <w:spacing w:after="0" w:line="240" w:lineRule="auto"/>
+              <w:jc w:val="center"/>
+              <w:rPr>
+                <w:rFonts w:ascii="Aptos Narrow" w:eastAsia="Times New Roman" w:hAnsi="Aptos Narrow" w:cs="Times New Roman"/>
+                <w:color w:val="000000"/>
+                <w:lang w:eastAsia="ru-RU"/>
+              </w:rPr>
+            </w:pPr>
+            <w:r>
+              <w:rPr>
+                <w:rFonts w:ascii="Aptos Narrow" w:eastAsia="Times New Roman" w:hAnsi="Aptos Narrow" w:cs="Times New Roman"/>
+                <w:color w:val="000000"/>
+                <w:lang w:eastAsia="ru-RU"/>
+              </w:rPr>
+              <w:t>18</w:t>
+            </w:r>
+          </w:p>
+        </w:tc>
+        <w:tc>
+          <w:tcPr>
+            <w:tcW w:w="1180" w:type="dxa"/>
+            <w:tcBorders>
+              <w:top w:val="nil"/>
+              <w:left w:val="nil"/>
+              <w:bottom w:val="single" w:sz="4" w:space="0" w:color="auto"/>
+              <w:right w:val="single" w:sz="4" w:space="0" w:color="auto"/>
+            </w:tcBorders>
+            <w:shd w:val="clear" w:color="auto" w:fill="auto"/>
+            <w:noWrap/>
+            <w:vAlign w:val="bottom"/>
+            <w:hideMark/>
+          </w:tcPr>
+          <w:p>
+            <w:pPr>
+              <w:spacing w:after="0" w:line="240" w:lineRule="auto"/>
+              <w:jc w:val="center"/>
+              <w:rPr>
+                <w:rFonts w:ascii="Aptos Narrow" w:eastAsia="Times New Roman" w:hAnsi="Aptos Narrow" w:cs="Times New Roman"/>
+                <w:color w:val="000000"/>
+                <w:lang w:eastAsia="ru-RU"/>
+              </w:rPr>
+            </w:pPr>
+            <w:r>
+              <w:rPr>
+                <w:rFonts w:ascii="Aptos Narrow" w:eastAsia="Times New Roman" w:hAnsi="Aptos Narrow" w:cs="Times New Roman"/>
+                <w:color w:val="000000"/>
+                <w:lang w:eastAsia="ru-RU"/>
+              </w:rPr>
+              <w:t>-1.0</w:t>
+            </w:r>
+          </w:p>
+        </w:tc>
+        <w:tc>
+          <w:tcPr>
+            <w:tcW w:w="1180" w:type="dxa"/>
+            <w:tcBorders>
+              <w:top w:val="nil"/>
+              <w:left w:val="nil"/>
+              <w:bottom w:val="single" w:sz="4" w:space="0" w:color="auto"/>
+              <w:right w:val="single" w:sz="4" w:space="0" w:color="auto"/>
+            </w:tcBorders>
+            <w:shd w:val="clear" w:color="auto" w:fill="auto"/>
+            <w:noWrap/>
+            <w:vAlign w:val="bottom"/>
+            <w:hideMark/>
+          </w:tcPr>
+          <w:p>
+            <w:pPr>
+              <w:spacing w:after="0" w:line="240" w:lineRule="auto"/>
+              <w:jc w:val="center"/>
+              <w:rPr>
+                <w:rFonts w:ascii="Aptos Narrow" w:eastAsia="Times New Roman" w:hAnsi="Aptos Narrow" w:cs="Times New Roman"/>
+                <w:color w:val="000000"/>
+                <w:lang w:eastAsia="ru-RU"/>
+              </w:rPr>
+            </w:pPr>
+            <w:r>
+              <w:rPr>
+                <w:rFonts w:ascii="Aptos Narrow" w:eastAsia="Times New Roman" w:hAnsi="Aptos Narrow" w:cs="Times New Roman"/>
+                <w:color w:val="000000"/>
+                <w:lang w:eastAsia="ru-RU"/>
+              </w:rPr>
+              <w:t>-1.0</w:t>
+            </w:r>
+          </w:p>
+        </w:tc>
+        <w:tc>
+          <w:tcPr>
+            <w:tcW w:w="1640" w:type="dxa"/>
+            <w:tcBorders>
+              <w:top w:val="nil"/>
+              <w:left w:val="nil"/>
+              <w:bottom w:val="single" w:sz="4" w:space="0" w:color="auto"/>
+              <w:right w:val="single" w:sz="4" w:space="0" w:color="auto"/>
+            </w:tcBorders>
+            <w:shd w:val="clear" w:color="auto" w:fill="auto"/>
+            <w:noWrap/>
+            <w:vAlign w:val="bottom"/>
+            <w:hideMark/>
+          </w:tcPr>
+          <w:p>
+            <w:pPr>
+              <w:spacing w:after="0" w:line="240" w:lineRule="auto"/>
+              <w:jc w:val="center"/>
+              <w:rPr>
+                <w:rFonts w:ascii="Aptos Narrow" w:eastAsia="Times New Roman" w:hAnsi="Aptos Narrow" w:cs="Times New Roman"/>
+                <w:color w:val="000000"/>
+                <w:lang w:eastAsia="ru-RU"/>
+              </w:rPr>
+            </w:pPr>
+            <w:r>
+              <w:rPr>
+                <w:rFonts w:ascii="Aptos Narrow" w:eastAsia="Times New Roman" w:hAnsi="Aptos Narrow" w:cs="Times New Roman"/>
+                <w:color w:val="000000"/>
+                <w:lang w:eastAsia="ru-RU"/>
+              </w:rPr>
+              <w:t>0.167</w:t>
+            </w:r>
+          </w:p>
+        </w:tc>
+      </w:tr>
+      <w:tr>
+        <w:trPr>
+          <w:trHeight w:val="288"/>
+          <w:jc w:val="center"/>
+        </w:trPr>
+        <w:tc>
+          <w:tcPr>
+            <w:tcW w:w="1600" w:type="dxa"/>
+            <w:tcBorders>
+              <w:top w:val="nil"/>
+              <w:left w:val="single" w:sz="4" w:space="0" w:color="auto"/>
+              <w:bottom w:val="single" w:sz="4" w:space="0" w:color="auto"/>
+              <w:right w:val="single" w:sz="4" w:space="0" w:color="auto"/>
+            </w:tcBorders>
+            <w:shd w:val="clear" w:color="auto" w:fill="auto"/>
+            <w:noWrap/>
+            <w:vAlign w:val="bottom"/>
+            <w:hideMark/>
+          </w:tcPr>
+          <w:p>
+            <w:pPr>
+              <w:spacing w:after="0" w:line="240" w:lineRule="auto"/>
+              <w:jc w:val="center"/>
+              <w:rPr>
+                <w:rFonts w:ascii="Aptos Narrow" w:eastAsia="Times New Roman" w:hAnsi="Aptos Narrow" w:cs="Times New Roman"/>
+                <w:color w:val="000000"/>
+                <w:lang w:eastAsia="ru-RU"/>
+              </w:rPr>
+            </w:pPr>
+            <w:r>
+              <w:rPr>
+                <w:rFonts w:ascii="Aptos Narrow" w:eastAsia="Times New Roman" w:hAnsi="Aptos Narrow" w:cs="Times New Roman"/>
+                <w:color w:val="000000"/>
+                <w:lang w:eastAsia="ru-RU"/>
+              </w:rPr>
+              <w:t>19</w:t>
+            </w:r>
+          </w:p>
+        </w:tc>
+        <w:tc>
+          <w:tcPr>
+            <w:tcW w:w="1180" w:type="dxa"/>
+            <w:tcBorders>
+              <w:top w:val="nil"/>
+              <w:left w:val="nil"/>
+              <w:bottom w:val="single" w:sz="4" w:space="0" w:color="auto"/>
+              <w:right w:val="single" w:sz="4" w:space="0" w:color="auto"/>
+            </w:tcBorders>
+            <w:shd w:val="clear" w:color="auto" w:fill="auto"/>
+            <w:noWrap/>
+            <w:vAlign w:val="bottom"/>
+            <w:hideMark/>
+          </w:tcPr>
+          <w:p>
+            <w:pPr>
+              <w:spacing w:after="0" w:line="240" w:lineRule="auto"/>
+              <w:jc w:val="center"/>
+              <w:rPr>
+                <w:rFonts w:ascii="Aptos Narrow" w:eastAsia="Times New Roman" w:hAnsi="Aptos Narrow" w:cs="Times New Roman"/>
+                <w:color w:val="000000"/>
+                <w:lang w:eastAsia="ru-RU"/>
+              </w:rPr>
+            </w:pPr>
+            <w:r>
+              <w:rPr>
+                <w:rFonts w:ascii="Aptos Narrow" w:eastAsia="Times New Roman" w:hAnsi="Aptos Narrow" w:cs="Times New Roman"/>
+                <w:color w:val="000000"/>
+                <w:lang w:eastAsia="ru-RU"/>
+              </w:rPr>
+              <w:t>1.0</w:t>
+            </w:r>
+          </w:p>
+        </w:tc>
+        <w:tc>
+          <w:tcPr>
+            <w:tcW w:w="1180" w:type="dxa"/>
+            <w:tcBorders>
+              <w:top w:val="nil"/>
+              <w:left w:val="nil"/>
+              <w:bottom w:val="single" w:sz="4" w:space="0" w:color="auto"/>
+              <w:right w:val="single" w:sz="4" w:space="0" w:color="auto"/>
+            </w:tcBorders>
+            <w:shd w:val="clear" w:color="auto" w:fill="auto"/>
+            <w:noWrap/>
+            <w:vAlign w:val="bottom"/>
+            <w:hideMark/>
+          </w:tcPr>
+          <w:p>
+            <w:pPr>
+              <w:spacing w:after="0" w:line="240" w:lineRule="auto"/>
+              <w:jc w:val="center"/>
+              <w:rPr>
+                <w:rFonts w:ascii="Aptos Narrow" w:eastAsia="Times New Roman" w:hAnsi="Aptos Narrow" w:cs="Times New Roman"/>
+                <w:color w:val="000000"/>
+                <w:lang w:eastAsia="ru-RU"/>
+              </w:rPr>
+            </w:pPr>
+            <w:r>
+              <w:rPr>
+                <w:rFonts w:ascii="Aptos Narrow" w:eastAsia="Times New Roman" w:hAnsi="Aptos Narrow" w:cs="Times New Roman"/>
+                <w:color w:val="000000"/>
+                <w:lang w:eastAsia="ru-RU"/>
+              </w:rPr>
+              <w:t>-1.0</w:t>
+            </w:r>
+          </w:p>
+        </w:tc>
+        <w:tc>
+          <w:tcPr>
+            <w:tcW w:w="1640" w:type="dxa"/>
+            <w:tcBorders>
+              <w:top w:val="nil"/>
+              <w:left w:val="nil"/>
+              <w:bottom w:val="single" w:sz="4" w:space="0" w:color="auto"/>
+              <w:right w:val="single" w:sz="4" w:space="0" w:color="auto"/>
+            </w:tcBorders>
+            <w:shd w:val="clear" w:color="auto" w:fill="auto"/>
+            <w:noWrap/>
+            <w:vAlign w:val="bottom"/>
+            <w:hideMark/>
+          </w:tcPr>
+          <w:p>
+            <w:pPr>
+              <w:spacing w:after="0" w:line="240" w:lineRule="auto"/>
+              <w:jc w:val="center"/>
+              <w:rPr>
+                <w:rFonts w:ascii="Aptos Narrow" w:eastAsia="Times New Roman" w:hAnsi="Aptos Narrow" w:cs="Times New Roman"/>
+                <w:color w:val="000000"/>
+                <w:lang w:eastAsia="ru-RU"/>
+              </w:rPr>
+            </w:pPr>
+            <w:r>
+              <w:rPr>
+                <w:rFonts w:ascii="Aptos Narrow" w:eastAsia="Times New Roman" w:hAnsi="Aptos Narrow" w:cs="Times New Roman"/>
+                <w:color w:val="000000"/>
+                <w:lang w:eastAsia="ru-RU"/>
+              </w:rPr>
+              <w:t>0.158</w:t>
+            </w:r>
+          </w:p>
+        </w:tc>
+      </w:tr>
+      <w:tr>
+        <w:trPr>
+          <w:trHeight w:val="288"/>
+          <w:jc w:val="center"/>
+        </w:trPr>
+        <w:tc>
+          <w:tcPr>
+            <w:tcW w:w="1600" w:type="dxa"/>
+            <w:tcBorders>
+              <w:top w:val="nil"/>
+              <w:left w:val="single" w:sz="4" w:space="0" w:color="auto"/>
+              <w:bottom w:val="single" w:sz="4" w:space="0" w:color="auto"/>
+              <w:right w:val="single" w:sz="4" w:space="0" w:color="auto"/>
+            </w:tcBorders>
+            <w:shd w:val="clear" w:color="auto" w:fill="auto"/>
+            <w:noWrap/>
+            <w:vAlign w:val="bottom"/>
+            <w:hideMark/>
+          </w:tcPr>
+          <w:p>
+            <w:pPr>
+              <w:spacing w:after="0" w:line="240" w:lineRule="auto"/>
+              <w:jc w:val="center"/>
+              <w:rPr>
+                <w:rFonts w:ascii="Aptos Narrow" w:eastAsia="Times New Roman" w:hAnsi="Aptos Narrow" w:cs="Times New Roman"/>
+                <w:color w:val="000000"/>
+                <w:lang w:eastAsia="ru-RU"/>
+              </w:rPr>
+            </w:pPr>
+            <w:r>
+              <w:rPr>
+                <w:rFonts w:ascii="Aptos Narrow" w:eastAsia="Times New Roman" w:hAnsi="Aptos Narrow" w:cs="Times New Roman"/>
+                <w:color w:val="000000"/>
+                <w:lang w:eastAsia="ru-RU"/>
+              </w:rPr>
+              <w:t>20</w:t>
+            </w:r>
+          </w:p>
+        </w:tc>
+        <w:tc>
+          <w:tcPr>
+            <w:tcW w:w="1180" w:type="dxa"/>
+            <w:tcBorders>
+              <w:top w:val="nil"/>
+              <w:left w:val="nil"/>
+              <w:bottom w:val="single" w:sz="4" w:space="0" w:color="auto"/>
+              <w:right w:val="single" w:sz="4" w:space="0" w:color="auto"/>
+            </w:tcBorders>
+            <w:shd w:val="clear" w:color="auto" w:fill="auto"/>
+            <w:noWrap/>
+            <w:vAlign w:val="bottom"/>
+            <w:hideMark/>
+          </w:tcPr>
+          <w:p>
+            <w:pPr>
+              <w:spacing w:after="0" w:line="240" w:lineRule="auto"/>
+              <w:jc w:val="center"/>
+              <w:rPr>
+                <w:rFonts w:ascii="Aptos Narrow" w:eastAsia="Times New Roman" w:hAnsi="Aptos Narrow" w:cs="Times New Roman"/>
+                <w:color w:val="000000"/>
+                <w:lang w:eastAsia="ru-RU"/>
+              </w:rPr>
+            </w:pPr>
+            <w:r>
+              <w:rPr>
+                <w:rFonts w:ascii="Aptos Narrow" w:eastAsia="Times New Roman" w:hAnsi="Aptos Narrow" w:cs="Times New Roman"/>
+                <w:color w:val="000000"/>
+                <w:lang w:eastAsia="ru-RU"/>
+              </w:rPr>
+              <w:t>1.0</w:t>
+            </w:r>
+          </w:p>
+        </w:tc>
+        <w:tc>
+          <w:tcPr>
+            <w:tcW w:w="1180" w:type="dxa"/>
+            <w:tcBorders>
+              <w:top w:val="nil"/>
+              <w:left w:val="nil"/>
+              <w:bottom w:val="single" w:sz="4" w:space="0" w:color="auto"/>
+              <w:right w:val="single" w:sz="4" w:space="0" w:color="auto"/>
+            </w:tcBorders>
+            <w:shd w:val="clear" w:color="auto" w:fill="auto"/>
+            <w:noWrap/>
+            <w:vAlign w:val="bottom"/>
+            <w:hideMark/>
+          </w:tcPr>
+          <w:p>
+            <w:pPr>
+              <w:spacing w:after="0" w:line="240" w:lineRule="auto"/>
+              <w:jc w:val="center"/>
+              <w:rPr>
+                <w:rFonts w:ascii="Aptos Narrow" w:eastAsia="Times New Roman" w:hAnsi="Aptos Narrow" w:cs="Times New Roman"/>
+                <w:color w:val="000000"/>
+                <w:lang w:eastAsia="ru-RU"/>
+              </w:rPr>
+            </w:pPr>
+            <w:r>
+              <w:rPr>
+                <w:rFonts w:ascii="Aptos Narrow" w:eastAsia="Times New Roman" w:hAnsi="Aptos Narrow" w:cs="Times New Roman"/>
+                <w:color w:val="000000"/>
+                <w:lang w:eastAsia="ru-RU"/>
+              </w:rPr>
+              <w:t>-0.053</w:t>
+            </w:r>
+          </w:p>
+        </w:tc>
+        <w:tc>
+          <w:tcPr>
+            <w:tcW w:w="1640" w:type="dxa"/>
+            <w:tcBorders>
+              <w:top w:val="nil"/>
+              <w:left w:val="nil"/>
+              <w:bottom w:val="single" w:sz="4" w:space="0" w:color="auto"/>
+              <w:right w:val="single" w:sz="4" w:space="0" w:color="auto"/>
+            </w:tcBorders>
+            <w:shd w:val="clear" w:color="auto" w:fill="auto"/>
+            <w:noWrap/>
+            <w:vAlign w:val="bottom"/>
+            <w:hideMark/>
+          </w:tcPr>
+          <w:p>
+            <w:pPr>
+              <w:spacing w:after="0" w:line="240" w:lineRule="auto"/>
+              <w:jc w:val="center"/>
+              <w:rPr>
+                <w:rFonts w:ascii="Aptos Narrow" w:eastAsia="Times New Roman" w:hAnsi="Aptos Narrow" w:cs="Times New Roman"/>
+                <w:color w:val="000000"/>
+                <w:lang w:eastAsia="ru-RU"/>
+              </w:rPr>
+            </w:pPr>
+            <w:r>
+              <w:rPr>
+                <w:rFonts w:ascii="Aptos Narrow" w:eastAsia="Times New Roman" w:hAnsi="Aptos Narrow" w:cs="Times New Roman"/>
+                <w:color w:val="000000"/>
+                <w:lang w:eastAsia="ru-RU"/>
+              </w:rPr>
+              <w:t>0.1</w:t>
+            </w:r>
+          </w:p>
+        </w:tc>
+      </w:tr>
+    </w:tbl>
+    <w:p>
+      <w:pPr>
+        <w:jc w:val="center"/>
+        <w:rPr>
+          <w:b/>
+          <w:bCs/>
+          <w:sz w:val="28"/>
+          <w:szCs w:val="28"/>
+        </w:rPr>
+      </w:pPr>
+    </w:p>
+    <w:p/>
+    <w:p>
+      <w:pPr>
         <w:pStyle w:val="af8"/>
         <w:numPr>
           <w:ilvl w:val="0"/>
@@ -4106,6 +7217,7 @@
           <w:szCs w:val="21"/>
           <w:lang w:val="en-US" w:eastAsia="ru-RU"/>
         </w:rPr>
+        <w:lastRenderedPageBreak/>
         <w:t>import</w:t>
       </w:r>
       <w:r>
@@ -5587,19 +8699,50 @@
           <w:color w:val="292929"/>
           <w:sz w:val="21"/>
           <w:szCs w:val="21"/>
-          <w:lang w:eastAsia="ru-RU"/>
-        </w:rPr>
-      </w:pPr>
+          <w:lang w:val="en-US" w:eastAsia="ru-RU"/>
+        </w:rPr>
+      </w:pPr>
+      <w:r>
+        <w:rPr>
+          <w:rFonts w:ascii="Consolas" w:eastAsia="Times New Roman" w:hAnsi="Consolas" w:cs="Times New Roman"/>
+          <w:color w:val="0F4A85"/>
+          <w:sz w:val="21"/>
+          <w:szCs w:val="21"/>
+          <w:lang w:val="en-US" w:eastAsia="ru-RU"/>
+        </w:rPr>
+        <w:t>def</w:t>
+      </w:r>
+      <w:r>
+        <w:rPr>
+          <w:rFonts w:ascii="Consolas" w:eastAsia="Times New Roman" w:hAnsi="Consolas" w:cs="Times New Roman"/>
+          <w:color w:val="292929"/>
+          <w:sz w:val="21"/>
+          <w:szCs w:val="21"/>
+          <w:lang w:val="en-US" w:eastAsia="ru-RU"/>
+        </w:rPr>
+        <w:t xml:space="preserve"> </w:t>
+      </w:r>
       <w:proofErr w:type="spellStart"/>
       <w:r>
         <w:rPr>
           <w:rFonts w:ascii="Consolas" w:eastAsia="Times New Roman" w:hAnsi="Consolas" w:cs="Times New Roman"/>
-          <w:color w:val="0F4A85"/>
-          <w:sz w:val="21"/>
-          <w:szCs w:val="21"/>
-          <w:lang w:eastAsia="ru-RU"/>
-        </w:rPr>
-        <w:t>def</w:t>
+          <w:color w:val="5E2CBC"/>
+          <w:sz w:val="21"/>
+          <w:szCs w:val="21"/>
+          <w:lang w:val="en-US" w:eastAsia="ru-RU"/>
+        </w:rPr>
+        <w:t>M_</w:t>
+      </w:r>
+      <w:proofErr w:type="gramStart"/>
+      <w:r>
+        <w:rPr>
+          <w:rFonts w:ascii="Consolas" w:eastAsia="Times New Roman" w:hAnsi="Consolas" w:cs="Times New Roman"/>
+          <w:color w:val="5E2CBC"/>
+          <w:sz w:val="21"/>
+          <w:szCs w:val="21"/>
+          <w:lang w:val="en-US" w:eastAsia="ru-RU"/>
+        </w:rPr>
+        <w:t>calc</w:t>
       </w:r>
       <w:proofErr w:type="spellEnd"/>
       <w:r>
@@ -5608,40 +8751,7 @@
           <w:color w:val="292929"/>
           <w:sz w:val="21"/>
           <w:szCs w:val="21"/>
-          <w:lang w:eastAsia="ru-RU"/>
-        </w:rPr>
-        <w:t xml:space="preserve"> </w:t>
-      </w:r>
-      <w:proofErr w:type="spellStart"/>
-      <w:r>
-        <w:rPr>
-          <w:rFonts w:ascii="Consolas" w:eastAsia="Times New Roman" w:hAnsi="Consolas" w:cs="Times New Roman"/>
-          <w:color w:val="5E2CBC"/>
-          <w:sz w:val="21"/>
-          <w:szCs w:val="21"/>
-          <w:lang w:eastAsia="ru-RU"/>
-        </w:rPr>
-        <w:t>M_</w:t>
-      </w:r>
-      <w:proofErr w:type="gramStart"/>
-      <w:r>
-        <w:rPr>
-          <w:rFonts w:ascii="Consolas" w:eastAsia="Times New Roman" w:hAnsi="Consolas" w:cs="Times New Roman"/>
-          <w:color w:val="5E2CBC"/>
-          <w:sz w:val="21"/>
-          <w:szCs w:val="21"/>
-          <w:lang w:eastAsia="ru-RU"/>
-        </w:rPr>
-        <w:t>calc</w:t>
-      </w:r>
-      <w:proofErr w:type="spellEnd"/>
-      <w:r>
-        <w:rPr>
-          <w:rFonts w:ascii="Consolas" w:eastAsia="Times New Roman" w:hAnsi="Consolas" w:cs="Times New Roman"/>
-          <w:color w:val="292929"/>
-          <w:sz w:val="21"/>
-          <w:szCs w:val="21"/>
-          <w:lang w:eastAsia="ru-RU"/>
+          <w:lang w:val="en-US" w:eastAsia="ru-RU"/>
         </w:rPr>
         <w:t>(</w:t>
       </w:r>
@@ -5652,7 +8762,7 @@
           <w:color w:val="001080"/>
           <w:sz w:val="21"/>
           <w:szCs w:val="21"/>
-          <w:lang w:eastAsia="ru-RU"/>
+          <w:lang w:val="en-US" w:eastAsia="ru-RU"/>
         </w:rPr>
         <w:t>x</w:t>
       </w:r>
@@ -5662,7 +8772,7 @@
           <w:color w:val="292929"/>
           <w:sz w:val="21"/>
           <w:szCs w:val="21"/>
-          <w:lang w:eastAsia="ru-RU"/>
+          <w:lang w:val="en-US" w:eastAsia="ru-RU"/>
         </w:rPr>
         <w:t xml:space="preserve">, </w:t>
       </w:r>
@@ -5672,7 +8782,7 @@
           <w:color w:val="001080"/>
           <w:sz w:val="21"/>
           <w:szCs w:val="21"/>
-          <w:lang w:eastAsia="ru-RU"/>
+          <w:lang w:val="en-US" w:eastAsia="ru-RU"/>
         </w:rPr>
         <w:t>p</w:t>
       </w:r>
@@ -5682,7 +8792,7 @@
           <w:color w:val="292929"/>
           <w:sz w:val="21"/>
           <w:szCs w:val="21"/>
-          <w:lang w:eastAsia="ru-RU"/>
+          <w:lang w:val="en-US" w:eastAsia="ru-RU"/>
         </w:rPr>
         <w:t xml:space="preserve">, </w:t>
       </w:r>
@@ -5692,7 +8802,7 @@
           <w:color w:val="001080"/>
           <w:sz w:val="21"/>
           <w:szCs w:val="21"/>
-          <w:lang w:eastAsia="ru-RU"/>
+          <w:lang w:val="en-US" w:eastAsia="ru-RU"/>
         </w:rPr>
         <w:t>m</w:t>
       </w:r>
@@ -5702,7 +8812,7 @@
           <w:color w:val="292929"/>
           <w:sz w:val="21"/>
           <w:szCs w:val="21"/>
-          <w:lang w:eastAsia="ru-RU"/>
+          <w:lang w:val="en-US" w:eastAsia="ru-RU"/>
         </w:rPr>
         <w:t>):</w:t>
       </w:r>
@@ -5725,7 +8835,7 @@
           <w:color w:val="292929"/>
           <w:sz w:val="21"/>
           <w:szCs w:val="21"/>
-          <w:lang w:eastAsia="ru-RU"/>
+          <w:lang w:val="en-US" w:eastAsia="ru-RU"/>
         </w:rPr>
         <w:t xml:space="preserve">    </w:t>
       </w:r>
@@ -6373,29 +9483,7 @@
           <w:szCs w:val="21"/>
           <w:lang w:eastAsia="ru-RU"/>
         </w:rPr>
-        <w:t xml:space="preserve"> </w:t>
-      </w:r>
-      <w:proofErr w:type="spellStart"/>
-      <w:r>
-        <w:rPr>
-          <w:rFonts w:ascii="Consolas" w:eastAsia="Times New Roman" w:hAnsi="Consolas" w:cs="Times New Roman"/>
-          <w:color w:val="292929"/>
-          <w:sz w:val="21"/>
-          <w:szCs w:val="21"/>
-          <w:lang w:eastAsia="ru-RU"/>
-        </w:rPr>
-        <w:t>n_rg</w:t>
-      </w:r>
-      <w:proofErr w:type="spellEnd"/>
-      <w:r>
-        <w:rPr>
-          <w:rFonts w:ascii="Consolas" w:eastAsia="Times New Roman" w:hAnsi="Consolas" w:cs="Times New Roman"/>
-          <w:color w:val="292929"/>
-          <w:sz w:val="21"/>
-          <w:szCs w:val="21"/>
-          <w:lang w:eastAsia="ru-RU"/>
-        </w:rPr>
-        <w:t xml:space="preserve"> </w:t>
+        <w:t xml:space="preserve"> n_rg </w:t>
       </w:r>
       <w:proofErr w:type="gramStart"/>
       <w:r>
@@ -6439,17 +9527,17 @@
           <w:color w:val="292929"/>
           <w:sz w:val="21"/>
           <w:szCs w:val="21"/>
-          <w:lang w:val="en-US" w:eastAsia="ru-RU"/>
-        </w:rPr>
-      </w:pPr>
-      <w:r>
-        <w:rPr>
-          <w:rFonts w:ascii="Consolas" w:eastAsia="Times New Roman" w:hAnsi="Consolas" w:cs="Times New Roman"/>
-          <w:color w:val="292929"/>
-          <w:sz w:val="21"/>
-          <w:szCs w:val="21"/>
           <w:lang w:eastAsia="ru-RU"/>
         </w:rPr>
+      </w:pPr>
+      <w:r>
+        <w:rPr>
+          <w:rFonts w:ascii="Consolas" w:eastAsia="Times New Roman" w:hAnsi="Consolas" w:cs="Times New Roman"/>
+          <w:color w:val="292929"/>
+          <w:sz w:val="21"/>
+          <w:szCs w:val="21"/>
+          <w:lang w:eastAsia="ru-RU"/>
+        </w:rPr>
         <w:t xml:space="preserve">        </w:t>
       </w:r>
       <w:r>
@@ -6460,7 +9548,17 @@
           <w:szCs w:val="21"/>
           <w:lang w:val="en-US" w:eastAsia="ru-RU"/>
         </w:rPr>
-        <w:t xml:space="preserve">gamma </w:t>
+        <w:t>gamma</w:t>
+      </w:r>
+      <w:r>
+        <w:rPr>
+          <w:rFonts w:ascii="Consolas" w:eastAsia="Times New Roman" w:hAnsi="Consolas" w:cs="Times New Roman"/>
+          <w:color w:val="292929"/>
+          <w:sz w:val="21"/>
+          <w:szCs w:val="21"/>
+          <w:lang w:eastAsia="ru-RU"/>
+        </w:rPr>
+        <w:t xml:space="preserve"> </w:t>
       </w:r>
       <w:r>
         <w:rPr>
@@ -6468,7 +9566,7 @@
           <w:color w:val="000000"/>
           <w:sz w:val="21"/>
           <w:szCs w:val="21"/>
-          <w:lang w:val="en-US" w:eastAsia="ru-RU"/>
+          <w:lang w:eastAsia="ru-RU"/>
         </w:rPr>
         <w:t>=</w:t>
       </w:r>
@@ -6478,7 +9576,7 @@
           <w:color w:val="292929"/>
           <w:sz w:val="21"/>
           <w:szCs w:val="21"/>
-          <w:lang w:val="en-US" w:eastAsia="ru-RU"/>
+          <w:lang w:eastAsia="ru-RU"/>
         </w:rPr>
         <w:t xml:space="preserve"> </w:t>
       </w:r>
@@ -6488,7 +9586,7 @@
           <w:color w:val="096D48"/>
           <w:sz w:val="21"/>
           <w:szCs w:val="21"/>
-          <w:lang w:val="en-US" w:eastAsia="ru-RU"/>
+          <w:lang w:eastAsia="ru-RU"/>
         </w:rPr>
         <w:t>0.1</w:t>
       </w:r>
@@ -6513,7 +9611,87 @@
           <w:szCs w:val="21"/>
           <w:lang w:val="en-US" w:eastAsia="ru-RU"/>
         </w:rPr>
-        <w:t xml:space="preserve">        M </w:t>
+        <w:t> </w:t>
+      </w:r>
+      <w:r>
+        <w:rPr>
+          <w:rFonts w:ascii="Consolas" w:eastAsia="Times New Roman" w:hAnsi="Consolas" w:cs="Times New Roman"/>
+          <w:color w:val="292929"/>
+          <w:sz w:val="21"/>
+          <w:szCs w:val="21"/>
+          <w:lang w:eastAsia="ru-RU"/>
+        </w:rPr>
+        <w:t xml:space="preserve"> </w:t>
+      </w:r>
+      <w:r>
+        <w:rPr>
+          <w:rFonts w:ascii="Consolas" w:eastAsia="Times New Roman" w:hAnsi="Consolas" w:cs="Times New Roman"/>
+          <w:color w:val="292929"/>
+          <w:sz w:val="21"/>
+          <w:szCs w:val="21"/>
+          <w:lang w:val="en-US" w:eastAsia="ru-RU"/>
+        </w:rPr>
+        <w:t> </w:t>
+      </w:r>
+      <w:r>
+        <w:rPr>
+          <w:rFonts w:ascii="Consolas" w:eastAsia="Times New Roman" w:hAnsi="Consolas" w:cs="Times New Roman"/>
+          <w:color w:val="292929"/>
+          <w:sz w:val="21"/>
+          <w:szCs w:val="21"/>
+          <w:lang w:eastAsia="ru-RU"/>
+        </w:rPr>
+        <w:t xml:space="preserve"> </w:t>
+      </w:r>
+      <w:r>
+        <w:rPr>
+          <w:rFonts w:ascii="Consolas" w:eastAsia="Times New Roman" w:hAnsi="Consolas" w:cs="Times New Roman"/>
+          <w:color w:val="292929"/>
+          <w:sz w:val="21"/>
+          <w:szCs w:val="21"/>
+          <w:lang w:val="en-US" w:eastAsia="ru-RU"/>
+        </w:rPr>
+        <w:t> </w:t>
+      </w:r>
+      <w:r>
+        <w:rPr>
+          <w:rFonts w:ascii="Consolas" w:eastAsia="Times New Roman" w:hAnsi="Consolas" w:cs="Times New Roman"/>
+          <w:color w:val="292929"/>
+          <w:sz w:val="21"/>
+          <w:szCs w:val="21"/>
+          <w:lang w:eastAsia="ru-RU"/>
+        </w:rPr>
+        <w:t xml:space="preserve"> </w:t>
+      </w:r>
+      <w:r>
+        <w:rPr>
+          <w:rFonts w:ascii="Consolas" w:eastAsia="Times New Roman" w:hAnsi="Consolas" w:cs="Times New Roman"/>
+          <w:color w:val="292929"/>
+          <w:sz w:val="21"/>
+          <w:szCs w:val="21"/>
+          <w:lang w:val="en-US" w:eastAsia="ru-RU"/>
+        </w:rPr>
+        <w:t> </w:t>
+      </w:r>
+      <w:r>
+        <w:rPr>
+          <w:rFonts w:ascii="Consolas" w:eastAsia="Times New Roman" w:hAnsi="Consolas" w:cs="Times New Roman"/>
+          <w:color w:val="292929"/>
+          <w:sz w:val="21"/>
+          <w:szCs w:val="21"/>
+          <w:lang w:eastAsia="ru-RU"/>
+        </w:rPr>
+        <w:t xml:space="preserve"> </w:t>
+      </w:r>
+      <w:r>
+        <w:rPr>
+          <w:rFonts w:ascii="Consolas" w:eastAsia="Times New Roman" w:hAnsi="Consolas" w:cs="Times New Roman"/>
+          <w:color w:val="292929"/>
+          <w:sz w:val="21"/>
+          <w:szCs w:val="21"/>
+          <w:lang w:val="en-US" w:eastAsia="ru-RU"/>
+        </w:rPr>
+        <w:t xml:space="preserve">M </w:t>
       </w:r>
       <w:r>
         <w:rPr>
@@ -6598,7 +9776,6 @@
           <w:szCs w:val="21"/>
           <w:lang w:val="en-US" w:eastAsia="ru-RU"/>
         </w:rPr>
-        <w:lastRenderedPageBreak/>
         <w:t xml:space="preserve">    </w:t>
       </w:r>
       <w:proofErr w:type="spellStart"/>
@@ -6633,7 +9810,7 @@
           <w:color w:val="292929"/>
           <w:sz w:val="21"/>
           <w:szCs w:val="21"/>
-          <w:lang w:val="en-US" w:eastAsia="ru-RU"/>
+          <w:lang w:eastAsia="ru-RU"/>
         </w:rPr>
       </w:pPr>
     </w:p>
@@ -7593,7 +10770,18 @@
           <w:szCs w:val="21"/>
           <w:lang w:val="en-US" w:eastAsia="ru-RU"/>
         </w:rPr>
-        <w:t xml:space="preserve">(x) </w:t>
+        <w:t>(</w:t>
+      </w:r>
+      <w:proofErr w:type="gramStart"/>
+      <w:r>
+        <w:rPr>
+          <w:rFonts w:ascii="Consolas" w:eastAsia="Times New Roman" w:hAnsi="Consolas" w:cs="Times New Roman"/>
+          <w:color w:val="292929"/>
+          <w:sz w:val="21"/>
+          <w:szCs w:val="21"/>
+          <w:lang w:val="en-US" w:eastAsia="ru-RU"/>
+        </w:rPr>
+        <w:t xml:space="preserve">x) </w:t>
       </w:r>
       <w:r>
         <w:rPr>
@@ -7605,6 +10793,7 @@
         </w:rPr>
         <w:t>@</w:t>
       </w:r>
+      <w:proofErr w:type="gramEnd"/>
       <w:r>
         <w:rPr>
           <w:rFonts w:ascii="Consolas" w:eastAsia="Times New Roman" w:hAnsi="Consolas" w:cs="Times New Roman"/>
@@ -7715,17 +10904,18 @@
           <w:color w:val="292929"/>
           <w:sz w:val="21"/>
           <w:szCs w:val="21"/>
-          <w:lang w:eastAsia="ru-RU"/>
-        </w:rPr>
-      </w:pPr>
-      <w:r>
-        <w:rPr>
-          <w:rFonts w:ascii="Consolas" w:eastAsia="Times New Roman" w:hAnsi="Consolas" w:cs="Times New Roman"/>
-          <w:color w:val="292929"/>
-          <w:sz w:val="21"/>
-          <w:szCs w:val="21"/>
-          <w:lang w:eastAsia="ru-RU"/>
-        </w:rPr>
+          <w:lang w:val="en-US" w:eastAsia="ru-RU"/>
+        </w:rPr>
+      </w:pPr>
+      <w:r>
+        <w:rPr>
+          <w:rFonts w:ascii="Consolas" w:eastAsia="Times New Roman" w:hAnsi="Consolas" w:cs="Times New Roman"/>
+          <w:color w:val="292929"/>
+          <w:sz w:val="21"/>
+          <w:szCs w:val="21"/>
+          <w:lang w:val="en-US" w:eastAsia="ru-RU"/>
+        </w:rPr>
+        <w:lastRenderedPageBreak/>
         <w:t xml:space="preserve">x </w:t>
       </w:r>
       <w:r>
@@ -7734,7 +10924,7 @@
           <w:color w:val="000000"/>
           <w:sz w:val="21"/>
           <w:szCs w:val="21"/>
-          <w:lang w:eastAsia="ru-RU"/>
+          <w:lang w:val="en-US" w:eastAsia="ru-RU"/>
         </w:rPr>
         <w:t>=</w:t>
       </w:r>
@@ -7744,7 +10934,7 @@
           <w:color w:val="292929"/>
           <w:sz w:val="21"/>
           <w:szCs w:val="21"/>
-          <w:lang w:eastAsia="ru-RU"/>
+          <w:lang w:val="en-US" w:eastAsia="ru-RU"/>
         </w:rPr>
         <w:t xml:space="preserve"> </w:t>
       </w:r>
@@ -7755,7 +10945,7 @@
           <w:color w:val="292929"/>
           <w:sz w:val="21"/>
           <w:szCs w:val="21"/>
-          <w:lang w:eastAsia="ru-RU"/>
+          <w:lang w:val="en-US" w:eastAsia="ru-RU"/>
         </w:rPr>
         <w:t>X_calc</w:t>
       </w:r>
@@ -7766,7 +10956,7 @@
           <w:color w:val="292929"/>
           <w:sz w:val="21"/>
           <w:szCs w:val="21"/>
-          <w:lang w:eastAsia="ru-RU"/>
+          <w:lang w:val="en-US" w:eastAsia="ru-RU"/>
         </w:rPr>
         <w:t>(</w:t>
       </w:r>
@@ -7777,7 +10967,7 @@
           <w:color w:val="292929"/>
           <w:sz w:val="21"/>
           <w:szCs w:val="21"/>
-          <w:lang w:eastAsia="ru-RU"/>
+          <w:lang w:val="en-US" w:eastAsia="ru-RU"/>
         </w:rPr>
         <w:t>grid_</w:t>
       </w:r>
@@ -7788,7 +10978,7 @@
           <w:color w:val="292929"/>
           <w:sz w:val="21"/>
           <w:szCs w:val="21"/>
-          <w:lang w:eastAsia="ru-RU"/>
+          <w:lang w:val="en-US" w:eastAsia="ru-RU"/>
         </w:rPr>
         <w:t>size</w:t>
       </w:r>
@@ -7799,7 +10989,7 @@
           <w:color w:val="292929"/>
           <w:sz w:val="21"/>
           <w:szCs w:val="21"/>
-          <w:lang w:eastAsia="ru-RU"/>
+          <w:lang w:val="en-US" w:eastAsia="ru-RU"/>
         </w:rPr>
         <w:t>[</w:t>
       </w:r>
@@ -7810,7 +11000,7 @@
           <w:color w:val="096D48"/>
           <w:sz w:val="21"/>
           <w:szCs w:val="21"/>
-          <w:lang w:eastAsia="ru-RU"/>
+          <w:lang w:val="en-US" w:eastAsia="ru-RU"/>
         </w:rPr>
         <w:t>0</w:t>
       </w:r>
@@ -7820,7 +11010,7 @@
           <w:color w:val="292929"/>
           <w:sz w:val="21"/>
           <w:szCs w:val="21"/>
-          <w:lang w:eastAsia="ru-RU"/>
+          <w:lang w:val="en-US" w:eastAsia="ru-RU"/>
         </w:rPr>
         <w:t>])</w:t>
       </w:r>
@@ -8207,8 +11397,20 @@
           <w:szCs w:val="21"/>
           <w:lang w:val="en-US" w:eastAsia="ru-RU"/>
         </w:rPr>
-        <w:t xml:space="preserve"> []}</w:t>
-      </w:r>
+        <w:t xml:space="preserve"> </w:t>
+      </w:r>
+      <w:proofErr w:type="gramStart"/>
+      <w:r>
+        <w:rPr>
+          <w:rFonts w:ascii="Consolas" w:eastAsia="Times New Roman" w:hAnsi="Consolas" w:cs="Times New Roman"/>
+          <w:color w:val="292929"/>
+          <w:sz w:val="21"/>
+          <w:szCs w:val="21"/>
+          <w:lang w:val="en-US" w:eastAsia="ru-RU"/>
+        </w:rPr>
+        <w:t>[]}</w:t>
+      </w:r>
+      <w:proofErr w:type="gramEnd"/>
     </w:p>
     <w:p>
       <w:pPr>
@@ -10329,7 +13531,6 @@
           <w:szCs w:val="21"/>
           <w:lang w:val="en-US" w:eastAsia="ru-RU"/>
         </w:rPr>
-        <w:lastRenderedPageBreak/>
         <w:t xml:space="preserve">            </w:t>
       </w:r>
       <w:proofErr w:type="spellStart"/>
@@ -12581,6 +15782,7 @@
           <w:szCs w:val="21"/>
           <w:lang w:val="en-US" w:eastAsia="ru-RU"/>
         </w:rPr>
+        <w:lastRenderedPageBreak/>
         <w:t xml:space="preserve">    X, Y </w:t>
       </w:r>
       <w:r>
@@ -14884,7 +18086,7 @@
 </file>
 
 <file path=word/endnotes.xml><?xml version="1.0" encoding="utf-8"?>
-<w:endnotes xmlns:wpc="http://schemas.microsoft.com/office/word/2010/wordprocessingCanvas" xmlns:cx="http://schemas.microsoft.com/office/drawing/2014/chartex" xmlns:cx1="http://schemas.microsoft.com/office/drawing/2015/9/8/chartex" xmlns:cx2="http://schemas.microsoft.com/office/drawing/2015/10/21/chartex" xmlns:cx3="http://schemas.microsoft.com/office/drawing/2016/5/9/chartex" xmlns:cx4="http://schemas.microsoft.com/office/drawing/2016/5/10/chartex" xmlns:cx5="http://schemas.microsoft.com/office/drawing/2016/5/11/chartex" xmlns:cx6="http://schemas.microsoft.com/office/drawing/2016/5/12/chartex" xmlns:cx7="http://schemas.microsoft.com/office/drawing/2016/5/13/chartex" xmlns:cx8="http://schemas.microsoft.com/office/drawing/2016/5/14/chartex" xmlns:mc="http://schemas.openxmlformats.org/markup-compatibility/2006" xmlns:aink="http://schemas.microsoft.com/office/drawing/2016/ink" xmlns:am3d="http://schemas.microsoft.com/office/drawing/2017/model3d" xmlns:o="urn:schemas-microsoft-com:office:office" xmlns:r="http://schemas.openxmlformats.org/officeDocument/2006/relationships" xmlns:m="http://schemas.openxmlformats.org/officeDocument/2006/math" xmlns:v="urn:schemas-microsoft-com:vml" xmlns:wp14="http://schemas.microsoft.com/office/word/2010/wordprocessingDrawing" xmlns:wp="http://schemas.openxmlformats.org/drawingml/2006/wordprocessingDrawing" xmlns:w10="urn:schemas-microsoft-com:office:word" xmlns:w="http://schemas.openxmlformats.org/wordprocessingml/2006/main" xmlns:w14="http://schemas.microsoft.com/office/word/2010/wordml" xmlns:w15="http://schemas.microsoft.com/office/word/2012/wordml" xmlns:w16cex="http://schemas.microsoft.com/office/word/2018/wordml/cex" xmlns:w16cid="http://schemas.microsoft.com/office/word/2016/wordml/cid" xmlns:w16="http://schemas.microsoft.com/office/word/2018/wordml" xmlns:w16sdtdh="http://schemas.microsoft.com/office/word/2020/wordml/sdtdatahash" xmlns:w16se="http://schemas.microsoft.com/office/word/2015/wordml/symex" xmlns:wpg="http://schemas.microsoft.com/office/word/2010/wordprocessingGroup" xmlns:wpi="http://schemas.microsoft.com/office/word/2010/wordprocessingInk" xmlns:wne="http://schemas.microsoft.com/office/word/2006/wordml" xmlns:wps="http://schemas.microsoft.com/office/word/2010/wordprocessingShape" mc:Ignorable="w14 w15 w16se w16cid w16 w16cex w16sdtdh wp14">
+<w:endnotes xmlns:wpc="http://schemas.microsoft.com/office/word/2010/wordprocessingCanvas" xmlns:cx="http://schemas.microsoft.com/office/drawing/2014/chartex" xmlns:cx1="http://schemas.microsoft.com/office/drawing/2015/9/8/chartex" xmlns:cx2="http://schemas.microsoft.com/office/drawing/2015/10/21/chartex" xmlns:cx3="http://schemas.microsoft.com/office/drawing/2016/5/9/chartex" xmlns:cx4="http://schemas.microsoft.com/office/drawing/2016/5/10/chartex" xmlns:cx5="http://schemas.microsoft.com/office/drawing/2016/5/11/chartex" xmlns:cx6="http://schemas.microsoft.com/office/drawing/2016/5/12/chartex" xmlns:cx7="http://schemas.microsoft.com/office/drawing/2016/5/13/chartex" xmlns:cx8="http://schemas.microsoft.com/office/drawing/2016/5/14/chartex" xmlns:mc="http://schemas.openxmlformats.org/markup-compatibility/2006" xmlns:aink="http://schemas.microsoft.com/office/drawing/2016/ink" xmlns:am3d="http://schemas.microsoft.com/office/drawing/2017/model3d" xmlns:o="urn:schemas-microsoft-com:office:office" xmlns:oel="http://schemas.microsoft.com/office/2019/extlst" xmlns:r="http://schemas.openxmlformats.org/officeDocument/2006/relationships" xmlns:m="http://schemas.openxmlformats.org/officeDocument/2006/math" xmlns:v="urn:schemas-microsoft-com:vml" xmlns:wp14="http://schemas.microsoft.com/office/word/2010/wordprocessingDrawing" xmlns:wp="http://schemas.openxmlformats.org/drawingml/2006/wordprocessingDrawing" xmlns:w10="urn:schemas-microsoft-com:office:word" xmlns:w="http://schemas.openxmlformats.org/wordprocessingml/2006/main" xmlns:w14="http://schemas.microsoft.com/office/word/2010/wordml" xmlns:w15="http://schemas.microsoft.com/office/word/2012/wordml" xmlns:w16cex="http://schemas.microsoft.com/office/word/2018/wordml/cex" xmlns:w16cid="http://schemas.microsoft.com/office/word/2016/wordml/cid" xmlns:w16="http://schemas.microsoft.com/office/word/2018/wordml" xmlns:w16du="http://schemas.microsoft.com/office/word/2023/wordml/word16du" xmlns:w16sdtdh="http://schemas.microsoft.com/office/word/2020/wordml/sdtdatahash" xmlns:w16sdtfl="http://schemas.microsoft.com/office/word/2024/wordml/sdtformatlock" xmlns:w16se="http://schemas.microsoft.com/office/word/2015/wordml/symex" xmlns:wpg="http://schemas.microsoft.com/office/word/2010/wordprocessingGroup" xmlns:wpi="http://schemas.microsoft.com/office/word/2010/wordprocessingInk" xmlns:wne="http://schemas.microsoft.com/office/word/2006/wordml" xmlns:wps="http://schemas.microsoft.com/office/word/2010/wordprocessingShape" mc:Ignorable="w14 w15 w16se w16cid w16 w16cex w16sdtdh w16sdtfl w16du wp14">
   <w:endnote w:type="separator" w:id="-1">
     <w:p>
       <w:pPr>
@@ -14909,7 +18111,7 @@
 </file>
 
 <file path=word/footer1.xml><?xml version="1.0" encoding="utf-8"?>
-<w:ftr xmlns:wpc="http://schemas.microsoft.com/office/word/2010/wordprocessingCanvas" xmlns:cx="http://schemas.microsoft.com/office/drawing/2014/chartex" xmlns:cx1="http://schemas.microsoft.com/office/drawing/2015/9/8/chartex" xmlns:cx2="http://schemas.microsoft.com/office/drawing/2015/10/21/chartex" xmlns:cx3="http://schemas.microsoft.com/office/drawing/2016/5/9/chartex" xmlns:cx4="http://schemas.microsoft.com/office/drawing/2016/5/10/chartex" xmlns:cx5="http://schemas.microsoft.com/office/drawing/2016/5/11/chartex" xmlns:cx6="http://schemas.microsoft.com/office/drawing/2016/5/12/chartex" xmlns:cx7="http://schemas.microsoft.com/office/drawing/2016/5/13/chartex" xmlns:cx8="http://schemas.microsoft.com/office/drawing/2016/5/14/chartex" xmlns:mc="http://schemas.openxmlformats.org/markup-compatibility/2006" xmlns:aink="http://schemas.microsoft.com/office/drawing/2016/ink" xmlns:am3d="http://schemas.microsoft.com/office/drawing/2017/model3d" xmlns:o="urn:schemas-microsoft-com:office:office" xmlns:r="http://schemas.openxmlformats.org/officeDocument/2006/relationships" xmlns:m="http://schemas.openxmlformats.org/officeDocument/2006/math" xmlns:v="urn:schemas-microsoft-com:vml" xmlns:wp14="http://schemas.microsoft.com/office/word/2010/wordprocessingDrawing" xmlns:wp="http://schemas.openxmlformats.org/drawingml/2006/wordprocessingDrawing" xmlns:w10="urn:schemas-microsoft-com:office:word" xmlns:w="http://schemas.openxmlformats.org/wordprocessingml/2006/main" xmlns:w14="http://schemas.microsoft.com/office/word/2010/wordml" xmlns:w15="http://schemas.microsoft.com/office/word/2012/wordml" xmlns:w16cex="http://schemas.microsoft.com/office/word/2018/wordml/cex" xmlns:w16cid="http://schemas.microsoft.com/office/word/2016/wordml/cid" xmlns:w16="http://schemas.microsoft.com/office/word/2018/wordml" xmlns:w16sdtdh="http://schemas.microsoft.com/office/word/2020/wordml/sdtdatahash" xmlns:w16se="http://schemas.microsoft.com/office/word/2015/wordml/symex" xmlns:wpg="http://schemas.microsoft.com/office/word/2010/wordprocessingGroup" xmlns:wpi="http://schemas.microsoft.com/office/word/2010/wordprocessingInk" xmlns:wne="http://schemas.microsoft.com/office/word/2006/wordml" xmlns:wps="http://schemas.microsoft.com/office/word/2010/wordprocessingShape" mc:Ignorable="w14 w15 w16se w16cid w16 w16cex w16sdtdh wp14">
+<w:ftr xmlns:wpc="http://schemas.microsoft.com/office/word/2010/wordprocessingCanvas" xmlns:cx="http://schemas.microsoft.com/office/drawing/2014/chartex" xmlns:cx1="http://schemas.microsoft.com/office/drawing/2015/9/8/chartex" xmlns:cx2="http://schemas.microsoft.com/office/drawing/2015/10/21/chartex" xmlns:cx3="http://schemas.microsoft.com/office/drawing/2016/5/9/chartex" xmlns:cx4="http://schemas.microsoft.com/office/drawing/2016/5/10/chartex" xmlns:cx5="http://schemas.microsoft.com/office/drawing/2016/5/11/chartex" xmlns:cx6="http://schemas.microsoft.com/office/drawing/2016/5/12/chartex" xmlns:cx7="http://schemas.microsoft.com/office/drawing/2016/5/13/chartex" xmlns:cx8="http://schemas.microsoft.com/office/drawing/2016/5/14/chartex" xmlns:mc="http://schemas.openxmlformats.org/markup-compatibility/2006" xmlns:aink="http://schemas.microsoft.com/office/drawing/2016/ink" xmlns:am3d="http://schemas.microsoft.com/office/drawing/2017/model3d" xmlns:o="urn:schemas-microsoft-com:office:office" xmlns:oel="http://schemas.microsoft.com/office/2019/extlst" xmlns:r="http://schemas.openxmlformats.org/officeDocument/2006/relationships" xmlns:m="http://schemas.openxmlformats.org/officeDocument/2006/math" xmlns:v="urn:schemas-microsoft-com:vml" xmlns:wp14="http://schemas.microsoft.com/office/word/2010/wordprocessingDrawing" xmlns:wp="http://schemas.openxmlformats.org/drawingml/2006/wordprocessingDrawing" xmlns:w10="urn:schemas-microsoft-com:office:word" xmlns:w="http://schemas.openxmlformats.org/wordprocessingml/2006/main" xmlns:w14="http://schemas.microsoft.com/office/word/2010/wordml" xmlns:w15="http://schemas.microsoft.com/office/word/2012/wordml" xmlns:w16cex="http://schemas.microsoft.com/office/word/2018/wordml/cex" xmlns:w16cid="http://schemas.microsoft.com/office/word/2016/wordml/cid" xmlns:w16="http://schemas.microsoft.com/office/word/2018/wordml" xmlns:w16du="http://schemas.microsoft.com/office/word/2023/wordml/word16du" xmlns:w16sdtdh="http://schemas.microsoft.com/office/word/2020/wordml/sdtdatahash" xmlns:w16sdtfl="http://schemas.microsoft.com/office/word/2024/wordml/sdtformatlock" xmlns:w16se="http://schemas.microsoft.com/office/word/2015/wordml/symex" xmlns:wpg="http://schemas.microsoft.com/office/word/2010/wordprocessingGroup" xmlns:wpi="http://schemas.microsoft.com/office/word/2010/wordprocessingInk" xmlns:wne="http://schemas.microsoft.com/office/word/2006/wordml" xmlns:wps="http://schemas.microsoft.com/office/word/2010/wordprocessingShape" mc:Ignorable="w14 w15 w16se w16cid w16 w16cex w16sdtdh w16sdtfl w16du wp14">
   <w:sdt>
     <w:sdtPr>
       <w:id w:val="-1143347050"/>
@@ -14918,7 +18120,6 @@
         <w:docPartUnique/>
       </w:docPartObj>
     </w:sdtPr>
-    <w:sdtEndPr/>
     <w:sdtContent>
       <w:p>
         <w:pPr>
@@ -14950,7 +18151,7 @@
 </file>
 
 <file path=word/footer2.xml><?xml version="1.0" encoding="utf-8"?>
-<w:ftr xmlns:wpc="http://schemas.microsoft.com/office/word/2010/wordprocessingCanvas" xmlns:cx="http://schemas.microsoft.com/office/drawing/2014/chartex" xmlns:cx1="http://schemas.microsoft.com/office/drawing/2015/9/8/chartex" xmlns:cx2="http://schemas.microsoft.com/office/drawing/2015/10/21/chartex" xmlns:cx3="http://schemas.microsoft.com/office/drawing/2016/5/9/chartex" xmlns:cx4="http://schemas.microsoft.com/office/drawing/2016/5/10/chartex" xmlns:cx5="http://schemas.microsoft.com/office/drawing/2016/5/11/chartex" xmlns:cx6="http://schemas.microsoft.com/office/drawing/2016/5/12/chartex" xmlns:cx7="http://schemas.microsoft.com/office/drawing/2016/5/13/chartex" xmlns:cx8="http://schemas.microsoft.com/office/drawing/2016/5/14/chartex" xmlns:mc="http://schemas.openxmlformats.org/markup-compatibility/2006" xmlns:aink="http://schemas.microsoft.com/office/drawing/2016/ink" xmlns:am3d="http://schemas.microsoft.com/office/drawing/2017/model3d" xmlns:o="urn:schemas-microsoft-com:office:office" xmlns:r="http://schemas.openxmlformats.org/officeDocument/2006/relationships" xmlns:m="http://schemas.openxmlformats.org/officeDocument/2006/math" xmlns:v="urn:schemas-microsoft-com:vml" xmlns:wp14="http://schemas.microsoft.com/office/word/2010/wordprocessingDrawing" xmlns:wp="http://schemas.openxmlformats.org/drawingml/2006/wordprocessingDrawing" xmlns:w10="urn:schemas-microsoft-com:office:word" xmlns:w="http://schemas.openxmlformats.org/wordprocessingml/2006/main" xmlns:w14="http://schemas.microsoft.com/office/word/2010/wordml" xmlns:w15="http://schemas.microsoft.com/office/word/2012/wordml" xmlns:w16cex="http://schemas.microsoft.com/office/word/2018/wordml/cex" xmlns:w16cid="http://schemas.microsoft.com/office/word/2016/wordml/cid" xmlns:w16="http://schemas.microsoft.com/office/word/2018/wordml" xmlns:w16sdtdh="http://schemas.microsoft.com/office/word/2020/wordml/sdtdatahash" xmlns:w16se="http://schemas.microsoft.com/office/word/2015/wordml/symex" xmlns:wpg="http://schemas.microsoft.com/office/word/2010/wordprocessingGroup" xmlns:wpi="http://schemas.microsoft.com/office/word/2010/wordprocessingInk" xmlns:wne="http://schemas.microsoft.com/office/word/2006/wordml" xmlns:wps="http://schemas.microsoft.com/office/word/2010/wordprocessingShape" mc:Ignorable="w14 w15 w16se w16cid w16 w16cex w16sdtdh wp14">
+<w:ftr xmlns:wpc="http://schemas.microsoft.com/office/word/2010/wordprocessingCanvas" xmlns:cx="http://schemas.microsoft.com/office/drawing/2014/chartex" xmlns:cx1="http://schemas.microsoft.com/office/drawing/2015/9/8/chartex" xmlns:cx2="http://schemas.microsoft.com/office/drawing/2015/10/21/chartex" xmlns:cx3="http://schemas.microsoft.com/office/drawing/2016/5/9/chartex" xmlns:cx4="http://schemas.microsoft.com/office/drawing/2016/5/10/chartex" xmlns:cx5="http://schemas.microsoft.com/office/drawing/2016/5/11/chartex" xmlns:cx6="http://schemas.microsoft.com/office/drawing/2016/5/12/chartex" xmlns:cx7="http://schemas.microsoft.com/office/drawing/2016/5/13/chartex" xmlns:cx8="http://schemas.microsoft.com/office/drawing/2016/5/14/chartex" xmlns:mc="http://schemas.openxmlformats.org/markup-compatibility/2006" xmlns:aink="http://schemas.microsoft.com/office/drawing/2016/ink" xmlns:am3d="http://schemas.microsoft.com/office/drawing/2017/model3d" xmlns:o="urn:schemas-microsoft-com:office:office" xmlns:oel="http://schemas.microsoft.com/office/2019/extlst" xmlns:r="http://schemas.openxmlformats.org/officeDocument/2006/relationships" xmlns:m="http://schemas.openxmlformats.org/officeDocument/2006/math" xmlns:v="urn:schemas-microsoft-com:vml" xmlns:wp14="http://schemas.microsoft.com/office/word/2010/wordprocessingDrawing" xmlns:wp="http://schemas.openxmlformats.org/drawingml/2006/wordprocessingDrawing" xmlns:w10="urn:schemas-microsoft-com:office:word" xmlns:w="http://schemas.openxmlformats.org/wordprocessingml/2006/main" xmlns:w14="http://schemas.microsoft.com/office/word/2010/wordml" xmlns:w15="http://schemas.microsoft.com/office/word/2012/wordml" xmlns:w16cex="http://schemas.microsoft.com/office/word/2018/wordml/cex" xmlns:w16cid="http://schemas.microsoft.com/office/word/2016/wordml/cid" xmlns:w16="http://schemas.microsoft.com/office/word/2018/wordml" xmlns:w16du="http://schemas.microsoft.com/office/word/2023/wordml/word16du" xmlns:w16sdtdh="http://schemas.microsoft.com/office/word/2020/wordml/sdtdatahash" xmlns:w16sdtfl="http://schemas.microsoft.com/office/word/2024/wordml/sdtformatlock" xmlns:w16se="http://schemas.microsoft.com/office/word/2015/wordml/symex" xmlns:wpg="http://schemas.microsoft.com/office/word/2010/wordprocessingGroup" xmlns:wpi="http://schemas.microsoft.com/office/word/2010/wordprocessingInk" xmlns:wne="http://schemas.microsoft.com/office/word/2006/wordml" xmlns:wps="http://schemas.microsoft.com/office/word/2010/wordprocessingShape" mc:Ignorable="w14 w15 w16se w16cid w16 w16cex w16sdtdh w16sdtfl w16du wp14">
   <w:p>
     <w:pPr>
       <w:pStyle w:val="a9"/>
@@ -14961,7 +18162,7 @@
 </file>
 
 <file path=word/footer3.xml><?xml version="1.0" encoding="utf-8"?>
-<w:ftr xmlns:wpc="http://schemas.microsoft.com/office/word/2010/wordprocessingCanvas" xmlns:cx="http://schemas.microsoft.com/office/drawing/2014/chartex" xmlns:cx1="http://schemas.microsoft.com/office/drawing/2015/9/8/chartex" xmlns:cx2="http://schemas.microsoft.com/office/drawing/2015/10/21/chartex" xmlns:cx3="http://schemas.microsoft.com/office/drawing/2016/5/9/chartex" xmlns:cx4="http://schemas.microsoft.com/office/drawing/2016/5/10/chartex" xmlns:cx5="http://schemas.microsoft.com/office/drawing/2016/5/11/chartex" xmlns:cx6="http://schemas.microsoft.com/office/drawing/2016/5/12/chartex" xmlns:cx7="http://schemas.microsoft.com/office/drawing/2016/5/13/chartex" xmlns:cx8="http://schemas.microsoft.com/office/drawing/2016/5/14/chartex" xmlns:mc="http://schemas.openxmlformats.org/markup-compatibility/2006" xmlns:aink="http://schemas.microsoft.com/office/drawing/2016/ink" xmlns:am3d="http://schemas.microsoft.com/office/drawing/2017/model3d" xmlns:o="urn:schemas-microsoft-com:office:office" xmlns:r="http://schemas.openxmlformats.org/officeDocument/2006/relationships" xmlns:m="http://schemas.openxmlformats.org/officeDocument/2006/math" xmlns:v="urn:schemas-microsoft-com:vml" xmlns:wp14="http://schemas.microsoft.com/office/word/2010/wordprocessingDrawing" xmlns:wp="http://schemas.openxmlformats.org/drawingml/2006/wordprocessingDrawing" xmlns:w10="urn:schemas-microsoft-com:office:word" xmlns:w="http://schemas.openxmlformats.org/wordprocessingml/2006/main" xmlns:w14="http://schemas.microsoft.com/office/word/2010/wordml" xmlns:w15="http://schemas.microsoft.com/office/word/2012/wordml" xmlns:w16cex="http://schemas.microsoft.com/office/word/2018/wordml/cex" xmlns:w16cid="http://schemas.microsoft.com/office/word/2016/wordml/cid" xmlns:w16="http://schemas.microsoft.com/office/word/2018/wordml" xmlns:w16sdtdh="http://schemas.microsoft.com/office/word/2020/wordml/sdtdatahash" xmlns:w16se="http://schemas.microsoft.com/office/word/2015/wordml/symex" xmlns:wpg="http://schemas.microsoft.com/office/word/2010/wordprocessingGroup" xmlns:wpi="http://schemas.microsoft.com/office/word/2010/wordprocessingInk" xmlns:wne="http://schemas.microsoft.com/office/word/2006/wordml" xmlns:wps="http://schemas.microsoft.com/office/word/2010/wordprocessingShape" mc:Ignorable="w14 w15 w16se w16cid w16 w16cex w16sdtdh wp14">
+<w:ftr xmlns:wpc="http://schemas.microsoft.com/office/word/2010/wordprocessingCanvas" xmlns:cx="http://schemas.microsoft.com/office/drawing/2014/chartex" xmlns:cx1="http://schemas.microsoft.com/office/drawing/2015/9/8/chartex" xmlns:cx2="http://schemas.microsoft.com/office/drawing/2015/10/21/chartex" xmlns:cx3="http://schemas.microsoft.com/office/drawing/2016/5/9/chartex" xmlns:cx4="http://schemas.microsoft.com/office/drawing/2016/5/10/chartex" xmlns:cx5="http://schemas.microsoft.com/office/drawing/2016/5/11/chartex" xmlns:cx6="http://schemas.microsoft.com/office/drawing/2016/5/12/chartex" xmlns:cx7="http://schemas.microsoft.com/office/drawing/2016/5/13/chartex" xmlns:cx8="http://schemas.microsoft.com/office/drawing/2016/5/14/chartex" xmlns:mc="http://schemas.openxmlformats.org/markup-compatibility/2006" xmlns:aink="http://schemas.microsoft.com/office/drawing/2016/ink" xmlns:am3d="http://schemas.microsoft.com/office/drawing/2017/model3d" xmlns:o="urn:schemas-microsoft-com:office:office" xmlns:oel="http://schemas.microsoft.com/office/2019/extlst" xmlns:r="http://schemas.openxmlformats.org/officeDocument/2006/relationships" xmlns:m="http://schemas.openxmlformats.org/officeDocument/2006/math" xmlns:v="urn:schemas-microsoft-com:vml" xmlns:wp14="http://schemas.microsoft.com/office/word/2010/wordprocessingDrawing" xmlns:wp="http://schemas.openxmlformats.org/drawingml/2006/wordprocessingDrawing" xmlns:w10="urn:schemas-microsoft-com:office:word" xmlns:w="http://schemas.openxmlformats.org/wordprocessingml/2006/main" xmlns:w14="http://schemas.microsoft.com/office/word/2010/wordml" xmlns:w15="http://schemas.microsoft.com/office/word/2012/wordml" xmlns:w16cex="http://schemas.microsoft.com/office/word/2018/wordml/cex" xmlns:w16cid="http://schemas.microsoft.com/office/word/2016/wordml/cid" xmlns:w16="http://schemas.microsoft.com/office/word/2018/wordml" xmlns:w16du="http://schemas.microsoft.com/office/word/2023/wordml/word16du" xmlns:w16sdtdh="http://schemas.microsoft.com/office/word/2020/wordml/sdtdatahash" xmlns:w16sdtfl="http://schemas.microsoft.com/office/word/2024/wordml/sdtformatlock" xmlns:w16se="http://schemas.microsoft.com/office/word/2015/wordml/symex" xmlns:wpg="http://schemas.microsoft.com/office/word/2010/wordprocessingGroup" xmlns:wpi="http://schemas.microsoft.com/office/word/2010/wordprocessingInk" xmlns:wne="http://schemas.microsoft.com/office/word/2006/wordml" xmlns:wps="http://schemas.microsoft.com/office/word/2010/wordprocessingShape" mc:Ignorable="w14 w15 w16se w16cid w16 w16cex w16sdtdh w16sdtfl w16du wp14">
   <w:p>
     <w:pPr>
       <w:pStyle w:val="a9"/>
@@ -14975,7 +18176,7 @@
 </file>
 
 <file path=word/footnotes.xml><?xml version="1.0" encoding="utf-8"?>
-<w:footnotes xmlns:wpc="http://schemas.microsoft.com/office/word/2010/wordprocessingCanvas" xmlns:cx="http://schemas.microsoft.com/office/drawing/2014/chartex" xmlns:cx1="http://schemas.microsoft.com/office/drawing/2015/9/8/chartex" xmlns:cx2="http://schemas.microsoft.com/office/drawing/2015/10/21/chartex" xmlns:cx3="http://schemas.microsoft.com/office/drawing/2016/5/9/chartex" xmlns:cx4="http://schemas.microsoft.com/office/drawing/2016/5/10/chartex" xmlns:cx5="http://schemas.microsoft.com/office/drawing/2016/5/11/chartex" xmlns:cx6="http://schemas.microsoft.com/office/drawing/2016/5/12/chartex" xmlns:cx7="http://schemas.microsoft.com/office/drawing/2016/5/13/chartex" xmlns:cx8="http://schemas.microsoft.com/office/drawing/2016/5/14/chartex" xmlns:mc="http://schemas.openxmlformats.org/markup-compatibility/2006" xmlns:aink="http://schemas.microsoft.com/office/drawing/2016/ink" xmlns:am3d="http://schemas.microsoft.com/office/drawing/2017/model3d" xmlns:o="urn:schemas-microsoft-com:office:office" xmlns:r="http://schemas.openxmlformats.org/officeDocument/2006/relationships" xmlns:m="http://schemas.openxmlformats.org/officeDocument/2006/math" xmlns:v="urn:schemas-microsoft-com:vml" xmlns:wp14="http://schemas.microsoft.com/office/word/2010/wordprocessingDrawing" xmlns:wp="http://schemas.openxmlformats.org/drawingml/2006/wordprocessingDrawing" xmlns:w10="urn:schemas-microsoft-com:office:word" xmlns:w="http://schemas.openxmlformats.org/wordprocessingml/2006/main" xmlns:w14="http://schemas.microsoft.com/office/word/2010/wordml" xmlns:w15="http://schemas.microsoft.com/office/word/2012/wordml" xmlns:w16cex="http://schemas.microsoft.com/office/word/2018/wordml/cex" xmlns:w16cid="http://schemas.microsoft.com/office/word/2016/wordml/cid" xmlns:w16="http://schemas.microsoft.com/office/word/2018/wordml" xmlns:w16sdtdh="http://schemas.microsoft.com/office/word/2020/wordml/sdtdatahash" xmlns:w16se="http://schemas.microsoft.com/office/word/2015/wordml/symex" xmlns:wpg="http://schemas.microsoft.com/office/word/2010/wordprocessingGroup" xmlns:wpi="http://schemas.microsoft.com/office/word/2010/wordprocessingInk" xmlns:wne="http://schemas.microsoft.com/office/word/2006/wordml" xmlns:wps="http://schemas.microsoft.com/office/word/2010/wordprocessingShape" mc:Ignorable="w14 w15 w16se w16cid w16 w16cex w16sdtdh wp14">
+<w:footnotes xmlns:wpc="http://schemas.microsoft.com/office/word/2010/wordprocessingCanvas" xmlns:cx="http://schemas.microsoft.com/office/drawing/2014/chartex" xmlns:cx1="http://schemas.microsoft.com/office/drawing/2015/9/8/chartex" xmlns:cx2="http://schemas.microsoft.com/office/drawing/2015/10/21/chartex" xmlns:cx3="http://schemas.microsoft.com/office/drawing/2016/5/9/chartex" xmlns:cx4="http://schemas.microsoft.com/office/drawing/2016/5/10/chartex" xmlns:cx5="http://schemas.microsoft.com/office/drawing/2016/5/11/chartex" xmlns:cx6="http://schemas.microsoft.com/office/drawing/2016/5/12/chartex" xmlns:cx7="http://schemas.microsoft.com/office/drawing/2016/5/13/chartex" xmlns:cx8="http://schemas.microsoft.com/office/drawing/2016/5/14/chartex" xmlns:mc="http://schemas.openxmlformats.org/markup-compatibility/2006" xmlns:aink="http://schemas.microsoft.com/office/drawing/2016/ink" xmlns:am3d="http://schemas.microsoft.com/office/drawing/2017/model3d" xmlns:o="urn:schemas-microsoft-com:office:office" xmlns:oel="http://schemas.microsoft.com/office/2019/extlst" xmlns:r="http://schemas.openxmlformats.org/officeDocument/2006/relationships" xmlns:m="http://schemas.openxmlformats.org/officeDocument/2006/math" xmlns:v="urn:schemas-microsoft-com:vml" xmlns:wp14="http://schemas.microsoft.com/office/word/2010/wordprocessingDrawing" xmlns:wp="http://schemas.openxmlformats.org/drawingml/2006/wordprocessingDrawing" xmlns:w10="urn:schemas-microsoft-com:office:word" xmlns:w="http://schemas.openxmlformats.org/wordprocessingml/2006/main" xmlns:w14="http://schemas.microsoft.com/office/word/2010/wordml" xmlns:w15="http://schemas.microsoft.com/office/word/2012/wordml" xmlns:w16cex="http://schemas.microsoft.com/office/word/2018/wordml/cex" xmlns:w16cid="http://schemas.microsoft.com/office/word/2016/wordml/cid" xmlns:w16="http://schemas.microsoft.com/office/word/2018/wordml" xmlns:w16du="http://schemas.microsoft.com/office/word/2023/wordml/word16du" xmlns:w16sdtdh="http://schemas.microsoft.com/office/word/2020/wordml/sdtdatahash" xmlns:w16sdtfl="http://schemas.microsoft.com/office/word/2024/wordml/sdtformatlock" xmlns:w16se="http://schemas.microsoft.com/office/word/2015/wordml/symex" xmlns:wpg="http://schemas.microsoft.com/office/word/2010/wordprocessingGroup" xmlns:wpi="http://schemas.microsoft.com/office/word/2010/wordprocessingInk" xmlns:wne="http://schemas.microsoft.com/office/word/2006/wordml" xmlns:wps="http://schemas.microsoft.com/office/word/2010/wordprocessingShape" mc:Ignorable="w14 w15 w16se w16cid w16 w16cex w16sdtdh w16sdtfl w16du wp14">
   <w:footnote w:type="separator" w:id="-1">
     <w:p>
       <w:pPr>
@@ -15000,7 +18201,7 @@
 </file>
 
 <file path=word/numbering.xml><?xml version="1.0" encoding="utf-8"?>
-<w:numbering xmlns:wpc="http://schemas.microsoft.com/office/word/2010/wordprocessingCanvas" xmlns:cx="http://schemas.microsoft.com/office/drawing/2014/chartex" xmlns:cx1="http://schemas.microsoft.com/office/drawing/2015/9/8/chartex" xmlns:cx2="http://schemas.microsoft.com/office/drawing/2015/10/21/chartex" xmlns:cx3="http://schemas.microsoft.com/office/drawing/2016/5/9/chartex" xmlns:cx4="http://schemas.microsoft.com/office/drawing/2016/5/10/chartex" xmlns:cx5="http://schemas.microsoft.com/office/drawing/2016/5/11/chartex" xmlns:cx6="http://schemas.microsoft.com/office/drawing/2016/5/12/chartex" xmlns:cx7="http://schemas.microsoft.com/office/drawing/2016/5/13/chartex" xmlns:cx8="http://schemas.microsoft.com/office/drawing/2016/5/14/chartex" xmlns:mc="http://schemas.openxmlformats.org/markup-compatibility/2006" xmlns:aink="http://schemas.microsoft.com/office/drawing/2016/ink" xmlns:am3d="http://schemas.microsoft.com/office/drawing/2017/model3d" xmlns:o="urn:schemas-microsoft-com:office:office" xmlns:r="http://schemas.openxmlformats.org/officeDocument/2006/relationships" xmlns:m="http://schemas.openxmlformats.org/officeDocument/2006/math" xmlns:v="urn:schemas-microsoft-com:vml" xmlns:wp14="http://schemas.microsoft.com/office/word/2010/wordprocessingDrawing" xmlns:wp="http://schemas.openxmlformats.org/drawingml/2006/wordprocessingDrawing" xmlns:w10="urn:schemas-microsoft-com:office:word" xmlns:w="http://schemas.openxmlformats.org/wordprocessingml/2006/main" xmlns:w14="http://schemas.microsoft.com/office/word/2010/wordml" xmlns:w15="http://schemas.microsoft.com/office/word/2012/wordml" xmlns:w16cex="http://schemas.microsoft.com/office/word/2018/wordml/cex" xmlns:w16cid="http://schemas.microsoft.com/office/word/2016/wordml/cid" xmlns:w16="http://schemas.microsoft.com/office/word/2018/wordml" xmlns:w16sdtdh="http://schemas.microsoft.com/office/word/2020/wordml/sdtdatahash" xmlns:w16se="http://schemas.microsoft.com/office/word/2015/wordml/symex" xmlns:wpg="http://schemas.microsoft.com/office/word/2010/wordprocessingGroup" xmlns:wpi="http://schemas.microsoft.com/office/word/2010/wordprocessingInk" xmlns:wne="http://schemas.microsoft.com/office/word/2006/wordml" xmlns:wps="http://schemas.microsoft.com/office/word/2010/wordprocessingShape" mc:Ignorable="w14 w15 w16se w16cid w16 w16cex w16sdtdh wp14">
+<w:numbering xmlns:wpc="http://schemas.microsoft.com/office/word/2010/wordprocessingCanvas" xmlns:cx="http://schemas.microsoft.com/office/drawing/2014/chartex" xmlns:cx1="http://schemas.microsoft.com/office/drawing/2015/9/8/chartex" xmlns:cx2="http://schemas.microsoft.com/office/drawing/2015/10/21/chartex" xmlns:cx3="http://schemas.microsoft.com/office/drawing/2016/5/9/chartex" xmlns:cx4="http://schemas.microsoft.com/office/drawing/2016/5/10/chartex" xmlns:cx5="http://schemas.microsoft.com/office/drawing/2016/5/11/chartex" xmlns:cx6="http://schemas.microsoft.com/office/drawing/2016/5/12/chartex" xmlns:cx7="http://schemas.microsoft.com/office/drawing/2016/5/13/chartex" xmlns:cx8="http://schemas.microsoft.com/office/drawing/2016/5/14/chartex" xmlns:mc="http://schemas.openxmlformats.org/markup-compatibility/2006" xmlns:aink="http://schemas.microsoft.com/office/drawing/2016/ink" xmlns:am3d="http://schemas.microsoft.com/office/drawing/2017/model3d" xmlns:o="urn:schemas-microsoft-com:office:office" xmlns:oel="http://schemas.microsoft.com/office/2019/extlst" xmlns:r="http://schemas.openxmlformats.org/officeDocument/2006/relationships" xmlns:m="http://schemas.openxmlformats.org/officeDocument/2006/math" xmlns:v="urn:schemas-microsoft-com:vml" xmlns:wp14="http://schemas.microsoft.com/office/word/2010/wordprocessingDrawing" xmlns:wp="http://schemas.openxmlformats.org/drawingml/2006/wordprocessingDrawing" xmlns:w10="urn:schemas-microsoft-com:office:word" xmlns:w="http://schemas.openxmlformats.org/wordprocessingml/2006/main" xmlns:w14="http://schemas.microsoft.com/office/word/2010/wordml" xmlns:w15="http://schemas.microsoft.com/office/word/2012/wordml" xmlns:w16cex="http://schemas.microsoft.com/office/word/2018/wordml/cex" xmlns:w16cid="http://schemas.microsoft.com/office/word/2016/wordml/cid" xmlns:w16="http://schemas.microsoft.com/office/word/2018/wordml" xmlns:w16du="http://schemas.microsoft.com/office/word/2023/wordml/word16du" xmlns:w16sdtdh="http://schemas.microsoft.com/office/word/2020/wordml/sdtdatahash" xmlns:w16sdtfl="http://schemas.microsoft.com/office/word/2024/wordml/sdtformatlock" xmlns:w16se="http://schemas.microsoft.com/office/word/2015/wordml/symex" xmlns:wpg="http://schemas.microsoft.com/office/word/2010/wordprocessingGroup" xmlns:wpi="http://schemas.microsoft.com/office/word/2010/wordprocessingInk" xmlns:wne="http://schemas.microsoft.com/office/word/2006/wordml" xmlns:wps="http://schemas.microsoft.com/office/word/2010/wordprocessingShape" mc:Ignorable="w14 w15 w16se w16cid w16 w16cex w16sdtdh w16sdtfl w16du wp14">
   <w:abstractNum w:abstractNumId="0" w15:restartNumberingAfterBreak="0">
     <w:nsid w:val="00183490"/>
     <w:multiLevelType w:val="hybridMultilevel"/>
@@ -19428,58 +22629,58 @@
       </w:pPr>
     </w:lvl>
   </w:abstractNum>
-  <w:num w:numId="1">
+  <w:num w:numId="1" w16cid:durableId="1062142444">
     <w:abstractNumId w:val="30"/>
   </w:num>
-  <w:num w:numId="2">
+  <w:num w:numId="2" w16cid:durableId="338040646">
     <w:abstractNumId w:val="0"/>
   </w:num>
-  <w:num w:numId="3">
+  <w:num w:numId="3" w16cid:durableId="141434840">
     <w:abstractNumId w:val="14"/>
   </w:num>
-  <w:num w:numId="4">
+  <w:num w:numId="4" w16cid:durableId="1436247314">
     <w:abstractNumId w:val="27"/>
   </w:num>
-  <w:num w:numId="5">
+  <w:num w:numId="5" w16cid:durableId="148181337">
     <w:abstractNumId w:val="20"/>
   </w:num>
-  <w:num w:numId="6">
+  <w:num w:numId="6" w16cid:durableId="1746024887">
     <w:abstractNumId w:val="24"/>
   </w:num>
-  <w:num w:numId="7">
+  <w:num w:numId="7" w16cid:durableId="2031492743">
     <w:abstractNumId w:val="22"/>
   </w:num>
-  <w:num w:numId="8">
+  <w:num w:numId="8" w16cid:durableId="1991861805">
     <w:abstractNumId w:val="19"/>
   </w:num>
-  <w:num w:numId="9">
+  <w:num w:numId="9" w16cid:durableId="1668706434">
     <w:abstractNumId w:val="39"/>
   </w:num>
-  <w:num w:numId="10">
+  <w:num w:numId="10" w16cid:durableId="741417515">
     <w:abstractNumId w:val="38"/>
   </w:num>
-  <w:num w:numId="11">
+  <w:num w:numId="11" w16cid:durableId="1204437508">
     <w:abstractNumId w:val="1"/>
   </w:num>
-  <w:num w:numId="12">
+  <w:num w:numId="12" w16cid:durableId="1682583416">
     <w:abstractNumId w:val="29"/>
   </w:num>
-  <w:num w:numId="13">
+  <w:num w:numId="13" w16cid:durableId="1757748077">
     <w:abstractNumId w:val="35"/>
   </w:num>
-  <w:num w:numId="14">
+  <w:num w:numId="14" w16cid:durableId="1827360657">
     <w:abstractNumId w:val="42"/>
   </w:num>
-  <w:num w:numId="15">
+  <w:num w:numId="15" w16cid:durableId="237180699">
     <w:abstractNumId w:val="43"/>
   </w:num>
-  <w:num w:numId="16">
+  <w:num w:numId="16" w16cid:durableId="1925145596">
     <w:abstractNumId w:val="13"/>
   </w:num>
-  <w:num w:numId="17">
+  <w:num w:numId="17" w16cid:durableId="797529062">
     <w:abstractNumId w:val="23"/>
   </w:num>
-  <w:num w:numId="18">
+  <w:num w:numId="18" w16cid:durableId="1259409351">
     <w:abstractNumId w:val="5"/>
     <w:lvlOverride w:ilvl="0">
       <w:startOverride w:val="1"/>
@@ -19509,7 +22710,7 @@
       <w:startOverride w:val="1"/>
     </w:lvlOverride>
   </w:num>
-  <w:num w:numId="19">
+  <w:num w:numId="19" w16cid:durableId="1813014730">
     <w:abstractNumId w:val="11"/>
     <w:lvlOverride w:ilvl="0">
       <w:startOverride w:val="1"/>
@@ -19539,95 +22740,95 @@
       <w:startOverride w:val="1"/>
     </w:lvlOverride>
   </w:num>
-  <w:num w:numId="20">
+  <w:num w:numId="20" w16cid:durableId="635111693">
     <w:abstractNumId w:val="34"/>
   </w:num>
-  <w:num w:numId="21">
+  <w:num w:numId="21" w16cid:durableId="994534055">
     <w:abstractNumId w:val="5"/>
   </w:num>
-  <w:num w:numId="22">
+  <w:num w:numId="22" w16cid:durableId="1993096017">
     <w:abstractNumId w:val="41"/>
   </w:num>
-  <w:num w:numId="23">
+  <w:num w:numId="23" w16cid:durableId="1535651565">
     <w:abstractNumId w:val="33"/>
   </w:num>
-  <w:num w:numId="24">
+  <w:num w:numId="24" w16cid:durableId="315382524">
     <w:abstractNumId w:val="36"/>
   </w:num>
-  <w:num w:numId="25">
+  <w:num w:numId="25" w16cid:durableId="879590326">
     <w:abstractNumId w:val="21"/>
   </w:num>
-  <w:num w:numId="26">
+  <w:num w:numId="26" w16cid:durableId="433135121">
     <w:abstractNumId w:val="40"/>
   </w:num>
-  <w:num w:numId="27">
+  <w:num w:numId="27" w16cid:durableId="1713378218">
     <w:abstractNumId w:val="28"/>
   </w:num>
-  <w:num w:numId="28">
+  <w:num w:numId="28" w16cid:durableId="2113082672">
     <w:abstractNumId w:val="8"/>
   </w:num>
-  <w:num w:numId="29">
+  <w:num w:numId="29" w16cid:durableId="695303261">
     <w:abstractNumId w:val="32"/>
   </w:num>
-  <w:num w:numId="30">
+  <w:num w:numId="30" w16cid:durableId="2011519687">
     <w:abstractNumId w:val="18"/>
   </w:num>
-  <w:num w:numId="31">
+  <w:num w:numId="31" w16cid:durableId="1651057170">
     <w:abstractNumId w:val="6"/>
   </w:num>
-  <w:num w:numId="32">
+  <w:num w:numId="32" w16cid:durableId="454982381">
     <w:abstractNumId w:val="15"/>
   </w:num>
-  <w:num w:numId="33">
+  <w:num w:numId="33" w16cid:durableId="1949392008">
     <w:abstractNumId w:val="37"/>
   </w:num>
-  <w:num w:numId="34">
+  <w:num w:numId="34" w16cid:durableId="1721054835">
     <w:abstractNumId w:val="26"/>
   </w:num>
-  <w:num w:numId="35">
+  <w:num w:numId="35" w16cid:durableId="513955261">
     <w:abstractNumId w:val="31"/>
   </w:num>
-  <w:num w:numId="36">
+  <w:num w:numId="36" w16cid:durableId="395787138">
     <w:abstractNumId w:val="16"/>
   </w:num>
-  <w:num w:numId="37">
+  <w:num w:numId="37" w16cid:durableId="151797341">
     <w:abstractNumId w:val="17"/>
   </w:num>
-  <w:num w:numId="38">
+  <w:num w:numId="38" w16cid:durableId="2099329826">
     <w:abstractNumId w:val="2"/>
   </w:num>
-  <w:num w:numId="39">
+  <w:num w:numId="39" w16cid:durableId="1471291506">
     <w:abstractNumId w:val="25"/>
   </w:num>
-  <w:num w:numId="40">
+  <w:num w:numId="40" w16cid:durableId="2059812920">
     <w:abstractNumId w:val="10"/>
   </w:num>
-  <w:num w:numId="41">
+  <w:num w:numId="41" w16cid:durableId="1007249979">
     <w:abstractNumId w:val="3"/>
   </w:num>
-  <w:num w:numId="42">
+  <w:num w:numId="42" w16cid:durableId="23404441">
     <w:abstractNumId w:val="7"/>
   </w:num>
-  <w:num w:numId="43">
+  <w:num w:numId="43" w16cid:durableId="1133131539">
     <w:abstractNumId w:val="44"/>
   </w:num>
-  <w:num w:numId="44">
+  <w:num w:numId="44" w16cid:durableId="1511722431">
     <w:abstractNumId w:val="9"/>
   </w:num>
-  <w:num w:numId="45">
+  <w:num w:numId="45" w16cid:durableId="1691367918">
     <w:abstractNumId w:val="12"/>
   </w:num>
-  <w:num w:numId="46">
+  <w:num w:numId="46" w16cid:durableId="1180898332">
     <w:abstractNumId w:val="45"/>
   </w:num>
-  <w:num w:numId="47">
+  <w:num w:numId="47" w16cid:durableId="1120539285">
     <w:abstractNumId w:val="4"/>
   </w:num>
 </w:numbering>
 </file>
 
 <file path=word/styles.xml><?xml version="1.0" encoding="utf-8"?>
-<w:styles xmlns:mc="http://schemas.openxmlformats.org/markup-compatibility/2006" xmlns:r="http://schemas.openxmlformats.org/officeDocument/2006/relationships" xmlns:w="http://schemas.openxmlformats.org/wordprocessingml/2006/main" xmlns:w14="http://schemas.microsoft.com/office/word/2010/wordml" xmlns:w15="http://schemas.microsoft.com/office/word/2012/wordml" xmlns:w16cex="http://schemas.microsoft.com/office/word/2018/wordml/cex" xmlns:w16cid="http://schemas.microsoft.com/office/word/2016/wordml/cid" xmlns:w16="http://schemas.microsoft.com/office/word/2018/wordml" xmlns:w16sdtdh="http://schemas.microsoft.com/office/word/2020/wordml/sdtdatahash" xmlns:w16se="http://schemas.microsoft.com/office/word/2015/wordml/symex" mc:Ignorable="w14 w15 w16se w16cid w16 w16cex w16sdtdh">
+<w:styles xmlns:mc="http://schemas.openxmlformats.org/markup-compatibility/2006" xmlns:r="http://schemas.openxmlformats.org/officeDocument/2006/relationships" xmlns:w="http://schemas.openxmlformats.org/wordprocessingml/2006/main" xmlns:w14="http://schemas.microsoft.com/office/word/2010/wordml" xmlns:w15="http://schemas.microsoft.com/office/word/2012/wordml" xmlns:w16cex="http://schemas.microsoft.com/office/word/2018/wordml/cex" xmlns:w16cid="http://schemas.microsoft.com/office/word/2016/wordml/cid" xmlns:w16="http://schemas.microsoft.com/office/word/2018/wordml" xmlns:w16du="http://schemas.microsoft.com/office/word/2023/wordml/word16du" xmlns:w16sdtdh="http://schemas.microsoft.com/office/word/2020/wordml/sdtdatahash" xmlns:w16sdtfl="http://schemas.microsoft.com/office/word/2024/wordml/sdtformatlock" xmlns:w16se="http://schemas.microsoft.com/office/word/2015/wordml/symex" mc:Ignorable="w14 w15 w16se w16cid w16 w16cex w16sdtdh w16sdtfl w16du">
   <w:docDefaults>
     <w:rPrDefault>
       <w:rPr>
@@ -20092,7 +23293,6 @@
   <w:style w:type="character" w:default="1" w:styleId="a1">
     <w:name w:val="Default Paragraph Font"/>
     <w:uiPriority w:val="1"/>
-    <w:semiHidden/>
     <w:unhideWhenUsed/>
   </w:style>
   <w:style w:type="table" w:default="1" w:styleId="a2">
@@ -20752,7 +23952,7 @@
 </file>
 
 <file path=word/glossary/document.xml><?xml version="1.0" encoding="utf-8"?>
-<w:glossaryDocument xmlns:wpc="http://schemas.microsoft.com/office/word/2010/wordprocessingCanvas" xmlns:cx="http://schemas.microsoft.com/office/drawing/2014/chartex" xmlns:cx1="http://schemas.microsoft.com/office/drawing/2015/9/8/chartex" xmlns:cx2="http://schemas.microsoft.com/office/drawing/2015/10/21/chartex" xmlns:cx3="http://schemas.microsoft.com/office/drawing/2016/5/9/chartex" xmlns:cx4="http://schemas.microsoft.com/office/drawing/2016/5/10/chartex" xmlns:cx5="http://schemas.microsoft.com/office/drawing/2016/5/11/chartex" xmlns:cx6="http://schemas.microsoft.com/office/drawing/2016/5/12/chartex" xmlns:cx7="http://schemas.microsoft.com/office/drawing/2016/5/13/chartex" xmlns:cx8="http://schemas.microsoft.com/office/drawing/2016/5/14/chartex" xmlns:mc="http://schemas.openxmlformats.org/markup-compatibility/2006" xmlns:aink="http://schemas.microsoft.com/office/drawing/2016/ink" xmlns:am3d="http://schemas.microsoft.com/office/drawing/2017/model3d" xmlns:o="urn:schemas-microsoft-com:office:office" xmlns:r="http://schemas.openxmlformats.org/officeDocument/2006/relationships" xmlns:m="http://schemas.openxmlformats.org/officeDocument/2006/math" xmlns:v="urn:schemas-microsoft-com:vml" xmlns:wp14="http://schemas.microsoft.com/office/word/2010/wordprocessingDrawing" xmlns:wp="http://schemas.openxmlformats.org/drawingml/2006/wordprocessingDrawing" xmlns:w10="urn:schemas-microsoft-com:office:word" xmlns:w="http://schemas.openxmlformats.org/wordprocessingml/2006/main" xmlns:w14="http://schemas.microsoft.com/office/word/2010/wordml" xmlns:w15="http://schemas.microsoft.com/office/word/2012/wordml" xmlns:w16cex="http://schemas.microsoft.com/office/word/2018/wordml/cex" xmlns:w16cid="http://schemas.microsoft.com/office/word/2016/wordml/cid" xmlns:w16="http://schemas.microsoft.com/office/word/2018/wordml" xmlns:w16sdtdh="http://schemas.microsoft.com/office/word/2020/wordml/sdtdatahash" xmlns:w16se="http://schemas.microsoft.com/office/word/2015/wordml/symex" xmlns:wpg="http://schemas.microsoft.com/office/word/2010/wordprocessingGroup" xmlns:wpi="http://schemas.microsoft.com/office/word/2010/wordprocessingInk" xmlns:wne="http://schemas.microsoft.com/office/word/2006/wordml" xmlns:wps="http://schemas.microsoft.com/office/word/2010/wordprocessingShape" mc:Ignorable="w14 w15 w16se w16cid w16 w16cex w16sdtdh wp14">
+<w:glossaryDocument xmlns:wpc="http://schemas.microsoft.com/office/word/2010/wordprocessingCanvas" xmlns:cx="http://schemas.microsoft.com/office/drawing/2014/chartex" xmlns:cx1="http://schemas.microsoft.com/office/drawing/2015/9/8/chartex" xmlns:cx2="http://schemas.microsoft.com/office/drawing/2015/10/21/chartex" xmlns:cx3="http://schemas.microsoft.com/office/drawing/2016/5/9/chartex" xmlns:cx4="http://schemas.microsoft.com/office/drawing/2016/5/10/chartex" xmlns:cx5="http://schemas.microsoft.com/office/drawing/2016/5/11/chartex" xmlns:cx6="http://schemas.microsoft.com/office/drawing/2016/5/12/chartex" xmlns:cx7="http://schemas.microsoft.com/office/drawing/2016/5/13/chartex" xmlns:cx8="http://schemas.microsoft.com/office/drawing/2016/5/14/chartex" xmlns:mc="http://schemas.openxmlformats.org/markup-compatibility/2006" xmlns:aink="http://schemas.microsoft.com/office/drawing/2016/ink" xmlns:am3d="http://schemas.microsoft.com/office/drawing/2017/model3d" xmlns:o="urn:schemas-microsoft-com:office:office" xmlns:oel="http://schemas.microsoft.com/office/2019/extlst" xmlns:r="http://schemas.openxmlformats.org/officeDocument/2006/relationships" xmlns:m="http://schemas.openxmlformats.org/officeDocument/2006/math" xmlns:v="urn:schemas-microsoft-com:vml" xmlns:wp14="http://schemas.microsoft.com/office/word/2010/wordprocessingDrawing" xmlns:wp="http://schemas.openxmlformats.org/drawingml/2006/wordprocessingDrawing" xmlns:w10="urn:schemas-microsoft-com:office:word" xmlns:w="http://schemas.openxmlformats.org/wordprocessingml/2006/main" xmlns:w14="http://schemas.microsoft.com/office/word/2010/wordml" xmlns:w15="http://schemas.microsoft.com/office/word/2012/wordml" xmlns:w16cex="http://schemas.microsoft.com/office/word/2018/wordml/cex" xmlns:w16cid="http://schemas.microsoft.com/office/word/2016/wordml/cid" xmlns:w16="http://schemas.microsoft.com/office/word/2018/wordml" xmlns:w16du="http://schemas.microsoft.com/office/word/2023/wordml/word16du" xmlns:w16sdtdh="http://schemas.microsoft.com/office/word/2020/wordml/sdtdatahash" xmlns:w16sdtfl="http://schemas.microsoft.com/office/word/2024/wordml/sdtformatlock" xmlns:w16se="http://schemas.microsoft.com/office/word/2015/wordml/symex" xmlns:wpg="http://schemas.microsoft.com/office/word/2010/wordprocessingGroup" xmlns:wpi="http://schemas.microsoft.com/office/word/2010/wordprocessingInk" xmlns:wne="http://schemas.microsoft.com/office/word/2006/wordml" xmlns:wps="http://schemas.microsoft.com/office/word/2010/wordprocessingShape" mc:Ignorable="w14 w15 w16se w16cid w16 w16cex w16sdtdh w16sdtfl w16du wp14">
   <w:docParts>
     <w:docPart>
       <w:docPartPr>
@@ -20901,7 +24101,7 @@
 </file>
 
 <file path=word/glossary/fontTable.xml><?xml version="1.0" encoding="utf-8"?>
-<w:fonts xmlns:mc="http://schemas.openxmlformats.org/markup-compatibility/2006" xmlns:r="http://schemas.openxmlformats.org/officeDocument/2006/relationships" xmlns:w="http://schemas.openxmlformats.org/wordprocessingml/2006/main" xmlns:w14="http://schemas.microsoft.com/office/word/2010/wordml" xmlns:w15="http://schemas.microsoft.com/office/word/2012/wordml" xmlns:w16cex="http://schemas.microsoft.com/office/word/2018/wordml/cex" xmlns:w16cid="http://schemas.microsoft.com/office/word/2016/wordml/cid" xmlns:w16="http://schemas.microsoft.com/office/word/2018/wordml" xmlns:w16sdtdh="http://schemas.microsoft.com/office/word/2020/wordml/sdtdatahash" xmlns:w16se="http://schemas.microsoft.com/office/word/2015/wordml/symex" mc:Ignorable="w14 w15 w16se w16cid w16 w16cex w16sdtdh">
+<w:fonts xmlns:mc="http://schemas.openxmlformats.org/markup-compatibility/2006" xmlns:r="http://schemas.openxmlformats.org/officeDocument/2006/relationships" xmlns:w="http://schemas.openxmlformats.org/wordprocessingml/2006/main" xmlns:w14="http://schemas.microsoft.com/office/word/2010/wordml" xmlns:w15="http://schemas.microsoft.com/office/word/2012/wordml" xmlns:w16cex="http://schemas.microsoft.com/office/word/2018/wordml/cex" xmlns:w16cid="http://schemas.microsoft.com/office/word/2016/wordml/cid" xmlns:w16="http://schemas.microsoft.com/office/word/2018/wordml" xmlns:w16du="http://schemas.microsoft.com/office/word/2023/wordml/word16du" xmlns:w16sdtdh="http://schemas.microsoft.com/office/word/2020/wordml/sdtdatahash" xmlns:w16sdtfl="http://schemas.microsoft.com/office/word/2024/wordml/sdtformatlock" xmlns:w16se="http://schemas.microsoft.com/office/word/2015/wordml/symex" mc:Ignorable="w14 w15 w16se w16cid w16 w16cex w16sdtdh w16sdtfl w16du">
   <w:font w:name="Times New Roman">
     <w:panose1 w:val="02020603050405020304"/>
     <w:charset w:val="CC"/>
@@ -20914,7 +24114,7 @@
     <w:charset w:val="CC"/>
     <w:family w:val="swiss"/>
     <w:pitch w:val="variable"/>
-    <w:sig w:usb0="E4002EFF" w:usb1="C000247B" w:usb2="00000009" w:usb3="00000000" w:csb0="000001FF" w:csb1="00000000"/>
+    <w:sig w:usb0="E4002EFF" w:usb1="C200247B" w:usb2="00000009" w:usb3="00000000" w:csb0="000001FF" w:csb1="00000000"/>
   </w:font>
   <w:font w:name="Symbol">
     <w:panose1 w:val="05050102010706020507"/>
@@ -20942,7 +24142,7 @@
     <w:charset w:val="CC"/>
     <w:family w:val="swiss"/>
     <w:pitch w:val="variable"/>
-    <w:sig w:usb0="E4002EFF" w:usb1="C000247B" w:usb2="00000009" w:usb3="00000000" w:csb0="000001FF" w:csb1="00000000"/>
+    <w:sig w:usb0="E4002EFF" w:usb1="C200247B" w:usb2="00000009" w:usb3="00000000" w:csb0="000001FF" w:csb1="00000000"/>
   </w:font>
   <w:font w:name="Tahoma">
     <w:panose1 w:val="020B0604030504040204"/>
@@ -20972,11 +24172,29 @@
     <w:pitch w:val="fixed"/>
     <w:sig w:usb0="E00006FF" w:usb1="0000FCFF" w:usb2="00000001" w:usb3="00000000" w:csb0="0000019F" w:csb1="00000000"/>
   </w:font>
+  <w:font w:name="Aptos Narrow">
+    <w:charset w:val="00"/>
+    <w:family w:val="swiss"/>
+    <w:pitch w:val="variable"/>
+    <w:sig w:usb0="20000287" w:usb1="00000003" w:usb2="00000000" w:usb3="00000000" w:csb0="0000019F" w:csb1="00000000"/>
+  </w:font>
+  <w:font w:name="Aptos">
+    <w:charset w:val="00"/>
+    <w:family w:val="swiss"/>
+    <w:pitch w:val="variable"/>
+    <w:sig w:usb0="20000287" w:usb1="00000003" w:usb2="00000000" w:usb3="00000000" w:csb0="0000019F" w:csb1="00000000"/>
+  </w:font>
+  <w:font w:name="Aptos Display">
+    <w:charset w:val="00"/>
+    <w:family w:val="swiss"/>
+    <w:pitch w:val="variable"/>
+    <w:sig w:usb0="20000287" w:usb1="00000003" w:usb2="00000000" w:usb3="00000000" w:csb0="0000019F" w:csb1="00000000"/>
+  </w:font>
 </w:fonts>
 </file>
 
 <file path=word/glossary/settings.xml><?xml version="1.0" encoding="utf-8"?>
-<w:settings xmlns:mc="http://schemas.openxmlformats.org/markup-compatibility/2006" xmlns:o="urn:schemas-microsoft-com:office:office" xmlns:r="http://schemas.openxmlformats.org/officeDocument/2006/relationships" xmlns:m="http://schemas.openxmlformats.org/officeDocument/2006/math" xmlns:v="urn:schemas-microsoft-com:vml" xmlns:w10="urn:schemas-microsoft-com:office:word" xmlns:w="http://schemas.openxmlformats.org/wordprocessingml/2006/main" xmlns:w14="http://schemas.microsoft.com/office/word/2010/wordml" xmlns:w15="http://schemas.microsoft.com/office/word/2012/wordml" xmlns:w16cex="http://schemas.microsoft.com/office/word/2018/wordml/cex" xmlns:w16cid="http://schemas.microsoft.com/office/word/2016/wordml/cid" xmlns:w16="http://schemas.microsoft.com/office/word/2018/wordml" xmlns:w16sdtdh="http://schemas.microsoft.com/office/word/2020/wordml/sdtdatahash" xmlns:w16se="http://schemas.microsoft.com/office/word/2015/wordml/symex" xmlns:sl="http://schemas.openxmlformats.org/schemaLibrary/2006/main" mc:Ignorable="w14 w15 w16se w16cid w16 w16cex w16sdtdh">
+<w:settings xmlns:mc="http://schemas.openxmlformats.org/markup-compatibility/2006" xmlns:o="urn:schemas-microsoft-com:office:office" xmlns:r="http://schemas.openxmlformats.org/officeDocument/2006/relationships" xmlns:m="http://schemas.openxmlformats.org/officeDocument/2006/math" xmlns:v="urn:schemas-microsoft-com:vml" xmlns:w10="urn:schemas-microsoft-com:office:word" xmlns:w="http://schemas.openxmlformats.org/wordprocessingml/2006/main" xmlns:w14="http://schemas.microsoft.com/office/word/2010/wordml" xmlns:w15="http://schemas.microsoft.com/office/word/2012/wordml" xmlns:w16cex="http://schemas.microsoft.com/office/word/2018/wordml/cex" xmlns:w16cid="http://schemas.microsoft.com/office/word/2016/wordml/cid" xmlns:w16="http://schemas.microsoft.com/office/word/2018/wordml" xmlns:w16du="http://schemas.microsoft.com/office/word/2023/wordml/word16du" xmlns:w16sdtdh="http://schemas.microsoft.com/office/word/2020/wordml/sdtdatahash" xmlns:w16sdtfl="http://schemas.microsoft.com/office/word/2024/wordml/sdtformatlock" xmlns:w16se="http://schemas.microsoft.com/office/word/2015/wordml/symex" xmlns:sl="http://schemas.openxmlformats.org/schemaLibrary/2006/main" mc:Ignorable="w14 w15 w16se w16cid w16 w16cex w16sdtdh w16sdtfl w16du">
   <w:view w:val="normal"/>
   <w:revisionView w:comments="0" w:formatting="0" w:inkAnnotations="0"/>
   <w:defaultTabStop w:val="708"/>
@@ -21084,6 +24302,7 @@
     <w:rsid w:val="008C2E57"/>
     <w:rsid w:val="008F4B3B"/>
     <w:rsid w:val="00900C66"/>
+    <w:rsid w:val="00902B13"/>
     <w:rsid w:val="00907A6E"/>
     <w:rsid w:val="009167E3"/>
     <w:rsid w:val="00983BD9"/>
@@ -21111,6 +24330,7 @@
     <w:rsid w:val="00AE6A5F"/>
     <w:rsid w:val="00AF1C5A"/>
     <w:rsid w:val="00AF2412"/>
+    <w:rsid w:val="00B00AB0"/>
     <w:rsid w:val="00B070E3"/>
     <w:rsid w:val="00B15DA2"/>
     <w:rsid w:val="00B21934"/>
@@ -21191,7 +24411,7 @@
 </file>
 
 <file path=word/glossary/styles.xml><?xml version="1.0" encoding="utf-8"?>
-<w:styles xmlns:mc="http://schemas.openxmlformats.org/markup-compatibility/2006" xmlns:r="http://schemas.openxmlformats.org/officeDocument/2006/relationships" xmlns:w="http://schemas.openxmlformats.org/wordprocessingml/2006/main" xmlns:w14="http://schemas.microsoft.com/office/word/2010/wordml" xmlns:w15="http://schemas.microsoft.com/office/word/2012/wordml" xmlns:w16cex="http://schemas.microsoft.com/office/word/2018/wordml/cex" xmlns:w16cid="http://schemas.microsoft.com/office/word/2016/wordml/cid" xmlns:w16="http://schemas.microsoft.com/office/word/2018/wordml" xmlns:w16sdtdh="http://schemas.microsoft.com/office/word/2020/wordml/sdtdatahash" xmlns:w16se="http://schemas.microsoft.com/office/word/2015/wordml/symex" mc:Ignorable="w14 w15 w16se w16cid w16 w16cex w16sdtdh">
+<w:styles xmlns:mc="http://schemas.openxmlformats.org/markup-compatibility/2006" xmlns:r="http://schemas.openxmlformats.org/officeDocument/2006/relationships" xmlns:w="http://schemas.openxmlformats.org/wordprocessingml/2006/main" xmlns:w14="http://schemas.microsoft.com/office/word/2010/wordml" xmlns:w15="http://schemas.microsoft.com/office/word/2012/wordml" xmlns:w16cex="http://schemas.microsoft.com/office/word/2018/wordml/cex" xmlns:w16cid="http://schemas.microsoft.com/office/word/2016/wordml/cid" xmlns:w16="http://schemas.microsoft.com/office/word/2018/wordml" xmlns:w16du="http://schemas.microsoft.com/office/word/2023/wordml/word16du" xmlns:w16sdtdh="http://schemas.microsoft.com/office/word/2020/wordml/sdtdatahash" xmlns:w16sdtfl="http://schemas.microsoft.com/office/word/2024/wordml/sdtformatlock" xmlns:w16se="http://schemas.microsoft.com/office/word/2015/wordml/symex" mc:Ignorable="w14 w15 w16se w16cid w16 w16cex w16sdtdh w16sdtfl w16du">
   <w:docDefaults>
     <w:rPrDefault>
       <w:rPr>
@@ -21647,7 +24867,7 @@
 </file>
 
 <file path=word/glossary/webSettings.xml><?xml version="1.0" encoding="utf-8"?>
-<w:webSettings xmlns:mc="http://schemas.openxmlformats.org/markup-compatibility/2006" xmlns:r="http://schemas.openxmlformats.org/officeDocument/2006/relationships" xmlns:w="http://schemas.openxmlformats.org/wordprocessingml/2006/main" xmlns:w14="http://schemas.microsoft.com/office/word/2010/wordml" xmlns:w15="http://schemas.microsoft.com/office/word/2012/wordml" xmlns:w16cex="http://schemas.microsoft.com/office/word/2018/wordml/cex" xmlns:w16cid="http://schemas.microsoft.com/office/word/2016/wordml/cid" xmlns:w16="http://schemas.microsoft.com/office/word/2018/wordml" xmlns:w16sdtdh="http://schemas.microsoft.com/office/word/2020/wordml/sdtdatahash" xmlns:w16se="http://schemas.microsoft.com/office/word/2015/wordml/symex" mc:Ignorable="w14 w15 w16se w16cid w16 w16cex w16sdtdh">
+<w:webSettings xmlns:mc="http://schemas.openxmlformats.org/markup-compatibility/2006" xmlns:r="http://schemas.openxmlformats.org/officeDocument/2006/relationships" xmlns:w="http://schemas.openxmlformats.org/wordprocessingml/2006/main" xmlns:w14="http://schemas.microsoft.com/office/word/2010/wordml" xmlns:w15="http://schemas.microsoft.com/office/word/2012/wordml" xmlns:w16cex="http://schemas.microsoft.com/office/word/2018/wordml/cex" xmlns:w16cid="http://schemas.microsoft.com/office/word/2016/wordml/cid" xmlns:w16="http://schemas.microsoft.com/office/word/2018/wordml" xmlns:w16du="http://schemas.microsoft.com/office/word/2023/wordml/word16du" xmlns:w16sdtdh="http://schemas.microsoft.com/office/word/2020/wordml/sdtdatahash" xmlns:w16sdtfl="http://schemas.microsoft.com/office/word/2024/wordml/sdtformatlock" xmlns:w16se="http://schemas.microsoft.com/office/word/2015/wordml/symex" mc:Ignorable="w14 w15 w16se w16cid w16 w16cex w16sdtdh w16sdtfl w16du">
   <w:optimizeForBrowser/>
   <w:allowPNG/>
 </w:webSettings>
